--- a/High power double-end pumped efficient MHz self-mode-locked PrYLF green and red lasers/submitted manuscript (Pr YLF, SML).docx
+++ b/High power double-end pumped efficient MHz self-mode-locked PrYLF green and red lasers/submitted manuscript (Pr YLF, SML).docx
@@ -1,6 +1,6 @@
 
 <file path=word/document.xml><?xml version="1.0" encoding="utf-8"?>
-<w:document xmlns:wpc="http://schemas.microsoft.com/office/word/2010/wordprocessingCanvas" xmlns:mc="http://schemas.openxmlformats.org/markup-compatibility/2006" xmlns:o="urn:schemas-microsoft-com:office:office" xmlns:r="http://schemas.openxmlformats.org/officeDocument/2006/relationships" xmlns:m="http://schemas.openxmlformats.org/officeDocument/2006/math" xmlns:v="urn:schemas-microsoft-com:vml" xmlns:wp14="http://schemas.microsoft.com/office/word/2010/wordprocessingDrawing" xmlns:wp="http://schemas.openxmlformats.org/drawingml/2006/wordprocessingDrawing" xmlns:w10="urn:schemas-microsoft-com:office:word" xmlns:w="http://schemas.openxmlformats.org/wordprocessingml/2006/main" xmlns:w14="http://schemas.microsoft.com/office/word/2010/wordml" xmlns:wpg="http://schemas.microsoft.com/office/word/2010/wordprocessingGroup" xmlns:wpi="http://schemas.microsoft.com/office/word/2010/wordprocessingInk" xmlns:wne="http://schemas.microsoft.com/office/word/2006/wordml" xmlns:wps="http://schemas.microsoft.com/office/word/2010/wordprocessingShape" mc:Ignorable="w14 wp14">
+<w:document xmlns:wpc="http://schemas.microsoft.com/office/word/2010/wordprocessingCanvas" xmlns:cx="http://schemas.microsoft.com/office/drawing/2014/chartex" xmlns:cx1="http://schemas.microsoft.com/office/drawing/2015/9/8/chartex" xmlns:cx2="http://schemas.microsoft.com/office/drawing/2015/10/21/chartex" xmlns:cx3="http://schemas.microsoft.com/office/drawing/2016/5/9/chartex" xmlns:cx4="http://schemas.microsoft.com/office/drawing/2016/5/10/chartex" xmlns:cx5="http://schemas.microsoft.com/office/drawing/2016/5/11/chartex" xmlns:cx6="http://schemas.microsoft.com/office/drawing/2016/5/12/chartex" xmlns:cx7="http://schemas.microsoft.com/office/drawing/2016/5/13/chartex" xmlns:cx8="http://schemas.microsoft.com/office/drawing/2016/5/14/chartex" xmlns:mc="http://schemas.openxmlformats.org/markup-compatibility/2006" xmlns:o="urn:schemas-microsoft-com:office:office" xmlns:r="http://schemas.openxmlformats.org/officeDocument/2006/relationships" xmlns:m="http://schemas.openxmlformats.org/officeDocument/2006/math" xmlns:v="urn:schemas-microsoft-com:vml" xmlns:wp14="http://schemas.microsoft.com/office/word/2010/wordprocessingDrawing" xmlns:wp="http://schemas.openxmlformats.org/drawingml/2006/wordprocessingDrawing" xmlns:w10="urn:schemas-microsoft-com:office:word" xmlns:w="http://schemas.openxmlformats.org/wordprocessingml/2006/main" xmlns:w14="http://schemas.microsoft.com/office/word/2010/wordml" xmlns:w15="http://schemas.microsoft.com/office/word/2012/wordml" xmlns:w16se="http://schemas.microsoft.com/office/word/2015/wordml/symex" xmlns:wpg="http://schemas.microsoft.com/office/word/2010/wordprocessingGroup" xmlns:wpi="http://schemas.microsoft.com/office/word/2010/wordprocessingInk" xmlns:wne="http://schemas.microsoft.com/office/word/2006/wordml" xmlns:wps="http://schemas.microsoft.com/office/word/2010/wordprocessingShape" mc:Ignorable="w14 w15 w16se wp14">
   <w:body>
     <w:p>
       <w:pPr>
@@ -278,9 +278,8 @@
           <w:sz w:val="24"/>
           <w:szCs w:val="24"/>
         </w:rPr>
-        <w:t xml:space="preserve">in a </w:t>
-      </w:r>
-      <w:proofErr w:type="spellStart"/>
+        <w:t>in a Pr</w:t>
+      </w:r>
       <w:r>
         <w:rPr>
           <w:rFonts w:ascii="Times New Roman" w:hAnsi="Times New Roman" w:cs="Times New Roman"/>
@@ -288,9 +287,8 @@
           <w:sz w:val="24"/>
           <w:szCs w:val="24"/>
         </w:rPr>
-        <w:t>Pr</w:t>
-      </w:r>
-      <w:proofErr w:type="gramStart"/>
+        <w:t>:</w:t>
+      </w:r>
       <w:r>
         <w:rPr>
           <w:rFonts w:ascii="Times New Roman" w:hAnsi="Times New Roman" w:cs="Times New Roman"/>
@@ -298,7 +296,7 @@
           <w:sz w:val="24"/>
           <w:szCs w:val="24"/>
         </w:rPr>
-        <w:t>:</w:t>
+        <w:t>YLF</w:t>
       </w:r>
       <w:r>
         <w:rPr>
@@ -307,10 +305,8 @@
           <w:sz w:val="24"/>
           <w:szCs w:val="24"/>
         </w:rPr>
-        <w:t>YLF</w:t>
-      </w:r>
-      <w:proofErr w:type="spellEnd"/>
-      <w:proofErr w:type="gramEnd"/>
+        <w:t xml:space="preserve"> </w:t>
+      </w:r>
       <w:r>
         <w:rPr>
           <w:rFonts w:ascii="Times New Roman" w:hAnsi="Times New Roman" w:cs="Times New Roman"/>
@@ -318,6 +314,51 @@
           <w:sz w:val="24"/>
           <w:szCs w:val="24"/>
         </w:rPr>
+        <w:t>crystal</w:t>
+      </w:r>
+      <w:r>
+        <w:rPr>
+          <w:rFonts w:ascii="Times New Roman" w:hAnsi="Times New Roman" w:cs="Times New Roman"/>
+          <w:color w:val="0D0D0D" w:themeColor="text1" w:themeTint="F2"/>
+          <w:sz w:val="24"/>
+          <w:szCs w:val="24"/>
+        </w:rPr>
+        <w:t xml:space="preserve">. </w:t>
+      </w:r>
+      <w:r>
+        <w:rPr>
+          <w:rFonts w:ascii="Times New Roman" w:hAnsi="Times New Roman" w:cs="Times New Roman"/>
+          <w:color w:val="0D0D0D" w:themeColor="text1" w:themeTint="F2"/>
+          <w:sz w:val="24"/>
+          <w:szCs w:val="24"/>
+        </w:rPr>
+        <w:t>Using</w:t>
+      </w:r>
+      <w:r>
+        <w:rPr>
+          <w:rFonts w:ascii="Times New Roman" w:hAnsi="Times New Roman" w:cs="Times New Roman"/>
+          <w:color w:val="0D0D0D" w:themeColor="text1" w:themeTint="F2"/>
+          <w:sz w:val="24"/>
+          <w:szCs w:val="24"/>
+        </w:rPr>
+        <w:t xml:space="preserve"> double-end blue-</w:t>
+      </w:r>
+      <w:r>
+        <w:rPr>
+          <w:rFonts w:ascii="Times New Roman" w:hAnsi="Times New Roman" w:cs="Times New Roman"/>
+          <w:color w:val="0D0D0D" w:themeColor="text1" w:themeTint="F2"/>
+          <w:sz w:val="24"/>
+          <w:szCs w:val="24"/>
+        </w:rPr>
+        <w:t>diode-pumped</w:t>
+      </w:r>
+      <w:r>
+        <w:rPr>
+          <w:rFonts w:ascii="Times New Roman" w:hAnsi="Times New Roman" w:cs="Times New Roman"/>
+          <w:color w:val="0D0D0D" w:themeColor="text1" w:themeTint="F2"/>
+          <w:sz w:val="24"/>
+          <w:szCs w:val="24"/>
+        </w:rPr>
         <w:t xml:space="preserve"> </w:t>
       </w:r>
       <w:r>
@@ -327,7 +368,7 @@
           <w:sz w:val="24"/>
           <w:szCs w:val="24"/>
         </w:rPr>
-        <w:t>crystal</w:t>
+        <w:t>geometry, more than 0.68 W averag</w:t>
       </w:r>
       <w:r>
         <w:rPr>
@@ -336,7 +377,7 @@
           <w:sz w:val="24"/>
           <w:szCs w:val="24"/>
         </w:rPr>
-        <w:t xml:space="preserve">. </w:t>
+        <w:t xml:space="preserve">e output power </w:t>
       </w:r>
       <w:r>
         <w:rPr>
@@ -345,7 +386,7 @@
           <w:sz w:val="24"/>
           <w:szCs w:val="24"/>
         </w:rPr>
-        <w:t>Using</w:t>
+        <w:t>at 522 nm and more than 1.44 W at 639 nm are obtained</w:t>
       </w:r>
       <w:r>
         <w:rPr>
@@ -354,7 +395,7 @@
           <w:sz w:val="24"/>
           <w:szCs w:val="24"/>
         </w:rPr>
-        <w:t xml:space="preserve"> double-end blue-</w:t>
+        <w:t xml:space="preserve">, which are believed to be the highest average output power for mode locked lasers operating in visible wavelength region. </w:t>
       </w:r>
       <w:r>
         <w:rPr>
@@ -363,7 +404,7 @@
           <w:sz w:val="24"/>
           <w:szCs w:val="24"/>
         </w:rPr>
-        <w:t>diode-pumped</w:t>
+        <w:t xml:space="preserve"> </w:t>
       </w:r>
       <w:r>
         <w:rPr>
@@ -372,92 +413,7 @@
           <w:sz w:val="24"/>
           <w:szCs w:val="24"/>
         </w:rPr>
-        <w:t xml:space="preserve"> </w:t>
-      </w:r>
-      <w:r>
-        <w:rPr>
-          <w:rFonts w:ascii="Times New Roman" w:hAnsi="Times New Roman" w:cs="Times New Roman"/>
-          <w:color w:val="0D0D0D" w:themeColor="text1" w:themeTint="F2"/>
-          <w:sz w:val="24"/>
-          <w:szCs w:val="24"/>
-        </w:rPr>
-        <w:t>geometry, more than 0.68 W averag</w:t>
-      </w:r>
-      <w:r>
-        <w:rPr>
-          <w:rFonts w:ascii="Times New Roman" w:hAnsi="Times New Roman" w:cs="Times New Roman"/>
-          <w:color w:val="0D0D0D" w:themeColor="text1" w:themeTint="F2"/>
-          <w:sz w:val="24"/>
-          <w:szCs w:val="24"/>
-        </w:rPr>
-        <w:t xml:space="preserve">e output power </w:t>
-      </w:r>
-      <w:r>
-        <w:rPr>
-          <w:rFonts w:ascii="Times New Roman" w:hAnsi="Times New Roman" w:cs="Times New Roman"/>
-          <w:color w:val="0D0D0D" w:themeColor="text1" w:themeTint="F2"/>
-          <w:sz w:val="24"/>
-          <w:szCs w:val="24"/>
-        </w:rPr>
-        <w:t>at 522 nm and more than 1.44 W at 639 nm are obtained</w:t>
-      </w:r>
-      <w:r>
-        <w:rPr>
-          <w:rFonts w:ascii="Times New Roman" w:hAnsi="Times New Roman" w:cs="Times New Roman"/>
-          <w:color w:val="0D0D0D" w:themeColor="text1" w:themeTint="F2"/>
-          <w:sz w:val="24"/>
-          <w:szCs w:val="24"/>
-        </w:rPr>
-        <w:t xml:space="preserve">, which are believed to be the highest average output power for mode locked lasers operating in visible wavelength region. </w:t>
-      </w:r>
-      <w:r>
-        <w:rPr>
-          <w:rFonts w:ascii="Times New Roman" w:hAnsi="Times New Roman" w:cs="Times New Roman"/>
-          <w:color w:val="0D0D0D" w:themeColor="text1" w:themeTint="F2"/>
-          <w:sz w:val="24"/>
-          <w:szCs w:val="24"/>
-        </w:rPr>
-        <w:t xml:space="preserve"> </w:t>
-      </w:r>
-      <w:r>
-        <w:rPr>
-          <w:rFonts w:ascii="Times New Roman" w:hAnsi="Times New Roman" w:cs="Times New Roman"/>
-          <w:color w:val="0D0D0D" w:themeColor="text1" w:themeTint="F2"/>
-          <w:sz w:val="24"/>
-          <w:szCs w:val="24"/>
-        </w:rPr>
-        <w:t xml:space="preserve">Mechanism of the self-mode-locked </w:t>
-      </w:r>
-      <w:proofErr w:type="spellStart"/>
-      <w:r>
-        <w:rPr>
-          <w:rFonts w:ascii="Times New Roman" w:hAnsi="Times New Roman" w:cs="Times New Roman"/>
-          <w:color w:val="0D0D0D" w:themeColor="text1" w:themeTint="F2"/>
-          <w:sz w:val="24"/>
-          <w:szCs w:val="24"/>
-        </w:rPr>
-        <w:t>Pr</w:t>
-      </w:r>
-      <w:proofErr w:type="gramStart"/>
-      <w:r>
-        <w:rPr>
-          <w:rFonts w:ascii="Times New Roman" w:hAnsi="Times New Roman" w:cs="Times New Roman"/>
-          <w:color w:val="0D0D0D" w:themeColor="text1" w:themeTint="F2"/>
-          <w:sz w:val="24"/>
-          <w:szCs w:val="24"/>
-        </w:rPr>
-        <w:t>:YLF</w:t>
-      </w:r>
-      <w:proofErr w:type="spellEnd"/>
-      <w:proofErr w:type="gramEnd"/>
-      <w:r>
-        <w:rPr>
-          <w:rFonts w:ascii="Times New Roman" w:hAnsi="Times New Roman" w:cs="Times New Roman"/>
-          <w:color w:val="0D0D0D" w:themeColor="text1" w:themeTint="F2"/>
-          <w:sz w:val="24"/>
-          <w:szCs w:val="24"/>
-        </w:rPr>
-        <w:t xml:space="preserve"> visible lasers is also analyzed theoretically. </w:t>
+        <w:t xml:space="preserve">Mechanism of the self-mode-locked Pr:YLF visible lasers is also analyzed theoretically. </w:t>
       </w:r>
     </w:p>
     <w:p>
@@ -918,7 +874,6 @@
       <w:r>
         <w:rPr>
           <w:rFonts w:ascii="Times New Roman" w:hAnsi="Times New Roman" w:cs="Times New Roman"/>
-          <w:color w:val="FF0000"/>
           <w:sz w:val="24"/>
         </w:rPr>
         <w:t>explore the energy</w:t>
@@ -926,7 +881,6 @@
       <w:r>
         <w:rPr>
           <w:rFonts w:ascii="Times New Roman" w:hAnsi="Times New Roman" w:cs="Times New Roman"/>
-          <w:color w:val="FF0000"/>
           <w:sz w:val="24"/>
         </w:rPr>
         <w:t>-level</w:t>
@@ -934,7 +888,6 @@
       <w:r>
         <w:rPr>
           <w:rFonts w:ascii="Times New Roman" w:hAnsi="Times New Roman" w:cs="Times New Roman"/>
-          <w:color w:val="FF0000"/>
           <w:sz w:val="24"/>
         </w:rPr>
         <w:t xml:space="preserve"> properties of other laser materials or </w:t>
@@ -942,7 +895,6 @@
       <w:r>
         <w:rPr>
           <w:rFonts w:ascii="Times New Roman" w:hAnsi="Times New Roman" w:cs="Times New Roman"/>
-          <w:color w:val="FF0000"/>
           <w:sz w:val="24"/>
         </w:rPr>
         <w:t>generate efficient down-conversion laser emissions.</w:t>
@@ -993,7 +945,6 @@
       <w:r>
         <w:rPr>
           <w:rFonts w:ascii="Times New Roman" w:hAnsi="Times New Roman" w:cs="Times New Roman"/>
-          <w:color w:val="FF0000"/>
           <w:sz w:val="24"/>
         </w:rPr>
         <w:t>in the middle of 1990s.</w:t>
@@ -1004,18 +955,8 @@
           <w:color w:val="0D0D0D" w:themeColor="text1" w:themeTint="F2"/>
           <w:sz w:val="24"/>
         </w:rPr>
-        <w:t xml:space="preserve"> The first mode-locked </w:t>
-      </w:r>
-      <w:proofErr w:type="spellStart"/>
-      <w:r>
-        <w:rPr>
-          <w:rFonts w:ascii="Times New Roman" w:hAnsi="Times New Roman" w:cs="Times New Roman"/>
-          <w:color w:val="0D0D0D" w:themeColor="text1" w:themeTint="F2"/>
-          <w:sz w:val="24"/>
-        </w:rPr>
-        <w:t>Pr</w:t>
-      </w:r>
-      <w:proofErr w:type="gramStart"/>
+        <w:t xml:space="preserve"> The first mode-locked Pr</w:t>
+      </w:r>
       <w:r>
         <w:rPr>
           <w:rFonts w:ascii="Times New Roman" w:hAnsi="Times New Roman" w:cs="Times New Roman"/>
@@ -1030,17 +971,7 @@
           <w:color w:val="0D0D0D" w:themeColor="text1" w:themeTint="F2"/>
           <w:sz w:val="24"/>
         </w:rPr>
-        <w:t>F</w:t>
-      </w:r>
-      <w:proofErr w:type="spellEnd"/>
-      <w:proofErr w:type="gramEnd"/>
-      <w:r>
-        <w:rPr>
-          <w:rFonts w:ascii="Times New Roman" w:hAnsi="Times New Roman" w:cs="Times New Roman"/>
-          <w:color w:val="0D0D0D" w:themeColor="text1" w:themeTint="F2"/>
-          <w:sz w:val="24"/>
-        </w:rPr>
-        <w:t xml:space="preserve"> visible lasers at 607 and 6</w:t>
+        <w:t>F visible lasers at 607 and 6</w:t>
       </w:r>
       <w:r>
         <w:rPr>
@@ -1081,16 +1012,7 @@
           <w:color w:val="0D0D0D" w:themeColor="text1" w:themeTint="F2"/>
           <w:sz w:val="24"/>
         </w:rPr>
-        <w:t xml:space="preserve">saturable absorbers were realized in 1995 by introducing argon-ion lasers as the pump source. </w:t>
-      </w:r>
-      <w:proofErr w:type="gramStart"/>
-      <w:r>
-        <w:rPr>
-          <w:rFonts w:ascii="Times New Roman" w:hAnsi="Times New Roman" w:cs="Times New Roman"/>
-          <w:color w:val="0D0D0D" w:themeColor="text1" w:themeTint="F2"/>
-          <w:sz w:val="24"/>
-        </w:rPr>
-        <w:t>[</w:t>
+        <w:t>saturable absorbers were realized in 1995 by introducing argon-ion lasers as the pump source. [</w:t>
       </w:r>
       <w:r>
         <w:rPr>
@@ -1108,7 +1030,6 @@
         </w:rPr>
         <w:t>].</w:t>
       </w:r>
-      <w:proofErr w:type="gramEnd"/>
       <w:r>
         <w:rPr>
           <w:rFonts w:ascii="Times New Roman" w:hAnsi="Times New Roman" w:cs="Times New Roman"/>
@@ -1131,79 +1052,7 @@
           <w:color w:val="0D0D0D" w:themeColor="text1" w:themeTint="F2"/>
           <w:sz w:val="24"/>
         </w:rPr>
-        <w:t xml:space="preserve">, 18 </w:t>
-      </w:r>
-      <w:proofErr w:type="spellStart"/>
-      <w:r>
-        <w:rPr>
-          <w:rFonts w:ascii="Times New Roman" w:hAnsi="Times New Roman" w:cs="Times New Roman"/>
-          <w:color w:val="0D0D0D" w:themeColor="text1" w:themeTint="F2"/>
-          <w:sz w:val="24"/>
-        </w:rPr>
-        <w:t>mW</w:t>
-      </w:r>
-      <w:proofErr w:type="spellEnd"/>
-      <w:r>
-        <w:rPr>
-          <w:rFonts w:ascii="Times New Roman" w:hAnsi="Times New Roman" w:cs="Times New Roman"/>
-          <w:color w:val="0D0D0D" w:themeColor="text1" w:themeTint="F2"/>
-          <w:sz w:val="24"/>
-        </w:rPr>
-        <w:t xml:space="preserve"> and 34 </w:t>
-      </w:r>
-      <w:proofErr w:type="spellStart"/>
-      <w:r>
-        <w:rPr>
-          <w:rFonts w:ascii="Times New Roman" w:hAnsi="Times New Roman" w:cs="Times New Roman"/>
-          <w:color w:val="0D0D0D" w:themeColor="text1" w:themeTint="F2"/>
-          <w:sz w:val="24"/>
-        </w:rPr>
-        <w:t>mW</w:t>
-      </w:r>
-      <w:proofErr w:type="spellEnd"/>
-      <w:r>
-        <w:rPr>
-          <w:rFonts w:ascii="Times New Roman" w:hAnsi="Times New Roman" w:cs="Times New Roman"/>
-          <w:color w:val="0D0D0D" w:themeColor="text1" w:themeTint="F2"/>
-          <w:sz w:val="24"/>
-        </w:rPr>
-        <w:t xml:space="preserve"> was achieved with repetition rate of 125 MHz and pulse width of 9.7 </w:t>
-      </w:r>
-      <w:proofErr w:type="spellStart"/>
-      <w:r>
-        <w:rPr>
-          <w:rFonts w:ascii="Times New Roman" w:hAnsi="Times New Roman" w:cs="Times New Roman"/>
-          <w:color w:val="0D0D0D" w:themeColor="text1" w:themeTint="F2"/>
-          <w:sz w:val="24"/>
-        </w:rPr>
-        <w:t>ps</w:t>
-      </w:r>
-      <w:proofErr w:type="spellEnd"/>
-      <w:r>
-        <w:rPr>
-          <w:rFonts w:ascii="Times New Roman" w:hAnsi="Times New Roman" w:cs="Times New Roman"/>
-          <w:color w:val="0D0D0D" w:themeColor="text1" w:themeTint="F2"/>
-          <w:sz w:val="24"/>
-        </w:rPr>
-        <w:t xml:space="preserve"> and 8.5 </w:t>
-      </w:r>
-      <w:proofErr w:type="spellStart"/>
-      <w:r>
-        <w:rPr>
-          <w:rFonts w:ascii="Times New Roman" w:hAnsi="Times New Roman" w:cs="Times New Roman"/>
-          <w:color w:val="0D0D0D" w:themeColor="text1" w:themeTint="F2"/>
-          <w:sz w:val="24"/>
-        </w:rPr>
-        <w:t>ps</w:t>
-      </w:r>
-      <w:proofErr w:type="spellEnd"/>
-      <w:r>
-        <w:rPr>
-          <w:rFonts w:ascii="Times New Roman" w:hAnsi="Times New Roman" w:cs="Times New Roman"/>
-          <w:color w:val="0D0D0D" w:themeColor="text1" w:themeTint="F2"/>
-          <w:sz w:val="24"/>
-        </w:rPr>
-        <w:t>, respectively</w:t>
+        <w:t>, 18 mW and 34 mW was achieved with repetition rate of 125 MHz and pulse width of 9.7 ps and 8.5 ps, respectively</w:t>
       </w:r>
       <w:r>
         <w:rPr>
@@ -1259,61 +1108,112 @@
           <w:color w:val="0D0D0D" w:themeColor="text1" w:themeTint="F2"/>
           <w:sz w:val="24"/>
         </w:rPr>
-        <w:t xml:space="preserve"> output power of 15 </w:t>
-      </w:r>
-      <w:proofErr w:type="spellStart"/>
-      <w:r>
-        <w:rPr>
-          <w:rFonts w:ascii="Times New Roman" w:hAnsi="Times New Roman" w:cs="Times New Roman"/>
-          <w:color w:val="0D0D0D" w:themeColor="text1" w:themeTint="F2"/>
-          <w:sz w:val="24"/>
-        </w:rPr>
-        <w:t>mW</w:t>
-      </w:r>
-      <w:proofErr w:type="spellEnd"/>
-      <w:r>
-        <w:rPr>
-          <w:rFonts w:ascii="Times New Roman" w:hAnsi="Times New Roman" w:cs="Times New Roman"/>
-          <w:color w:val="0D0D0D" w:themeColor="text1" w:themeTint="F2"/>
-          <w:sz w:val="24"/>
-        </w:rPr>
-        <w:t xml:space="preserve"> and </w:t>
-      </w:r>
-      <w:r>
-        <w:rPr>
-          <w:rFonts w:ascii="Times New Roman" w:hAnsi="Times New Roman" w:cs="Times New Roman"/>
-          <w:color w:val="0D0D0D" w:themeColor="text1" w:themeTint="F2"/>
-          <w:sz w:val="24"/>
-        </w:rPr>
-        <w:t xml:space="preserve">pulses width of 15 </w:t>
-      </w:r>
-      <w:proofErr w:type="spellStart"/>
-      <w:r>
-        <w:rPr>
-          <w:rFonts w:ascii="Times New Roman" w:hAnsi="Times New Roman" w:cs="Times New Roman"/>
-          <w:color w:val="0D0D0D" w:themeColor="text1" w:themeTint="F2"/>
-          <w:sz w:val="24"/>
-        </w:rPr>
-        <w:t>ps</w:t>
-      </w:r>
-      <w:proofErr w:type="spellEnd"/>
-      <w:r>
-        <w:rPr>
-          <w:rFonts w:ascii="Times New Roman" w:hAnsi="Times New Roman" w:cs="Times New Roman"/>
-          <w:color w:val="0D0D0D" w:themeColor="text1" w:themeTint="F2"/>
-          <w:sz w:val="24"/>
-        </w:rPr>
-        <w:t xml:space="preserve"> was reported</w:t>
-      </w:r>
-      <w:r>
-        <w:rPr>
-          <w:rFonts w:ascii="Times New Roman" w:hAnsi="Times New Roman" w:cs="Times New Roman"/>
-          <w:color w:val="0D0D0D" w:themeColor="text1" w:themeTint="F2"/>
-          <w:sz w:val="24"/>
-        </w:rPr>
-        <w:t xml:space="preserve"> by using </w:t>
-      </w:r>
-      <w:proofErr w:type="spellStart"/>
+        <w:t xml:space="preserve"> output power of 15 mW and </w:t>
+      </w:r>
+      <w:r>
+        <w:rPr>
+          <w:rFonts w:ascii="Times New Roman" w:hAnsi="Times New Roman" w:cs="Times New Roman"/>
+          <w:color w:val="0D0D0D" w:themeColor="text1" w:themeTint="F2"/>
+          <w:sz w:val="24"/>
+        </w:rPr>
+        <w:t>pulses width of 15 ps was reported</w:t>
+      </w:r>
+      <w:r>
+        <w:rPr>
+          <w:rFonts w:ascii="Times New Roman" w:hAnsi="Times New Roman" w:cs="Times New Roman"/>
+          <w:color w:val="0D0D0D" w:themeColor="text1" w:themeTint="F2"/>
+          <w:sz w:val="24"/>
+        </w:rPr>
+        <w:t xml:space="preserve"> by using Pr</w:t>
+      </w:r>
+      <w:r>
+        <w:rPr>
+          <w:rFonts w:ascii="Times New Roman" w:hAnsi="Times New Roman" w:cs="Times New Roman"/>
+          <w:color w:val="0D0D0D" w:themeColor="text1" w:themeTint="F2"/>
+          <w:sz w:val="24"/>
+        </w:rPr>
+        <w:t>:YL</w:t>
+      </w:r>
+      <w:r>
+        <w:rPr>
+          <w:rFonts w:ascii="Times New Roman" w:hAnsi="Times New Roman" w:cs="Times New Roman"/>
+          <w:color w:val="0D0D0D" w:themeColor="text1" w:themeTint="F2"/>
+          <w:sz w:val="24"/>
+        </w:rPr>
+        <w:t>F as the gain media</w:t>
+      </w:r>
+      <w:r>
+        <w:rPr>
+          <w:rFonts w:ascii="Times New Roman" w:hAnsi="Times New Roman" w:cs="Times New Roman"/>
+          <w:color w:val="0D0D0D" w:themeColor="text1" w:themeTint="F2"/>
+          <w:sz w:val="24"/>
+        </w:rPr>
+        <w:t>, which was also pumped by an argon-ion laser [</w:t>
+      </w:r>
+      <w:r>
+        <w:rPr>
+          <w:rFonts w:ascii="Times New Roman" w:hAnsi="Times New Roman" w:cs="Times New Roman"/>
+          <w:color w:val="0D0D0D" w:themeColor="text1" w:themeTint="F2"/>
+          <w:sz w:val="24"/>
+        </w:rPr>
+        <w:t>1996 Self-starting</w:t>
+      </w:r>
+      <w:r>
+        <w:rPr>
+          <w:rFonts w:ascii="Times New Roman" w:hAnsi="Times New Roman" w:cs="Times New Roman"/>
+          <w:color w:val="0D0D0D" w:themeColor="text1" w:themeTint="F2"/>
+          <w:sz w:val="24"/>
+        </w:rPr>
+        <w:t xml:space="preserve">]. </w:t>
+      </w:r>
+      <w:r>
+        <w:rPr>
+          <w:rFonts w:ascii="Times New Roman" w:hAnsi="Times New Roman" w:cs="Times New Roman"/>
+          <w:color w:val="0D0D0D" w:themeColor="text1" w:themeTint="F2"/>
+          <w:sz w:val="24"/>
+        </w:rPr>
+        <w:t>Almost ten years la</w:t>
+      </w:r>
+      <w:r>
+        <w:rPr>
+          <w:rFonts w:ascii="Times New Roman" w:hAnsi="Times New Roman" w:cs="Times New Roman"/>
+          <w:color w:val="0D0D0D" w:themeColor="text1" w:themeTint="F2"/>
+          <w:sz w:val="24"/>
+        </w:rPr>
+        <w:t xml:space="preserve">ter, </w:t>
+      </w:r>
+      <w:r>
+        <w:rPr>
+          <w:rFonts w:ascii="Times New Roman" w:hAnsi="Times New Roman" w:cs="Times New Roman"/>
+          <w:color w:val="0D0D0D" w:themeColor="text1" w:themeTint="F2"/>
+          <w:sz w:val="24"/>
+        </w:rPr>
+        <w:t>i</w:t>
+      </w:r>
+      <w:r>
+        <w:rPr>
+          <w:rFonts w:ascii="Times New Roman" w:hAnsi="Times New Roman" w:cs="Times New Roman"/>
+          <w:color w:val="0D0D0D" w:themeColor="text1" w:themeTint="F2"/>
+          <w:sz w:val="24"/>
+        </w:rPr>
+        <w:t xml:space="preserve">n 2014, </w:t>
+      </w:r>
+      <w:r>
+        <w:rPr>
+          <w:rFonts w:ascii="Times New Roman" w:hAnsi="Times New Roman" w:cs="Times New Roman"/>
+          <w:color w:val="0D0D0D" w:themeColor="text1" w:themeTint="F2"/>
+          <w:sz w:val="24"/>
+        </w:rPr>
+        <w:t xml:space="preserve">with the help of highly efficient pump source, </w:t>
+      </w:r>
+      <w:r>
+        <w:rPr>
+          <w:rFonts w:ascii="Times New Roman" w:hAnsi="Times New Roman" w:cs="Times New Roman"/>
+          <w:color w:val="0D0D0D" w:themeColor="text1" w:themeTint="F2"/>
+          <w:sz w:val="24"/>
+        </w:rPr>
+        <w:t xml:space="preserve">2ω-OPSL, mode-locked </w:t>
+      </w:r>
       <w:r>
         <w:rPr>
           <w:rFonts w:ascii="Times New Roman" w:hAnsi="Times New Roman" w:cs="Times New Roman"/>
@@ -1322,113 +1222,6 @@
         </w:rPr>
         <w:t>Pr</w:t>
       </w:r>
-      <w:proofErr w:type="gramStart"/>
-      <w:r>
-        <w:rPr>
-          <w:rFonts w:ascii="Times New Roman" w:hAnsi="Times New Roman" w:cs="Times New Roman"/>
-          <w:color w:val="0D0D0D" w:themeColor="text1" w:themeTint="F2"/>
-          <w:sz w:val="24"/>
-        </w:rPr>
-        <w:t>:YL</w:t>
-      </w:r>
-      <w:r>
-        <w:rPr>
-          <w:rFonts w:ascii="Times New Roman" w:hAnsi="Times New Roman" w:cs="Times New Roman"/>
-          <w:color w:val="0D0D0D" w:themeColor="text1" w:themeTint="F2"/>
-          <w:sz w:val="24"/>
-        </w:rPr>
-        <w:t>F</w:t>
-      </w:r>
-      <w:proofErr w:type="spellEnd"/>
-      <w:proofErr w:type="gramEnd"/>
-      <w:r>
-        <w:rPr>
-          <w:rFonts w:ascii="Times New Roman" w:hAnsi="Times New Roman" w:cs="Times New Roman"/>
-          <w:color w:val="0D0D0D" w:themeColor="text1" w:themeTint="F2"/>
-          <w:sz w:val="24"/>
-        </w:rPr>
-        <w:t xml:space="preserve"> as the gain media</w:t>
-      </w:r>
-      <w:r>
-        <w:rPr>
-          <w:rFonts w:ascii="Times New Roman" w:hAnsi="Times New Roman" w:cs="Times New Roman"/>
-          <w:color w:val="0D0D0D" w:themeColor="text1" w:themeTint="F2"/>
-          <w:sz w:val="24"/>
-        </w:rPr>
-        <w:t>, which was also pumped by an argon-ion laser [</w:t>
-      </w:r>
-      <w:r>
-        <w:rPr>
-          <w:rFonts w:ascii="Times New Roman" w:hAnsi="Times New Roman" w:cs="Times New Roman"/>
-          <w:color w:val="0D0D0D" w:themeColor="text1" w:themeTint="F2"/>
-          <w:sz w:val="24"/>
-        </w:rPr>
-        <w:t>1996 Self-starting</w:t>
-      </w:r>
-      <w:r>
-        <w:rPr>
-          <w:rFonts w:ascii="Times New Roman" w:hAnsi="Times New Roman" w:cs="Times New Roman"/>
-          <w:color w:val="0D0D0D" w:themeColor="text1" w:themeTint="F2"/>
-          <w:sz w:val="24"/>
-        </w:rPr>
-        <w:t xml:space="preserve">]. </w:t>
-      </w:r>
-      <w:r>
-        <w:rPr>
-          <w:rFonts w:ascii="Times New Roman" w:hAnsi="Times New Roman" w:cs="Times New Roman"/>
-          <w:color w:val="0D0D0D" w:themeColor="text1" w:themeTint="F2"/>
-          <w:sz w:val="24"/>
-        </w:rPr>
-        <w:t>Almost ten years la</w:t>
-      </w:r>
-      <w:r>
-        <w:rPr>
-          <w:rFonts w:ascii="Times New Roman" w:hAnsi="Times New Roman" w:cs="Times New Roman"/>
-          <w:color w:val="0D0D0D" w:themeColor="text1" w:themeTint="F2"/>
-          <w:sz w:val="24"/>
-        </w:rPr>
-        <w:t xml:space="preserve">ter, </w:t>
-      </w:r>
-      <w:r>
-        <w:rPr>
-          <w:rFonts w:ascii="Times New Roman" w:hAnsi="Times New Roman" w:cs="Times New Roman"/>
-          <w:color w:val="0D0D0D" w:themeColor="text1" w:themeTint="F2"/>
-          <w:sz w:val="24"/>
-        </w:rPr>
-        <w:t>i</w:t>
-      </w:r>
-      <w:r>
-        <w:rPr>
-          <w:rFonts w:ascii="Times New Roman" w:hAnsi="Times New Roman" w:cs="Times New Roman"/>
-          <w:color w:val="0D0D0D" w:themeColor="text1" w:themeTint="F2"/>
-          <w:sz w:val="24"/>
-        </w:rPr>
-        <w:t xml:space="preserve">n 2014, </w:t>
-      </w:r>
-      <w:r>
-        <w:rPr>
-          <w:rFonts w:ascii="Times New Roman" w:hAnsi="Times New Roman" w:cs="Times New Roman"/>
-          <w:color w:val="0D0D0D" w:themeColor="text1" w:themeTint="F2"/>
-          <w:sz w:val="24"/>
-        </w:rPr>
-        <w:t xml:space="preserve">with the help of highly efficient pump source, </w:t>
-      </w:r>
-      <w:r>
-        <w:rPr>
-          <w:rFonts w:ascii="Times New Roman" w:hAnsi="Times New Roman" w:cs="Times New Roman"/>
-          <w:color w:val="0D0D0D" w:themeColor="text1" w:themeTint="F2"/>
-          <w:sz w:val="24"/>
-        </w:rPr>
-        <w:t xml:space="preserve">2ω-OPSL, mode-locked </w:t>
-      </w:r>
-      <w:r>
-        <w:rPr>
-          <w:rFonts w:ascii="Times New Roman" w:hAnsi="Times New Roman" w:cs="Times New Roman"/>
-          <w:color w:val="0D0D0D" w:themeColor="text1" w:themeTint="F2"/>
-          <w:sz w:val="24"/>
-        </w:rPr>
-        <w:t>Pr</w:t>
-      </w:r>
       <w:r>
         <w:rPr>
           <w:rFonts w:ascii="Times New Roman" w:hAnsi="Times New Roman" w:cs="Times New Roman"/>
@@ -1444,25 +1237,7 @@
           <w:color w:val="0D0D0D" w:themeColor="text1" w:themeTint="F2"/>
           <w:sz w:val="24"/>
         </w:rPr>
-        <w:t xml:space="preserve"> solid-state laser at 640 nm was obtained by </w:t>
-      </w:r>
-      <w:proofErr w:type="spellStart"/>
-      <w:r>
-        <w:rPr>
-          <w:rFonts w:ascii="Times New Roman" w:hAnsi="Times New Roman" w:cs="Times New Roman"/>
-          <w:color w:val="0D0D0D" w:themeColor="text1" w:themeTint="F2"/>
-          <w:sz w:val="24"/>
-        </w:rPr>
-        <w:t>Gaponenko</w:t>
-      </w:r>
-      <w:proofErr w:type="spellEnd"/>
-      <w:r>
-        <w:rPr>
-          <w:rFonts w:ascii="Times New Roman" w:hAnsi="Times New Roman" w:cs="Times New Roman"/>
-          <w:color w:val="0D0D0D" w:themeColor="text1" w:themeTint="F2"/>
-          <w:sz w:val="24"/>
-        </w:rPr>
-        <w:t xml:space="preserve"> et al, with pulses duration of </w:t>
+        <w:t xml:space="preserve"> solid-state laser at 640 nm was obtained by Gaponenko et al, with pulses duration of </w:t>
       </w:r>
       <w:r>
         <w:rPr>
@@ -1478,18 +1253,8 @@
           <w:color w:val="0D0D0D" w:themeColor="text1" w:themeTint="F2"/>
           <w:sz w:val="24"/>
         </w:rPr>
-        <w:t xml:space="preserve">18 </w:t>
-      </w:r>
-      <w:proofErr w:type="spellStart"/>
-      <w:r>
-        <w:rPr>
-          <w:rFonts w:ascii="Times New Roman" w:hAnsi="Times New Roman" w:cs="Times New Roman"/>
-          <w:color w:val="0D0D0D" w:themeColor="text1" w:themeTint="F2"/>
-          <w:sz w:val="24"/>
-        </w:rPr>
-        <w:t>ps</w:t>
-      </w:r>
-      <w:proofErr w:type="spellEnd"/>
+        <w:t>18 ps</w:t>
+      </w:r>
       <w:r>
         <w:rPr>
           <w:rFonts w:ascii="Times New Roman" w:hAnsi="Times New Roman" w:cs="Times New Roman"/>
@@ -1568,95 +1333,23 @@
           <w:color w:val="0D0D0D" w:themeColor="text1" w:themeTint="F2"/>
           <w:sz w:val="24"/>
         </w:rPr>
-        <w:t xml:space="preserve">16 </w:t>
-      </w:r>
-      <w:proofErr w:type="spellStart"/>
-      <w:r>
-        <w:rPr>
-          <w:rFonts w:ascii="Times New Roman" w:hAnsi="Times New Roman" w:cs="Times New Roman"/>
-          <w:color w:val="0D0D0D" w:themeColor="text1" w:themeTint="F2"/>
-          <w:sz w:val="24"/>
-        </w:rPr>
-        <w:t>mW</w:t>
-      </w:r>
-      <w:proofErr w:type="spellEnd"/>
-      <w:r>
-        <w:rPr>
-          <w:rFonts w:ascii="Times New Roman" w:hAnsi="Times New Roman" w:cs="Times New Roman"/>
-          <w:color w:val="0D0D0D" w:themeColor="text1" w:themeTint="F2"/>
-          <w:sz w:val="24"/>
-        </w:rPr>
-        <w:t xml:space="preserve"> at an incident pump power of 3.75 W.</w:t>
-      </w:r>
-      <w:r>
-        <w:rPr>
-          <w:rFonts w:ascii="Times New Roman" w:hAnsi="Times New Roman" w:cs="Times New Roman"/>
-          <w:color w:val="0D0D0D" w:themeColor="text1" w:themeTint="F2"/>
-          <w:sz w:val="24"/>
-        </w:rPr>
-        <w:t xml:space="preserve"> Recently, Zhang et al. reported self-mode-locked </w:t>
-      </w:r>
-      <w:proofErr w:type="spellStart"/>
-      <w:r>
-        <w:rPr>
-          <w:rFonts w:ascii="Times New Roman" w:hAnsi="Times New Roman" w:cs="Times New Roman"/>
-          <w:color w:val="0D0D0D" w:themeColor="text1" w:themeTint="F2"/>
-          <w:sz w:val="24"/>
-        </w:rPr>
-        <w:t>Pr:GLF</w:t>
-      </w:r>
-      <w:proofErr w:type="spellEnd"/>
-      <w:r>
-        <w:rPr>
-          <w:rFonts w:ascii="Times New Roman" w:hAnsi="Times New Roman" w:cs="Times New Roman"/>
-          <w:color w:val="0D0D0D" w:themeColor="text1" w:themeTint="F2"/>
-          <w:sz w:val="24"/>
-        </w:rPr>
-        <w:t xml:space="preserve"> lasers at green, orange, red and deep red with the repetition rates of 2.8 GHz, 3.1 GHz, 3.1 GHz, and 3.0 GHz, respectively [2016 </w:t>
-      </w:r>
-      <w:proofErr w:type="spellStart"/>
-      <w:r>
-        <w:rPr>
-          <w:rFonts w:ascii="Times New Roman" w:hAnsi="Times New Roman" w:cs="Times New Roman"/>
-          <w:color w:val="0D0D0D" w:themeColor="text1" w:themeTint="F2"/>
-          <w:sz w:val="24"/>
-        </w:rPr>
-        <w:t>Pr:GLF</w:t>
-      </w:r>
-      <w:proofErr w:type="spellEnd"/>
-      <w:r>
-        <w:rPr>
-          <w:rFonts w:ascii="Times New Roman" w:hAnsi="Times New Roman" w:cs="Times New Roman"/>
-          <w:color w:val="0D0D0D" w:themeColor="text1" w:themeTint="F2"/>
-          <w:sz w:val="24"/>
-        </w:rPr>
-        <w:t>]. For the red laser, t</w:t>
-      </w:r>
-      <w:r>
-        <w:rPr>
-          <w:rFonts w:ascii="Times New Roman" w:hAnsi="Times New Roman" w:cs="Times New Roman"/>
-          <w:color w:val="0D0D0D" w:themeColor="text1" w:themeTint="F2"/>
-          <w:sz w:val="24"/>
-        </w:rPr>
-        <w:t xml:space="preserve">he maximum output power reached 612 </w:t>
-      </w:r>
-      <w:proofErr w:type="spellStart"/>
-      <w:r>
-        <w:rPr>
-          <w:rFonts w:ascii="Times New Roman" w:hAnsi="Times New Roman" w:cs="Times New Roman"/>
-          <w:color w:val="0D0D0D" w:themeColor="text1" w:themeTint="F2"/>
-          <w:sz w:val="24"/>
-        </w:rPr>
-        <w:t>mW</w:t>
-      </w:r>
-      <w:proofErr w:type="spellEnd"/>
-      <w:r>
-        <w:rPr>
-          <w:rFonts w:ascii="Times New Roman" w:hAnsi="Times New Roman" w:cs="Times New Roman"/>
-          <w:color w:val="0D0D0D" w:themeColor="text1" w:themeTint="F2"/>
-          <w:sz w:val="24"/>
-        </w:rPr>
-        <w:t xml:space="preserve"> with the slope efficiency of 46.9% at 639 nm. </w:t>
+        <w:t>16 mW at an incident pump power of 3.75 W.</w:t>
+      </w:r>
+      <w:r>
+        <w:rPr>
+          <w:rFonts w:ascii="Times New Roman" w:hAnsi="Times New Roman" w:cs="Times New Roman"/>
+          <w:color w:val="0D0D0D" w:themeColor="text1" w:themeTint="F2"/>
+          <w:sz w:val="24"/>
+        </w:rPr>
+        <w:t xml:space="preserve"> Recently, Zhang et al. reported self-mode-locked Pr:GLF lasers at green, orange, red and deep red with the repetition rates of 2.8 GHz, 3.1 GHz, 3.1 GHz, and 3.0 GHz, respectively [2016 Pr:GLF]. For the red laser, t</w:t>
+      </w:r>
+      <w:r>
+        <w:rPr>
+          <w:rFonts w:ascii="Times New Roman" w:hAnsi="Times New Roman" w:cs="Times New Roman"/>
+          <w:color w:val="0D0D0D" w:themeColor="text1" w:themeTint="F2"/>
+          <w:sz w:val="24"/>
+        </w:rPr>
+        <w:t xml:space="preserve">he maximum output power reached 612 mW with the slope efficiency of 46.9% at 639 nm. </w:t>
       </w:r>
       <w:r>
         <w:rPr>
@@ -1688,36 +1381,8 @@
           <w:color w:val="0D0D0D" w:themeColor="text1" w:themeTint="F2"/>
           <w:sz w:val="24"/>
         </w:rPr>
-        <w:t xml:space="preserve"> from 53 </w:t>
-      </w:r>
-      <w:proofErr w:type="spellStart"/>
-      <w:r>
-        <w:rPr>
-          <w:rFonts w:ascii="Times New Roman" w:hAnsi="Times New Roman" w:cs="Times New Roman"/>
-          <w:color w:val="0D0D0D" w:themeColor="text1" w:themeTint="F2"/>
-          <w:sz w:val="24"/>
-        </w:rPr>
-        <w:t>ps</w:t>
-      </w:r>
-      <w:proofErr w:type="spellEnd"/>
-      <w:r>
-        <w:rPr>
-          <w:rFonts w:ascii="Times New Roman" w:hAnsi="Times New Roman" w:cs="Times New Roman"/>
-          <w:color w:val="0D0D0D" w:themeColor="text1" w:themeTint="F2"/>
-          <w:sz w:val="24"/>
-        </w:rPr>
-        <w:t xml:space="preserve"> to 74 </w:t>
-      </w:r>
-      <w:proofErr w:type="spellStart"/>
-      <w:r>
-        <w:rPr>
-          <w:rFonts w:ascii="Times New Roman" w:hAnsi="Times New Roman" w:cs="Times New Roman"/>
-          <w:color w:val="0D0D0D" w:themeColor="text1" w:themeTint="F2"/>
-          <w:sz w:val="24"/>
-        </w:rPr>
-        <w:t>ps</w:t>
-      </w:r>
-      <w:proofErr w:type="spellEnd"/>
+        <w:t xml:space="preserve"> from 53 ps to 74 ps</w:t>
+      </w:r>
       <w:r>
         <w:rPr>
           <w:rFonts w:ascii="Times New Roman" w:hAnsi="Times New Roman" w:cs="Times New Roman"/>
@@ -1758,23 +1423,13 @@
         </w:rPr>
         <w:t xml:space="preserve">passive mode-locking </w:t>
       </w:r>
-      <w:proofErr w:type="spellStart"/>
-      <w:r>
-        <w:rPr>
-          <w:rFonts w:ascii="Times New Roman" w:hAnsi="Times New Roman" w:cs="Times New Roman"/>
-          <w:color w:val="0D0D0D" w:themeColor="text1" w:themeTint="F2"/>
-          <w:sz w:val="24"/>
-        </w:rPr>
-        <w:t>Pr:GLF</w:t>
-      </w:r>
-      <w:proofErr w:type="spellEnd"/>
-      <w:r>
-        <w:rPr>
-          <w:rFonts w:ascii="Times New Roman" w:hAnsi="Times New Roman" w:cs="Times New Roman"/>
-          <w:color w:val="0D0D0D" w:themeColor="text1" w:themeTint="F2"/>
-          <w:sz w:val="24"/>
-        </w:rPr>
-        <w:t xml:space="preserve"> lasers</w:t>
+      <w:r>
+        <w:rPr>
+          <w:rFonts w:ascii="Times New Roman" w:hAnsi="Times New Roman" w:cs="Times New Roman"/>
+          <w:color w:val="0D0D0D" w:themeColor="text1" w:themeTint="F2"/>
+          <w:sz w:val="24"/>
+        </w:rPr>
+        <w:t>Pr:GLF lasers</w:t>
       </w:r>
       <w:r>
         <w:rPr>
@@ -1790,18 +1445,8 @@
           <w:color w:val="0D0D0D" w:themeColor="text1" w:themeTint="F2"/>
           <w:sz w:val="24"/>
         </w:rPr>
-        <w:t xml:space="preserve"> with output powers of 10, 18 and 46 </w:t>
-      </w:r>
-      <w:proofErr w:type="spellStart"/>
-      <w:r>
-        <w:rPr>
-          <w:rFonts w:ascii="Times New Roman" w:hAnsi="Times New Roman" w:cs="Times New Roman"/>
-          <w:color w:val="0D0D0D" w:themeColor="text1" w:themeTint="F2"/>
-          <w:sz w:val="24"/>
-        </w:rPr>
-        <w:t>mW</w:t>
-      </w:r>
-      <w:proofErr w:type="spellEnd"/>
+        <w:t xml:space="preserve"> with output powers of 10, 18 and 46 mW</w:t>
+      </w:r>
       <w:r>
         <w:rPr>
           <w:rFonts w:ascii="Times New Roman" w:hAnsi="Times New Roman" w:cs="Times New Roman"/>
@@ -1881,25 +1526,7 @@
           <w:color w:val="0D0D0D" w:themeColor="text1" w:themeTint="F2"/>
           <w:sz w:val="24"/>
         </w:rPr>
-        <w:t xml:space="preserve"> were 25-55 </w:t>
-      </w:r>
-      <w:proofErr w:type="spellStart"/>
-      <w:r>
-        <w:rPr>
-          <w:rFonts w:ascii="Times New Roman" w:hAnsi="Times New Roman" w:cs="Times New Roman"/>
-          <w:color w:val="0D0D0D" w:themeColor="text1" w:themeTint="F2"/>
-          <w:sz w:val="24"/>
-        </w:rPr>
-        <w:t>ps</w:t>
-      </w:r>
-      <w:proofErr w:type="spellEnd"/>
-      <w:r>
-        <w:rPr>
-          <w:rFonts w:ascii="Times New Roman" w:hAnsi="Times New Roman" w:cs="Times New Roman"/>
-          <w:color w:val="0D0D0D" w:themeColor="text1" w:themeTint="F2"/>
-          <w:sz w:val="24"/>
-        </w:rPr>
-        <w:t xml:space="preserve"> with</w:t>
+        <w:t xml:space="preserve"> were 25-55 ps with</w:t>
       </w:r>
       <w:r>
         <w:rPr>
@@ -1931,18 +1558,8 @@
           <w:color w:val="0D0D0D" w:themeColor="text1" w:themeTint="F2"/>
           <w:sz w:val="24"/>
         </w:rPr>
-        <w:t xml:space="preserve">of ~100 </w:t>
-      </w:r>
-      <w:proofErr w:type="spellStart"/>
-      <w:r>
-        <w:rPr>
-          <w:rFonts w:ascii="Times New Roman" w:hAnsi="Times New Roman" w:cs="Times New Roman"/>
-          <w:color w:val="0D0D0D" w:themeColor="text1" w:themeTint="F2"/>
-          <w:sz w:val="24"/>
-        </w:rPr>
-        <w:t>MHz.</w:t>
-      </w:r>
-      <w:proofErr w:type="spellEnd"/>
+        <w:t>of ~100 MHz.</w:t>
+      </w:r>
       <w:r>
         <w:rPr>
           <w:rFonts w:ascii="Times New Roman" w:hAnsi="Times New Roman" w:cs="Times New Roman"/>
@@ -1957,79 +1574,7 @@
           <w:color w:val="0D0D0D" w:themeColor="text1" w:themeTint="F2"/>
           <w:sz w:val="24"/>
         </w:rPr>
-        <w:t xml:space="preserve">In addition, recently, </w:t>
-      </w:r>
-      <w:proofErr w:type="spellStart"/>
-      <w:r>
-        <w:rPr>
-          <w:rFonts w:ascii="Times New Roman" w:hAnsi="Times New Roman" w:cs="Times New Roman"/>
-          <w:color w:val="0D0D0D" w:themeColor="text1" w:themeTint="F2"/>
-          <w:sz w:val="24"/>
-        </w:rPr>
-        <w:t>Iijima</w:t>
-      </w:r>
-      <w:proofErr w:type="spellEnd"/>
-      <w:r>
-        <w:rPr>
-          <w:rFonts w:ascii="Times New Roman" w:hAnsi="Times New Roman" w:cs="Times New Roman"/>
-          <w:color w:val="0D0D0D" w:themeColor="text1" w:themeTint="F2"/>
-          <w:sz w:val="24"/>
-        </w:rPr>
-        <w:t xml:space="preserve"> et al. reported mode-locked </w:t>
-      </w:r>
-      <w:proofErr w:type="spellStart"/>
-      <w:r>
-        <w:rPr>
-          <w:rFonts w:ascii="Times New Roman" w:hAnsi="Times New Roman" w:cs="Times New Roman"/>
-          <w:color w:val="0D0D0D" w:themeColor="text1" w:themeTint="F2"/>
-          <w:sz w:val="24"/>
-        </w:rPr>
-        <w:t>Pr:YLF</w:t>
-      </w:r>
-      <w:proofErr w:type="spellEnd"/>
-      <w:r>
-        <w:rPr>
-          <w:rFonts w:ascii="Times New Roman" w:hAnsi="Times New Roman" w:cs="Times New Roman"/>
-          <w:color w:val="0D0D0D" w:themeColor="text1" w:themeTint="F2"/>
-          <w:sz w:val="24"/>
-        </w:rPr>
-        <w:t xml:space="preserve"> laser at 640 nm with a maximum averaged output power of 65 </w:t>
-      </w:r>
-      <w:proofErr w:type="spellStart"/>
-      <w:r>
-        <w:rPr>
-          <w:rFonts w:ascii="Times New Roman" w:hAnsi="Times New Roman" w:cs="Times New Roman"/>
-          <w:color w:val="0D0D0D" w:themeColor="text1" w:themeTint="F2"/>
-          <w:sz w:val="24"/>
-        </w:rPr>
-        <w:t>mW</w:t>
-      </w:r>
-      <w:proofErr w:type="spellEnd"/>
-      <w:r>
-        <w:rPr>
-          <w:rFonts w:ascii="Times New Roman" w:hAnsi="Times New Roman" w:cs="Times New Roman"/>
-          <w:color w:val="0D0D0D" w:themeColor="text1" w:themeTint="F2"/>
-          <w:sz w:val="24"/>
-        </w:rPr>
-        <w:t xml:space="preserve"> and a pulse width of 45 </w:t>
-      </w:r>
-      <w:proofErr w:type="spellStart"/>
-      <w:r>
-        <w:rPr>
-          <w:rFonts w:ascii="Times New Roman" w:hAnsi="Times New Roman" w:cs="Times New Roman"/>
-          <w:color w:val="0D0D0D" w:themeColor="text1" w:themeTint="F2"/>
-          <w:sz w:val="24"/>
-        </w:rPr>
-        <w:t>ps</w:t>
-      </w:r>
-      <w:proofErr w:type="spellEnd"/>
-      <w:r>
-        <w:rPr>
-          <w:rFonts w:ascii="Times New Roman" w:hAnsi="Times New Roman" w:cs="Times New Roman"/>
-          <w:color w:val="0D0D0D" w:themeColor="text1" w:themeTint="F2"/>
-          <w:sz w:val="24"/>
-        </w:rPr>
-        <w:t xml:space="preserve"> at a pulse repetition rate of 108 MHz [2016 SESAM].</w:t>
+        <w:t>In addition, recently, Iijima et al. reported mode-locked Pr:YLF laser at 640 nm with a maximum averaged output power of 65 mW and a pulse width of 45 ps at a pulse repetition rate of 108 MHz [2016 SESAM].</w:t>
       </w:r>
     </w:p>
     <w:p>
@@ -2189,7 +1734,6 @@
       <w:r>
         <w:rPr>
           <w:rFonts w:ascii="Times New Roman" w:hAnsi="Times New Roman" w:cs="Times New Roman"/>
-          <w:color w:val="FF0000"/>
           <w:sz w:val="24"/>
         </w:rPr>
         <w:t>SML</w:t>
@@ -2424,35 +1968,7 @@
           <w:color w:val="0D0D0D" w:themeColor="text1" w:themeTint="F2"/>
           <w:sz w:val="24"/>
         </w:rPr>
-        <w:t xml:space="preserve">Figure 1 depicts the experimental setup for the self-mode-locked </w:t>
-      </w:r>
-      <w:proofErr w:type="spellStart"/>
-      <w:r>
-        <w:rPr>
-          <w:rFonts w:ascii="Times New Roman" w:hAnsi="Times New Roman" w:cs="Times New Roman"/>
-          <w:color w:val="0D0D0D" w:themeColor="text1" w:themeTint="F2"/>
-          <w:sz w:val="24"/>
-        </w:rPr>
-        <w:t>Pr</w:t>
-      </w:r>
-      <w:proofErr w:type="gramStart"/>
-      <w:r>
-        <w:rPr>
-          <w:rFonts w:ascii="Times New Roman" w:hAnsi="Times New Roman" w:cs="Times New Roman"/>
-          <w:color w:val="0D0D0D" w:themeColor="text1" w:themeTint="F2"/>
-          <w:sz w:val="24"/>
-        </w:rPr>
-        <w:t>:YLF</w:t>
-      </w:r>
-      <w:proofErr w:type="spellEnd"/>
-      <w:proofErr w:type="gramEnd"/>
-      <w:r>
-        <w:rPr>
-          <w:rFonts w:ascii="Times New Roman" w:hAnsi="Times New Roman" w:cs="Times New Roman"/>
-          <w:color w:val="0D0D0D" w:themeColor="text1" w:themeTint="F2"/>
-          <w:sz w:val="24"/>
-        </w:rPr>
-        <w:t xml:space="preserve"> red laser </w:t>
+        <w:t xml:space="preserve">Figure 1 depicts the experimental setup for the self-mode-locked Pr:YLF red laser </w:t>
       </w:r>
       <w:r>
         <w:rPr>
@@ -2548,25 +2064,7 @@
           <w:color w:val="0D0D0D" w:themeColor="text1" w:themeTint="F2"/>
           <w:sz w:val="24"/>
         </w:rPr>
-        <w:t xml:space="preserve">Two focusing lenses, both with 50 mm focal length, were used to inject the pump beam into the laser crystal from the two sides, with average pump sizes of approximately 65 </w:t>
-      </w:r>
-      <w:proofErr w:type="spellStart"/>
-      <w:r>
-        <w:rPr>
-          <w:rFonts w:ascii="Times New Roman" w:hAnsi="Times New Roman" w:cs="Times New Roman"/>
-          <w:color w:val="0D0D0D" w:themeColor="text1" w:themeTint="F2"/>
-          <w:sz w:val="24"/>
-        </w:rPr>
-        <w:t>μm</w:t>
-      </w:r>
-      <w:proofErr w:type="spellEnd"/>
-      <w:r>
-        <w:rPr>
-          <w:rFonts w:ascii="Times New Roman" w:hAnsi="Times New Roman" w:cs="Times New Roman"/>
-          <w:color w:val="0D0D0D" w:themeColor="text1" w:themeTint="F2"/>
-          <w:sz w:val="24"/>
-        </w:rPr>
-        <w:t xml:space="preserve">. </w:t>
+        <w:t xml:space="preserve">Two focusing lenses, both with 50 mm focal length, were used to inject the pump beam into the laser crystal from the two sides, with average pump sizes of approximately 65 μm. </w:t>
       </w:r>
     </w:p>
     <w:p>
@@ -2614,7 +2112,7 @@
                     </pic:cNvPicPr>
                   </pic:nvPicPr>
                   <pic:blipFill>
-                    <a:blip r:embed="rId8" cstate="print">
+                    <a:blip r:embed="rId7" cstate="print">
                       <a:extLst>
                         <a:ext uri="{28A0092B-C50C-407E-A947-70E740481C1C}">
                           <a14:useLocalDpi xmlns:a14="http://schemas.microsoft.com/office/drawing/2010/main" val="0"/>
@@ -2670,25 +2168,7 @@
           <w:color w:val="0D0D0D" w:themeColor="text1" w:themeTint="F2"/>
           <w:sz w:val="24"/>
         </w:rPr>
-        <w:t xml:space="preserve">self-mode-locked </w:t>
-      </w:r>
-      <w:proofErr w:type="spellStart"/>
-      <w:r>
-        <w:rPr>
-          <w:rFonts w:ascii="Times New Roman" w:hAnsi="Times New Roman" w:cs="Times New Roman"/>
-          <w:color w:val="0D0D0D" w:themeColor="text1" w:themeTint="F2"/>
-          <w:sz w:val="24"/>
-        </w:rPr>
-        <w:t>Pr</w:t>
-      </w:r>
-      <w:proofErr w:type="gramStart"/>
-      <w:r>
-        <w:rPr>
-          <w:rFonts w:ascii="Times New Roman" w:hAnsi="Times New Roman" w:cs="Times New Roman"/>
-          <w:color w:val="0D0D0D" w:themeColor="text1" w:themeTint="F2"/>
-          <w:sz w:val="24"/>
-        </w:rPr>
-        <w:t>:</w:t>
+        <w:t>self-mode-locked Pr:</w:t>
       </w:r>
       <w:r>
         <w:rPr>
@@ -2698,8 +2178,6 @@
         </w:rPr>
         <w:t>YLF</w:t>
       </w:r>
-      <w:proofErr w:type="spellEnd"/>
-      <w:proofErr w:type="gramEnd"/>
       <w:r>
         <w:rPr>
           <w:rFonts w:ascii="Times New Roman" w:hAnsi="Times New Roman" w:cs="Times New Roman"/>
@@ -2946,25 +2424,7 @@
           <w:color w:val="0D0D0D" w:themeColor="text1" w:themeTint="F2"/>
           <w:sz w:val="24"/>
         </w:rPr>
-        <w:t xml:space="preserve">was also used to operate the red self-mode-locked </w:t>
-      </w:r>
-      <w:proofErr w:type="spellStart"/>
-      <w:r>
-        <w:rPr>
-          <w:rFonts w:ascii="Times New Roman" w:hAnsi="Times New Roman" w:cs="Times New Roman"/>
-          <w:color w:val="0D0D0D" w:themeColor="text1" w:themeTint="F2"/>
-          <w:sz w:val="24"/>
-        </w:rPr>
-        <w:t>Pr:YLF</w:t>
-      </w:r>
-      <w:proofErr w:type="spellEnd"/>
-      <w:r>
-        <w:rPr>
-          <w:rFonts w:ascii="Times New Roman" w:hAnsi="Times New Roman" w:cs="Times New Roman"/>
-          <w:color w:val="0D0D0D" w:themeColor="text1" w:themeTint="F2"/>
-          <w:sz w:val="24"/>
-        </w:rPr>
-        <w:t xml:space="preserve"> laser</w:t>
+        <w:t>was also used to operate the red self-mode-locked Pr:YLF laser</w:t>
       </w:r>
       <w:r>
         <w:rPr>
@@ -3332,16 +2792,7 @@
           <w:color w:val="0D0D0D" w:themeColor="text1" w:themeTint="F2"/>
           <w:sz w:val="24"/>
         </w:rPr>
-        <w:t xml:space="preserve">The active medium was </w:t>
-      </w:r>
-      <w:proofErr w:type="gramStart"/>
-      <w:r>
-        <w:rPr>
-          <w:rFonts w:ascii="Times New Roman" w:hAnsi="Times New Roman" w:cs="Times New Roman"/>
-          <w:color w:val="0D0D0D" w:themeColor="text1" w:themeTint="F2"/>
-          <w:sz w:val="24"/>
-        </w:rPr>
-        <w:t xml:space="preserve">an </w:t>
+        <w:t xml:space="preserve">The active medium was an </w:t>
       </w:r>
       <w:r>
         <w:rPr>
@@ -3352,32 +2803,13 @@
         </w:rPr>
         <w:t>a</w:t>
       </w:r>
-      <w:proofErr w:type="gramEnd"/>
-      <w:r>
-        <w:rPr>
-          <w:rFonts w:ascii="Times New Roman" w:hAnsi="Times New Roman" w:cs="Times New Roman"/>
-          <w:color w:val="0D0D0D" w:themeColor="text1" w:themeTint="F2"/>
-          <w:sz w:val="24"/>
-        </w:rPr>
-        <w:t xml:space="preserve">-cut and 0.2 at. % doped </w:t>
-      </w:r>
-      <w:proofErr w:type="spellStart"/>
-      <w:r>
-        <w:rPr>
-          <w:rFonts w:ascii="Times New Roman" w:hAnsi="Times New Roman" w:cs="Times New Roman"/>
-          <w:color w:val="0D0D0D" w:themeColor="text1" w:themeTint="F2"/>
-          <w:sz w:val="24"/>
-        </w:rPr>
-        <w:t>Pr</w:t>
-      </w:r>
-      <w:proofErr w:type="gramStart"/>
-      <w:r>
-        <w:rPr>
-          <w:rFonts w:ascii="Times New Roman" w:hAnsi="Times New Roman" w:cs="Times New Roman"/>
-          <w:color w:val="0D0D0D" w:themeColor="text1" w:themeTint="F2"/>
-          <w:sz w:val="24"/>
-        </w:rPr>
-        <w:t>:</w:t>
+      <w:r>
+        <w:rPr>
+          <w:rFonts w:ascii="Times New Roman" w:hAnsi="Times New Roman" w:cs="Times New Roman"/>
+          <w:color w:val="0D0D0D" w:themeColor="text1" w:themeTint="F2"/>
+          <w:sz w:val="24"/>
+        </w:rPr>
+        <w:t>-cut and 0.2 at. % doped Pr:</w:t>
       </w:r>
       <w:r>
         <w:rPr>
@@ -3387,33 +2819,13 @@
         </w:rPr>
         <w:t>YLF</w:t>
       </w:r>
-      <w:proofErr w:type="spellEnd"/>
-      <w:proofErr w:type="gramEnd"/>
-      <w:r>
-        <w:rPr>
-          <w:rFonts w:ascii="Times New Roman" w:hAnsi="Times New Roman" w:cs="Times New Roman"/>
-          <w:color w:val="0D0D0D" w:themeColor="text1" w:themeTint="F2"/>
-          <w:sz w:val="24"/>
-        </w:rPr>
-        <w:t xml:space="preserve"> crystal with a length of ~8 mm. Both end faces of the </w:t>
-      </w:r>
-      <w:proofErr w:type="spellStart"/>
-      <w:r>
-        <w:rPr>
-          <w:rFonts w:ascii="Times New Roman" w:hAnsi="Times New Roman" w:cs="Times New Roman"/>
-          <w:color w:val="0D0D0D" w:themeColor="text1" w:themeTint="F2"/>
-          <w:sz w:val="24"/>
-        </w:rPr>
-        <w:t>Pr</w:t>
-      </w:r>
-      <w:proofErr w:type="gramStart"/>
-      <w:r>
-        <w:rPr>
-          <w:rFonts w:ascii="Times New Roman" w:hAnsi="Times New Roman" w:cs="Times New Roman"/>
-          <w:color w:val="0D0D0D" w:themeColor="text1" w:themeTint="F2"/>
-          <w:sz w:val="24"/>
-        </w:rPr>
-        <w:t>:</w:t>
+      <w:r>
+        <w:rPr>
+          <w:rFonts w:ascii="Times New Roman" w:hAnsi="Times New Roman" w:cs="Times New Roman"/>
+          <w:color w:val="0D0D0D" w:themeColor="text1" w:themeTint="F2"/>
+          <w:sz w:val="24"/>
+        </w:rPr>
+        <w:t xml:space="preserve"> crystal with a length of ~8 mm. Both end faces of the Pr:</w:t>
       </w:r>
       <w:r>
         <w:rPr>
@@ -3423,8 +2835,6 @@
         </w:rPr>
         <w:t>YLF</w:t>
       </w:r>
-      <w:proofErr w:type="spellEnd"/>
-      <w:proofErr w:type="gramEnd"/>
       <w:r>
         <w:rPr>
           <w:rFonts w:ascii="Times New Roman" w:hAnsi="Times New Roman" w:cs="Times New Roman"/>
@@ -3770,7 +3180,7 @@
         <w:ind w:firstLineChars="100" w:firstLine="240"/>
         <w:rPr>
           <w:rFonts w:ascii="Times New Roman" w:hAnsi="Times New Roman" w:cs="Times New Roman"/>
-          <w:color w:val="FF0000"/>
+          <w:color w:val="0D0D0D" w:themeColor="text1" w:themeTint="F2"/>
           <w:sz w:val="24"/>
           <w:szCs w:val="24"/>
         </w:rPr>
@@ -3803,15 +3213,6 @@
         <w:lastRenderedPageBreak/>
         <w:t xml:space="preserve">shown in Fig. 2. </w:t>
       </w:r>
-      <w:r>
-        <w:rPr>
-          <w:rFonts w:ascii="Times New Roman" w:hAnsi="Times New Roman" w:cs="Times New Roman"/>
-          <w:color w:val="FF0000"/>
-          <w:sz w:val="24"/>
-          <w:szCs w:val="24"/>
-        </w:rPr>
-        <w:t>需再深化解释。</w:t>
-      </w:r>
     </w:p>
     <w:p>
       <w:pPr>
@@ -3819,6 +3220,75 @@
         <w:ind w:firstLineChars="100" w:firstLine="240"/>
         <w:rPr>
           <w:rFonts w:ascii="Times New Roman" w:hAnsi="Times New Roman" w:cs="Times New Roman"/>
+          <w:color w:val="FF0000"/>
+          <w:sz w:val="24"/>
+          <w:szCs w:val="24"/>
+        </w:rPr>
+      </w:pPr>
+      <w:r>
+        <w:rPr>
+          <w:rFonts w:ascii="Times New Roman" w:hAnsi="Times New Roman" w:cs="Times New Roman"/>
+          <w:color w:val="FF0000"/>
+          <w:sz w:val="24"/>
+          <w:szCs w:val="24"/>
+        </w:rPr>
+        <w:t>The introduction of the right pump will increase the pump volume</w:t>
+      </w:r>
+      <w:r>
+        <w:rPr>
+          <w:rFonts w:ascii="Times New Roman" w:hAnsi="Times New Roman" w:cs="Times New Roman"/>
+          <w:color w:val="FF0000"/>
+          <w:sz w:val="24"/>
+          <w:szCs w:val="24"/>
+        </w:rPr>
+        <w:t xml:space="preserve">. As a result, the increase of the pump power will not increase the intensity of the pump immediately, leading to a standstill of the </w:t>
+      </w:r>
+      <w:r>
+        <w:rPr>
+          <w:rFonts w:ascii="Times New Roman" w:hAnsi="Times New Roman" w:cs="Times New Roman"/>
+          <w:color w:val="FF0000"/>
+          <w:sz w:val="24"/>
+          <w:szCs w:val="24"/>
+        </w:rPr>
+        <w:t>laser power</w:t>
+      </w:r>
+      <w:r>
+        <w:rPr>
+          <w:rFonts w:ascii="Times New Roman" w:hAnsi="Times New Roman" w:cs="Times New Roman"/>
+          <w:color w:val="FF0000"/>
+          <w:sz w:val="24"/>
+          <w:szCs w:val="24"/>
+        </w:rPr>
+        <w:t xml:space="preserve"> between the connection of the two pump.</w:t>
+      </w:r>
+    </w:p>
+    <w:p>
+      <w:pPr>
+        <w:spacing w:line="360" w:lineRule="auto"/>
+        <w:ind w:firstLineChars="100" w:firstLine="240"/>
+        <w:rPr>
+          <w:rFonts w:ascii="Times New Roman" w:hAnsi="Times New Roman" w:cs="Times New Roman"/>
+          <w:color w:val="FF0000"/>
+          <w:sz w:val="24"/>
+          <w:szCs w:val="24"/>
+        </w:rPr>
+      </w:pPr>
+      <w:r>
+        <w:rPr>
+          <w:rFonts w:ascii="Times New Roman" w:hAnsi="Times New Roman" w:cs="Times New Roman"/>
+          <w:color w:val="FF0000"/>
+          <w:sz w:val="24"/>
+          <w:szCs w:val="24"/>
+        </w:rPr>
+        <w:t>需再深化解释。</w:t>
+      </w:r>
+    </w:p>
+    <w:p>
+      <w:pPr>
+        <w:spacing w:line="360" w:lineRule="auto"/>
+        <w:ind w:firstLineChars="100" w:firstLine="240"/>
+        <w:rPr>
+          <w:rFonts w:ascii="Times New Roman" w:hAnsi="Times New Roman" w:cs="Times New Roman"/>
           <w:color w:val="0D0D0D" w:themeColor="text1" w:themeTint="F2"/>
           <w:sz w:val="24"/>
         </w:rPr>
@@ -3831,31 +3301,154 @@
         </w:rPr>
         <w:t xml:space="preserve">The self-mode-locked 639 nm laser spectrum is shown in Fig. 3, registered by Hewlett Packard 8560E Series Optical Spectrum Analyzer with a resolution of 0.08 nm under maximum pump power. The center wavelength was 639.4 nm, and the spectral width (FWHM) was measured to be 0.39 nm. </w:t>
       </w:r>
-      <w:proofErr w:type="gramStart"/>
       <w:r>
         <w:rPr>
           <w:rFonts w:ascii="Times New Roman" w:hAnsi="Times New Roman" w:cs="Times New Roman"/>
           <w:color w:val="FF0000"/>
           <w:sz w:val="24"/>
         </w:rPr>
-        <w:t>跟连续</w:t>
-      </w:r>
-      <w:proofErr w:type="gramEnd"/>
-      <w:r>
-        <w:rPr>
-          <w:rFonts w:ascii="Times New Roman" w:hAnsi="Times New Roman" w:cs="Times New Roman"/>
+        <w:t>I</w:t>
+      </w:r>
+      <w:r>
+        <w:rPr>
+          <w:rFonts w:ascii="Times New Roman" w:hAnsi="Times New Roman" w:cs="Times New Roman" w:hint="eastAsia"/>
           <w:color w:val="FF0000"/>
           <w:sz w:val="24"/>
         </w:rPr>
-        <w:t>波比较，引用我们以前的论文。</w:t>
-      </w:r>
-      <w:r>
-        <w:rPr>
-          <w:rFonts w:ascii="Times New Roman" w:hAnsi="Times New Roman" w:cs="Times New Roman"/>
-          <w:color w:val="0D0D0D" w:themeColor="text1" w:themeTint="F2"/>
+        <w:t xml:space="preserve">n </w:t>
+      </w:r>
+      <w:r>
+        <w:rPr>
+          <w:rFonts w:ascii="Times New Roman" w:hAnsi="Times New Roman" w:cs="Times New Roman"/>
+          <w:color w:val="FF0000"/>
+          <w:sz w:val="24"/>
+        </w:rPr>
+        <w:t>the past one year, mode locking lasers at 640 nm were impleme</w:t>
+      </w:r>
+      <w:bookmarkStart w:id="0" w:name="_GoBack"/>
+      <w:bookmarkEnd w:id="0"/>
+      <w:r>
+        <w:rPr>
+          <w:rFonts w:ascii="Times New Roman" w:hAnsi="Times New Roman" w:cs="Times New Roman"/>
+          <w:color w:val="FF0000"/>
+          <w:sz w:val="24"/>
+        </w:rPr>
+        <w:t>nted with spectral widths of 0.19</w:t>
+      </w:r>
+      <w:r>
+        <w:rPr>
+          <w:rFonts w:ascii="Times New Roman" w:hAnsi="Times New Roman" w:cs="Times New Roman"/>
+          <w:color w:val="FF0000"/>
           <w:sz w:val="24"/>
         </w:rPr>
         <w:t xml:space="preserve"> </w:t>
+      </w:r>
+      <w:r>
+        <w:rPr>
+          <w:rFonts w:ascii="Times New Roman" w:hAnsi="Times New Roman" w:cs="Times New Roman"/>
+          <w:color w:val="FF0000"/>
+          <w:sz w:val="24"/>
+        </w:rPr>
+        <w:t>[2016 Pr:GLF]</w:t>
+      </w:r>
+      <w:r>
+        <w:rPr>
+          <w:rFonts w:ascii="Times New Roman" w:hAnsi="Times New Roman" w:cs="Times New Roman"/>
+          <w:color w:val="FF0000"/>
+          <w:sz w:val="24"/>
+        </w:rPr>
+        <w:t>, 0.1</w:t>
+      </w:r>
+      <w:r>
+        <w:rPr>
+          <w:rFonts w:ascii="Times New Roman" w:hAnsi="Times New Roman" w:cs="Times New Roman"/>
+          <w:color w:val="FF0000"/>
+          <w:sz w:val="24"/>
+        </w:rPr>
+        <w:t xml:space="preserve"> </w:t>
+      </w:r>
+      <w:r>
+        <w:rPr>
+          <w:rFonts w:ascii="Times New Roman" w:hAnsi="Times New Roman" w:cs="Times New Roman"/>
+          <w:color w:val="FF0000"/>
+          <w:sz w:val="24"/>
+        </w:rPr>
+        <w:t>[2016 SESAM]</w:t>
+      </w:r>
+      <w:r>
+        <w:rPr>
+          <w:rFonts w:ascii="Times New Roman" w:hAnsi="Times New Roman" w:cs="Times New Roman"/>
+          <w:color w:val="FF0000"/>
+          <w:sz w:val="24"/>
+        </w:rPr>
+        <w:t xml:space="preserve"> and 0.2 nm</w:t>
+      </w:r>
+      <w:r>
+        <w:rPr>
+          <w:rFonts w:ascii="Times New Roman" w:hAnsi="Times New Roman" w:cs="Times New Roman"/>
+          <w:color w:val="FF0000"/>
+          <w:sz w:val="24"/>
+        </w:rPr>
+        <w:t xml:space="preserve"> </w:t>
+      </w:r>
+      <w:r>
+        <w:rPr>
+          <w:rFonts w:ascii="Times New Roman" w:hAnsi="Times New Roman" w:cs="Times New Roman"/>
+          <w:color w:val="FF0000"/>
+          <w:sz w:val="24"/>
+        </w:rPr>
+        <w:t>[2017 MoS2]</w:t>
+      </w:r>
+      <w:r>
+        <w:rPr>
+          <w:rFonts w:ascii="Times New Roman" w:hAnsi="Times New Roman" w:cs="Times New Roman"/>
+          <w:color w:val="FF0000"/>
+          <w:sz w:val="24"/>
+        </w:rPr>
+        <w:t xml:space="preserve">, which were all lower than that of </w:t>
+      </w:r>
+      <w:r>
+        <w:rPr>
+          <w:rFonts w:ascii="Times New Roman" w:hAnsi="Times New Roman" w:cs="Times New Roman"/>
+          <w:color w:val="FF0000"/>
+          <w:sz w:val="24"/>
+        </w:rPr>
+        <w:t xml:space="preserve">the results </w:t>
+      </w:r>
+      <w:r>
+        <w:rPr>
+          <w:rFonts w:ascii="Times New Roman" w:hAnsi="Times New Roman" w:cs="Times New Roman"/>
+          <w:color w:val="FF0000"/>
+          <w:sz w:val="24"/>
+        </w:rPr>
+        <w:t>presented above</w:t>
+      </w:r>
+      <w:r>
+        <w:rPr>
+          <w:rFonts w:ascii="Times New Roman" w:hAnsi="Times New Roman" w:cs="Times New Roman"/>
+          <w:color w:val="FF0000"/>
+          <w:sz w:val="24"/>
+        </w:rPr>
+        <w:t>.</w:t>
+      </w:r>
+    </w:p>
+    <w:p>
+      <w:pPr>
+        <w:spacing w:line="360" w:lineRule="auto"/>
+        <w:ind w:firstLineChars="100" w:firstLine="240"/>
+        <w:rPr>
+          <w:rFonts w:ascii="Times New Roman" w:hAnsi="Times New Roman" w:cs="Times New Roman"/>
+          <w:color w:val="0D0D0D" w:themeColor="text1" w:themeTint="F2"/>
+          <w:sz w:val="24"/>
+        </w:rPr>
+      </w:pPr>
+      <w:r>
+        <w:rPr>
+          <w:rFonts w:ascii="Times New Roman" w:hAnsi="Times New Roman" w:cs="Times New Roman"/>
+          <w:color w:val="FF0000"/>
+          <w:sz w:val="24"/>
+        </w:rPr>
+        <w:t>跟连续波比较，引用我们以前的论文。</w:t>
       </w:r>
     </w:p>
     <w:p>
@@ -3892,7 +3485,7 @@
                     </pic:cNvPicPr>
                   </pic:nvPicPr>
                   <pic:blipFill>
-                    <a:blip r:embed="rId9" cstate="print">
+                    <a:blip r:embed="rId8" cstate="print">
                       <a:extLst>
                         <a:ext uri="{28A0092B-C50C-407E-A947-70E740481C1C}">
                           <a14:useLocalDpi xmlns:a14="http://schemas.microsoft.com/office/drawing/2010/main" val="0"/>
@@ -4030,7 +3623,7 @@
                     </pic:cNvPicPr>
                   </pic:nvPicPr>
                   <pic:blipFill>
-                    <a:blip r:embed="rId10" cstate="print">
+                    <a:blip r:embed="rId9" cstate="print">
                       <a:extLst>
                         <a:ext uri="{28A0092B-C50C-407E-A947-70E740481C1C}">
                           <a14:useLocalDpi xmlns:a14="http://schemas.microsoft.com/office/drawing/2010/main" val="0"/>
@@ -4070,22 +3663,52 @@
           <w:szCs w:val="21"/>
         </w:rPr>
       </w:pPr>
-      <w:proofErr w:type="gramStart"/>
       <w:r>
         <w:rPr>
           <w:rFonts w:ascii="Times New Roman" w:hAnsi="Times New Roman" w:cs="Times New Roman"/>
           <w:color w:val="0D0D0D" w:themeColor="text1" w:themeTint="F2"/>
           <w:szCs w:val="21"/>
         </w:rPr>
-        <w:t>Fig. 3.</w:t>
-      </w:r>
-      <w:proofErr w:type="gramEnd"/>
+        <w:t xml:space="preserve">Fig. 3. </w:t>
+      </w:r>
       <w:r>
         <w:rPr>
           <w:rFonts w:ascii="Times New Roman" w:hAnsi="Times New Roman" w:cs="Times New Roman"/>
           <w:color w:val="0D0D0D" w:themeColor="text1" w:themeTint="F2"/>
           <w:szCs w:val="21"/>
         </w:rPr>
+        <w:t>O</w:t>
+      </w:r>
+      <w:r>
+        <w:rPr>
+          <w:rFonts w:ascii="Times New Roman" w:hAnsi="Times New Roman" w:cs="Times New Roman"/>
+          <w:color w:val="0D0D0D" w:themeColor="text1" w:themeTint="F2"/>
+          <w:szCs w:val="21"/>
+        </w:rPr>
+        <w:t xml:space="preserve">ptical spectrum of the </w:t>
+      </w:r>
+      <w:r>
+        <w:rPr>
+          <w:rFonts w:ascii="Times New Roman" w:hAnsi="Times New Roman" w:cs="Times New Roman"/>
+          <w:color w:val="0D0D0D" w:themeColor="text1" w:themeTint="F2"/>
+          <w:szCs w:val="21"/>
+        </w:rPr>
+        <w:t>self-</w:t>
+      </w:r>
+      <w:r>
+        <w:rPr>
+          <w:rFonts w:ascii="Times New Roman" w:hAnsi="Times New Roman" w:cs="Times New Roman"/>
+          <w:color w:val="0D0D0D" w:themeColor="text1" w:themeTint="F2"/>
+          <w:szCs w:val="21"/>
+        </w:rPr>
+        <w:t>mode-locked</w:t>
+      </w:r>
+      <w:r>
+        <w:rPr>
+          <w:rFonts w:ascii="Times New Roman" w:hAnsi="Times New Roman" w:cs="Times New Roman"/>
+          <w:color w:val="0D0D0D" w:themeColor="text1" w:themeTint="F2"/>
+          <w:szCs w:val="21"/>
+        </w:rPr>
         <w:t xml:space="preserve"> </w:t>
       </w:r>
       <w:r>
@@ -4094,7 +3717,7 @@
           <w:color w:val="0D0D0D" w:themeColor="text1" w:themeTint="F2"/>
           <w:szCs w:val="21"/>
         </w:rPr>
-        <w:t>O</w:t>
+        <w:t>Pr:</w:t>
       </w:r>
       <w:r>
         <w:rPr>
@@ -4102,60 +3725,8 @@
           <w:color w:val="0D0D0D" w:themeColor="text1" w:themeTint="F2"/>
           <w:szCs w:val="21"/>
         </w:rPr>
-        <w:t xml:space="preserve">ptical spectrum of the </w:t>
-      </w:r>
-      <w:r>
-        <w:rPr>
-          <w:rFonts w:ascii="Times New Roman" w:hAnsi="Times New Roman" w:cs="Times New Roman"/>
-          <w:color w:val="0D0D0D" w:themeColor="text1" w:themeTint="F2"/>
-          <w:szCs w:val="21"/>
-        </w:rPr>
-        <w:t>self-</w:t>
-      </w:r>
-      <w:r>
-        <w:rPr>
-          <w:rFonts w:ascii="Times New Roman" w:hAnsi="Times New Roman" w:cs="Times New Roman"/>
-          <w:color w:val="0D0D0D" w:themeColor="text1" w:themeTint="F2"/>
-          <w:szCs w:val="21"/>
-        </w:rPr>
-        <w:t>mode-locked</w:t>
-      </w:r>
-      <w:r>
-        <w:rPr>
-          <w:rFonts w:ascii="Times New Roman" w:hAnsi="Times New Roman" w:cs="Times New Roman"/>
-          <w:color w:val="0D0D0D" w:themeColor="text1" w:themeTint="F2"/>
-          <w:szCs w:val="21"/>
-        </w:rPr>
-        <w:t xml:space="preserve"> </w:t>
-      </w:r>
-      <w:proofErr w:type="spellStart"/>
-      <w:r>
-        <w:rPr>
-          <w:rFonts w:ascii="Times New Roman" w:hAnsi="Times New Roman" w:cs="Times New Roman"/>
-          <w:color w:val="0D0D0D" w:themeColor="text1" w:themeTint="F2"/>
-          <w:szCs w:val="21"/>
-        </w:rPr>
-        <w:t>Pr</w:t>
-      </w:r>
-      <w:proofErr w:type="gramStart"/>
-      <w:r>
-        <w:rPr>
-          <w:rFonts w:ascii="Times New Roman" w:hAnsi="Times New Roman" w:cs="Times New Roman"/>
-          <w:color w:val="0D0D0D" w:themeColor="text1" w:themeTint="F2"/>
-          <w:szCs w:val="21"/>
-        </w:rPr>
-        <w:t>:</w:t>
-      </w:r>
-      <w:r>
-        <w:rPr>
-          <w:rFonts w:ascii="Times New Roman" w:hAnsi="Times New Roman" w:cs="Times New Roman"/>
-          <w:color w:val="0D0D0D" w:themeColor="text1" w:themeTint="F2"/>
-          <w:szCs w:val="21"/>
-        </w:rPr>
         <w:t>YLF</w:t>
       </w:r>
-      <w:proofErr w:type="spellEnd"/>
-      <w:proofErr w:type="gramEnd"/>
       <w:r>
         <w:rPr>
           <w:rFonts w:ascii="Times New Roman" w:hAnsi="Times New Roman" w:cs="Times New Roman"/>
@@ -4239,6 +3810,7 @@
           <w:color w:val="0D0D0D" w:themeColor="text1" w:themeTint="F2"/>
           <w:sz w:val="24"/>
         </w:rPr>
+        <w:lastRenderedPageBreak/>
         <w:t>The mode-locked pulses</w:t>
       </w:r>
       <w:r>
@@ -4319,34 +3891,7 @@
           <w:color w:val="0D0D0D" w:themeColor="text1" w:themeTint="F2"/>
           <w:sz w:val="24"/>
         </w:rPr>
-        <w:t xml:space="preserve"> 4 are the ones with </w:t>
-      </w:r>
-      <w:r>
-        <w:rPr>
-          <w:rFonts w:ascii="Times New Roman" w:hAnsi="Times New Roman" w:cs="Times New Roman"/>
-          <w:color w:val="0D0D0D" w:themeColor="text1" w:themeTint="F2"/>
-          <w:sz w:val="24"/>
-        </w:rPr>
-        <w:lastRenderedPageBreak/>
-        <w:t xml:space="preserve">time span of 40 </w:t>
-      </w:r>
-      <w:proofErr w:type="spellStart"/>
-      <w:r>
-        <w:rPr>
-          <w:rFonts w:ascii="Times New Roman" w:hAnsi="Times New Roman" w:cs="Times New Roman"/>
-          <w:color w:val="0D0D0D" w:themeColor="text1" w:themeTint="F2"/>
-          <w:sz w:val="24"/>
-        </w:rPr>
-        <w:t>μs</w:t>
-      </w:r>
-      <w:proofErr w:type="spellEnd"/>
-      <w:r>
-        <w:rPr>
-          <w:rFonts w:ascii="Times New Roman" w:hAnsi="Times New Roman" w:cs="Times New Roman"/>
-          <w:color w:val="0D0D0D" w:themeColor="text1" w:themeTint="F2"/>
-          <w:sz w:val="24"/>
-        </w:rPr>
-        <w:t xml:space="preserve">. </w:t>
+        <w:t xml:space="preserve"> 4 are the ones with time span of 40 μs. </w:t>
       </w:r>
       <w:r>
         <w:rPr>
@@ -4432,7 +3977,7 @@
                     </pic:cNvPicPr>
                   </pic:nvPicPr>
                   <pic:blipFill>
-                    <a:blip r:embed="rId11" cstate="print">
+                    <a:blip r:embed="rId10" cstate="print">
                       <a:extLst>
                         <a:ext uri="{28A0092B-C50C-407E-A947-70E740481C1C}">
                           <a14:useLocalDpi xmlns:a14="http://schemas.microsoft.com/office/drawing/2010/main" val="0"/>
@@ -4502,25 +4047,7 @@
           <w:color w:val="0D0D0D" w:themeColor="text1" w:themeTint="F2"/>
           <w:szCs w:val="21"/>
         </w:rPr>
-        <w:t xml:space="preserve"> nm with a cavity length of ~0.3 m ((a), (b), (d), (e)) and ~1.8 m ((c), (f)) in time span of 200 ns ((a), (b), (c)) and 40 </w:t>
-      </w:r>
-      <w:proofErr w:type="spellStart"/>
-      <w:r>
-        <w:rPr>
-          <w:rFonts w:ascii="Times New Roman" w:hAnsi="Times New Roman" w:cs="Times New Roman"/>
-          <w:color w:val="0D0D0D" w:themeColor="text1" w:themeTint="F2"/>
-          <w:szCs w:val="21"/>
-        </w:rPr>
-        <w:t>μs</w:t>
-      </w:r>
-      <w:proofErr w:type="spellEnd"/>
-      <w:r>
-        <w:rPr>
-          <w:rFonts w:ascii="Times New Roman" w:hAnsi="Times New Roman" w:cs="Times New Roman"/>
-          <w:color w:val="0D0D0D" w:themeColor="text1" w:themeTint="F2"/>
-          <w:szCs w:val="21"/>
-        </w:rPr>
-        <w:t xml:space="preserve"> ((d), (e), (f)).</w:t>
+        <w:t xml:space="preserve"> nm with a cavity length of ~0.3 m ((a), (b), (d), (e)) and ~1.8 m ((c), (f)) in time span of 200 ns ((a), (b), (c)) and 40 μs ((d), (e), (f)).</w:t>
       </w:r>
     </w:p>
     <w:p>
@@ -4621,25 +4148,7 @@
           <w:color w:val="0D0D0D" w:themeColor="text1" w:themeTint="F2"/>
           <w:sz w:val="24"/>
         </w:rPr>
-        <w:t xml:space="preserve"> spectrum analyzer (</w:t>
-      </w:r>
-      <w:proofErr w:type="spellStart"/>
-      <w:r>
-        <w:rPr>
-          <w:rFonts w:ascii="Times New Roman" w:hAnsi="Times New Roman" w:cs="Times New Roman"/>
-          <w:color w:val="0D0D0D" w:themeColor="text1" w:themeTint="F2"/>
-          <w:sz w:val="24"/>
-        </w:rPr>
-        <w:t>GωINSTEK</w:t>
-      </w:r>
-      <w:proofErr w:type="spellEnd"/>
-      <w:r>
-        <w:rPr>
-          <w:rFonts w:ascii="Times New Roman" w:hAnsi="Times New Roman" w:cs="Times New Roman"/>
-          <w:color w:val="0D0D0D" w:themeColor="text1" w:themeTint="F2"/>
-          <w:sz w:val="24"/>
-        </w:rPr>
-        <w:t>, GSP-930) with</w:t>
+        <w:t xml:space="preserve"> spectrum analyzer (GωINSTEK, GSP-930) with</w:t>
       </w:r>
       <w:r>
         <w:rPr>
@@ -4660,119 +4169,569 @@
       <w:r>
         <w:rPr>
           <w:rFonts w:ascii="Times New Roman" w:hAnsi="Times New Roman" w:cs="Times New Roman"/>
+          <w:sz w:val="24"/>
+        </w:rPr>
+        <w:t>3.0 GHz</w:t>
+      </w:r>
+      <w:r>
+        <w:rPr>
+          <w:rFonts w:ascii="Times New Roman" w:hAnsi="Times New Roman" w:cs="Times New Roman"/>
+          <w:color w:val="0D0D0D" w:themeColor="text1" w:themeTint="F2"/>
+          <w:sz w:val="24"/>
+        </w:rPr>
+        <w:t>.</w:t>
+      </w:r>
+      <w:r>
+        <w:rPr>
+          <w:rFonts w:ascii="Times New Roman" w:hAnsi="Times New Roman" w:cs="Times New Roman"/>
+          <w:color w:val="0D0D0D" w:themeColor="text1" w:themeTint="F2"/>
+          <w:sz w:val="24"/>
+        </w:rPr>
+        <w:t xml:space="preserve"> </w:t>
+      </w:r>
+      <w:r>
+        <w:rPr>
+          <w:rFonts w:ascii="Times New Roman" w:hAnsi="Times New Roman" w:cs="Times New Roman"/>
+          <w:color w:val="0D0D0D" w:themeColor="text1" w:themeTint="F2"/>
+          <w:sz w:val="24"/>
+        </w:rPr>
+        <w:t>As depicted</w:t>
+      </w:r>
+      <w:r>
+        <w:rPr>
+          <w:rFonts w:ascii="Times New Roman" w:hAnsi="Times New Roman" w:cs="Times New Roman"/>
+          <w:color w:val="0D0D0D" w:themeColor="text1" w:themeTint="F2"/>
+          <w:sz w:val="24"/>
+        </w:rPr>
+        <w:t xml:space="preserve"> in Fig</w:t>
+      </w:r>
+      <w:r>
+        <w:rPr>
+          <w:rFonts w:ascii="Times New Roman" w:hAnsi="Times New Roman" w:cs="Times New Roman"/>
+          <w:color w:val="0D0D0D" w:themeColor="text1" w:themeTint="F2"/>
+          <w:sz w:val="24"/>
+        </w:rPr>
+        <w:t>. 5</w:t>
+      </w:r>
+      <w:r>
+        <w:rPr>
+          <w:rFonts w:ascii="Times New Roman" w:hAnsi="Times New Roman" w:cs="Times New Roman"/>
+          <w:color w:val="0D0D0D" w:themeColor="text1" w:themeTint="F2"/>
+          <w:sz w:val="24"/>
+        </w:rPr>
+        <w:t>(a</w:t>
+      </w:r>
+      <w:r>
+        <w:rPr>
+          <w:rFonts w:ascii="Times New Roman" w:hAnsi="Times New Roman" w:cs="Times New Roman"/>
+          <w:color w:val="0D0D0D" w:themeColor="text1" w:themeTint="F2"/>
+          <w:sz w:val="24"/>
+        </w:rPr>
+        <w:t>) and (b</w:t>
+      </w:r>
+      <w:r>
+        <w:rPr>
+          <w:rFonts w:ascii="Times New Roman" w:hAnsi="Times New Roman" w:cs="Times New Roman"/>
+          <w:color w:val="0D0D0D" w:themeColor="text1" w:themeTint="F2"/>
+          <w:sz w:val="24"/>
+        </w:rPr>
+        <w:t>)</w:t>
+      </w:r>
+      <w:r>
+        <w:rPr>
+          <w:rFonts w:ascii="Times New Roman" w:hAnsi="Times New Roman" w:cs="Times New Roman"/>
+          <w:color w:val="0D0D0D" w:themeColor="text1" w:themeTint="F2"/>
+          <w:sz w:val="24"/>
+        </w:rPr>
+        <w:t xml:space="preserve">, </w:t>
+      </w:r>
+      <w:r>
+        <w:rPr>
+          <w:rFonts w:ascii="Times New Roman" w:hAnsi="Times New Roman" w:cs="Times New Roman"/>
+          <w:color w:val="0D0D0D" w:themeColor="text1" w:themeTint="F2"/>
+          <w:sz w:val="24"/>
+        </w:rPr>
+        <w:t>fundamental beat notes</w:t>
+      </w:r>
+      <w:r>
+        <w:rPr>
+          <w:rFonts w:ascii="Times New Roman" w:hAnsi="Times New Roman" w:cs="Times New Roman"/>
+          <w:color w:val="0D0D0D" w:themeColor="text1" w:themeTint="F2"/>
+          <w:sz w:val="24"/>
+        </w:rPr>
+        <w:t xml:space="preserve"> of </w:t>
+      </w:r>
+      <w:r>
+        <w:rPr>
+          <w:rFonts w:ascii="Times New Roman" w:hAnsi="Times New Roman" w:cs="Times New Roman"/>
+          <w:color w:val="0D0D0D" w:themeColor="text1" w:themeTint="F2"/>
+          <w:sz w:val="24"/>
+        </w:rPr>
+        <w:t>49</w:t>
+      </w:r>
+      <w:r>
+        <w:rPr>
+          <w:rFonts w:ascii="Times New Roman" w:hAnsi="Times New Roman" w:cs="Times New Roman"/>
+          <w:color w:val="0D0D0D" w:themeColor="text1" w:themeTint="F2"/>
+          <w:sz w:val="24"/>
+        </w:rPr>
+        <w:t>5</w:t>
+      </w:r>
+      <w:r>
+        <w:rPr>
+          <w:rFonts w:ascii="Times New Roman" w:hAnsi="Times New Roman" w:cs="Times New Roman"/>
+          <w:color w:val="0D0D0D" w:themeColor="text1" w:themeTint="F2"/>
+          <w:sz w:val="24"/>
+        </w:rPr>
+        <w:t xml:space="preserve"> </w:t>
+      </w:r>
+      <w:r>
+        <w:rPr>
+          <w:rFonts w:ascii="Times New Roman" w:hAnsi="Times New Roman" w:cs="Times New Roman"/>
+          <w:color w:val="0D0D0D" w:themeColor="text1" w:themeTint="F2"/>
+          <w:sz w:val="24"/>
+        </w:rPr>
+        <w:t>and 493 MHz were</w:t>
+      </w:r>
+      <w:r>
+        <w:rPr>
+          <w:rFonts w:ascii="Times New Roman" w:hAnsi="Times New Roman" w:cs="Times New Roman"/>
+          <w:color w:val="0D0D0D" w:themeColor="text1" w:themeTint="F2"/>
+          <w:sz w:val="24"/>
+        </w:rPr>
+        <w:t xml:space="preserve"> </w:t>
+      </w:r>
+      <w:r>
+        <w:rPr>
+          <w:rFonts w:ascii="Times New Roman" w:hAnsi="Times New Roman" w:cs="Times New Roman"/>
+          <w:color w:val="0D0D0D" w:themeColor="text1" w:themeTint="F2"/>
+          <w:sz w:val="24"/>
+        </w:rPr>
+        <w:t>registered</w:t>
+      </w:r>
+      <w:r>
+        <w:rPr>
+          <w:rFonts w:ascii="Times New Roman" w:hAnsi="Times New Roman" w:cs="Times New Roman"/>
+          <w:color w:val="0D0D0D" w:themeColor="text1" w:themeTint="F2"/>
+          <w:sz w:val="24"/>
+        </w:rPr>
+        <w:t xml:space="preserve"> </w:t>
+      </w:r>
+      <w:r>
+        <w:rPr>
+          <w:rFonts w:ascii="Times New Roman" w:hAnsi="Times New Roman" w:cs="Times New Roman"/>
+          <w:color w:val="0D0D0D" w:themeColor="text1" w:themeTint="F2"/>
+          <w:sz w:val="24"/>
+        </w:rPr>
+        <w:t xml:space="preserve">for </w:t>
+      </w:r>
+      <w:r>
+        <w:rPr>
+          <w:rFonts w:ascii="Times New Roman" w:hAnsi="Times New Roman" w:cs="Times New Roman"/>
+          <w:color w:val="0D0D0D" w:themeColor="text1" w:themeTint="F2"/>
+          <w:sz w:val="24"/>
+        </w:rPr>
+        <w:t>the</w:t>
+      </w:r>
+      <w:r>
+        <w:rPr>
+          <w:rFonts w:ascii="Times New Roman" w:hAnsi="Times New Roman" w:cs="Times New Roman"/>
+          <w:color w:val="0D0D0D" w:themeColor="text1" w:themeTint="F2"/>
+          <w:sz w:val="24"/>
+        </w:rPr>
+        <w:t xml:space="preserve"> </w:t>
+      </w:r>
+      <w:r>
+        <w:rPr>
+          <w:rFonts w:ascii="Times New Roman" w:hAnsi="Times New Roman" w:cs="Times New Roman"/>
+          <w:color w:val="0D0D0D" w:themeColor="text1" w:themeTint="F2"/>
+          <w:sz w:val="24"/>
+        </w:rPr>
+        <w:t>three-mirror</w:t>
+      </w:r>
+      <w:r>
+        <w:rPr>
+          <w:rFonts w:ascii="Times New Roman" w:hAnsi="Times New Roman" w:cs="Times New Roman"/>
+          <w:color w:val="0D0D0D" w:themeColor="text1" w:themeTint="F2"/>
+          <w:sz w:val="24"/>
+        </w:rPr>
+        <w:t xml:space="preserve"> cavity </w:t>
+      </w:r>
+      <w:r>
+        <w:rPr>
+          <w:rFonts w:ascii="Times New Roman" w:hAnsi="Times New Roman" w:cs="Times New Roman"/>
+          <w:color w:val="0D0D0D" w:themeColor="text1" w:themeTint="F2"/>
+          <w:sz w:val="24"/>
+        </w:rPr>
+        <w:t xml:space="preserve">operating at 522 </w:t>
+      </w:r>
+      <w:r>
+        <w:rPr>
+          <w:rFonts w:ascii="Times New Roman" w:hAnsi="Times New Roman" w:cs="Times New Roman"/>
+          <w:color w:val="0D0D0D" w:themeColor="text1" w:themeTint="F2"/>
+          <w:sz w:val="24"/>
+        </w:rPr>
+        <w:t xml:space="preserve">and 639 </w:t>
+      </w:r>
+      <w:r>
+        <w:rPr>
+          <w:rFonts w:ascii="Times New Roman" w:hAnsi="Times New Roman" w:cs="Times New Roman"/>
+          <w:color w:val="0D0D0D" w:themeColor="text1" w:themeTint="F2"/>
+          <w:sz w:val="24"/>
+        </w:rPr>
+        <w:t>nm</w:t>
+      </w:r>
+      <w:r>
+        <w:rPr>
+          <w:rFonts w:ascii="Times New Roman" w:hAnsi="Times New Roman" w:cs="Times New Roman"/>
+          <w:color w:val="0D0D0D" w:themeColor="text1" w:themeTint="F2"/>
+          <w:sz w:val="24"/>
+        </w:rPr>
+        <w:t>, indicating e</w:t>
+      </w:r>
+      <w:r>
+        <w:rPr>
+          <w:rFonts w:ascii="Times New Roman" w:hAnsi="Times New Roman" w:cs="Times New Roman"/>
+          <w:color w:val="0D0D0D" w:themeColor="text1" w:themeTint="F2"/>
+          <w:sz w:val="24"/>
+        </w:rPr>
+        <w:t>ffective cavity length</w:t>
+      </w:r>
+      <w:r>
+        <w:rPr>
+          <w:rFonts w:ascii="Times New Roman" w:hAnsi="Times New Roman" w:cs="Times New Roman"/>
+          <w:color w:val="0D0D0D" w:themeColor="text1" w:themeTint="F2"/>
+          <w:sz w:val="24"/>
+        </w:rPr>
+        <w:t>s</w:t>
+      </w:r>
+      <w:r>
+        <w:rPr>
+          <w:rFonts w:ascii="Times New Roman" w:hAnsi="Times New Roman" w:cs="Times New Roman"/>
+          <w:color w:val="0D0D0D" w:themeColor="text1" w:themeTint="F2"/>
+          <w:sz w:val="24"/>
+        </w:rPr>
+        <w:t xml:space="preserve"> of </w:t>
+      </w:r>
+      <w:r>
+        <w:rPr>
+          <w:rFonts w:ascii="Times New Roman" w:hAnsi="Times New Roman" w:cs="Times New Roman"/>
+          <w:color w:val="0D0D0D" w:themeColor="text1" w:themeTint="F2"/>
+          <w:sz w:val="24"/>
+        </w:rPr>
+        <w:t xml:space="preserve">about </w:t>
+      </w:r>
+      <w:r>
+        <w:rPr>
+          <w:rFonts w:ascii="Times New Roman" w:hAnsi="Times New Roman" w:cs="Times New Roman"/>
+          <w:color w:val="0D0D0D" w:themeColor="text1" w:themeTint="F2"/>
+          <w:sz w:val="24"/>
+        </w:rPr>
+        <w:t>30</w:t>
+      </w:r>
+      <w:r>
+        <w:rPr>
+          <w:rFonts w:ascii="Times New Roman" w:hAnsi="Times New Roman" w:cs="Times New Roman"/>
+          <w:color w:val="0D0D0D" w:themeColor="text1" w:themeTint="F2"/>
+          <w:sz w:val="24"/>
+        </w:rPr>
+        <w:t>3</w:t>
+      </w:r>
+      <w:r>
+        <w:rPr>
+          <w:rFonts w:ascii="Times New Roman" w:hAnsi="Times New Roman" w:cs="Times New Roman"/>
+          <w:color w:val="0D0D0D" w:themeColor="text1" w:themeTint="F2"/>
+          <w:sz w:val="24"/>
+        </w:rPr>
+        <w:t xml:space="preserve"> </w:t>
+      </w:r>
+      <w:r>
+        <w:rPr>
+          <w:rFonts w:ascii="Times New Roman" w:hAnsi="Times New Roman" w:cs="Times New Roman"/>
+          <w:color w:val="0D0D0D" w:themeColor="text1" w:themeTint="F2"/>
+          <w:sz w:val="24"/>
+        </w:rPr>
+        <w:t xml:space="preserve">and 304 </w:t>
+      </w:r>
+      <w:r>
+        <w:rPr>
+          <w:rFonts w:ascii="Times New Roman" w:hAnsi="Times New Roman" w:cs="Times New Roman"/>
+          <w:color w:val="0D0D0D" w:themeColor="text1" w:themeTint="F2"/>
+          <w:sz w:val="24"/>
+        </w:rPr>
+        <w:t>mm</w:t>
+      </w:r>
+      <w:r>
+        <w:rPr>
+          <w:rFonts w:ascii="Times New Roman" w:hAnsi="Times New Roman" w:cs="Times New Roman"/>
+          <w:color w:val="0D0D0D" w:themeColor="text1" w:themeTint="F2"/>
+          <w:sz w:val="24"/>
+        </w:rPr>
+        <w:t xml:space="preserve"> when </w:t>
+      </w:r>
+      <w:r>
+        <w:rPr>
+          <w:rFonts w:ascii="Times New Roman" w:hAnsi="Times New Roman" w:cs="Times New Roman"/>
+          <w:color w:val="0D0D0D" w:themeColor="text1" w:themeTint="F2"/>
+          <w:sz w:val="24"/>
+        </w:rPr>
+        <w:t>the cavities were</w:t>
+      </w:r>
+      <w:r>
+        <w:rPr>
+          <w:rFonts w:ascii="Times New Roman" w:hAnsi="Times New Roman" w:cs="Times New Roman"/>
+          <w:color w:val="0D0D0D" w:themeColor="text1" w:themeTint="F2"/>
+          <w:sz w:val="24"/>
+        </w:rPr>
+        <w:t xml:space="preserve"> </w:t>
+      </w:r>
+      <w:r>
+        <w:rPr>
+          <w:rFonts w:ascii="Times New Roman" w:hAnsi="Times New Roman" w:cs="Times New Roman"/>
+          <w:color w:val="0D0D0D" w:themeColor="text1" w:themeTint="F2"/>
+          <w:sz w:val="24"/>
+        </w:rPr>
+        <w:t xml:space="preserve">optimized for </w:t>
+      </w:r>
+      <w:r>
+        <w:rPr>
+          <w:rFonts w:ascii="Times New Roman" w:hAnsi="Times New Roman" w:cs="Times New Roman"/>
+          <w:color w:val="0D0D0D" w:themeColor="text1" w:themeTint="F2"/>
+          <w:sz w:val="24"/>
+        </w:rPr>
+        <w:t>the maximum output power</w:t>
+      </w:r>
+      <w:r>
+        <w:rPr>
+          <w:rFonts w:ascii="Times New Roman" w:hAnsi="Times New Roman" w:cs="Times New Roman"/>
+          <w:color w:val="0D0D0D" w:themeColor="text1" w:themeTint="F2"/>
+          <w:sz w:val="24"/>
+        </w:rPr>
+        <w:t>.</w:t>
+      </w:r>
+      <w:r>
+        <w:rPr>
+          <w:rFonts w:ascii="Times New Roman" w:hAnsi="Times New Roman" w:cs="Times New Roman"/>
+          <w:color w:val="0D0D0D" w:themeColor="text1" w:themeTint="F2"/>
+          <w:sz w:val="24"/>
+        </w:rPr>
+        <w:t xml:space="preserve"> </w:t>
+      </w:r>
+      <w:r>
+        <w:rPr>
+          <w:rFonts w:ascii="Times New Roman" w:hAnsi="Times New Roman" w:cs="Times New Roman"/>
+          <w:color w:val="0D0D0D" w:themeColor="text1" w:themeTint="F2"/>
+          <w:sz w:val="24"/>
+        </w:rPr>
+        <w:t>Fig. 3(c) shows the fundamental beat note of 83 MHz for the six-mirror</w:t>
+      </w:r>
+      <w:r>
+        <w:rPr>
+          <w:rFonts w:ascii="Times New Roman" w:hAnsi="Times New Roman" w:cs="Times New Roman"/>
+          <w:color w:val="0D0D0D" w:themeColor="text1" w:themeTint="F2"/>
+          <w:sz w:val="24"/>
+        </w:rPr>
+        <w:t xml:space="preserve"> cavity </w:t>
+      </w:r>
+      <w:r>
+        <w:rPr>
+          <w:rFonts w:ascii="Times New Roman" w:hAnsi="Times New Roman" w:cs="Times New Roman"/>
+          <w:color w:val="0D0D0D" w:themeColor="text1" w:themeTint="F2"/>
+          <w:sz w:val="24"/>
+        </w:rPr>
+        <w:t xml:space="preserve">operating at </w:t>
+      </w:r>
+      <w:r>
+        <w:rPr>
+          <w:rFonts w:ascii="Times New Roman" w:hAnsi="Times New Roman" w:cs="Times New Roman"/>
+          <w:color w:val="0D0D0D" w:themeColor="text1" w:themeTint="F2"/>
+          <w:sz w:val="24"/>
+        </w:rPr>
+        <w:t xml:space="preserve">639 nm, corresponding to </w:t>
+      </w:r>
+      <w:r>
+        <w:rPr>
+          <w:rFonts w:ascii="Times New Roman" w:hAnsi="Times New Roman" w:cs="Times New Roman"/>
+          <w:color w:val="0D0D0D" w:themeColor="text1" w:themeTint="F2"/>
+          <w:sz w:val="24"/>
+        </w:rPr>
+        <w:t xml:space="preserve">a cavity length of </w:t>
+      </w:r>
+      <w:r>
+        <w:rPr>
+          <w:rFonts w:ascii="Times New Roman" w:hAnsi="Times New Roman" w:cs="Times New Roman"/>
+          <w:color w:val="0D0D0D" w:themeColor="text1" w:themeTint="F2"/>
+          <w:sz w:val="24"/>
+        </w:rPr>
+        <w:t>about 1805 mm</w:t>
+      </w:r>
+      <w:r>
+        <w:rPr>
+          <w:rFonts w:ascii="Times New Roman" w:hAnsi="Times New Roman" w:cs="Times New Roman"/>
+          <w:color w:val="0D0D0D" w:themeColor="text1" w:themeTint="F2"/>
+          <w:sz w:val="24"/>
+        </w:rPr>
+        <w:t>.</w:t>
+      </w:r>
+      <w:r>
+        <w:rPr>
+          <w:rFonts w:ascii="Times New Roman" w:hAnsi="Times New Roman" w:cs="Times New Roman"/>
+          <w:color w:val="0D0D0D" w:themeColor="text1" w:themeTint="F2"/>
+          <w:sz w:val="24"/>
+        </w:rPr>
+        <w:t xml:space="preserve"> </w:t>
+      </w:r>
+      <w:r>
+        <w:rPr>
+          <w:rFonts w:ascii="Times New Roman" w:hAnsi="Times New Roman" w:cs="Times New Roman"/>
+          <w:color w:val="0D0D0D" w:themeColor="text1" w:themeTint="F2"/>
+          <w:sz w:val="24"/>
+        </w:rPr>
+        <w:t>The detail of the fundamental beat notes are shown in Fig. 6</w:t>
+      </w:r>
+      <w:r>
+        <w:rPr>
+          <w:rFonts w:ascii="Times New Roman" w:hAnsi="Times New Roman" w:cs="Times New Roman"/>
+          <w:color w:val="0D0D0D" w:themeColor="text1" w:themeTint="F2"/>
+          <w:sz w:val="24"/>
+        </w:rPr>
+        <w:t xml:space="preserve"> with RBW of 10 Hz</w:t>
+      </w:r>
+      <w:r>
+        <w:rPr>
+          <w:rFonts w:ascii="Times New Roman" w:hAnsi="Times New Roman" w:cs="Times New Roman"/>
+          <w:color w:val="0D0D0D" w:themeColor="text1" w:themeTint="F2"/>
+          <w:sz w:val="24"/>
+        </w:rPr>
+        <w:t xml:space="preserve">. </w:t>
+      </w:r>
+      <w:r>
+        <w:rPr>
+          <w:rFonts w:ascii="Times New Roman" w:hAnsi="Times New Roman" w:cs="Times New Roman"/>
+          <w:color w:val="0D0D0D" w:themeColor="text1" w:themeTint="F2"/>
+          <w:sz w:val="24"/>
+        </w:rPr>
+        <w:t xml:space="preserve"> </w:t>
+      </w:r>
+      <w:r>
+        <w:rPr>
+          <w:rFonts w:ascii="Times New Roman" w:hAnsi="Times New Roman" w:cs="Times New Roman"/>
+          <w:color w:val="0D0D0D" w:themeColor="text1" w:themeTint="F2"/>
+          <w:sz w:val="24"/>
+        </w:rPr>
+        <w:t>For the 522 nm green laser, as Fig. 6 (a</w:t>
+      </w:r>
+      <w:r>
+        <w:rPr>
+          <w:rFonts w:ascii="Times New Roman" w:hAnsi="Times New Roman" w:cs="Times New Roman"/>
+          <w:color w:val="0D0D0D" w:themeColor="text1" w:themeTint="F2"/>
+          <w:sz w:val="24"/>
+        </w:rPr>
+        <w:t>) shown, the extinction ratio is about</w:t>
+      </w:r>
+      <w:r>
+        <w:rPr>
+          <w:rFonts w:ascii="Times New Roman" w:hAnsi="Times New Roman" w:cs="Times New Roman"/>
+          <w:color w:val="0D0D0D" w:themeColor="text1" w:themeTint="F2"/>
+          <w:sz w:val="24"/>
+        </w:rPr>
+        <w:t xml:space="preserve"> </w:t>
+      </w:r>
+      <w:r>
+        <w:rPr>
+          <w:rFonts w:ascii="Times New Roman" w:hAnsi="Times New Roman" w:cs="Times New Roman"/>
+          <w:sz w:val="24"/>
+        </w:rPr>
+        <w:t>4</w:t>
+      </w:r>
+      <w:r>
+        <w:rPr>
+          <w:rFonts w:ascii="Times New Roman" w:hAnsi="Times New Roman" w:cs="Times New Roman"/>
+          <w:sz w:val="24"/>
+        </w:rPr>
+        <w:t>9</w:t>
+      </w:r>
+      <w:r>
+        <w:rPr>
+          <w:rFonts w:ascii="Times New Roman" w:hAnsi="Times New Roman" w:cs="Times New Roman"/>
+          <w:sz w:val="24"/>
+        </w:rPr>
+        <w:t xml:space="preserve"> dBm</w:t>
+      </w:r>
+      <w:r>
+        <w:rPr>
+          <w:rFonts w:ascii="Times New Roman" w:hAnsi="Times New Roman" w:cs="Times New Roman"/>
+          <w:color w:val="0D0D0D" w:themeColor="text1" w:themeTint="F2"/>
+          <w:sz w:val="24"/>
+        </w:rPr>
+        <w:t xml:space="preserve">. For the 639 nm red laser, the extinction ratios are better than </w:t>
+      </w:r>
+      <w:r>
+        <w:rPr>
+          <w:rFonts w:ascii="Times New Roman" w:hAnsi="Times New Roman" w:cs="Times New Roman"/>
+          <w:sz w:val="24"/>
+        </w:rPr>
+        <w:t>48</w:t>
+      </w:r>
+      <w:r>
+        <w:rPr>
+          <w:rFonts w:ascii="Times New Roman" w:hAnsi="Times New Roman" w:cs="Times New Roman"/>
+          <w:sz w:val="24"/>
+        </w:rPr>
+        <w:t xml:space="preserve"> and </w:t>
+      </w:r>
+      <w:r>
+        <w:rPr>
+          <w:rFonts w:ascii="Times New Roman" w:hAnsi="Times New Roman" w:cs="Times New Roman"/>
+          <w:sz w:val="24"/>
+        </w:rPr>
+        <w:t>55</w:t>
+      </w:r>
+      <w:r>
+        <w:rPr>
+          <w:rFonts w:ascii="Times New Roman" w:hAnsi="Times New Roman" w:cs="Times New Roman"/>
           <w:color w:val="FF0000"/>
           <w:sz w:val="24"/>
         </w:rPr>
-        <w:t>3.0 GHz</w:t>
-      </w:r>
-      <w:r>
-        <w:rPr>
-          <w:rFonts w:ascii="Times New Roman" w:hAnsi="Times New Roman" w:cs="Times New Roman"/>
-          <w:color w:val="0D0D0D" w:themeColor="text1" w:themeTint="F2"/>
-          <w:sz w:val="24"/>
-        </w:rPr>
-        <w:t>.</w:t>
-      </w:r>
-      <w:r>
-        <w:rPr>
-          <w:rFonts w:ascii="Times New Roman" w:hAnsi="Times New Roman" w:cs="Times New Roman"/>
-          <w:color w:val="0D0D0D" w:themeColor="text1" w:themeTint="F2"/>
-          <w:sz w:val="24"/>
-        </w:rPr>
         <w:t xml:space="preserve"> </w:t>
       </w:r>
       <w:r>
         <w:rPr>
           <w:rFonts w:ascii="Times New Roman" w:hAnsi="Times New Roman" w:cs="Times New Roman"/>
-          <w:color w:val="0D0D0D" w:themeColor="text1" w:themeTint="F2"/>
-          <w:sz w:val="24"/>
-        </w:rPr>
-        <w:t>As depicted</w:t>
-      </w:r>
-      <w:r>
-        <w:rPr>
-          <w:rFonts w:ascii="Times New Roman" w:hAnsi="Times New Roman" w:cs="Times New Roman"/>
-          <w:color w:val="0D0D0D" w:themeColor="text1" w:themeTint="F2"/>
-          <w:sz w:val="24"/>
-        </w:rPr>
-        <w:t xml:space="preserve"> in Fig</w:t>
-      </w:r>
-      <w:r>
-        <w:rPr>
-          <w:rFonts w:ascii="Times New Roman" w:hAnsi="Times New Roman" w:cs="Times New Roman"/>
-          <w:color w:val="0D0D0D" w:themeColor="text1" w:themeTint="F2"/>
-          <w:sz w:val="24"/>
-        </w:rPr>
-        <w:t>. 5</w:t>
-      </w:r>
-      <w:r>
-        <w:rPr>
-          <w:rFonts w:ascii="Times New Roman" w:hAnsi="Times New Roman" w:cs="Times New Roman"/>
-          <w:color w:val="0D0D0D" w:themeColor="text1" w:themeTint="F2"/>
-          <w:sz w:val="24"/>
-        </w:rPr>
-        <w:t>(a</w:t>
-      </w:r>
-      <w:r>
-        <w:rPr>
-          <w:rFonts w:ascii="Times New Roman" w:hAnsi="Times New Roman" w:cs="Times New Roman"/>
-          <w:color w:val="0D0D0D" w:themeColor="text1" w:themeTint="F2"/>
-          <w:sz w:val="24"/>
-        </w:rPr>
-        <w:t>) and (b</w:t>
-      </w:r>
-      <w:r>
-        <w:rPr>
-          <w:rFonts w:ascii="Times New Roman" w:hAnsi="Times New Roman" w:cs="Times New Roman"/>
-          <w:color w:val="0D0D0D" w:themeColor="text1" w:themeTint="F2"/>
-          <w:sz w:val="24"/>
-        </w:rPr>
-        <w:t>)</w:t>
-      </w:r>
-      <w:r>
-        <w:rPr>
-          <w:rFonts w:ascii="Times New Roman" w:hAnsi="Times New Roman" w:cs="Times New Roman"/>
-          <w:color w:val="0D0D0D" w:themeColor="text1" w:themeTint="F2"/>
-          <w:sz w:val="24"/>
-        </w:rPr>
-        <w:t xml:space="preserve">, </w:t>
-      </w:r>
-      <w:r>
-        <w:rPr>
-          <w:rFonts w:ascii="Times New Roman" w:hAnsi="Times New Roman" w:cs="Times New Roman"/>
-          <w:color w:val="0D0D0D" w:themeColor="text1" w:themeTint="F2"/>
-          <w:sz w:val="24"/>
-        </w:rPr>
-        <w:t>fundamental beat notes</w:t>
-      </w:r>
-      <w:r>
-        <w:rPr>
-          <w:rFonts w:ascii="Times New Roman" w:hAnsi="Times New Roman" w:cs="Times New Roman"/>
-          <w:color w:val="0D0D0D" w:themeColor="text1" w:themeTint="F2"/>
-          <w:sz w:val="24"/>
-        </w:rPr>
-        <w:t xml:space="preserve"> of </w:t>
-      </w:r>
-      <w:r>
-        <w:rPr>
-          <w:rFonts w:ascii="Times New Roman" w:hAnsi="Times New Roman" w:cs="Times New Roman"/>
-          <w:color w:val="0D0D0D" w:themeColor="text1" w:themeTint="F2"/>
-          <w:sz w:val="24"/>
-        </w:rPr>
-        <w:t>49</w:t>
-      </w:r>
-      <w:r>
-        <w:rPr>
-          <w:rFonts w:ascii="Times New Roman" w:hAnsi="Times New Roman" w:cs="Times New Roman"/>
-          <w:color w:val="0D0D0D" w:themeColor="text1" w:themeTint="F2"/>
-          <w:sz w:val="24"/>
-        </w:rPr>
-        <w:t>5</w:t>
-      </w:r>
-      <w:r>
-        <w:rPr>
-          <w:rFonts w:ascii="Times New Roman" w:hAnsi="Times New Roman" w:cs="Times New Roman"/>
-          <w:color w:val="0D0D0D" w:themeColor="text1" w:themeTint="F2"/>
+          <w:color w:val="003300"/>
+          <w:sz w:val="24"/>
+        </w:rPr>
+        <w:t xml:space="preserve">dBm, </w:t>
+      </w:r>
+      <w:r>
+        <w:rPr>
+          <w:rFonts w:ascii="Times New Roman" w:hAnsi="Times New Roman" w:cs="Times New Roman"/>
+          <w:color w:val="003300"/>
+          <w:sz w:val="24"/>
+        </w:rPr>
+        <w:lastRenderedPageBreak/>
+        <w:t xml:space="preserve">respectively for the 0.3 m (Fig. 6(b)) and 1.8 m (Fig. 6(c)) laser cavities. The </w:t>
+      </w:r>
+      <w:r>
+        <w:rPr>
+          <w:rFonts w:ascii="Times New Roman" w:hAnsi="Times New Roman" w:cs="Times New Roman"/>
+          <w:color w:val="003300"/>
+          <w:sz w:val="24"/>
+        </w:rPr>
+        <w:t>h</w:t>
+      </w:r>
+      <w:r>
+        <w:rPr>
+          <w:rFonts w:ascii="Times New Roman" w:hAnsi="Times New Roman" w:cs="Times New Roman"/>
+          <w:color w:val="0D0D0D" w:themeColor="text1" w:themeTint="F2"/>
+          <w:sz w:val="24"/>
+        </w:rPr>
+        <w:t>igh contrast</w:t>
+      </w:r>
+      <w:r>
+        <w:rPr>
+          <w:rFonts w:ascii="Times New Roman" w:hAnsi="Times New Roman" w:cs="Times New Roman"/>
+          <w:color w:val="FF0000"/>
           <w:sz w:val="24"/>
         </w:rPr>
         <w:t xml:space="preserve"> </w:t>
@@ -4783,718 +4742,8 @@
           <w:color w:val="0D0D0D" w:themeColor="text1" w:themeTint="F2"/>
           <w:sz w:val="24"/>
         </w:rPr>
-        <w:t xml:space="preserve">and 493 </w:t>
-      </w:r>
-      <w:r>
-        <w:rPr>
-          <w:rFonts w:ascii="Times New Roman" w:hAnsi="Times New Roman" w:cs="Times New Roman"/>
-          <w:color w:val="0D0D0D" w:themeColor="text1" w:themeTint="F2"/>
-          <w:sz w:val="24"/>
-        </w:rPr>
-        <w:t>MHz</w:t>
-      </w:r>
-      <w:r>
-        <w:rPr>
-          <w:rFonts w:ascii="Times New Roman" w:hAnsi="Times New Roman" w:cs="Times New Roman"/>
-          <w:color w:val="0D0D0D" w:themeColor="text1" w:themeTint="F2"/>
-          <w:sz w:val="24"/>
-        </w:rPr>
-        <w:t xml:space="preserve"> were</w:t>
-      </w:r>
-      <w:r>
-        <w:rPr>
-          <w:rFonts w:ascii="Times New Roman" w:hAnsi="Times New Roman" w:cs="Times New Roman"/>
-          <w:color w:val="0D0D0D" w:themeColor="text1" w:themeTint="F2"/>
-          <w:sz w:val="24"/>
-        </w:rPr>
-        <w:t xml:space="preserve"> </w:t>
-      </w:r>
-      <w:r>
-        <w:rPr>
-          <w:rFonts w:ascii="Times New Roman" w:hAnsi="Times New Roman" w:cs="Times New Roman"/>
-          <w:color w:val="0D0D0D" w:themeColor="text1" w:themeTint="F2"/>
-          <w:sz w:val="24"/>
-        </w:rPr>
-        <w:t>registered</w:t>
-      </w:r>
-      <w:r>
-        <w:rPr>
-          <w:rFonts w:ascii="Times New Roman" w:hAnsi="Times New Roman" w:cs="Times New Roman"/>
-          <w:color w:val="0D0D0D" w:themeColor="text1" w:themeTint="F2"/>
-          <w:sz w:val="24"/>
-        </w:rPr>
-        <w:t xml:space="preserve"> </w:t>
-      </w:r>
-      <w:r>
-        <w:rPr>
-          <w:rFonts w:ascii="Times New Roman" w:hAnsi="Times New Roman" w:cs="Times New Roman"/>
-          <w:color w:val="0D0D0D" w:themeColor="text1" w:themeTint="F2"/>
-          <w:sz w:val="24"/>
-        </w:rPr>
-        <w:t xml:space="preserve">for </w:t>
-      </w:r>
-      <w:r>
-        <w:rPr>
-          <w:rFonts w:ascii="Times New Roman" w:hAnsi="Times New Roman" w:cs="Times New Roman"/>
-          <w:color w:val="0D0D0D" w:themeColor="text1" w:themeTint="F2"/>
-          <w:sz w:val="24"/>
-        </w:rPr>
-        <w:t>the</w:t>
-      </w:r>
-      <w:r>
-        <w:rPr>
-          <w:rFonts w:ascii="Times New Roman" w:hAnsi="Times New Roman" w:cs="Times New Roman"/>
-          <w:color w:val="0D0D0D" w:themeColor="text1" w:themeTint="F2"/>
-          <w:sz w:val="24"/>
-        </w:rPr>
-        <w:t xml:space="preserve"> </w:t>
-      </w:r>
-      <w:r>
-        <w:rPr>
-          <w:rFonts w:ascii="Times New Roman" w:hAnsi="Times New Roman" w:cs="Times New Roman"/>
-          <w:color w:val="0D0D0D" w:themeColor="text1" w:themeTint="F2"/>
-          <w:sz w:val="24"/>
-        </w:rPr>
-        <w:t>three-mirror</w:t>
-      </w:r>
-      <w:r>
-        <w:rPr>
-          <w:rFonts w:ascii="Times New Roman" w:hAnsi="Times New Roman" w:cs="Times New Roman"/>
-          <w:color w:val="0D0D0D" w:themeColor="text1" w:themeTint="F2"/>
-          <w:sz w:val="24"/>
-        </w:rPr>
-        <w:t xml:space="preserve"> cavity </w:t>
-      </w:r>
-      <w:r>
-        <w:rPr>
-          <w:rFonts w:ascii="Times New Roman" w:hAnsi="Times New Roman" w:cs="Times New Roman"/>
-          <w:color w:val="0D0D0D" w:themeColor="text1" w:themeTint="F2"/>
-          <w:sz w:val="24"/>
-        </w:rPr>
-        <w:t xml:space="preserve">operating at 522 </w:t>
-      </w:r>
-      <w:r>
-        <w:rPr>
-          <w:rFonts w:ascii="Times New Roman" w:hAnsi="Times New Roman" w:cs="Times New Roman"/>
-          <w:color w:val="0D0D0D" w:themeColor="text1" w:themeTint="F2"/>
-          <w:sz w:val="24"/>
-        </w:rPr>
-        <w:t xml:space="preserve">and 639 </w:t>
-      </w:r>
-      <w:r>
-        <w:rPr>
-          <w:rFonts w:ascii="Times New Roman" w:hAnsi="Times New Roman" w:cs="Times New Roman"/>
-          <w:color w:val="0D0D0D" w:themeColor="text1" w:themeTint="F2"/>
-          <w:sz w:val="24"/>
-        </w:rPr>
-        <w:t>nm</w:t>
-      </w:r>
-      <w:r>
-        <w:rPr>
-          <w:rFonts w:ascii="Times New Roman" w:hAnsi="Times New Roman" w:cs="Times New Roman"/>
-          <w:color w:val="0D0D0D" w:themeColor="text1" w:themeTint="F2"/>
-          <w:sz w:val="24"/>
-        </w:rPr>
-        <w:t>, indicating e</w:t>
-      </w:r>
-      <w:r>
-        <w:rPr>
-          <w:rFonts w:ascii="Times New Roman" w:hAnsi="Times New Roman" w:cs="Times New Roman"/>
-          <w:color w:val="0D0D0D" w:themeColor="text1" w:themeTint="F2"/>
-          <w:sz w:val="24"/>
-        </w:rPr>
-        <w:t>ffective cavity length</w:t>
-      </w:r>
-      <w:r>
-        <w:rPr>
-          <w:rFonts w:ascii="Times New Roman" w:hAnsi="Times New Roman" w:cs="Times New Roman"/>
-          <w:color w:val="0D0D0D" w:themeColor="text1" w:themeTint="F2"/>
-          <w:sz w:val="24"/>
-        </w:rPr>
-        <w:t>s</w:t>
-      </w:r>
-      <w:r>
-        <w:rPr>
-          <w:rFonts w:ascii="Times New Roman" w:hAnsi="Times New Roman" w:cs="Times New Roman"/>
-          <w:color w:val="0D0D0D" w:themeColor="text1" w:themeTint="F2"/>
-          <w:sz w:val="24"/>
-        </w:rPr>
-        <w:t xml:space="preserve"> of </w:t>
-      </w:r>
-      <w:r>
-        <w:rPr>
-          <w:rFonts w:ascii="Times New Roman" w:hAnsi="Times New Roman" w:cs="Times New Roman"/>
-          <w:color w:val="0D0D0D" w:themeColor="text1" w:themeTint="F2"/>
-          <w:sz w:val="24"/>
-        </w:rPr>
-        <w:t xml:space="preserve">about </w:t>
-      </w:r>
-      <w:r>
-        <w:rPr>
-          <w:rFonts w:ascii="Times New Roman" w:hAnsi="Times New Roman" w:cs="Times New Roman"/>
-          <w:color w:val="0D0D0D" w:themeColor="text1" w:themeTint="F2"/>
-          <w:sz w:val="24"/>
-        </w:rPr>
-        <w:t>30</w:t>
-      </w:r>
-      <w:r>
-        <w:rPr>
-          <w:rFonts w:ascii="Times New Roman" w:hAnsi="Times New Roman" w:cs="Times New Roman"/>
-          <w:color w:val="0D0D0D" w:themeColor="text1" w:themeTint="F2"/>
-          <w:sz w:val="24"/>
-        </w:rPr>
-        <w:t>3</w:t>
-      </w:r>
-      <w:r>
-        <w:rPr>
-          <w:rFonts w:ascii="Times New Roman" w:hAnsi="Times New Roman" w:cs="Times New Roman"/>
-          <w:color w:val="0D0D0D" w:themeColor="text1" w:themeTint="F2"/>
-          <w:sz w:val="24"/>
-        </w:rPr>
-        <w:t xml:space="preserve"> </w:t>
-      </w:r>
-      <w:r>
-        <w:rPr>
-          <w:rFonts w:ascii="Times New Roman" w:hAnsi="Times New Roman" w:cs="Times New Roman"/>
-          <w:color w:val="0D0D0D" w:themeColor="text1" w:themeTint="F2"/>
-          <w:sz w:val="24"/>
-        </w:rPr>
-        <w:t xml:space="preserve">and 304 </w:t>
-      </w:r>
-      <w:r>
-        <w:rPr>
-          <w:rFonts w:ascii="Times New Roman" w:hAnsi="Times New Roman" w:cs="Times New Roman"/>
-          <w:color w:val="0D0D0D" w:themeColor="text1" w:themeTint="F2"/>
-          <w:sz w:val="24"/>
-        </w:rPr>
-        <w:t>mm</w:t>
-      </w:r>
-      <w:r>
-        <w:rPr>
-          <w:rFonts w:ascii="Times New Roman" w:hAnsi="Times New Roman" w:cs="Times New Roman"/>
-          <w:color w:val="0D0D0D" w:themeColor="text1" w:themeTint="F2"/>
-          <w:sz w:val="24"/>
-        </w:rPr>
-        <w:t xml:space="preserve"> when </w:t>
-      </w:r>
-      <w:r>
-        <w:rPr>
-          <w:rFonts w:ascii="Times New Roman" w:hAnsi="Times New Roman" w:cs="Times New Roman"/>
-          <w:color w:val="0D0D0D" w:themeColor="text1" w:themeTint="F2"/>
-          <w:sz w:val="24"/>
-        </w:rPr>
-        <w:t>the cavities were</w:t>
-      </w:r>
-      <w:r>
-        <w:rPr>
-          <w:rFonts w:ascii="Times New Roman" w:hAnsi="Times New Roman" w:cs="Times New Roman"/>
-          <w:color w:val="0D0D0D" w:themeColor="text1" w:themeTint="F2"/>
-          <w:sz w:val="24"/>
-        </w:rPr>
-        <w:t xml:space="preserve"> </w:t>
-      </w:r>
-      <w:r>
-        <w:rPr>
-          <w:rFonts w:ascii="Times New Roman" w:hAnsi="Times New Roman" w:cs="Times New Roman"/>
-          <w:color w:val="0D0D0D" w:themeColor="text1" w:themeTint="F2"/>
-          <w:sz w:val="24"/>
-        </w:rPr>
-        <w:t xml:space="preserve">optimized for </w:t>
-      </w:r>
-      <w:r>
-        <w:rPr>
-          <w:rFonts w:ascii="Times New Roman" w:hAnsi="Times New Roman" w:cs="Times New Roman"/>
-          <w:color w:val="0D0D0D" w:themeColor="text1" w:themeTint="F2"/>
-          <w:sz w:val="24"/>
-        </w:rPr>
-        <w:t>the maximum output power</w:t>
-      </w:r>
-      <w:r>
-        <w:rPr>
-          <w:rFonts w:ascii="Times New Roman" w:hAnsi="Times New Roman" w:cs="Times New Roman"/>
-          <w:color w:val="0D0D0D" w:themeColor="text1" w:themeTint="F2"/>
-          <w:sz w:val="24"/>
-        </w:rPr>
-        <w:t>.</w:t>
-      </w:r>
-      <w:r>
-        <w:rPr>
-          <w:rFonts w:ascii="Times New Roman" w:hAnsi="Times New Roman" w:cs="Times New Roman"/>
-          <w:color w:val="0D0D0D" w:themeColor="text1" w:themeTint="F2"/>
-          <w:sz w:val="24"/>
-        </w:rPr>
-        <w:t xml:space="preserve"> </w:t>
-      </w:r>
-      <w:r>
-        <w:rPr>
-          <w:rFonts w:ascii="Times New Roman" w:hAnsi="Times New Roman" w:cs="Times New Roman"/>
-          <w:color w:val="0D0D0D" w:themeColor="text1" w:themeTint="F2"/>
-          <w:sz w:val="24"/>
-        </w:rPr>
-        <w:t xml:space="preserve">Fig. 3(c) shows the </w:t>
-      </w:r>
-      <w:r>
-        <w:rPr>
-          <w:rFonts w:ascii="Times New Roman" w:hAnsi="Times New Roman" w:cs="Times New Roman"/>
-          <w:color w:val="0D0D0D" w:themeColor="text1" w:themeTint="F2"/>
-          <w:sz w:val="24"/>
-        </w:rPr>
-        <w:t>fundamental beat note</w:t>
-      </w:r>
-      <w:r>
-        <w:rPr>
-          <w:rFonts w:ascii="Times New Roman" w:hAnsi="Times New Roman" w:cs="Times New Roman"/>
-          <w:color w:val="0D0D0D" w:themeColor="text1" w:themeTint="F2"/>
-          <w:sz w:val="24"/>
-        </w:rPr>
-        <w:t xml:space="preserve"> of </w:t>
-      </w:r>
-      <w:r>
-        <w:rPr>
-          <w:rFonts w:ascii="Times New Roman" w:hAnsi="Times New Roman" w:cs="Times New Roman"/>
-          <w:color w:val="0D0D0D" w:themeColor="text1" w:themeTint="F2"/>
-          <w:sz w:val="24"/>
-        </w:rPr>
-        <w:t>83 MHz</w:t>
-      </w:r>
-      <w:r>
-        <w:rPr>
-          <w:rFonts w:ascii="Times New Roman" w:hAnsi="Times New Roman" w:cs="Times New Roman"/>
-          <w:color w:val="0D0D0D" w:themeColor="text1" w:themeTint="F2"/>
-          <w:sz w:val="24"/>
-        </w:rPr>
-        <w:t xml:space="preserve"> for the six-mirror</w:t>
-      </w:r>
-      <w:r>
-        <w:rPr>
-          <w:rFonts w:ascii="Times New Roman" w:hAnsi="Times New Roman" w:cs="Times New Roman"/>
-          <w:color w:val="0D0D0D" w:themeColor="text1" w:themeTint="F2"/>
-          <w:sz w:val="24"/>
-        </w:rPr>
-        <w:t xml:space="preserve"> cavity </w:t>
-      </w:r>
-      <w:r>
-        <w:rPr>
-          <w:rFonts w:ascii="Times New Roman" w:hAnsi="Times New Roman" w:cs="Times New Roman"/>
-          <w:color w:val="0D0D0D" w:themeColor="text1" w:themeTint="F2"/>
-          <w:sz w:val="24"/>
-        </w:rPr>
-        <w:t xml:space="preserve">operating at </w:t>
-      </w:r>
-      <w:r>
-        <w:rPr>
-          <w:rFonts w:ascii="Times New Roman" w:hAnsi="Times New Roman" w:cs="Times New Roman"/>
-          <w:color w:val="0D0D0D" w:themeColor="text1" w:themeTint="F2"/>
-          <w:sz w:val="24"/>
-        </w:rPr>
-        <w:t xml:space="preserve">639 nm, corresponding to </w:t>
-      </w:r>
-      <w:r>
-        <w:rPr>
-          <w:rFonts w:ascii="Times New Roman" w:hAnsi="Times New Roman" w:cs="Times New Roman"/>
-          <w:color w:val="0D0D0D" w:themeColor="text1" w:themeTint="F2"/>
-          <w:sz w:val="24"/>
-        </w:rPr>
-        <w:t xml:space="preserve">a cavity length of </w:t>
-      </w:r>
-      <w:r>
-        <w:rPr>
-          <w:rFonts w:ascii="Times New Roman" w:hAnsi="Times New Roman" w:cs="Times New Roman"/>
-          <w:color w:val="0D0D0D" w:themeColor="text1" w:themeTint="F2"/>
-          <w:sz w:val="24"/>
-        </w:rPr>
-        <w:t>about 1805 mm</w:t>
-      </w:r>
-      <w:r>
-        <w:rPr>
-          <w:rFonts w:ascii="Times New Roman" w:hAnsi="Times New Roman" w:cs="Times New Roman"/>
-          <w:color w:val="0D0D0D" w:themeColor="text1" w:themeTint="F2"/>
-          <w:sz w:val="24"/>
-        </w:rPr>
-        <w:t>.</w:t>
-      </w:r>
-      <w:r>
-        <w:rPr>
-          <w:rFonts w:ascii="Times New Roman" w:hAnsi="Times New Roman" w:cs="Times New Roman"/>
-          <w:color w:val="0D0D0D" w:themeColor="text1" w:themeTint="F2"/>
-          <w:sz w:val="24"/>
-        </w:rPr>
-        <w:t xml:space="preserve"> </w:t>
-      </w:r>
-      <w:r>
-        <w:rPr>
-          <w:rFonts w:ascii="Times New Roman" w:hAnsi="Times New Roman" w:cs="Times New Roman"/>
-          <w:color w:val="0D0D0D" w:themeColor="text1" w:themeTint="F2"/>
-          <w:sz w:val="24"/>
-        </w:rPr>
-        <w:t>The detail of the fundamental beat note</w:t>
-      </w:r>
-      <w:r>
-        <w:rPr>
-          <w:rFonts w:ascii="Times New Roman" w:hAnsi="Times New Roman" w:cs="Times New Roman"/>
-          <w:color w:val="0D0D0D" w:themeColor="text1" w:themeTint="F2"/>
-          <w:sz w:val="24"/>
-        </w:rPr>
-        <w:t>s</w:t>
-      </w:r>
-      <w:r>
-        <w:rPr>
-          <w:rFonts w:ascii="Times New Roman" w:hAnsi="Times New Roman" w:cs="Times New Roman"/>
-          <w:color w:val="0D0D0D" w:themeColor="text1" w:themeTint="F2"/>
-          <w:sz w:val="24"/>
-        </w:rPr>
-        <w:t xml:space="preserve"> </w:t>
-      </w:r>
-      <w:r>
-        <w:rPr>
-          <w:rFonts w:ascii="Times New Roman" w:hAnsi="Times New Roman" w:cs="Times New Roman"/>
-          <w:color w:val="0D0D0D" w:themeColor="text1" w:themeTint="F2"/>
-          <w:sz w:val="24"/>
-        </w:rPr>
-        <w:t>are shown</w:t>
-      </w:r>
-      <w:r>
-        <w:rPr>
-          <w:rFonts w:ascii="Times New Roman" w:hAnsi="Times New Roman" w:cs="Times New Roman"/>
-          <w:color w:val="0D0D0D" w:themeColor="text1" w:themeTint="F2"/>
-          <w:sz w:val="24"/>
-        </w:rPr>
-        <w:t xml:space="preserve"> in Fig</w:t>
-      </w:r>
-      <w:r>
-        <w:rPr>
-          <w:rFonts w:ascii="Times New Roman" w:hAnsi="Times New Roman" w:cs="Times New Roman"/>
-          <w:color w:val="0D0D0D" w:themeColor="text1" w:themeTint="F2"/>
-          <w:sz w:val="24"/>
-        </w:rPr>
-        <w:t>.</w:t>
-      </w:r>
-      <w:r>
-        <w:rPr>
-          <w:rFonts w:ascii="Times New Roman" w:hAnsi="Times New Roman" w:cs="Times New Roman"/>
-          <w:color w:val="0D0D0D" w:themeColor="text1" w:themeTint="F2"/>
-          <w:sz w:val="24"/>
-        </w:rPr>
-        <w:t xml:space="preserve"> 6</w:t>
-      </w:r>
-      <w:r>
-        <w:rPr>
-          <w:rFonts w:ascii="Times New Roman" w:hAnsi="Times New Roman" w:cs="Times New Roman"/>
-          <w:color w:val="0D0D0D" w:themeColor="text1" w:themeTint="F2"/>
-          <w:sz w:val="24"/>
-        </w:rPr>
-        <w:t xml:space="preserve"> with RBW of 10 Hz</w:t>
-      </w:r>
-      <w:r>
-        <w:rPr>
-          <w:rFonts w:ascii="Times New Roman" w:hAnsi="Times New Roman" w:cs="Times New Roman"/>
-          <w:color w:val="0D0D0D" w:themeColor="text1" w:themeTint="F2"/>
-          <w:sz w:val="24"/>
-        </w:rPr>
-        <w:t xml:space="preserve">. </w:t>
-      </w:r>
-      <w:r>
-        <w:rPr>
-          <w:rFonts w:ascii="Times New Roman" w:hAnsi="Times New Roman" w:cs="Times New Roman"/>
-          <w:color w:val="0D0D0D" w:themeColor="text1" w:themeTint="F2"/>
-          <w:sz w:val="24"/>
-        </w:rPr>
-        <w:t>(</w:t>
-      </w:r>
-      <w:r>
-        <w:rPr>
-          <w:rFonts w:ascii="Times New Roman" w:hAnsi="Times New Roman" w:cs="Times New Roman"/>
-          <w:color w:val="FF0000"/>
-          <w:sz w:val="24"/>
-        </w:rPr>
-        <w:t>在图</w:t>
-      </w:r>
-      <w:r>
-        <w:rPr>
-          <w:rFonts w:ascii="Times New Roman" w:hAnsi="Times New Roman" w:cs="Times New Roman"/>
-          <w:color w:val="FF0000"/>
-          <w:sz w:val="24"/>
-        </w:rPr>
-        <w:t>6</w:t>
-      </w:r>
-      <w:r>
-        <w:rPr>
-          <w:rFonts w:ascii="Times New Roman" w:hAnsi="Times New Roman" w:cs="Times New Roman"/>
-          <w:color w:val="FF0000"/>
-          <w:sz w:val="24"/>
-        </w:rPr>
-        <w:t>每个小图中标清楚到底是多少</w:t>
-      </w:r>
-      <w:proofErr w:type="spellStart"/>
-      <w:r>
-        <w:rPr>
-          <w:rFonts w:ascii="Times New Roman" w:hAnsi="Times New Roman" w:cs="Times New Roman"/>
-          <w:color w:val="FF0000"/>
-          <w:sz w:val="24"/>
-        </w:rPr>
-        <w:t>dBm</w:t>
-      </w:r>
-      <w:proofErr w:type="spellEnd"/>
-      <w:r>
-        <w:rPr>
-          <w:rFonts w:ascii="Times New Roman" w:hAnsi="Times New Roman" w:cs="Times New Roman"/>
-          <w:color w:val="0D0D0D" w:themeColor="text1" w:themeTint="F2"/>
-          <w:sz w:val="24"/>
-        </w:rPr>
-        <w:t xml:space="preserve">) </w:t>
-      </w:r>
-      <w:r>
-        <w:rPr>
-          <w:rFonts w:ascii="Times New Roman" w:hAnsi="Times New Roman" w:cs="Times New Roman"/>
-          <w:color w:val="0D0D0D" w:themeColor="text1" w:themeTint="F2"/>
-          <w:sz w:val="24"/>
-        </w:rPr>
-        <w:t xml:space="preserve">For the 522 nm green laser, as Fig. 6 (a) shown, the extinction ratio is about </w:t>
-      </w:r>
-      <w:r>
-        <w:rPr>
-          <w:rFonts w:ascii="Times New Roman" w:hAnsi="Times New Roman" w:cs="Times New Roman"/>
-          <w:color w:val="FF0000"/>
-          <w:sz w:val="24"/>
-        </w:rPr>
-        <w:t xml:space="preserve">&gt;48 </w:t>
-      </w:r>
-      <w:proofErr w:type="spellStart"/>
-      <w:r>
-        <w:rPr>
-          <w:rFonts w:ascii="Times New Roman" w:hAnsi="Times New Roman" w:cs="Times New Roman"/>
-          <w:color w:val="FF0000"/>
-          <w:sz w:val="24"/>
-        </w:rPr>
-        <w:t>dBm</w:t>
-      </w:r>
-      <w:proofErr w:type="spellEnd"/>
-      <w:r>
-        <w:rPr>
-          <w:rFonts w:ascii="Times New Roman" w:hAnsi="Times New Roman" w:cs="Times New Roman"/>
-          <w:color w:val="0D0D0D" w:themeColor="text1" w:themeTint="F2"/>
-          <w:sz w:val="24"/>
-        </w:rPr>
-        <w:t xml:space="preserve">. For the 639 nm red laser, the </w:t>
-      </w:r>
-      <w:r>
-        <w:rPr>
-          <w:rFonts w:ascii="Times New Roman" w:hAnsi="Times New Roman" w:cs="Times New Roman"/>
-          <w:color w:val="0D0D0D" w:themeColor="text1" w:themeTint="F2"/>
-          <w:sz w:val="24"/>
-        </w:rPr>
-        <w:t>extinction ratio</w:t>
-      </w:r>
-      <w:r>
-        <w:rPr>
-          <w:rFonts w:ascii="Times New Roman" w:hAnsi="Times New Roman" w:cs="Times New Roman"/>
-          <w:color w:val="0D0D0D" w:themeColor="text1" w:themeTint="F2"/>
-          <w:sz w:val="24"/>
-        </w:rPr>
-        <w:t xml:space="preserve">s are better than </w:t>
-      </w:r>
-      <w:r>
-        <w:rPr>
-          <w:rFonts w:ascii="Times New Roman" w:hAnsi="Times New Roman" w:cs="Times New Roman"/>
-          <w:color w:val="FF0000"/>
-          <w:sz w:val="24"/>
-        </w:rPr>
-        <w:t xml:space="preserve">50 </w:t>
-      </w:r>
-      <w:r>
-        <w:rPr>
-          <w:rFonts w:ascii="Times New Roman" w:hAnsi="Times New Roman" w:cs="Times New Roman"/>
-          <w:color w:val="FF0000"/>
-          <w:sz w:val="24"/>
-        </w:rPr>
-        <w:t xml:space="preserve">and 52 </w:t>
-      </w:r>
-      <w:proofErr w:type="spellStart"/>
-      <w:r>
-        <w:rPr>
-          <w:rFonts w:ascii="Times New Roman" w:hAnsi="Times New Roman" w:cs="Times New Roman"/>
-          <w:color w:val="003300"/>
-          <w:sz w:val="24"/>
-        </w:rPr>
-        <w:t>dBm</w:t>
-      </w:r>
-      <w:proofErr w:type="spellEnd"/>
-      <w:r>
-        <w:rPr>
-          <w:rFonts w:ascii="Times New Roman" w:hAnsi="Times New Roman" w:cs="Times New Roman"/>
-          <w:color w:val="003300"/>
-          <w:sz w:val="24"/>
-        </w:rPr>
-        <w:t>, respectively for the 0.3 m (Fig. 6(b)) and 1.8 m (Fig. 6(c</w:t>
-      </w:r>
-      <w:r>
-        <w:rPr>
-          <w:rFonts w:ascii="Times New Roman" w:hAnsi="Times New Roman" w:cs="Times New Roman"/>
-          <w:color w:val="003300"/>
-          <w:sz w:val="24"/>
-        </w:rPr>
-        <w:t>))</w:t>
-      </w:r>
-      <w:r>
-        <w:rPr>
-          <w:rFonts w:ascii="Times New Roman" w:hAnsi="Times New Roman" w:cs="Times New Roman"/>
-          <w:color w:val="003300"/>
-          <w:sz w:val="24"/>
-        </w:rPr>
-        <w:t xml:space="preserve"> laser cavities. The </w:t>
-      </w:r>
-      <w:r>
-        <w:rPr>
-          <w:rFonts w:ascii="Times New Roman" w:hAnsi="Times New Roman" w:cs="Times New Roman"/>
-          <w:color w:val="003300"/>
-          <w:sz w:val="24"/>
-        </w:rPr>
-        <w:t>h</w:t>
-      </w:r>
-      <w:r>
-        <w:rPr>
-          <w:rFonts w:ascii="Times New Roman" w:hAnsi="Times New Roman" w:cs="Times New Roman"/>
-          <w:color w:val="0D0D0D" w:themeColor="text1" w:themeTint="F2"/>
-          <w:sz w:val="24"/>
-        </w:rPr>
-        <w:t>igh contrast</w:t>
-      </w:r>
-      <w:r>
-        <w:rPr>
-          <w:rFonts w:ascii="Times New Roman" w:hAnsi="Times New Roman" w:cs="Times New Roman"/>
-          <w:color w:val="0D0D0D" w:themeColor="text1" w:themeTint="F2"/>
-          <w:sz w:val="24"/>
-        </w:rPr>
-        <w:t xml:space="preserve"> </w:t>
-      </w:r>
-      <w:r>
-        <w:rPr>
-          <w:rFonts w:ascii="Times New Roman" w:hAnsi="Times New Roman" w:cs="Times New Roman"/>
-          <w:color w:val="FF0000"/>
-          <w:sz w:val="24"/>
-        </w:rPr>
-        <w:t>(</w:t>
-      </w:r>
-      <w:r>
-        <w:rPr>
-          <w:rFonts w:ascii="Times New Roman" w:hAnsi="Times New Roman" w:cs="Times New Roman"/>
-          <w:color w:val="FF0000"/>
-          <w:sz w:val="24"/>
-        </w:rPr>
-        <w:t>图中</w:t>
-      </w:r>
-      <w:r>
-        <w:rPr>
-          <w:rFonts w:ascii="Times New Roman" w:hAnsi="Times New Roman" w:cs="Times New Roman"/>
-          <w:color w:val="FF0000"/>
-          <w:sz w:val="24"/>
-        </w:rPr>
-        <w:t>y</w:t>
-      </w:r>
-      <w:proofErr w:type="gramStart"/>
-      <w:r>
-        <w:rPr>
-          <w:rFonts w:ascii="Times New Roman" w:hAnsi="Times New Roman" w:cs="Times New Roman"/>
-          <w:color w:val="FF0000"/>
-          <w:sz w:val="24"/>
-        </w:rPr>
-        <w:t>轴单位</w:t>
-      </w:r>
-      <w:proofErr w:type="gramEnd"/>
-      <w:r>
-        <w:rPr>
-          <w:rFonts w:ascii="Times New Roman" w:hAnsi="Times New Roman" w:cs="Times New Roman"/>
-          <w:color w:val="FF0000"/>
-          <w:sz w:val="24"/>
-        </w:rPr>
-        <w:t>应该是</w:t>
-      </w:r>
-      <w:proofErr w:type="spellStart"/>
-      <w:r>
-        <w:rPr>
-          <w:rFonts w:ascii="Times New Roman" w:hAnsi="Times New Roman" w:cs="Times New Roman"/>
-          <w:color w:val="FF0000"/>
-          <w:sz w:val="24"/>
-        </w:rPr>
-        <w:t>dBm</w:t>
-      </w:r>
-      <w:proofErr w:type="spellEnd"/>
-      <w:r>
-        <w:rPr>
-          <w:rFonts w:ascii="Times New Roman" w:hAnsi="Times New Roman" w:cs="Times New Roman"/>
-          <w:color w:val="0D0D0D" w:themeColor="text1" w:themeTint="F2"/>
-          <w:sz w:val="24"/>
-        </w:rPr>
-        <w:t>) and the absence of modulations in the wide</w:t>
-      </w:r>
-      <w:r>
-        <w:rPr>
-          <w:rFonts w:ascii="Times New Roman" w:hAnsi="Times New Roman" w:cs="Times New Roman"/>
-          <w:color w:val="0D0D0D" w:themeColor="text1" w:themeTint="F2"/>
-          <w:sz w:val="24"/>
-        </w:rPr>
-        <w:t xml:space="preserve"> </w:t>
-      </w:r>
-      <w:r>
-        <w:rPr>
-          <w:rFonts w:ascii="Times New Roman" w:hAnsi="Times New Roman" w:cs="Times New Roman"/>
-          <w:color w:val="0D0D0D" w:themeColor="text1" w:themeTint="F2"/>
-          <w:sz w:val="24"/>
-        </w:rPr>
-        <w:t>span are evidences of a very stable and clean mode</w:t>
-      </w:r>
-      <w:r>
-        <w:rPr>
-          <w:rFonts w:ascii="Times New Roman" w:hAnsi="Times New Roman" w:cs="Times New Roman"/>
-          <w:color w:val="0D0D0D" w:themeColor="text1" w:themeTint="F2"/>
-          <w:sz w:val="24"/>
-        </w:rPr>
-        <w:t>-</w:t>
-      </w:r>
-      <w:r>
-        <w:rPr>
-          <w:rFonts w:ascii="Times New Roman" w:hAnsi="Times New Roman" w:cs="Times New Roman"/>
-          <w:color w:val="0D0D0D" w:themeColor="text1" w:themeTint="F2"/>
-          <w:sz w:val="24"/>
-        </w:rPr>
-        <w:t xml:space="preserve">locked operation of the </w:t>
-      </w:r>
-      <w:proofErr w:type="spellStart"/>
-      <w:r>
-        <w:rPr>
-          <w:rFonts w:ascii="Times New Roman" w:hAnsi="Times New Roman" w:cs="Times New Roman"/>
-          <w:color w:val="0D0D0D" w:themeColor="text1" w:themeTint="F2"/>
-          <w:sz w:val="24"/>
-        </w:rPr>
-        <w:t>Pr</w:t>
-      </w:r>
-      <w:r>
-        <w:rPr>
-          <w:rFonts w:ascii="Times New Roman" w:hAnsi="Times New Roman" w:cs="Times New Roman"/>
-          <w:color w:val="0D0D0D" w:themeColor="text1" w:themeTint="F2"/>
-          <w:sz w:val="24"/>
-        </w:rPr>
-        <w:t>:</w:t>
-      </w:r>
-      <w:proofErr w:type="gramStart"/>
-      <w:r>
-        <w:rPr>
-          <w:rFonts w:ascii="Times New Roman" w:hAnsi="Times New Roman" w:cs="Times New Roman"/>
-          <w:color w:val="0D0D0D" w:themeColor="text1" w:themeTint="F2"/>
-          <w:sz w:val="24"/>
-        </w:rPr>
-        <w:t>YLF</w:t>
-      </w:r>
-      <w:proofErr w:type="spellEnd"/>
-      <w:r>
-        <w:rPr>
-          <w:rFonts w:ascii="Times New Roman" w:hAnsi="Times New Roman" w:cs="Times New Roman"/>
-          <w:color w:val="0D0D0D" w:themeColor="text1" w:themeTint="F2"/>
-          <w:sz w:val="24"/>
-        </w:rPr>
-        <w:t xml:space="preserve"> oscillator.</w:t>
-      </w:r>
-      <w:proofErr w:type="gramEnd"/>
+        <w:t>and the absence of modulations in the wide span are evidences of a very stable and clean mode-locked operation of the Pr:YLF oscillator.</w:t>
+      </w:r>
     </w:p>
     <w:p>
       <w:pPr>
@@ -5513,10 +4762,9 @@
           <w:color w:val="0D0D0D" w:themeColor="text1" w:themeTint="F2"/>
           <w:sz w:val="24"/>
         </w:rPr>
-        <w:lastRenderedPageBreak/>
         <w:drawing>
           <wp:inline distT="0" distB="0" distL="0" distR="0" wp14:anchorId="554C2D96" wp14:editId="667DC1C9">
-            <wp:extent cx="3191774" cy="2212654"/>
+            <wp:extent cx="3195742" cy="2215403"/>
             <wp:effectExtent l="0" t="0" r="0" b="0"/>
             <wp:docPr id="2" name="图片 1"/>
             <wp:cNvGraphicFramePr>
@@ -5527,6 +4775,93 @@
                 <pic:pic xmlns:pic="http://schemas.openxmlformats.org/drawingml/2006/picture">
                   <pic:nvPicPr>
                     <pic:cNvPr id="0" name="Picture 1" descr="F:\Saiyu\article-self-mode-locking-Pr-YLF\Graphics\frequency analysis\frequency analysis.png"/>
+                    <pic:cNvPicPr>
+                      <a:picLocks noChangeAspect="1" noChangeArrowheads="1"/>
+                    </pic:cNvPicPr>
+                  </pic:nvPicPr>
+                  <pic:blipFill>
+                    <a:blip r:embed="rId11" cstate="print">
+                      <a:extLst>
+                        <a:ext uri="{28A0092B-C50C-407E-A947-70E740481C1C}">
+                          <a14:useLocalDpi xmlns:a14="http://schemas.microsoft.com/office/drawing/2010/main" val="0"/>
+                        </a:ext>
+                      </a:extLst>
+                    </a:blip>
+                    <a:stretch>
+                      <a:fillRect/>
+                    </a:stretch>
+                  </pic:blipFill>
+                  <pic:spPr bwMode="auto">
+                    <a:xfrm>
+                      <a:off x="0" y="0"/>
+                      <a:ext cx="3195742" cy="2215403"/>
+                    </a:xfrm>
+                    <a:prstGeom prst="rect">
+                      <a:avLst/>
+                    </a:prstGeom>
+                    <a:noFill/>
+                    <a:ln w="9525">
+                      <a:noFill/>
+                      <a:miter lim="800000"/>
+                      <a:headEnd/>
+                      <a:tailEnd/>
+                    </a:ln>
+                  </pic:spPr>
+                </pic:pic>
+              </a:graphicData>
+            </a:graphic>
+          </wp:inline>
+        </w:drawing>
+      </w:r>
+    </w:p>
+    <w:p>
+      <w:pPr>
+        <w:jc w:val="center"/>
+        <w:rPr>
+          <w:rFonts w:ascii="Times New Roman" w:hAnsi="Times New Roman" w:cs="Times New Roman"/>
+          <w:color w:val="0D0D0D" w:themeColor="text1" w:themeTint="F2"/>
+          <w:szCs w:val="21"/>
+        </w:rPr>
+      </w:pPr>
+      <w:r>
+        <w:rPr>
+          <w:rFonts w:ascii="Times New Roman" w:hAnsi="Times New Roman" w:cs="Times New Roman"/>
+          <w:color w:val="0D0D0D" w:themeColor="text1" w:themeTint="F2"/>
+          <w:szCs w:val="21"/>
+        </w:rPr>
+        <w:t>Fig. 5 Radio-frequency spectra of the self-mode-locked lasers operating at the wavelength of 522 nm and 639 nm with a cavity length of ~0.3 m ((a), (b)) and ~1.8 m ((c)) at a resolution of 1 MHz.</w:t>
+      </w:r>
+    </w:p>
+    <w:p>
+      <w:pPr>
+        <w:spacing w:line="360" w:lineRule="auto"/>
+        <w:jc w:val="center"/>
+        <w:rPr>
+          <w:rFonts w:ascii="Times New Roman" w:hAnsi="Times New Roman" w:cs="Times New Roman"/>
+          <w:color w:val="0D0D0D" w:themeColor="text1" w:themeTint="F2"/>
+          <w:sz w:val="24"/>
+        </w:rPr>
+      </w:pPr>
+      <w:r>
+        <w:rPr>
+          <w:rFonts w:ascii="Times New Roman" w:hAnsi="Times New Roman" w:cs="Times New Roman"/>
+          <w:noProof/>
+          <w:color w:val="0D0D0D" w:themeColor="text1" w:themeTint="F2"/>
+          <w:sz w:val="24"/>
+        </w:rPr>
+        <w:drawing>
+          <wp:inline distT="0" distB="0" distL="0" distR="0" wp14:anchorId="01802440" wp14:editId="2BFB51C4">
+            <wp:extent cx="3599998" cy="2432311"/>
+            <wp:effectExtent l="0" t="0" r="0" b="6350"/>
+            <wp:docPr id="3" name="图片 3"/>
+            <wp:cNvGraphicFramePr>
+              <a:graphicFrameLocks xmlns:a="http://schemas.openxmlformats.org/drawingml/2006/main" noChangeAspect="1"/>
+            </wp:cNvGraphicFramePr>
+            <a:graphic xmlns:a="http://schemas.openxmlformats.org/drawingml/2006/main">
+              <a:graphicData uri="http://schemas.openxmlformats.org/drawingml/2006/picture">
+                <pic:pic xmlns:pic="http://schemas.openxmlformats.org/drawingml/2006/picture">
+                  <pic:nvPicPr>
+                    <pic:cNvPr id="0" name="Picture 1" descr="E:\article-self-mode-locking-Pr-YLF\Graphics\frequency analysis\detail.png"/>
                     <pic:cNvPicPr>
                       <a:picLocks noChangeAspect="1" noChangeArrowheads="1"/>
                     </pic:cNvPicPr>
@@ -5546,104 +4881,7 @@
                   <pic:spPr bwMode="auto">
                     <a:xfrm>
                       <a:off x="0" y="0"/>
-                      <a:ext cx="3195742" cy="2215405"/>
-                    </a:xfrm>
-                    <a:prstGeom prst="rect">
-                      <a:avLst/>
-                    </a:prstGeom>
-                    <a:noFill/>
-                    <a:ln w="9525">
-                      <a:noFill/>
-                      <a:miter lim="800000"/>
-                      <a:headEnd/>
-                      <a:tailEnd/>
-                    </a:ln>
-                  </pic:spPr>
-                </pic:pic>
-              </a:graphicData>
-            </a:graphic>
-          </wp:inline>
-        </w:drawing>
-      </w:r>
-    </w:p>
-    <w:p>
-      <w:pPr>
-        <w:jc w:val="center"/>
-        <w:rPr>
-          <w:rFonts w:ascii="Times New Roman" w:hAnsi="Times New Roman" w:cs="Times New Roman"/>
-          <w:color w:val="0D0D0D" w:themeColor="text1" w:themeTint="F2"/>
-          <w:szCs w:val="21"/>
-        </w:rPr>
-      </w:pPr>
-      <w:r>
-        <w:rPr>
-          <w:rFonts w:ascii="Times New Roman" w:hAnsi="Times New Roman" w:cs="Times New Roman"/>
-          <w:color w:val="0D0D0D" w:themeColor="text1" w:themeTint="F2"/>
-          <w:szCs w:val="21"/>
-        </w:rPr>
-        <w:t xml:space="preserve">Fig. 5 Radio-frequency spectra of the self-mode-locked lasers operating at the wavelength of 522 nm and 639 nm with a cavity length of ~0.3 m ((a), (b)) and ~1.8 m ((c)) at a resolution of 1 </w:t>
-      </w:r>
-      <w:proofErr w:type="spellStart"/>
-      <w:r>
-        <w:rPr>
-          <w:rFonts w:ascii="Times New Roman" w:hAnsi="Times New Roman" w:cs="Times New Roman"/>
-          <w:color w:val="0D0D0D" w:themeColor="text1" w:themeTint="F2"/>
-          <w:szCs w:val="21"/>
-        </w:rPr>
-        <w:t>MHz.</w:t>
-      </w:r>
-      <w:proofErr w:type="spellEnd"/>
-    </w:p>
-    <w:p>
-      <w:pPr>
-        <w:spacing w:line="360" w:lineRule="auto"/>
-        <w:jc w:val="center"/>
-        <w:rPr>
-          <w:rFonts w:ascii="Times New Roman" w:hAnsi="Times New Roman" w:cs="Times New Roman"/>
-          <w:color w:val="0D0D0D" w:themeColor="text1" w:themeTint="F2"/>
-          <w:sz w:val="24"/>
-        </w:rPr>
-      </w:pPr>
-      <w:r>
-        <w:rPr>
-          <w:rFonts w:ascii="Times New Roman" w:hAnsi="Times New Roman" w:cs="Times New Roman"/>
-          <w:noProof/>
-          <w:color w:val="0D0D0D" w:themeColor="text1" w:themeTint="F2"/>
-          <w:sz w:val="24"/>
-        </w:rPr>
-        <w:drawing>
-          <wp:inline distT="0" distB="0" distL="0" distR="0" wp14:anchorId="01802440" wp14:editId="2BFB51C4">
-            <wp:extent cx="3599999" cy="2432311"/>
-            <wp:effectExtent l="0" t="0" r="0" b="6350"/>
-            <wp:docPr id="3" name="图片 3"/>
-            <wp:cNvGraphicFramePr>
-              <a:graphicFrameLocks xmlns:a="http://schemas.openxmlformats.org/drawingml/2006/main" noChangeAspect="1"/>
-            </wp:cNvGraphicFramePr>
-            <a:graphic xmlns:a="http://schemas.openxmlformats.org/drawingml/2006/main">
-              <a:graphicData uri="http://schemas.openxmlformats.org/drawingml/2006/picture">
-                <pic:pic xmlns:pic="http://schemas.openxmlformats.org/drawingml/2006/picture">
-                  <pic:nvPicPr>
-                    <pic:cNvPr id="0" name="Picture 1" descr="E:\article-self-mode-locking-Pr-YLF\Graphics\frequency analysis\detail.png"/>
-                    <pic:cNvPicPr>
-                      <a:picLocks noChangeAspect="1" noChangeArrowheads="1"/>
-                    </pic:cNvPicPr>
-                  </pic:nvPicPr>
-                  <pic:blipFill>
-                    <a:blip r:embed="rId13" cstate="print">
-                      <a:extLst>
-                        <a:ext uri="{28A0092B-C50C-407E-A947-70E740481C1C}">
-                          <a14:useLocalDpi xmlns:a14="http://schemas.microsoft.com/office/drawing/2010/main" val="0"/>
-                        </a:ext>
-                      </a:extLst>
-                    </a:blip>
-                    <a:stretch>
-                      <a:fillRect/>
-                    </a:stretch>
-                  </pic:blipFill>
-                  <pic:spPr bwMode="auto">
-                    <a:xfrm>
-                      <a:off x="0" y="0"/>
-                      <a:ext cx="3599999" cy="2432311"/>
+                      <a:ext cx="3599998" cy="2432311"/>
                     </a:xfrm>
                     <a:prstGeom prst="rect">
                       <a:avLst/>
@@ -5669,23 +4907,13 @@
           <w:szCs w:val="21"/>
         </w:rPr>
       </w:pPr>
-      <w:proofErr w:type="gramStart"/>
       <w:r>
         <w:rPr>
           <w:rFonts w:ascii="Times New Roman" w:hAnsi="Times New Roman" w:cs="Times New Roman"/>
           <w:color w:val="0D0D0D" w:themeColor="text1" w:themeTint="F2"/>
           <w:szCs w:val="21"/>
         </w:rPr>
-        <w:t>Fig. 6.</w:t>
-      </w:r>
-      <w:proofErr w:type="gramEnd"/>
-      <w:r>
-        <w:rPr>
-          <w:rFonts w:ascii="Times New Roman" w:hAnsi="Times New Roman" w:cs="Times New Roman"/>
-          <w:color w:val="0D0D0D" w:themeColor="text1" w:themeTint="F2"/>
-          <w:szCs w:val="21"/>
-        </w:rPr>
-        <w:t xml:space="preserve"> </w:t>
+        <w:t xml:space="preserve">Fig. 6. </w:t>
       </w:r>
       <w:r>
         <w:rPr>
@@ -5731,7 +4959,7 @@
           <w:color w:val="0D0D0D" w:themeColor="text1" w:themeTint="F2"/>
           <w:sz w:val="24"/>
         </w:rPr>
-        <w:t xml:space="preserve">It deserves noting that once the lasing threshold is reached by appropriately adjusting the laser cavity, the laser system steps into a stable mode-locked operation instantaneously, with no need of any mechanical perturbation. The locking mechanism is presumed to be the Kerr effect. Bai et al. [Novel self-mode-locking mechanism in narrow-band lasers] proposed a novel self-mode-locking mechanism in narrowband lasers based on the analysis of the gain-line splitting induced by an intra-cavity laser field. The model of the self-started Kerr-lens mode-locking consists of a laser gain media and an intensity modulator. The laser gain media can be thought of as an amplifier that has a gain line shape, which can be modeled by a frequency </w:t>
+        <w:t xml:space="preserve">It deserves noting that once the lasing threshold is reached by appropriately adjusting the laser cavity, the laser system steps into a stable mode-locked operation instantaneously, with no need of any mechanical perturbation. The locking mechanism is presumed to be the Kerr effect. Bai et al. [Novel self-mode-locking mechanism in narrow-band lasers] proposed a novel self-mode-locking mechanism in narrowband lasers based on the analysis of the gain-line splitting induced by an </w:t>
       </w:r>
       <w:r>
         <w:rPr>
@@ -5740,7 +4968,7 @@
           <w:sz w:val="24"/>
         </w:rPr>
         <w:lastRenderedPageBreak/>
-        <w:t xml:space="preserve">filter. As for the amplifier, the saturation effect should also be taken into account and its effect on the gain factor </w:t>
+        <w:t xml:space="preserve">intra-cavity laser field. The model of the self-started Kerr-lens mode-locking consists of a laser gain media and an intensity modulator. The laser gain media can be thought of as an amplifier that has a gain line shape, which can be modeled by a frequency filter. As for the amplifier, the saturation effect should also be taken into account and its effect on the gain factor </w:t>
       </w:r>
       <w:r>
         <w:rPr>
@@ -5796,10 +5024,10 @@
             <v:path o:extrusionok="f" gradientshapeok="t" o:connecttype="rect"/>
             <o:lock v:ext="edit" aspectratio="t"/>
           </v:shapetype>
-          <v:shape id="_x0000_i1025" type="#_x0000_t75" style="width:64.55pt;height:40.75pt" o:ole="">
-            <v:imagedata r:id="rId14" o:title=""/>
+          <v:shape id="_x0000_i1025" type="#_x0000_t75" style="width:64.6pt;height:40.6pt" o:ole="">
+            <v:imagedata r:id="rId13" o:title=""/>
           </v:shape>
-          <o:OLEObject Type="Embed" ProgID="Equation.DSMT4" ShapeID="_x0000_i1025" DrawAspect="Content" ObjectID="_1555847226" r:id="rId15"/>
+          <o:OLEObject Type="Embed" ProgID="Equation.DSMT4" ShapeID="_x0000_i1025" DrawAspect="Content" ObjectID="_1555865413" r:id="rId14"/>
         </w:object>
       </w:r>
       <w:r>
@@ -5808,15 +5036,7 @@
           <w:color w:val="0D0D0D" w:themeColor="text1" w:themeTint="F2"/>
           <w:sz w:val="24"/>
         </w:rPr>
-        <w:t xml:space="preserve">  </w:t>
-      </w:r>
-      <w:r>
-        <w:rPr>
-          <w:rFonts w:ascii="Times New Roman" w:hAnsi="Times New Roman" w:cs="Times New Roman"/>
-          <w:color w:val="0D0D0D" w:themeColor="text1" w:themeTint="F2"/>
-          <w:sz w:val="24"/>
-        </w:rPr>
-        <w:t>(1)</w:t>
+        <w:t xml:space="preserve">  (1)</w:t>
       </w:r>
     </w:p>
     <w:p>
@@ -5836,7 +5056,6 @@
         </w:rPr>
         <w:t xml:space="preserve">Where </w:t>
       </w:r>
-      <w:proofErr w:type="spellStart"/>
       <w:r>
         <w:rPr>
           <w:rFonts w:ascii="Times New Roman" w:hAnsi="Times New Roman" w:cs="Times New Roman"/>
@@ -5855,7 +5074,6 @@
         </w:rPr>
         <w:t>ss</w:t>
       </w:r>
-      <w:proofErr w:type="spellEnd"/>
       <w:r>
         <w:rPr>
           <w:rFonts w:ascii="Times New Roman" w:hAnsi="Times New Roman" w:cs="Times New Roman"/>
@@ -5881,8 +5099,6 @@
         </w:rPr>
         <w:t xml:space="preserve"> is the signal power, </w:t>
       </w:r>
-      <w:proofErr w:type="spellStart"/>
-      <w:proofErr w:type="gramStart"/>
       <w:r>
         <w:rPr>
           <w:rFonts w:ascii="Times New Roman" w:hAnsi="Times New Roman" w:cs="Times New Roman"/>
@@ -5901,43 +5117,13 @@
         </w:rPr>
         <w:t>sat</w:t>
       </w:r>
-      <w:proofErr w:type="spellEnd"/>
-      <w:proofErr w:type="gramEnd"/>
-      <w:r>
-        <w:rPr>
-          <w:rFonts w:ascii="Times New Roman" w:hAnsi="Times New Roman" w:cs="Times New Roman"/>
-          <w:color w:val="0D0D0D" w:themeColor="text1" w:themeTint="F2"/>
-          <w:sz w:val="24"/>
-        </w:rPr>
-        <w:t xml:space="preserve"> is the saturation power. With regard to the gain line shape, </w:t>
-      </w:r>
-      <w:proofErr w:type="spellStart"/>
-      <w:r>
-        <w:rPr>
-          <w:rFonts w:ascii="Times New Roman" w:hAnsi="Times New Roman" w:cs="Times New Roman"/>
-          <w:color w:val="0D0D0D" w:themeColor="text1" w:themeTint="F2"/>
-          <w:sz w:val="24"/>
-        </w:rPr>
-        <w:t>Pr</w:t>
-      </w:r>
-      <w:proofErr w:type="gramStart"/>
-      <w:r>
-        <w:rPr>
-          <w:rFonts w:ascii="Times New Roman" w:hAnsi="Times New Roman" w:cs="Times New Roman"/>
-          <w:color w:val="0D0D0D" w:themeColor="text1" w:themeTint="F2"/>
-          <w:sz w:val="24"/>
-        </w:rPr>
-        <w:t>:YLF</w:t>
-      </w:r>
-      <w:proofErr w:type="spellEnd"/>
-      <w:proofErr w:type="gramEnd"/>
-      <w:r>
-        <w:rPr>
-          <w:rFonts w:ascii="Times New Roman" w:hAnsi="Times New Roman" w:cs="Times New Roman"/>
-          <w:color w:val="0D0D0D" w:themeColor="text1" w:themeTint="F2"/>
-          <w:sz w:val="24"/>
-        </w:rPr>
-        <w:t xml:space="preserve"> laser is solid-state laser with a gain-line shape corresponds to Lorentzian profile which belongs to homogeneous broadening [2016, Li Qing-Song]. The gain coefficient can be expressed as</w:t>
+      <w:r>
+        <w:rPr>
+          <w:rFonts w:ascii="Times New Roman" w:hAnsi="Times New Roman" w:cs="Times New Roman"/>
+          <w:color w:val="0D0D0D" w:themeColor="text1" w:themeTint="F2"/>
+          <w:sz w:val="24"/>
+        </w:rPr>
+        <w:t xml:space="preserve"> is the saturation power. With regard to the gain line shape, Pr:YLF laser is solid-state laser with a gain-line shape corresponds to Lorentzian profile which belongs to homogeneous broadening [2016, Li Qing-Song]. The gain coefficient can be expressed as</w:t>
       </w:r>
     </w:p>
     <w:p>
@@ -5956,11 +5142,11 @@
           <w:position w:val="-40"/>
           <w:sz w:val="24"/>
         </w:rPr>
-        <w:object w:dxaOrig="3700" w:dyaOrig="859">
-          <v:shape id="_x0000_i1026" type="#_x0000_t75" style="width:184.75pt;height:44.15pt" o:ole="">
-            <v:imagedata r:id="rId16" o:title=""/>
+        <w:object w:dxaOrig="3900" w:dyaOrig="859">
+          <v:shape id="_x0000_i1026" type="#_x0000_t75" style="width:194.45pt;height:44.1pt" o:ole="">
+            <v:imagedata r:id="rId15" o:title=""/>
           </v:shape>
-          <o:OLEObject Type="Embed" ProgID="Equation.DSMT4" ShapeID="_x0000_i1026" DrawAspect="Content" ObjectID="_1555847227" r:id="rId17"/>
+          <o:OLEObject Type="Embed" ProgID="Equation.DSMT4" ShapeID="_x0000_i1026" DrawAspect="Content" ObjectID="_1555865414" r:id="rId16"/>
         </w:object>
       </w:r>
       <w:r>
@@ -5969,15 +5155,7 @@
           <w:color w:val="0D0D0D" w:themeColor="text1" w:themeTint="F2"/>
           <w:sz w:val="24"/>
         </w:rPr>
-        <w:t xml:space="preserve">  </w:t>
-      </w:r>
-      <w:r>
-        <w:rPr>
-          <w:rFonts w:ascii="Times New Roman" w:hAnsi="Times New Roman" w:cs="Times New Roman"/>
-          <w:color w:val="0D0D0D" w:themeColor="text1" w:themeTint="F2"/>
-          <w:sz w:val="24"/>
-        </w:rPr>
-        <w:t>(2)</w:t>
+        <w:t xml:space="preserve">  (2)</w:t>
       </w:r>
     </w:p>
     <w:p>
@@ -6026,10 +5204,102 @@
       <w:r>
         <w:rPr>
           <w:rFonts w:ascii="Times New Roman" w:eastAsia="宋体" w:hAnsi="Times New Roman" w:cs="Times New Roman"/>
+          <w:color w:val="0D0D0D" w:themeColor="text1" w:themeTint="F2"/>
+          <w:sz w:val="24"/>
+        </w:rPr>
+        <w:t>Δ</w:t>
+      </w:r>
+      <w:r>
+        <w:rPr>
+          <w:rFonts w:ascii="Times New Roman" w:hAnsi="Times New Roman" w:cs="Times New Roman"/>
           <w:i/>
           <w:color w:val="0D0D0D" w:themeColor="text1" w:themeTint="F2"/>
           <w:sz w:val="24"/>
         </w:rPr>
+        <w:t>ν</w:t>
+      </w:r>
+      <w:r>
+        <w:rPr>
+          <w:rFonts w:ascii="Times New Roman" w:hAnsi="Times New Roman" w:cs="Times New Roman"/>
+          <w:color w:val="0D0D0D" w:themeColor="text1" w:themeTint="F2"/>
+          <w:sz w:val="24"/>
+        </w:rPr>
+        <w:t xml:space="preserve"> is Full Width at Half Maximum (FWHM) of the laser gain-line shape. For the </w:t>
+      </w:r>
+      <w:r>
+        <w:rPr>
+          <w:rFonts w:ascii="Times New Roman" w:hAnsi="Times New Roman" w:cs="Times New Roman"/>
+          <w:color w:val="0D0D0D" w:themeColor="text1" w:themeTint="F2"/>
+          <w:sz w:val="24"/>
+          <w:vertAlign w:val="superscript"/>
+        </w:rPr>
+        <w:t>3</w:t>
+      </w:r>
+      <w:r>
+        <w:rPr>
+          <w:rFonts w:ascii="Times New Roman" w:hAnsi="Times New Roman" w:cs="Times New Roman"/>
+          <w:color w:val="0D0D0D" w:themeColor="text1" w:themeTint="F2"/>
+          <w:sz w:val="24"/>
+        </w:rPr>
+        <w:t>P</w:t>
+      </w:r>
+      <w:r>
+        <w:rPr>
+          <w:rFonts w:ascii="Times New Roman" w:hAnsi="Times New Roman" w:cs="Times New Roman"/>
+          <w:color w:val="0D0D0D" w:themeColor="text1" w:themeTint="F2"/>
+          <w:sz w:val="24"/>
+          <w:vertAlign w:val="subscript"/>
+        </w:rPr>
+        <w:t>0</w:t>
+      </w:r>
+      <w:r>
+        <w:rPr>
+          <w:rFonts w:ascii="Times New Roman" w:hAnsi="Times New Roman" w:cs="Times New Roman"/>
+          <w:color w:val="0D0D0D" w:themeColor="text1" w:themeTint="F2"/>
+          <w:sz w:val="24"/>
+        </w:rPr>
+        <w:t>→</w:t>
+      </w:r>
+      <w:r>
+        <w:rPr>
+          <w:rFonts w:ascii="Times New Roman" w:hAnsi="Times New Roman" w:cs="Times New Roman"/>
+          <w:color w:val="0D0D0D" w:themeColor="text1" w:themeTint="F2"/>
+          <w:sz w:val="24"/>
+          <w:vertAlign w:val="superscript"/>
+        </w:rPr>
+        <w:t>3</w:t>
+      </w:r>
+      <w:r>
+        <w:rPr>
+          <w:rFonts w:ascii="Times New Roman" w:hAnsi="Times New Roman" w:cs="Times New Roman"/>
+          <w:color w:val="0D0D0D" w:themeColor="text1" w:themeTint="F2"/>
+          <w:sz w:val="24"/>
+        </w:rPr>
+        <w:t>F</w:t>
+      </w:r>
+      <w:r>
+        <w:rPr>
+          <w:rFonts w:ascii="Times New Roman" w:hAnsi="Times New Roman" w:cs="Times New Roman"/>
+          <w:color w:val="0D0D0D" w:themeColor="text1" w:themeTint="F2"/>
+          <w:sz w:val="24"/>
+          <w:vertAlign w:val="subscript"/>
+        </w:rPr>
+        <w:t>2</w:t>
+      </w:r>
+      <w:r>
+        <w:rPr>
+          <w:rFonts w:ascii="Times New Roman" w:hAnsi="Times New Roman" w:cs="Times New Roman"/>
+          <w:color w:val="0D0D0D" w:themeColor="text1" w:themeTint="F2"/>
+          <w:sz w:val="24"/>
+        </w:rPr>
+        <w:t xml:space="preserve"> transition line at 640 nm, </w:t>
+      </w:r>
+      <w:r>
+        <w:rPr>
+          <w:rFonts w:ascii="Times New Roman" w:eastAsia="宋体" w:hAnsi="Times New Roman" w:cs="Times New Roman"/>
+          <w:color w:val="0D0D0D" w:themeColor="text1" w:themeTint="F2"/>
+          <w:sz w:val="24"/>
+        </w:rPr>
         <w:t>Δ</w:t>
       </w:r>
       <w:r>
@@ -6039,114 +5309,19 @@
           <w:color w:val="0D0D0D" w:themeColor="text1" w:themeTint="F2"/>
           <w:sz w:val="24"/>
         </w:rPr>
-        <w:t>ν</w:t>
-      </w:r>
-      <w:r>
-        <w:rPr>
-          <w:rFonts w:ascii="Times New Roman" w:hAnsi="Times New Roman" w:cs="Times New Roman"/>
-          <w:color w:val="0D0D0D" w:themeColor="text1" w:themeTint="F2"/>
-          <w:sz w:val="24"/>
-        </w:rPr>
-        <w:t xml:space="preserve"> is Full Width at Half Maximum (FWHM) of the laser gain-line shape. For the </w:t>
-      </w:r>
-      <w:r>
-        <w:rPr>
-          <w:rFonts w:ascii="Times New Roman" w:hAnsi="Times New Roman" w:cs="Times New Roman"/>
-          <w:color w:val="0D0D0D" w:themeColor="text1" w:themeTint="F2"/>
-          <w:sz w:val="24"/>
-          <w:vertAlign w:val="superscript"/>
-        </w:rPr>
-        <w:t>3</w:t>
-      </w:r>
-      <w:r>
-        <w:rPr>
-          <w:rFonts w:ascii="Times New Roman" w:hAnsi="Times New Roman" w:cs="Times New Roman"/>
-          <w:color w:val="0D0D0D" w:themeColor="text1" w:themeTint="F2"/>
-          <w:sz w:val="24"/>
-        </w:rPr>
-        <w:t>P</w:t>
-      </w:r>
-      <w:r>
-        <w:rPr>
-          <w:rFonts w:ascii="Times New Roman" w:hAnsi="Times New Roman" w:cs="Times New Roman"/>
-          <w:color w:val="0D0D0D" w:themeColor="text1" w:themeTint="F2"/>
-          <w:sz w:val="24"/>
-          <w:vertAlign w:val="subscript"/>
-        </w:rPr>
-        <w:t>0</w:t>
-      </w:r>
-      <w:r>
-        <w:rPr>
-          <w:rFonts w:ascii="Times New Roman" w:hAnsi="Times New Roman" w:cs="Times New Roman"/>
-          <w:color w:val="0D0D0D" w:themeColor="text1" w:themeTint="F2"/>
-          <w:sz w:val="24"/>
-        </w:rPr>
-        <w:t>→</w:t>
-      </w:r>
-      <w:r>
-        <w:rPr>
-          <w:rFonts w:ascii="Times New Roman" w:hAnsi="Times New Roman" w:cs="Times New Roman"/>
-          <w:color w:val="0D0D0D" w:themeColor="text1" w:themeTint="F2"/>
-          <w:sz w:val="24"/>
-          <w:vertAlign w:val="superscript"/>
-        </w:rPr>
-        <w:t>3</w:t>
-      </w:r>
-      <w:r>
-        <w:rPr>
-          <w:rFonts w:ascii="Times New Roman" w:hAnsi="Times New Roman" w:cs="Times New Roman"/>
-          <w:color w:val="0D0D0D" w:themeColor="text1" w:themeTint="F2"/>
-          <w:sz w:val="24"/>
-        </w:rPr>
-        <w:t>F</w:t>
-      </w:r>
-      <w:r>
-        <w:rPr>
-          <w:rFonts w:ascii="Times New Roman" w:hAnsi="Times New Roman" w:cs="Times New Roman"/>
-          <w:color w:val="0D0D0D" w:themeColor="text1" w:themeTint="F2"/>
-          <w:sz w:val="24"/>
-          <w:vertAlign w:val="subscript"/>
-        </w:rPr>
-        <w:t>2</w:t>
-      </w:r>
-      <w:r>
-        <w:rPr>
-          <w:rFonts w:ascii="Times New Roman" w:hAnsi="Times New Roman" w:cs="Times New Roman"/>
-          <w:color w:val="0D0D0D" w:themeColor="text1" w:themeTint="F2"/>
-          <w:sz w:val="24"/>
-        </w:rPr>
-        <w:t xml:space="preserve"> transition line at 640 nm, </w:t>
+        <w:t>λ</w:t>
+      </w:r>
+      <w:r>
+        <w:rPr>
+          <w:rFonts w:ascii="Times New Roman" w:hAnsi="Times New Roman" w:cs="Times New Roman"/>
+          <w:color w:val="0D0D0D" w:themeColor="text1" w:themeTint="F2"/>
+          <w:sz w:val="24"/>
+        </w:rPr>
+        <w:t xml:space="preserve"> is 0.69 nm, leading to a </w:t>
       </w:r>
       <w:r>
         <w:rPr>
           <w:rFonts w:ascii="Times New Roman" w:eastAsia="宋体" w:hAnsi="Times New Roman" w:cs="Times New Roman"/>
-          <w:i/>
-          <w:color w:val="0D0D0D" w:themeColor="text1" w:themeTint="F2"/>
-          <w:sz w:val="24"/>
-        </w:rPr>
-        <w:t>Δ</w:t>
-      </w:r>
-      <w:r>
-        <w:rPr>
-          <w:rFonts w:ascii="Times New Roman" w:hAnsi="Times New Roman" w:cs="Times New Roman"/>
-          <w:i/>
-          <w:color w:val="0D0D0D" w:themeColor="text1" w:themeTint="F2"/>
-          <w:sz w:val="24"/>
-        </w:rPr>
-        <w:t>λ</w:t>
-      </w:r>
-      <w:r>
-        <w:rPr>
-          <w:rFonts w:ascii="Times New Roman" w:hAnsi="Times New Roman" w:cs="Times New Roman"/>
-          <w:color w:val="0D0D0D" w:themeColor="text1" w:themeTint="F2"/>
-          <w:sz w:val="24"/>
-        </w:rPr>
-        <w:t xml:space="preserve"> is 0.69 nm, leading to a </w:t>
-      </w:r>
-      <w:r>
-        <w:rPr>
-          <w:rFonts w:ascii="Times New Roman" w:eastAsia="宋体" w:hAnsi="Times New Roman" w:cs="Times New Roman"/>
-          <w:i/>
           <w:color w:val="0D0D0D" w:themeColor="text1" w:themeTint="F2"/>
           <w:sz w:val="24"/>
         </w:rPr>
@@ -6187,10 +5362,10 @@
           <w:sz w:val="24"/>
         </w:rPr>
         <w:object w:dxaOrig="2260" w:dyaOrig="600">
-          <v:shape id="_x0000_i1027" type="#_x0000_t75" style="width:114.1pt;height:29.9pt" o:ole="">
-            <v:imagedata r:id="rId18" o:title=""/>
+          <v:shape id="_x0000_i1027" type="#_x0000_t75" style="width:114pt;height:30pt" o:ole="">
+            <v:imagedata r:id="rId17" o:title=""/>
           </v:shape>
-          <o:OLEObject Type="Embed" ProgID="Equation.DSMT4" ShapeID="_x0000_i1027" DrawAspect="Content" ObjectID="_1555847228" r:id="rId19"/>
+          <o:OLEObject Type="Embed" ProgID="Equation.DSMT4" ShapeID="_x0000_i1027" DrawAspect="Content" ObjectID="_1555865415" r:id="rId18"/>
         </w:object>
       </w:r>
       <w:r>
@@ -6199,15 +5374,7 @@
           <w:color w:val="0D0D0D" w:themeColor="text1" w:themeTint="F2"/>
           <w:sz w:val="24"/>
         </w:rPr>
-        <w:t xml:space="preserve">  </w:t>
-      </w:r>
-      <w:r>
-        <w:rPr>
-          <w:rFonts w:ascii="Times New Roman" w:hAnsi="Times New Roman" w:cs="Times New Roman"/>
-          <w:color w:val="0D0D0D" w:themeColor="text1" w:themeTint="F2"/>
-          <w:sz w:val="24"/>
-        </w:rPr>
-        <w:t>(3)</w:t>
+        <w:t xml:space="preserve"> (3)</w:t>
       </w:r>
     </w:p>
     <w:p>
@@ -6256,19 +5423,18 @@
       <w:r>
         <w:rPr>
           <w:rFonts w:ascii="Times New Roman" w:eastAsia="宋体" w:hAnsi="Times New Roman" w:cs="Times New Roman"/>
+          <w:color w:val="0D0D0D" w:themeColor="text1" w:themeTint="F2"/>
+          <w:sz w:val="24"/>
+        </w:rPr>
+        <w:t>Δ</w:t>
+      </w:r>
+      <w:r>
+        <w:rPr>
+          <w:rFonts w:ascii="Times New Roman" w:hAnsi="Times New Roman" w:cs="Times New Roman"/>
           <w:i/>
           <w:color w:val="0D0D0D" w:themeColor="text1" w:themeTint="F2"/>
           <w:sz w:val="24"/>
         </w:rPr>
-        <w:t>Δ</w:t>
-      </w:r>
-      <w:r>
-        <w:rPr>
-          <w:rFonts w:ascii="Times New Roman" w:hAnsi="Times New Roman" w:cs="Times New Roman"/>
-          <w:i/>
-          <w:color w:val="0D0D0D" w:themeColor="text1" w:themeTint="F2"/>
-          <w:sz w:val="24"/>
-        </w:rPr>
         <w:t>t</w:t>
       </w:r>
       <w:r>
@@ -6277,23 +5443,7 @@
           <w:color w:val="0D0D0D" w:themeColor="text1" w:themeTint="F2"/>
           <w:sz w:val="24"/>
         </w:rPr>
-        <w:t xml:space="preserve"> is the FWHM of the modulation signal.</w:t>
-      </w:r>
-      <w:r>
-        <w:rPr>
-          <w:rFonts w:ascii="Times New Roman" w:hAnsi="Times New Roman" w:cs="Times New Roman"/>
-          <w:color w:val="0D0D0D" w:themeColor="text1" w:themeTint="F2"/>
-          <w:sz w:val="24"/>
-        </w:rPr>
-        <w:t xml:space="preserve"> </w:t>
-      </w:r>
-      <w:r>
-        <w:rPr>
-          <w:rFonts w:ascii="Times New Roman" w:hAnsi="Times New Roman" w:cs="Times New Roman"/>
-          <w:color w:val="0D0D0D" w:themeColor="text1" w:themeTint="F2"/>
-          <w:sz w:val="24"/>
-        </w:rPr>
-        <w:t>After the laser crystal, the signal propagates in the atmosphere, where it experiences no chromatic dispersion or nonlinear effect, and is governed by the linear differential equation</w:t>
+        <w:t xml:space="preserve"> is the FWHM of the modulation signal. After the laser crystal, the signal propagates in the atmosphere, where it experiences no chromatic dispersion or nonlinear effect, and is governed by the linear differential equation</w:t>
       </w:r>
     </w:p>
     <w:p>
@@ -6313,10 +5463,10 @@
           <w:sz w:val="24"/>
         </w:rPr>
         <w:object w:dxaOrig="1540" w:dyaOrig="639">
-          <v:shape id="_x0000_i1028" type="#_x0000_t75" style="width:77.45pt;height:31.25pt" o:ole="">
-            <v:imagedata r:id="rId20" o:title=""/>
+          <v:shape id="_x0000_i1028" type="#_x0000_t75" style="width:77.3pt;height:31.4pt" o:ole="">
+            <v:imagedata r:id="rId19" o:title=""/>
           </v:shape>
-          <o:OLEObject Type="Embed" ProgID="Equation.DSMT4" ShapeID="_x0000_i1028" DrawAspect="Content" ObjectID="_1555847229" r:id="rId21"/>
+          <o:OLEObject Type="Embed" ProgID="Equation.DSMT4" ShapeID="_x0000_i1028" DrawAspect="Content" ObjectID="_1555865416" r:id="rId20"/>
         </w:object>
       </w:r>
       <w:r>
@@ -6325,15 +5475,7 @@
           <w:color w:val="0D0D0D" w:themeColor="text1" w:themeTint="F2"/>
           <w:sz w:val="24"/>
         </w:rPr>
-        <w:t xml:space="preserve">  </w:t>
-      </w:r>
-      <w:r>
-        <w:rPr>
-          <w:rFonts w:ascii="Times New Roman" w:hAnsi="Times New Roman" w:cs="Times New Roman"/>
-          <w:color w:val="0D0D0D" w:themeColor="text1" w:themeTint="F2"/>
-          <w:sz w:val="24"/>
-        </w:rPr>
-        <w:t>(4)</w:t>
+        <w:t xml:space="preserve">  (4)</w:t>
       </w:r>
     </w:p>
     <w:p>
@@ -6345,23 +5487,13 @@
           <w:sz w:val="24"/>
         </w:rPr>
       </w:pPr>
-      <w:proofErr w:type="gramStart"/>
-      <w:r>
-        <w:rPr>
-          <w:rFonts w:ascii="Times New Roman" w:hAnsi="Times New Roman" w:cs="Times New Roman"/>
-          <w:color w:val="0D0D0D" w:themeColor="text1" w:themeTint="F2"/>
-          <w:sz w:val="24"/>
-        </w:rPr>
-        <w:t>where</w:t>
-      </w:r>
-      <w:proofErr w:type="gramEnd"/>
-      <w:r>
-        <w:rPr>
-          <w:rFonts w:ascii="Times New Roman" w:hAnsi="Times New Roman" w:cs="Times New Roman"/>
-          <w:color w:val="0D0D0D" w:themeColor="text1" w:themeTint="F2"/>
-          <w:sz w:val="24"/>
-        </w:rPr>
-        <w:t xml:space="preserve"> </w:t>
+      <w:r>
+        <w:rPr>
+          <w:rFonts w:ascii="Times New Roman" w:hAnsi="Times New Roman" w:cs="Times New Roman"/>
+          <w:color w:val="0D0D0D" w:themeColor="text1" w:themeTint="F2"/>
+          <w:sz w:val="24"/>
+        </w:rPr>
+        <w:t xml:space="preserve">where </w:t>
       </w:r>
       <w:r>
         <w:rPr>
@@ -6397,72 +5529,24 @@
           <w:color w:val="0D0D0D" w:themeColor="text1" w:themeTint="F2"/>
           <w:sz w:val="24"/>
         </w:rPr>
-        <w:t>The simulation results that coincide with the FWHM of the measured spectrum depicted in Fig</w:t>
-      </w:r>
-      <w:r>
-        <w:rPr>
-          <w:rFonts w:ascii="Times New Roman" w:hAnsi="Times New Roman" w:cs="Times New Roman"/>
-          <w:color w:val="0D0D0D" w:themeColor="text1" w:themeTint="F2"/>
-          <w:sz w:val="24"/>
-        </w:rPr>
-        <w:t>.</w:t>
-      </w:r>
-      <w:r>
-        <w:rPr>
-          <w:rFonts w:ascii="Times New Roman" w:hAnsi="Times New Roman" w:cs="Times New Roman"/>
-          <w:color w:val="0D0D0D" w:themeColor="text1" w:themeTint="F2"/>
-          <w:sz w:val="24"/>
-        </w:rPr>
-        <w:t>7 (b), which was 0.39 nm, is depicted in Fig</w:t>
-      </w:r>
-      <w:r>
-        <w:rPr>
-          <w:rFonts w:ascii="Times New Roman" w:hAnsi="Times New Roman" w:cs="Times New Roman"/>
-          <w:color w:val="0D0D0D" w:themeColor="text1" w:themeTint="F2"/>
-          <w:sz w:val="24"/>
-        </w:rPr>
-        <w:t>.</w:t>
-      </w:r>
-      <w:r>
-        <w:rPr>
-          <w:rFonts w:ascii="Times New Roman" w:hAnsi="Times New Roman" w:cs="Times New Roman"/>
-          <w:color w:val="0D0D0D" w:themeColor="text1" w:themeTint="F2"/>
-          <w:sz w:val="24"/>
-        </w:rPr>
-        <w:t xml:space="preserve"> 7(a) and </w:t>
-      </w:r>
-      <w:r>
-        <w:rPr>
-          <w:rFonts w:ascii="Times New Roman" w:hAnsi="Times New Roman" w:cs="Times New Roman"/>
-          <w:color w:val="0D0D0D" w:themeColor="text1" w:themeTint="F2"/>
-          <w:sz w:val="24"/>
-        </w:rPr>
-        <w:t>7</w:t>
-      </w:r>
-      <w:r>
-        <w:rPr>
-          <w:rFonts w:ascii="Times New Roman" w:hAnsi="Times New Roman" w:cs="Times New Roman"/>
-          <w:color w:val="0D0D0D" w:themeColor="text1" w:themeTint="F2"/>
-          <w:sz w:val="24"/>
-        </w:rPr>
-        <w:t xml:space="preserve">(b). In this simulation, the FWHM of the modulation signal </w:t>
+        <w:lastRenderedPageBreak/>
+        <w:t xml:space="preserve">The simulation results that coincide with the FWHM of the measured spectrum depicted in Fig.7 (b), which was 0.39 nm, is depicted in Fig. 7(a) and 7(b). In this simulation, the FWHM of the modulation signal </w:t>
       </w:r>
       <w:r>
         <w:rPr>
           <w:rFonts w:ascii="Times New Roman" w:eastAsia="宋体" w:hAnsi="Times New Roman" w:cs="Times New Roman"/>
+          <w:color w:val="0D0D0D" w:themeColor="text1" w:themeTint="F2"/>
+          <w:sz w:val="24"/>
+        </w:rPr>
+        <w:t>Δ</w:t>
+      </w:r>
+      <w:r>
+        <w:rPr>
+          <w:rFonts w:ascii="Times New Roman" w:hAnsi="Times New Roman" w:cs="Times New Roman"/>
           <w:i/>
           <w:color w:val="0D0D0D" w:themeColor="text1" w:themeTint="F2"/>
           <w:sz w:val="24"/>
         </w:rPr>
-        <w:t>Δ</w:t>
-      </w:r>
-      <w:r>
-        <w:rPr>
-          <w:rFonts w:ascii="Times New Roman" w:hAnsi="Times New Roman" w:cs="Times New Roman"/>
-          <w:i/>
-          <w:color w:val="0D0D0D" w:themeColor="text1" w:themeTint="F2"/>
-          <w:sz w:val="24"/>
-        </w:rPr>
         <w:t>t</w:t>
       </w:r>
       <w:r>
@@ -6471,100 +5555,7 @@
           <w:color w:val="0D0D0D" w:themeColor="text1" w:themeTint="F2"/>
           <w:sz w:val="24"/>
         </w:rPr>
-        <w:t xml:space="preserve"> was tuned to 3.5 </w:t>
-      </w:r>
-      <w:proofErr w:type="spellStart"/>
-      <w:r>
-        <w:rPr>
-          <w:rFonts w:ascii="Times New Roman" w:hAnsi="Times New Roman" w:cs="Times New Roman"/>
-          <w:color w:val="0D0D0D" w:themeColor="text1" w:themeTint="F2"/>
-          <w:sz w:val="24"/>
-        </w:rPr>
-        <w:t>ps</w:t>
-      </w:r>
-      <w:proofErr w:type="spellEnd"/>
-      <w:r>
-        <w:rPr>
-          <w:rFonts w:ascii="Times New Roman" w:hAnsi="Times New Roman" w:cs="Times New Roman"/>
-          <w:color w:val="0D0D0D" w:themeColor="text1" w:themeTint="F2"/>
-          <w:sz w:val="24"/>
-        </w:rPr>
-        <w:t xml:space="preserve"> so that the </w:t>
-      </w:r>
-      <w:r>
-        <w:rPr>
-          <w:rFonts w:ascii="Times New Roman" w:hAnsi="Times New Roman" w:cs="Times New Roman"/>
-          <w:color w:val="0D0D0D" w:themeColor="text1" w:themeTint="F2"/>
-          <w:sz w:val="24"/>
-        </w:rPr>
-        <w:lastRenderedPageBreak/>
-        <w:t>FWHM of the calculated spectrum was also 0.39 nm. As is shown in Fig</w:t>
-      </w:r>
-      <w:r>
-        <w:rPr>
-          <w:rFonts w:ascii="Times New Roman" w:hAnsi="Times New Roman" w:cs="Times New Roman"/>
-          <w:color w:val="0D0D0D" w:themeColor="text1" w:themeTint="F2"/>
-          <w:sz w:val="24"/>
-        </w:rPr>
-        <w:t>.</w:t>
-      </w:r>
-      <w:r>
-        <w:rPr>
-          <w:rFonts w:ascii="Times New Roman" w:hAnsi="Times New Roman" w:cs="Times New Roman"/>
-          <w:color w:val="0D0D0D" w:themeColor="text1" w:themeTint="F2"/>
-          <w:sz w:val="24"/>
-        </w:rPr>
-        <w:t xml:space="preserve"> 7(a), a stable optical pulse was obtained with a pulse width of 1.5 </w:t>
-      </w:r>
-      <w:proofErr w:type="spellStart"/>
-      <w:r>
-        <w:rPr>
-          <w:rFonts w:ascii="Times New Roman" w:hAnsi="Times New Roman" w:cs="Times New Roman"/>
-          <w:color w:val="0D0D0D" w:themeColor="text1" w:themeTint="F2"/>
-          <w:sz w:val="24"/>
-        </w:rPr>
-        <w:t>ps</w:t>
-      </w:r>
-      <w:proofErr w:type="spellEnd"/>
-      <w:r>
-        <w:rPr>
-          <w:rFonts w:ascii="Times New Roman" w:hAnsi="Times New Roman" w:cs="Times New Roman"/>
-          <w:color w:val="0D0D0D" w:themeColor="text1" w:themeTint="F2"/>
-          <w:sz w:val="24"/>
-        </w:rPr>
-        <w:t>, leading to a time-bandwidth product of 0.427, meaning a transform limited result. As a comparison, simulations with no intensity modulation was also carried out, the response in time domain and the simulated wavelength are illustrated in Fig</w:t>
-      </w:r>
-      <w:r>
-        <w:rPr>
-          <w:rFonts w:ascii="Times New Roman" w:hAnsi="Times New Roman" w:cs="Times New Roman"/>
-          <w:color w:val="0D0D0D" w:themeColor="text1" w:themeTint="F2"/>
-          <w:sz w:val="24"/>
-        </w:rPr>
-        <w:t>.</w:t>
-      </w:r>
-      <w:r>
-        <w:rPr>
-          <w:rFonts w:ascii="Times New Roman" w:hAnsi="Times New Roman" w:cs="Times New Roman"/>
-          <w:color w:val="0D0D0D" w:themeColor="text1" w:themeTint="F2"/>
-          <w:sz w:val="24"/>
-        </w:rPr>
-        <w:t xml:space="preserve"> 7(c) and </w:t>
-      </w:r>
-      <w:r>
-        <w:rPr>
-          <w:rFonts w:ascii="Times New Roman" w:hAnsi="Times New Roman" w:cs="Times New Roman"/>
-          <w:color w:val="0D0D0D" w:themeColor="text1" w:themeTint="F2"/>
-          <w:sz w:val="24"/>
-        </w:rPr>
-        <w:t>7</w:t>
-      </w:r>
-      <w:r>
-        <w:rPr>
-          <w:rFonts w:ascii="Times New Roman" w:hAnsi="Times New Roman" w:cs="Times New Roman"/>
-          <w:color w:val="0D0D0D" w:themeColor="text1" w:themeTint="F2"/>
-          <w:sz w:val="24"/>
-        </w:rPr>
-        <w:t>(d), respectively. As can be seen, the result in the time domain becomes a direct current signal, and the FWHM of the simulated wavelength was shortened, corresponding to a continuous-wave operation state.</w:t>
+        <w:t xml:space="preserve"> was tuned to 3.5 ps so that the FWHM of the calculated spectrum was also 0.39 nm. As is shown in Fig. 7(a), a stable optical pulse was obtained with a pulse width of 1.5 ps, leading to a time-bandwidth product of 0.427, meaning a transform limited result. As a comparison, simulations with no intensity modulation was also carried out, the response in time domain and the simulated wavelength are illustrated in Fig. 7(c) and 7(d), respectively. As can be seen, the result in the time domain becomes a direct current signal, and the FWHM of the simulated wavelength was shortened, corresponding to a continuous-wave operation state.</w:t>
       </w:r>
     </w:p>
     <w:p>
@@ -6583,113 +5574,42 @@
           <w:color w:val="0D0D0D" w:themeColor="text1" w:themeTint="F2"/>
           <w:sz w:val="24"/>
         </w:rPr>
-        <w:t xml:space="preserve">It is interesting to note that, in our experiments, </w:t>
-      </w:r>
-      <w:r>
-        <w:rPr>
-          <w:rFonts w:ascii="Times New Roman" w:hAnsi="Times New Roman" w:cs="Times New Roman"/>
-          <w:color w:val="0D0D0D" w:themeColor="text1" w:themeTint="F2"/>
-          <w:sz w:val="24"/>
-        </w:rPr>
-        <w:t>when</w:t>
-      </w:r>
-      <w:r>
-        <w:rPr>
-          <w:rFonts w:ascii="Times New Roman" w:hAnsi="Times New Roman" w:cs="Times New Roman"/>
-          <w:color w:val="0D0D0D" w:themeColor="text1" w:themeTint="F2"/>
-          <w:sz w:val="24"/>
-        </w:rPr>
-        <w:t xml:space="preserve"> the laser was mode-locked, laser spectrums with a relatively big dip in the center shown as the red line in Fig</w:t>
-      </w:r>
-      <w:r>
-        <w:rPr>
-          <w:rFonts w:ascii="Times New Roman" w:hAnsi="Times New Roman" w:cs="Times New Roman"/>
-          <w:color w:val="0D0D0D" w:themeColor="text1" w:themeTint="F2"/>
-          <w:sz w:val="24"/>
-        </w:rPr>
-        <w:t>.</w:t>
-      </w:r>
-      <w:r>
-        <w:rPr>
-          <w:rFonts w:ascii="Times New Roman" w:hAnsi="Times New Roman" w:cs="Times New Roman"/>
-          <w:color w:val="0D0D0D" w:themeColor="text1" w:themeTint="F2"/>
-          <w:sz w:val="24"/>
-        </w:rPr>
-        <w:t xml:space="preserve"> 8(b) were sometimes captured. The possible reason for the dip in the laser spectrum is the frequency shift caused by gain-line splitting [93, </w:t>
-      </w:r>
-      <w:proofErr w:type="spellStart"/>
-      <w:r>
-        <w:rPr>
-          <w:rFonts w:ascii="Times New Roman" w:hAnsi="Times New Roman" w:cs="Times New Roman"/>
-          <w:color w:val="0D0D0D" w:themeColor="text1" w:themeTint="F2"/>
-          <w:sz w:val="24"/>
-        </w:rPr>
-        <w:t>Zhijiang</w:t>
-      </w:r>
-      <w:proofErr w:type="spellEnd"/>
-      <w:r>
-        <w:rPr>
-          <w:rFonts w:ascii="Times New Roman" w:hAnsi="Times New Roman" w:cs="Times New Roman"/>
-          <w:color w:val="0D0D0D" w:themeColor="text1" w:themeTint="F2"/>
-          <w:sz w:val="24"/>
-        </w:rPr>
-        <w:t xml:space="preserve"> Wang]. By introducing a frequency shift of the Stark splitting </w:t>
+        <w:t xml:space="preserve">It is interesting to note that, in our experiments, when the laser was mode-locked, laser spectrums with a relatively big dip in the center shown as the red line in Fig. 8(b) were sometimes captured. The possible reason for the dip in the laser spectrum is the frequency shift caused by gain-line splitting [93, Zhijiang Wang]. By introducing a frequency shift of the Stark splitting </w:t>
       </w:r>
       <w:r>
         <w:rPr>
           <w:rFonts w:ascii="Times New Roman" w:eastAsia="宋体" w:hAnsi="Times New Roman" w:cs="Times New Roman"/>
+          <w:color w:val="0D0D0D" w:themeColor="text1" w:themeTint="F2"/>
+          <w:sz w:val="24"/>
+        </w:rPr>
+        <w:t>Δ</w:t>
+      </w:r>
+      <w:r>
+        <w:rPr>
+          <w:rFonts w:ascii="Times New Roman" w:hAnsi="Times New Roman" w:cs="Times New Roman"/>
           <w:i/>
           <w:color w:val="0D0D0D" w:themeColor="text1" w:themeTint="F2"/>
           <w:sz w:val="24"/>
         </w:rPr>
-        <w:t>Δ</w:t>
-      </w:r>
-      <w:proofErr w:type="spellStart"/>
+        <w:t>ν</w:t>
+      </w:r>
       <w:r>
         <w:rPr>
           <w:rFonts w:ascii="Times New Roman" w:hAnsi="Times New Roman" w:cs="Times New Roman"/>
           <w:i/>
           <w:color w:val="0D0D0D" w:themeColor="text1" w:themeTint="F2"/>
           <w:sz w:val="24"/>
-        </w:rPr>
-        <w:t>ν</w:t>
-      </w:r>
-      <w:r>
-        <w:rPr>
-          <w:rFonts w:ascii="Times New Roman" w:hAnsi="Times New Roman" w:cs="Times New Roman"/>
-          <w:i/>
-          <w:color w:val="0D0D0D" w:themeColor="text1" w:themeTint="F2"/>
-          <w:sz w:val="24"/>
           <w:vertAlign w:val="subscript"/>
         </w:rPr>
         <w:t>s</w:t>
       </w:r>
-      <w:proofErr w:type="spellEnd"/>
-      <w:r>
-        <w:rPr>
-          <w:rFonts w:ascii="Times New Roman" w:hAnsi="Times New Roman" w:cs="Times New Roman"/>
-          <w:color w:val="0D0D0D" w:themeColor="text1" w:themeTint="F2"/>
-          <w:sz w:val="24"/>
-        </w:rPr>
-        <w:t xml:space="preserve"> from the unperturbed frequency induced by the intra-cavity laser field, Eq. (2) </w:t>
-      </w:r>
-      <w:proofErr w:type="gramStart"/>
-      <w:r>
-        <w:rPr>
-          <w:rFonts w:ascii="Times New Roman" w:hAnsi="Times New Roman" w:cs="Times New Roman"/>
-          <w:color w:val="0D0D0D" w:themeColor="text1" w:themeTint="F2"/>
-          <w:sz w:val="24"/>
-        </w:rPr>
-        <w:t>can</w:t>
-      </w:r>
-      <w:proofErr w:type="gramEnd"/>
-      <w:r>
-        <w:rPr>
-          <w:rFonts w:ascii="Times New Roman" w:hAnsi="Times New Roman" w:cs="Times New Roman"/>
-          <w:color w:val="0D0D0D" w:themeColor="text1" w:themeTint="F2"/>
-          <w:sz w:val="24"/>
-        </w:rPr>
-        <w:t xml:space="preserve"> be written as</w:t>
+      <w:r>
+        <w:rPr>
+          <w:rFonts w:ascii="Times New Roman" w:hAnsi="Times New Roman" w:cs="Times New Roman"/>
+          <w:color w:val="0D0D0D" w:themeColor="text1" w:themeTint="F2"/>
+          <w:sz w:val="24"/>
+        </w:rPr>
+        <w:t xml:space="preserve"> from the unperturbed frequency induced by the intra-cavity laser field, Eq. (2) can be written as</w:t>
       </w:r>
     </w:p>
     <w:p>
@@ -6708,11 +5628,11 @@
           <w:position w:val="-42"/>
           <w:sz w:val="24"/>
         </w:rPr>
-        <w:object w:dxaOrig="7980" w:dyaOrig="960">
-          <v:shape id="_x0000_i1029" type="#_x0000_t75" style="width:372.9pt;height:44.85pt" o:ole="">
-            <v:imagedata r:id="rId22" o:title=""/>
+        <w:object w:dxaOrig="8180" w:dyaOrig="960">
+          <v:shape id="_x0000_i1029" type="#_x0000_t75" style="width:382.6pt;height:44.45pt" o:ole="">
+            <v:imagedata r:id="rId21" o:title=""/>
           </v:shape>
-          <o:OLEObject Type="Embed" ProgID="Equation.DSMT4" ShapeID="_x0000_i1029" DrawAspect="Content" ObjectID="_1555847230" r:id="rId23"/>
+          <o:OLEObject Type="Embed" ProgID="Equation.DSMT4" ShapeID="_x0000_i1029" DrawAspect="Content" ObjectID="_1555865417" r:id="rId22"/>
         </w:object>
       </w:r>
       <w:r>
@@ -6752,21 +5672,37 @@
       <w:r>
         <w:rPr>
           <w:rFonts w:ascii="Times New Roman" w:eastAsia="宋体" w:hAnsi="Times New Roman" w:cs="Times New Roman"/>
+          <w:color w:val="0D0D0D" w:themeColor="text1" w:themeTint="F2"/>
+          <w:sz w:val="24"/>
+        </w:rPr>
+        <w:t>Δ</w:t>
+      </w:r>
+      <w:r>
+        <w:rPr>
+          <w:rFonts w:ascii="Times New Roman" w:hAnsi="Times New Roman" w:cs="Times New Roman"/>
           <w:i/>
           <w:color w:val="0D0D0D" w:themeColor="text1" w:themeTint="F2"/>
           <w:sz w:val="24"/>
         </w:rPr>
-        <w:t>Δ</w:t>
-      </w:r>
-      <w:proofErr w:type="spellStart"/>
+        <w:t>ν</w:t>
+      </w:r>
       <w:r>
         <w:rPr>
           <w:rFonts w:ascii="Times New Roman" w:hAnsi="Times New Roman" w:cs="Times New Roman"/>
           <w:i/>
           <w:color w:val="0D0D0D" w:themeColor="text1" w:themeTint="F2"/>
           <w:sz w:val="24"/>
-        </w:rPr>
-        <w:t>ν</w:t>
+          <w:vertAlign w:val="subscript"/>
+        </w:rPr>
+        <w:t>s</w:t>
+      </w:r>
+      <w:r>
+        <w:rPr>
+          <w:rFonts w:ascii="Times New Roman" w:hAnsi="Times New Roman" w:cs="Times New Roman"/>
+          <w:color w:val="0D0D0D" w:themeColor="text1" w:themeTint="F2"/>
+          <w:sz w:val="24"/>
+        </w:rPr>
+        <w:t xml:space="preserve"> to 176 GHz (corresponding to a wavelength of 0.16 nm)</w:t>
       </w:r>
       <w:r>
         <w:rPr>
@@ -6774,35 +5710,6 @@
           <w:i/>
           <w:color w:val="0D0D0D" w:themeColor="text1" w:themeTint="F2"/>
           <w:sz w:val="24"/>
-          <w:vertAlign w:val="subscript"/>
-        </w:rPr>
-        <w:t>s</w:t>
-      </w:r>
-      <w:proofErr w:type="spellEnd"/>
-      <w:r>
-        <w:rPr>
-          <w:rFonts w:ascii="Times New Roman" w:hAnsi="Times New Roman" w:cs="Times New Roman"/>
-          <w:color w:val="0D0D0D" w:themeColor="text1" w:themeTint="F2"/>
-          <w:sz w:val="24"/>
-        </w:rPr>
-        <w:t xml:space="preserve"> to 176 GHz (corresponding to a wavelength o</w:t>
-      </w:r>
-      <w:bookmarkStart w:id="0" w:name="_GoBack"/>
-      <w:bookmarkEnd w:id="0"/>
-      <w:r>
-        <w:rPr>
-          <w:rFonts w:ascii="Times New Roman" w:hAnsi="Times New Roman" w:cs="Times New Roman"/>
-          <w:color w:val="0D0D0D" w:themeColor="text1" w:themeTint="F2"/>
-          <w:sz w:val="24"/>
-        </w:rPr>
-        <w:t>f 0.16 nm)</w:t>
-      </w:r>
-      <w:r>
-        <w:rPr>
-          <w:rFonts w:ascii="Times New Roman" w:hAnsi="Times New Roman" w:cs="Times New Roman"/>
-          <w:i/>
-          <w:color w:val="0D0D0D" w:themeColor="text1" w:themeTint="F2"/>
-          <w:sz w:val="24"/>
         </w:rPr>
         <w:t xml:space="preserve"> </w:t>
       </w:r>
@@ -6812,43 +5719,16 @@
           <w:color w:val="0D0D0D" w:themeColor="text1" w:themeTint="F2"/>
           <w:sz w:val="24"/>
         </w:rPr>
-        <w:t xml:space="preserve">and modulation duration in Eq. (3) to 45 </w:t>
-      </w:r>
-      <w:proofErr w:type="spellStart"/>
-      <w:r>
-        <w:rPr>
-          <w:rFonts w:ascii="Times New Roman" w:hAnsi="Times New Roman" w:cs="Times New Roman"/>
-          <w:color w:val="0D0D0D" w:themeColor="text1" w:themeTint="F2"/>
-          <w:sz w:val="24"/>
-        </w:rPr>
-        <w:t>ps</w:t>
-      </w:r>
-      <w:proofErr w:type="spellEnd"/>
-      <w:r>
-        <w:rPr>
-          <w:rFonts w:ascii="Times New Roman" w:hAnsi="Times New Roman" w:cs="Times New Roman"/>
-          <w:color w:val="0D0D0D" w:themeColor="text1" w:themeTint="F2"/>
-          <w:sz w:val="24"/>
-        </w:rPr>
-        <w:t xml:space="preserve">, we can obtain a simulated spectrum almost identical to the registered one shown as the red line in Figure 8(b), with a FWHM of 0.39 nm. As shown in Figure 8(a), the FWHM of the corresponding optical pulse was 2.4 </w:t>
-      </w:r>
-      <w:proofErr w:type="spellStart"/>
-      <w:r>
-        <w:rPr>
-          <w:rFonts w:ascii="Times New Roman" w:hAnsi="Times New Roman" w:cs="Times New Roman"/>
-          <w:color w:val="0D0D0D" w:themeColor="text1" w:themeTint="F2"/>
-          <w:sz w:val="24"/>
-        </w:rPr>
-        <w:t>ps</w:t>
-      </w:r>
-      <w:proofErr w:type="spellEnd"/>
-      <w:r>
-        <w:rPr>
-          <w:rFonts w:ascii="Times New Roman" w:hAnsi="Times New Roman" w:cs="Times New Roman"/>
-          <w:color w:val="0D0D0D" w:themeColor="text1" w:themeTint="F2"/>
-          <w:sz w:val="24"/>
-        </w:rPr>
-        <w:t>, resulting in a time-bandwidth product of 0.936. It should be noted that, to get the simulation results, the duration of intensity modulation model raised almost 13 times compared with the case without frequency shift resulted from gain line splitting, which reveals the fact that the stark shift has the effect of modulating intensity, or in another word, compressing optical pulses. This conclusion is consistent with the experimental results reported by J. J. Sanchez-Mondragon in 1986 [86, J. J. Sanchez-Mondragon].</w:t>
+        <w:t xml:space="preserve">and modulation duration in Eq. (3) to 45 ps, we can obtain a simulated spectrum almost identical to the registered one shown as the red line in Figure 8(b), with a FWHM of 0.39 nm. As shown in Figure 8(a), the FWHM of the corresponding optical pulse was 2.4 ps, resulting in a time-bandwidth product of 0.936. It should be noted that, to get the simulation results, the duration of intensity modulation model raised almost 13 times compared with the case without frequency shift resulted from gain line splitting, which reveals the fact that the stark shift has the effect of modulating intensity, or in another word, compressing optical pulses. This conclusion is consistent with the experimental results reported by J. J. Sanchez-Mondragon in 1986 [86, J. J. </w:t>
+      </w:r>
+      <w:r>
+        <w:rPr>
+          <w:rFonts w:ascii="Times New Roman" w:hAnsi="Times New Roman" w:cs="Times New Roman"/>
+          <w:color w:val="0D0D0D" w:themeColor="text1" w:themeTint="F2"/>
+          <w:sz w:val="24"/>
+        </w:rPr>
+        <w:lastRenderedPageBreak/>
+        <w:t>Sanchez-Mondragon].</w:t>
       </w:r>
     </w:p>
     <w:p>
@@ -6867,45 +5747,51 @@
           <w:color w:val="0D0D0D" w:themeColor="text1" w:themeTint="F2"/>
           <w:sz w:val="24"/>
         </w:rPr>
-        <w:t xml:space="preserve">The frequency shift of the gain line stark splitting was once considered as the cause of self-start mode locking [92, </w:t>
-      </w:r>
-      <w:proofErr w:type="spellStart"/>
-      <w:r>
-        <w:rPr>
-          <w:rFonts w:ascii="Times New Roman" w:hAnsi="Times New Roman" w:cs="Times New Roman"/>
-          <w:color w:val="0D0D0D" w:themeColor="text1" w:themeTint="F2"/>
-          <w:sz w:val="24"/>
-        </w:rPr>
-        <w:t>Zhijiang</w:t>
-      </w:r>
-      <w:proofErr w:type="spellEnd"/>
-      <w:r>
-        <w:rPr>
-          <w:rFonts w:ascii="Times New Roman" w:hAnsi="Times New Roman" w:cs="Times New Roman"/>
-          <w:color w:val="0D0D0D" w:themeColor="text1" w:themeTint="F2"/>
-          <w:sz w:val="24"/>
-        </w:rPr>
-        <w:t xml:space="preserve"> Wang]. As shown in the green line in </w:t>
-      </w:r>
-      <w:r>
-        <w:rPr>
-          <w:rFonts w:ascii="Times New Roman" w:hAnsi="Times New Roman" w:cs="Times New Roman"/>
-          <w:color w:val="0D0D0D" w:themeColor="text1" w:themeTint="F2"/>
-          <w:sz w:val="24"/>
-        </w:rPr>
-        <w:lastRenderedPageBreak/>
-        <w:t>Figure 8(b), the amount of frequency shift in our case (</w:t>
+        <w:t>The frequency shift of the gain line stark splitting was once considered as the cause of self-start mode locking [92, Zhijiang Wang]. As shown in the green line in Figure 8(b), the amount of frequency shift in our case (</w:t>
       </w:r>
       <w:r>
         <w:rPr>
           <w:rFonts w:ascii="Times New Roman" w:eastAsia="宋体" w:hAnsi="Times New Roman" w:cs="Times New Roman"/>
+          <w:color w:val="0D0D0D" w:themeColor="text1" w:themeTint="F2"/>
+          <w:sz w:val="24"/>
+        </w:rPr>
+        <w:t>Δ</w:t>
+      </w:r>
+      <w:r>
+        <w:rPr>
+          <w:rFonts w:ascii="Times New Roman" w:hAnsi="Times New Roman" w:cs="Times New Roman"/>
           <w:i/>
           <w:color w:val="0D0D0D" w:themeColor="text1" w:themeTint="F2"/>
           <w:sz w:val="24"/>
         </w:rPr>
+        <w:t>ν</w:t>
+      </w:r>
+      <w:r>
+        <w:rPr>
+          <w:rFonts w:ascii="Times New Roman" w:hAnsi="Times New Roman" w:cs="Times New Roman"/>
+          <w:i/>
+          <w:color w:val="0D0D0D" w:themeColor="text1" w:themeTint="F2"/>
+          <w:sz w:val="24"/>
+          <w:vertAlign w:val="subscript"/>
+        </w:rPr>
+        <w:t>s</w:t>
+      </w:r>
+      <w:r>
+        <w:rPr>
+          <w:rFonts w:ascii="Times New Roman" w:hAnsi="Times New Roman" w:cs="Times New Roman"/>
+          <w:color w:val="0D0D0D" w:themeColor="text1" w:themeTint="F2"/>
+          <w:sz w:val="24"/>
+        </w:rPr>
+        <w:t xml:space="preserve"> to 176 GHz, </w:t>
+      </w:r>
+      <w:r>
+        <w:rPr>
+          <w:rFonts w:ascii="Times New Roman" w:eastAsia="宋体" w:hAnsi="Times New Roman" w:cs="Times New Roman"/>
+          <w:color w:val="0D0D0D" w:themeColor="text1" w:themeTint="F2"/>
+          <w:sz w:val="24"/>
+        </w:rPr>
         <w:t>Δ</w:t>
       </w:r>
-      <w:proofErr w:type="spellStart"/>
       <w:r>
         <w:rPr>
           <w:rFonts w:ascii="Times New Roman" w:hAnsi="Times New Roman" w:cs="Times New Roman"/>
@@ -6913,6 +5799,31 @@
           <w:color w:val="0D0D0D" w:themeColor="text1" w:themeTint="F2"/>
           <w:sz w:val="24"/>
         </w:rPr>
+        <w:t xml:space="preserve">ν </w:t>
+      </w:r>
+      <w:r>
+        <w:rPr>
+          <w:rFonts w:ascii="Times New Roman" w:hAnsi="Times New Roman" w:cs="Times New Roman"/>
+          <w:color w:val="0D0D0D" w:themeColor="text1" w:themeTint="F2"/>
+          <w:sz w:val="24"/>
+        </w:rPr>
+        <w:t>of 506 GHz) already meets the requirements for the rough self-mode-locking criterion 12</w:t>
+      </w:r>
+      <w:r>
+        <w:rPr>
+          <w:rFonts w:ascii="Times New Roman" w:eastAsia="宋体" w:hAnsi="Times New Roman" w:cs="Times New Roman"/>
+          <w:color w:val="0D0D0D" w:themeColor="text1" w:themeTint="F2"/>
+          <w:sz w:val="24"/>
+        </w:rPr>
+        <w:t>Δ</w:t>
+      </w:r>
+      <w:r>
+        <w:rPr>
+          <w:rFonts w:ascii="Times New Roman" w:hAnsi="Times New Roman" w:cs="Times New Roman"/>
+          <w:i/>
+          <w:color w:val="0D0D0D" w:themeColor="text1" w:themeTint="F2"/>
+          <w:sz w:val="24"/>
+        </w:rPr>
         <w:t>ν</w:t>
       </w:r>
       <w:r>
@@ -6925,72 +5836,43 @@
         </w:rPr>
         <w:t>s</w:t>
       </w:r>
-      <w:proofErr w:type="spellEnd"/>
-      <w:r>
-        <w:rPr>
-          <w:rFonts w:ascii="Times New Roman" w:hAnsi="Times New Roman" w:cs="Times New Roman"/>
-          <w:color w:val="0D0D0D" w:themeColor="text1" w:themeTint="F2"/>
-          <w:sz w:val="24"/>
-        </w:rPr>
-        <w:t xml:space="preserve"> to 176 GHz, </w:t>
+      <w:r>
+        <w:rPr>
+          <w:rFonts w:ascii="Times New Roman" w:hAnsi="Times New Roman" w:cs="Times New Roman"/>
+          <w:color w:val="0D0D0D" w:themeColor="text1" w:themeTint="F2"/>
+          <w:sz w:val="24"/>
+          <w:vertAlign w:val="superscript"/>
+        </w:rPr>
+        <w:t>2</w:t>
+      </w:r>
+      <w:r>
+        <w:rPr>
+          <w:rFonts w:ascii="Times New Roman" w:hAnsi="Times New Roman" w:cs="Times New Roman"/>
+          <w:color w:val="0D0D0D" w:themeColor="text1" w:themeTint="F2"/>
+          <w:sz w:val="24"/>
+        </w:rPr>
+        <w:t xml:space="preserve"> &gt;</w:t>
       </w:r>
       <w:r>
         <w:rPr>
           <w:rFonts w:ascii="Times New Roman" w:eastAsia="宋体" w:hAnsi="Times New Roman" w:cs="Times New Roman"/>
+          <w:color w:val="0D0D0D" w:themeColor="text1" w:themeTint="F2"/>
+          <w:sz w:val="24"/>
+        </w:rPr>
+        <w:t>Δ</w:t>
+      </w:r>
+      <w:r>
+        <w:rPr>
+          <w:rFonts w:ascii="Times New Roman" w:hAnsi="Times New Roman" w:cs="Times New Roman"/>
           <w:i/>
           <w:color w:val="0D0D0D" w:themeColor="text1" w:themeTint="F2"/>
           <w:sz w:val="24"/>
         </w:rPr>
-        <w:t>Δ</w:t>
-      </w:r>
-      <w:r>
-        <w:rPr>
-          <w:rFonts w:ascii="Times New Roman" w:hAnsi="Times New Roman" w:cs="Times New Roman"/>
-          <w:i/>
-          <w:color w:val="0D0D0D" w:themeColor="text1" w:themeTint="F2"/>
-          <w:sz w:val="24"/>
-        </w:rPr>
-        <w:t xml:space="preserve">ν </w:t>
-      </w:r>
-      <w:r>
-        <w:rPr>
-          <w:rFonts w:ascii="Times New Roman" w:hAnsi="Times New Roman" w:cs="Times New Roman"/>
-          <w:color w:val="0D0D0D" w:themeColor="text1" w:themeTint="F2"/>
-          <w:sz w:val="24"/>
-        </w:rPr>
-        <w:t>of 506 GHz) already meets the requirements for the rough self-mode-locking criterion 12</w:t>
-      </w:r>
-      <w:r>
-        <w:rPr>
-          <w:rFonts w:ascii="Times New Roman" w:eastAsia="宋体" w:hAnsi="Times New Roman" w:cs="Times New Roman"/>
-          <w:i/>
-          <w:color w:val="0D0D0D" w:themeColor="text1" w:themeTint="F2"/>
-          <w:sz w:val="24"/>
-        </w:rPr>
-        <w:t>Δ</w:t>
-      </w:r>
-      <w:r>
-        <w:rPr>
-          <w:rFonts w:ascii="Times New Roman" w:hAnsi="Times New Roman" w:cs="Times New Roman"/>
-          <w:i/>
-          <w:color w:val="0D0D0D" w:themeColor="text1" w:themeTint="F2"/>
-          <w:sz w:val="24"/>
-        </w:rPr>
         <w:t>ν</w:t>
       </w:r>
       <w:r>
         <w:rPr>
           <w:rFonts w:ascii="Times New Roman" w:hAnsi="Times New Roman" w:cs="Times New Roman"/>
-          <w:i/>
-          <w:color w:val="0D0D0D" w:themeColor="text1" w:themeTint="F2"/>
-          <w:sz w:val="24"/>
-          <w:vertAlign w:val="subscript"/>
-        </w:rPr>
-        <w:t>s</w:t>
-      </w:r>
-      <w:r>
-        <w:rPr>
-          <w:rFonts w:ascii="Times New Roman" w:hAnsi="Times New Roman" w:cs="Times New Roman"/>
           <w:color w:val="0D0D0D" w:themeColor="text1" w:themeTint="F2"/>
           <w:sz w:val="24"/>
           <w:vertAlign w:val="superscript"/>
@@ -7003,41 +5885,6 @@
           <w:color w:val="0D0D0D" w:themeColor="text1" w:themeTint="F2"/>
           <w:sz w:val="24"/>
         </w:rPr>
-        <w:t xml:space="preserve"> &gt;</w:t>
-      </w:r>
-      <w:r>
-        <w:rPr>
-          <w:rFonts w:ascii="Times New Roman" w:eastAsia="宋体" w:hAnsi="Times New Roman" w:cs="Times New Roman"/>
-          <w:i/>
-          <w:color w:val="0D0D0D" w:themeColor="text1" w:themeTint="F2"/>
-          <w:sz w:val="24"/>
-        </w:rPr>
-        <w:t>Δ</w:t>
-      </w:r>
-      <w:r>
-        <w:rPr>
-          <w:rFonts w:ascii="Times New Roman" w:hAnsi="Times New Roman" w:cs="Times New Roman"/>
-          <w:i/>
-          <w:color w:val="0D0D0D" w:themeColor="text1" w:themeTint="F2"/>
-          <w:sz w:val="24"/>
-        </w:rPr>
-        <w:t>ν</w:t>
-      </w:r>
-      <w:r>
-        <w:rPr>
-          <w:rFonts w:ascii="Times New Roman" w:hAnsi="Times New Roman" w:cs="Times New Roman"/>
-          <w:color w:val="0D0D0D" w:themeColor="text1" w:themeTint="F2"/>
-          <w:sz w:val="24"/>
-          <w:vertAlign w:val="superscript"/>
-        </w:rPr>
-        <w:t>2</w:t>
-      </w:r>
-      <w:r>
-        <w:rPr>
-          <w:rFonts w:ascii="Times New Roman" w:hAnsi="Times New Roman" w:cs="Times New Roman"/>
-          <w:color w:val="0D0D0D" w:themeColor="text1" w:themeTint="F2"/>
-          <w:sz w:val="24"/>
-        </w:rPr>
         <w:t xml:space="preserve"> of solid-state lasers. For verification of the origin of self-start mode locking, we removed the intensity modulator and made the same </w:t>
       </w:r>
       <w:r>
@@ -7070,16 +5917,7 @@
           <w:color w:val="0D0D0D" w:themeColor="text1" w:themeTint="F2"/>
           <w:sz w:val="24"/>
         </w:rPr>
-        <w:t xml:space="preserve"> </w:t>
-      </w:r>
-      <w:proofErr w:type="gramStart"/>
-      <w:r>
-        <w:rPr>
-          <w:rFonts w:ascii="Times New Roman" w:hAnsi="Times New Roman" w:cs="Times New Roman"/>
-          <w:color w:val="0D0D0D" w:themeColor="text1" w:themeTint="F2"/>
-          <w:sz w:val="24"/>
-        </w:rPr>
-        <w:t xml:space="preserve">8(c) and </w:t>
+        <w:t xml:space="preserve"> 8(c) and </w:t>
       </w:r>
       <w:r>
         <w:rPr>
@@ -7095,16 +5933,7 @@
           <w:color w:val="0D0D0D" w:themeColor="text1" w:themeTint="F2"/>
           <w:sz w:val="24"/>
         </w:rPr>
-        <w:t>(d).</w:t>
-      </w:r>
-      <w:proofErr w:type="gramEnd"/>
-      <w:r>
-        <w:rPr>
-          <w:rFonts w:ascii="Times New Roman" w:hAnsi="Times New Roman" w:cs="Times New Roman"/>
-          <w:color w:val="0D0D0D" w:themeColor="text1" w:themeTint="F2"/>
-          <w:sz w:val="24"/>
-        </w:rPr>
-        <w:t xml:space="preserve"> As can be seen, frequency shift caused by gain line splitting would induce fluctuations of transient laser power in the time domain, but it alone cannot give rise to stable ultra-short pulses with a period of the cavity round-trip time without the help of intensity modulation, which might be caused by Kerr-lensing effect. </w:t>
+        <w:t xml:space="preserve">(d). As can be seen, frequency shift caused by gain line splitting would induce fluctuations of transient laser power in the time domain, but it alone cannot give rise to stable ultra-short pulses with a period of the cavity round-trip time without the help of intensity modulation, which might be caused by Kerr-lensing effect. </w:t>
       </w:r>
     </w:p>
     <w:p>
@@ -7218,9 +6047,9 @@
               </wp:anchor>
             </w:drawing>
           </mc:Choice>
-          <mc:Fallback xmlns:cx="http://schemas.microsoft.com/office/drawing/2014/chartex" xmlns:cx1="http://schemas.microsoft.com/office/drawing/2015/9/8/chartex" xmlns:cx2="http://schemas.microsoft.com/office/drawing/2015/10/21/chartex" xmlns:cx3="http://schemas.microsoft.com/office/drawing/2016/5/9/chartex" xmlns:cx4="http://schemas.microsoft.com/office/drawing/2016/5/10/chartex" xmlns:cx5="http://schemas.microsoft.com/office/drawing/2016/5/11/chartex" xmlns:cx6="http://schemas.microsoft.com/office/drawing/2016/5/12/chartex" xmlns:cx7="http://schemas.microsoft.com/office/drawing/2016/5/13/chartex" xmlns:cx8="http://schemas.microsoft.com/office/drawing/2016/5/14/chartex" xmlns:w15="http://schemas.microsoft.com/office/word/2012/wordml" xmlns:w16se="http://schemas.microsoft.com/office/word/2015/wordml/symex">
+          <mc:Fallback>
             <w:pict>
-              <v:shapetype id="_x0000_t202" coordsize="21600,21600" o:spt="202" path="m,l,21600r21600,l21600,xe">
+              <v:shapetype w14:anchorId="637C8D9D" id="_x0000_t202" coordsize="21600,21600" o:spt="202" path="m,l,21600r21600,l21600,xe">
                 <v:stroke joinstyle="miter"/>
                 <v:path gradientshapeok="t" o:connecttype="rect"/>
               </v:shapetype>
@@ -7356,9 +6185,9 @@
               </wp:anchor>
             </w:drawing>
           </mc:Choice>
-          <mc:Fallback xmlns:cx="http://schemas.microsoft.com/office/drawing/2014/chartex" xmlns:cx1="http://schemas.microsoft.com/office/drawing/2015/9/8/chartex" xmlns:cx2="http://schemas.microsoft.com/office/drawing/2015/10/21/chartex" xmlns:cx3="http://schemas.microsoft.com/office/drawing/2016/5/9/chartex" xmlns:cx4="http://schemas.microsoft.com/office/drawing/2016/5/10/chartex" xmlns:cx5="http://schemas.microsoft.com/office/drawing/2016/5/11/chartex" xmlns:cx6="http://schemas.microsoft.com/office/drawing/2016/5/12/chartex" xmlns:cx7="http://schemas.microsoft.com/office/drawing/2016/5/13/chartex" xmlns:cx8="http://schemas.microsoft.com/office/drawing/2016/5/14/chartex" xmlns:w15="http://schemas.microsoft.com/office/word/2012/wordml" xmlns:w16se="http://schemas.microsoft.com/office/word/2015/wordml/symex">
+          <mc:Fallback>
             <w:pict>
-              <v:shape id="文本框 21" o:spid="_x0000_s1027" type="#_x0000_t202" style="position:absolute;left:0;text-align:left;margin-left:167.1pt;margin-top:12.55pt;width:29.6pt;height:25.8pt;z-index:251659264;visibility:visible;mso-wrap-style:square;mso-width-percent:0;mso-height-percent:0;mso-wrap-distance-left:9pt;mso-wrap-distance-top:0;mso-wrap-distance-right:9pt;mso-wrap-distance-bottom:0;mso-position-horizontal:absolute;mso-position-horizontal-relative:text;mso-position-vertical:absolute;mso-position-vertical-relative:text;mso-width-percent:0;mso-height-percent:0;mso-width-relative:page;mso-height-relative:page;v-text-anchor:top" o:gfxdata="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" filled="f" stroked="f">
+              <v:shape w14:anchorId="268C6E58" id="文本框 21" o:spid="_x0000_s1027" type="#_x0000_t202" style="position:absolute;left:0;text-align:left;margin-left:167.1pt;margin-top:12.55pt;width:29.6pt;height:25.8pt;z-index:251659264;visibility:visible;mso-wrap-style:square;mso-width-percent:0;mso-height-percent:0;mso-wrap-distance-left:9pt;mso-wrap-distance-top:0;mso-wrap-distance-right:9pt;mso-wrap-distance-bottom:0;mso-position-horizontal:absolute;mso-position-horizontal-relative:text;mso-position-vertical:absolute;mso-position-vertical-relative:text;mso-width-percent:0;mso-height-percent:0;mso-width-relative:page;mso-height-relative:page;v-text-anchor:top" o:gfxdata="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" filled="f" stroked="f">
                 <v:textbox>
                   <w:txbxContent>
                     <w:p>
@@ -7413,7 +6242,7 @@
                     </pic:cNvPicPr>
                   </pic:nvPicPr>
                   <pic:blipFill>
-                    <a:blip r:embed="rId24" cstate="print">
+                    <a:blip r:embed="rId23" cstate="print">
                       <a:extLst>
                         <a:ext uri="{28A0092B-C50C-407E-A947-70E740481C1C}">
                           <a14:useLocalDpi xmlns:a14="http://schemas.microsoft.com/office/drawing/2010/main" val="0"/>
@@ -7468,7 +6297,7 @@
                     </pic:cNvPicPr>
                   </pic:nvPicPr>
                   <pic:blipFill>
-                    <a:blip r:embed="rId25" cstate="print">
+                    <a:blip r:embed="rId24" cstate="print">
                       <a:extLst>
                         <a:ext uri="{28A0092B-C50C-407E-A947-70E740481C1C}">
                           <a14:useLocalDpi xmlns:a14="http://schemas.microsoft.com/office/drawing/2010/main" val="0"/>
@@ -7610,9 +6439,9 @@
               </wp:anchor>
             </w:drawing>
           </mc:Choice>
-          <mc:Fallback xmlns:cx="http://schemas.microsoft.com/office/drawing/2014/chartex" xmlns:cx1="http://schemas.microsoft.com/office/drawing/2015/9/8/chartex" xmlns:cx2="http://schemas.microsoft.com/office/drawing/2015/10/21/chartex" xmlns:cx3="http://schemas.microsoft.com/office/drawing/2016/5/9/chartex" xmlns:cx4="http://schemas.microsoft.com/office/drawing/2016/5/10/chartex" xmlns:cx5="http://schemas.microsoft.com/office/drawing/2016/5/11/chartex" xmlns:cx6="http://schemas.microsoft.com/office/drawing/2016/5/12/chartex" xmlns:cx7="http://schemas.microsoft.com/office/drawing/2016/5/13/chartex" xmlns:cx8="http://schemas.microsoft.com/office/drawing/2016/5/14/chartex" xmlns:w15="http://schemas.microsoft.com/office/word/2012/wordml" xmlns:w16se="http://schemas.microsoft.com/office/word/2015/wordml/symex">
+          <mc:Fallback>
             <w:pict>
-              <v:shape id="文本框 20" o:spid="_x0000_s1028" type="#_x0000_t202" style="position:absolute;left:0;text-align:left;margin-left:347.85pt;margin-top:12.65pt;width:37pt;height:25.8pt;z-index:251662336;visibility:visible;mso-wrap-style:square;mso-width-percent:0;mso-height-percent:0;mso-wrap-distance-left:9pt;mso-wrap-distance-top:0;mso-wrap-distance-right:9pt;mso-wrap-distance-bottom:0;mso-position-horizontal:absolute;mso-position-horizontal-relative:text;mso-position-vertical:absolute;mso-position-vertical-relative:text;mso-width-percent:0;mso-height-percent:0;mso-width-relative:page;mso-height-relative:page;v-text-anchor:top" o:gfxdata="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" filled="f" stroked="f">
+              <v:shape w14:anchorId="36CBB73A" id="文本框 20" o:spid="_x0000_s1028" type="#_x0000_t202" style="position:absolute;left:0;text-align:left;margin-left:347.85pt;margin-top:12.65pt;width:37pt;height:25.8pt;z-index:251662336;visibility:visible;mso-wrap-style:square;mso-width-percent:0;mso-height-percent:0;mso-wrap-distance-left:9pt;mso-wrap-distance-top:0;mso-wrap-distance-right:9pt;mso-wrap-distance-bottom:0;mso-position-horizontal:absolute;mso-position-horizontal-relative:text;mso-position-vertical:absolute;mso-position-vertical-relative:text;mso-width-percent:0;mso-height-percent:0;mso-width-relative:page;mso-height-relative:page;v-text-anchor:top" o:gfxdata="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" filled="f" stroked="f">
                 <v:textbox>
                   <w:txbxContent>
                     <w:p>
@@ -7744,9 +6573,9 @@
               </wp:anchor>
             </w:drawing>
           </mc:Choice>
-          <mc:Fallback xmlns:cx="http://schemas.microsoft.com/office/drawing/2014/chartex" xmlns:cx1="http://schemas.microsoft.com/office/drawing/2015/9/8/chartex" xmlns:cx2="http://schemas.microsoft.com/office/drawing/2015/10/21/chartex" xmlns:cx3="http://schemas.microsoft.com/office/drawing/2016/5/9/chartex" xmlns:cx4="http://schemas.microsoft.com/office/drawing/2016/5/10/chartex" xmlns:cx5="http://schemas.microsoft.com/office/drawing/2016/5/11/chartex" xmlns:cx6="http://schemas.microsoft.com/office/drawing/2016/5/12/chartex" xmlns:cx7="http://schemas.microsoft.com/office/drawing/2016/5/13/chartex" xmlns:cx8="http://schemas.microsoft.com/office/drawing/2016/5/14/chartex" xmlns:w15="http://schemas.microsoft.com/office/word/2012/wordml" xmlns:w16se="http://schemas.microsoft.com/office/word/2015/wordml/symex">
+          <mc:Fallback>
             <w:pict>
-              <v:shape id="文本框 19" o:spid="_x0000_s1029" type="#_x0000_t202" style="position:absolute;left:0;text-align:left;margin-left:167.4pt;margin-top:12.8pt;width:29.6pt;height:25.8pt;z-index:251661312;visibility:visible;mso-wrap-style:square;mso-width-percent:0;mso-height-percent:0;mso-wrap-distance-left:9pt;mso-wrap-distance-top:0;mso-wrap-distance-right:9pt;mso-wrap-distance-bottom:0;mso-position-horizontal:absolute;mso-position-horizontal-relative:text;mso-position-vertical:absolute;mso-position-vertical-relative:text;mso-width-percent:0;mso-height-percent:0;mso-width-relative:page;mso-height-relative:page;v-text-anchor:top" o:gfxdata="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" filled="f" stroked="f">
+              <v:shape w14:anchorId="19644F21" id="文本框 19" o:spid="_x0000_s1029" type="#_x0000_t202" style="position:absolute;left:0;text-align:left;margin-left:167.4pt;margin-top:12.8pt;width:29.6pt;height:25.8pt;z-index:251661312;visibility:visible;mso-wrap-style:square;mso-width-percent:0;mso-height-percent:0;mso-wrap-distance-left:9pt;mso-wrap-distance-top:0;mso-wrap-distance-right:9pt;mso-wrap-distance-bottom:0;mso-position-horizontal:absolute;mso-position-horizontal-relative:text;mso-position-vertical:absolute;mso-position-vertical-relative:text;mso-width-percent:0;mso-height-percent:0;mso-width-relative:page;mso-height-relative:page;v-text-anchor:top" o:gfxdata="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" filled="f" stroked="f">
                 <v:textbox>
                   <w:txbxContent>
                     <w:p>
@@ -7801,7 +6630,7 @@
                     </pic:cNvPicPr>
                   </pic:nvPicPr>
                   <pic:blipFill>
-                    <a:blip r:embed="rId26" cstate="print">
+                    <a:blip r:embed="rId25" cstate="print">
                       <a:extLst>
                         <a:ext uri="{28A0092B-C50C-407E-A947-70E740481C1C}">
                           <a14:useLocalDpi xmlns:a14="http://schemas.microsoft.com/office/drawing/2010/main" val="0"/>
@@ -7857,7 +6686,7 @@
                     </pic:cNvPicPr>
                   </pic:nvPicPr>
                   <pic:blipFill>
-                    <a:blip r:embed="rId27" cstate="print">
+                    <a:blip r:embed="rId26" cstate="print">
                       <a:extLst>
                         <a:ext uri="{28A0092B-C50C-407E-A947-70E740481C1C}">
                           <a14:useLocalDpi xmlns:a14="http://schemas.microsoft.com/office/drawing/2010/main" val="0"/>
@@ -7897,41 +6726,13 @@
           <w:szCs w:val="21"/>
         </w:rPr>
       </w:pPr>
-      <w:proofErr w:type="gramStart"/>
       <w:r>
         <w:rPr>
           <w:rFonts w:ascii="Times New Roman" w:hAnsi="Times New Roman" w:cs="Times New Roman"/>
           <w:color w:val="0D0D0D" w:themeColor="text1" w:themeTint="F2"/>
           <w:szCs w:val="21"/>
         </w:rPr>
-        <w:t>Fig 7.</w:t>
-      </w:r>
-      <w:proofErr w:type="gramEnd"/>
-      <w:r>
-        <w:rPr>
-          <w:rFonts w:ascii="Times New Roman" w:hAnsi="Times New Roman" w:cs="Times New Roman"/>
-          <w:color w:val="0D0D0D" w:themeColor="text1" w:themeTint="F2"/>
-          <w:szCs w:val="21"/>
-        </w:rPr>
-        <w:t xml:space="preserve"> Simulated pulse evolution and final spectrum without frequency shift caused by gain line splitting. (a) </w:t>
-      </w:r>
-      <w:proofErr w:type="gramStart"/>
-      <w:r>
-        <w:rPr>
-          <w:rFonts w:ascii="Times New Roman" w:hAnsi="Times New Roman" w:cs="Times New Roman"/>
-          <w:color w:val="0D0D0D" w:themeColor="text1" w:themeTint="F2"/>
-          <w:szCs w:val="21"/>
-        </w:rPr>
-        <w:t>and</w:t>
-      </w:r>
-      <w:proofErr w:type="gramEnd"/>
-      <w:r>
-        <w:rPr>
-          <w:rFonts w:ascii="Times New Roman" w:hAnsi="Times New Roman" w:cs="Times New Roman"/>
-          <w:color w:val="0D0D0D" w:themeColor="text1" w:themeTint="F2"/>
-          <w:szCs w:val="21"/>
-        </w:rPr>
-        <w:t xml:space="preserve"> (b) are the situations with intensity modulation; (c) and (d) are situations without intensity modulation.</w:t>
+        <w:t>Fig 7. Simulated pulse evolution and final spectrum without frequency shift caused by gain line splitting. (a) and (b) are the situations with intensity modulation; (c) and (d) are situations without intensity modulation.</w:t>
       </w:r>
     </w:p>
     <w:p>
@@ -8055,9 +6856,9 @@
               </wp:anchor>
             </w:drawing>
           </mc:Choice>
-          <mc:Fallback xmlns:cx="http://schemas.microsoft.com/office/drawing/2014/chartex" xmlns:cx1="http://schemas.microsoft.com/office/drawing/2015/9/8/chartex" xmlns:cx2="http://schemas.microsoft.com/office/drawing/2015/10/21/chartex" xmlns:cx3="http://schemas.microsoft.com/office/drawing/2016/5/9/chartex" xmlns:cx4="http://schemas.microsoft.com/office/drawing/2016/5/10/chartex" xmlns:cx5="http://schemas.microsoft.com/office/drawing/2016/5/11/chartex" xmlns:cx6="http://schemas.microsoft.com/office/drawing/2016/5/12/chartex" xmlns:cx7="http://schemas.microsoft.com/office/drawing/2016/5/13/chartex" xmlns:cx8="http://schemas.microsoft.com/office/drawing/2016/5/14/chartex" xmlns:w15="http://schemas.microsoft.com/office/word/2012/wordml" xmlns:w16se="http://schemas.microsoft.com/office/word/2015/wordml/symex">
+          <mc:Fallback>
             <w:pict>
-              <v:shape id="文本框 18" o:spid="_x0000_s1030" type="#_x0000_t202" style="position:absolute;left:0;text-align:left;margin-left:167.4pt;margin-top:13.05pt;width:29.6pt;height:25.8pt;z-index:251663360;visibility:visible;mso-wrap-style:square;mso-width-percent:0;mso-height-percent:0;mso-wrap-distance-left:9pt;mso-wrap-distance-top:0;mso-wrap-distance-right:9pt;mso-wrap-distance-bottom:0;mso-position-horizontal:absolute;mso-position-horizontal-relative:text;mso-position-vertical:absolute;mso-position-vertical-relative:text;mso-width-percent:0;mso-height-percent:0;mso-width-relative:page;mso-height-relative:page;v-text-anchor:top" o:gfxdata="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" filled="f" stroked="f">
+              <v:shape w14:anchorId="5C77C7AE" id="文本框 18" o:spid="_x0000_s1030" type="#_x0000_t202" style="position:absolute;left:0;text-align:left;margin-left:167.4pt;margin-top:13.05pt;width:29.6pt;height:25.8pt;z-index:251663360;visibility:visible;mso-wrap-style:square;mso-width-percent:0;mso-height-percent:0;mso-wrap-distance-left:9pt;mso-wrap-distance-top:0;mso-wrap-distance-right:9pt;mso-wrap-distance-bottom:0;mso-position-horizontal:absolute;mso-position-horizontal-relative:text;mso-position-vertical:absolute;mso-position-vertical-relative:text;mso-width-percent:0;mso-height-percent:0;mso-width-relative:page;mso-height-relative:page;v-text-anchor:top" o:gfxdata="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" filled="f" stroked="f">
                 <v:textbox>
                   <w:txbxContent>
                     <w:p>
@@ -8198,9 +6999,9 @@
               </wp:anchor>
             </w:drawing>
           </mc:Choice>
-          <mc:Fallback xmlns:cx="http://schemas.microsoft.com/office/drawing/2014/chartex" xmlns:cx1="http://schemas.microsoft.com/office/drawing/2015/9/8/chartex" xmlns:cx2="http://schemas.microsoft.com/office/drawing/2015/10/21/chartex" xmlns:cx3="http://schemas.microsoft.com/office/drawing/2016/5/9/chartex" xmlns:cx4="http://schemas.microsoft.com/office/drawing/2016/5/10/chartex" xmlns:cx5="http://schemas.microsoft.com/office/drawing/2016/5/11/chartex" xmlns:cx6="http://schemas.microsoft.com/office/drawing/2016/5/12/chartex" xmlns:cx7="http://schemas.microsoft.com/office/drawing/2016/5/13/chartex" xmlns:cx8="http://schemas.microsoft.com/office/drawing/2016/5/14/chartex" xmlns:w15="http://schemas.microsoft.com/office/word/2012/wordml" xmlns:w16se="http://schemas.microsoft.com/office/word/2015/wordml/symex">
+          <mc:Fallback>
             <w:pict>
-              <v:shape id="文本框 17" o:spid="_x0000_s1031" type="#_x0000_t202" style="position:absolute;left:0;text-align:left;margin-left:347.85pt;margin-top:13.2pt;width:37pt;height:25.8pt;z-index:251664384;visibility:visible;mso-wrap-style:square;mso-width-percent:0;mso-height-percent:0;mso-wrap-distance-left:9pt;mso-wrap-distance-top:0;mso-wrap-distance-right:9pt;mso-wrap-distance-bottom:0;mso-position-horizontal:absolute;mso-position-horizontal-relative:text;mso-position-vertical:absolute;mso-position-vertical-relative:text;mso-width-percent:0;mso-height-percent:0;mso-width-relative:page;mso-height-relative:page;v-text-anchor:top" o:gfxdata="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" filled="f" stroked="f">
+              <v:shape w14:anchorId="4006A004" id="文本框 17" o:spid="_x0000_s1031" type="#_x0000_t202" style="position:absolute;left:0;text-align:left;margin-left:347.85pt;margin-top:13.2pt;width:37pt;height:25.8pt;z-index:251664384;visibility:visible;mso-wrap-style:square;mso-width-percent:0;mso-height-percent:0;mso-wrap-distance-left:9pt;mso-wrap-distance-top:0;mso-wrap-distance-right:9pt;mso-wrap-distance-bottom:0;mso-position-horizontal:absolute;mso-position-horizontal-relative:text;mso-position-vertical:absolute;mso-position-vertical-relative:text;mso-width-percent:0;mso-height-percent:0;mso-width-relative:page;mso-height-relative:page;v-text-anchor:top" o:gfxdata="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" filled="f" stroked="f">
                 <v:textbox>
                   <w:txbxContent>
                     <w:p>
@@ -8264,7 +7065,7 @@
                     </pic:cNvPicPr>
                   </pic:nvPicPr>
                   <pic:blipFill>
-                    <a:blip r:embed="rId28" cstate="print">
+                    <a:blip r:embed="rId27" cstate="print">
                       <a:extLst>
                         <a:ext uri="{28A0092B-C50C-407E-A947-70E740481C1C}">
                           <a14:useLocalDpi xmlns:a14="http://schemas.microsoft.com/office/drawing/2010/main" val="0"/>
@@ -8320,7 +7121,7 @@
                     </pic:cNvPicPr>
                   </pic:nvPicPr>
                   <pic:blipFill>
-                    <a:blip r:embed="rId29" cstate="print">
+                    <a:blip r:embed="rId28" cstate="print">
                       <a:extLst>
                         <a:ext uri="{28A0092B-C50C-407E-A947-70E740481C1C}">
                           <a14:useLocalDpi xmlns:a14="http://schemas.microsoft.com/office/drawing/2010/main" val="0"/>
@@ -8472,9 +7273,9 @@
               </wp:anchor>
             </w:drawing>
           </mc:Choice>
-          <mc:Fallback xmlns:cx="http://schemas.microsoft.com/office/drawing/2014/chartex" xmlns:cx1="http://schemas.microsoft.com/office/drawing/2015/9/8/chartex" xmlns:cx2="http://schemas.microsoft.com/office/drawing/2015/10/21/chartex" xmlns:cx3="http://schemas.microsoft.com/office/drawing/2016/5/9/chartex" xmlns:cx4="http://schemas.microsoft.com/office/drawing/2016/5/10/chartex" xmlns:cx5="http://schemas.microsoft.com/office/drawing/2016/5/11/chartex" xmlns:cx6="http://schemas.microsoft.com/office/drawing/2016/5/12/chartex" xmlns:cx7="http://schemas.microsoft.com/office/drawing/2016/5/13/chartex" xmlns:cx8="http://schemas.microsoft.com/office/drawing/2016/5/14/chartex" xmlns:w15="http://schemas.microsoft.com/office/word/2012/wordml" xmlns:w16se="http://schemas.microsoft.com/office/word/2015/wordml/symex">
+          <mc:Fallback>
             <w:pict>
-              <v:shape id="文本框 16" o:spid="_x0000_s1032" type="#_x0000_t202" style="position:absolute;left:0;text-align:left;margin-left:347.85pt;margin-top:22.4pt;width:37pt;height:25.8pt;z-index:251666432;visibility:visible;mso-wrap-style:square;mso-width-percent:0;mso-height-percent:0;mso-wrap-distance-left:9pt;mso-wrap-distance-top:0;mso-wrap-distance-right:9pt;mso-wrap-distance-bottom:0;mso-position-horizontal:absolute;mso-position-horizontal-relative:text;mso-position-vertical:absolute;mso-position-vertical-relative:text;mso-width-percent:0;mso-height-percent:0;mso-width-relative:page;mso-height-relative:page;v-text-anchor:top" o:gfxdata="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" filled="f" stroked="f">
+              <v:shape w14:anchorId="51972963" id="文本框 16" o:spid="_x0000_s1032" type="#_x0000_t202" style="position:absolute;left:0;text-align:left;margin-left:347.85pt;margin-top:22.4pt;width:37pt;height:25.8pt;z-index:251666432;visibility:visible;mso-wrap-style:square;mso-width-percent:0;mso-height-percent:0;mso-wrap-distance-left:9pt;mso-wrap-distance-top:0;mso-wrap-distance-right:9pt;mso-wrap-distance-bottom:0;mso-position-horizontal:absolute;mso-position-horizontal-relative:text;mso-position-vertical:absolute;mso-position-vertical-relative:text;mso-width-percent:0;mso-height-percent:0;mso-width-relative:page;mso-height-relative:page;v-text-anchor:top" o:gfxdata="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" filled="f" stroked="f">
                 <v:textbox>
                   <w:txbxContent>
                     <w:p>
@@ -8624,9 +7425,9 @@
               </wp:anchor>
             </w:drawing>
           </mc:Choice>
-          <mc:Fallback xmlns:cx="http://schemas.microsoft.com/office/drawing/2014/chartex" xmlns:cx1="http://schemas.microsoft.com/office/drawing/2015/9/8/chartex" xmlns:cx2="http://schemas.microsoft.com/office/drawing/2015/10/21/chartex" xmlns:cx3="http://schemas.microsoft.com/office/drawing/2016/5/9/chartex" xmlns:cx4="http://schemas.microsoft.com/office/drawing/2016/5/10/chartex" xmlns:cx5="http://schemas.microsoft.com/office/drawing/2016/5/11/chartex" xmlns:cx6="http://schemas.microsoft.com/office/drawing/2016/5/12/chartex" xmlns:cx7="http://schemas.microsoft.com/office/drawing/2016/5/13/chartex" xmlns:cx8="http://schemas.microsoft.com/office/drawing/2016/5/14/chartex" xmlns:w15="http://schemas.microsoft.com/office/word/2012/wordml" xmlns:w16se="http://schemas.microsoft.com/office/word/2015/wordml/symex">
+          <mc:Fallback>
             <w:pict>
-              <v:shape id="文本框 15" o:spid="_x0000_s1033" type="#_x0000_t202" style="position:absolute;left:0;text-align:left;margin-left:167.4pt;margin-top:22.65pt;width:29.6pt;height:25.8pt;z-index:251665408;visibility:visible;mso-wrap-style:square;mso-width-percent:0;mso-height-percent:0;mso-wrap-distance-left:9pt;mso-wrap-distance-top:0;mso-wrap-distance-right:9pt;mso-wrap-distance-bottom:0;mso-position-horizontal:absolute;mso-position-horizontal-relative:text;mso-position-vertical:absolute;mso-position-vertical-relative:text;mso-width-percent:0;mso-height-percent:0;mso-width-relative:page;mso-height-relative:page;v-text-anchor:top" o:gfxdata="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" filled="f" stroked="f">
+              <v:shape w14:anchorId="50173548" id="文本框 15" o:spid="_x0000_s1033" type="#_x0000_t202" style="position:absolute;left:0;text-align:left;margin-left:167.4pt;margin-top:22.65pt;width:29.6pt;height:25.8pt;z-index:251665408;visibility:visible;mso-wrap-style:square;mso-width-percent:0;mso-height-percent:0;mso-wrap-distance-left:9pt;mso-wrap-distance-top:0;mso-wrap-distance-right:9pt;mso-wrap-distance-bottom:0;mso-position-horizontal:absolute;mso-position-horizontal-relative:text;mso-position-vertical:absolute;mso-position-vertical-relative:text;mso-width-percent:0;mso-height-percent:0;mso-width-relative:page;mso-height-relative:page;v-text-anchor:top" o:gfxdata="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" filled="f" stroked="f">
                 <v:textbox>
                   <w:txbxContent>
                     <w:p>
@@ -8690,7 +7491,7 @@
                     </pic:cNvPicPr>
                   </pic:nvPicPr>
                   <pic:blipFill>
-                    <a:blip r:embed="rId30" cstate="print">
+                    <a:blip r:embed="rId29" cstate="print">
                       <a:extLst>
                         <a:ext uri="{28A0092B-C50C-407E-A947-70E740481C1C}">
                           <a14:useLocalDpi xmlns:a14="http://schemas.microsoft.com/office/drawing/2010/main" val="0"/>
@@ -8746,7 +7547,7 @@
                     </pic:cNvPicPr>
                   </pic:nvPicPr>
                   <pic:blipFill>
-                    <a:blip r:embed="rId31" cstate="print">
+                    <a:blip r:embed="rId30" cstate="print">
                       <a:extLst>
                         <a:ext uri="{28A0092B-C50C-407E-A947-70E740481C1C}">
                           <a14:useLocalDpi xmlns:a14="http://schemas.microsoft.com/office/drawing/2010/main" val="0"/>
@@ -8787,41 +7588,13 @@
           <w:szCs w:val="21"/>
         </w:rPr>
       </w:pPr>
-      <w:proofErr w:type="gramStart"/>
       <w:r>
         <w:rPr>
           <w:rFonts w:ascii="Times New Roman" w:hAnsi="Times New Roman" w:cs="Times New Roman"/>
           <w:color w:val="0D0D0D" w:themeColor="text1" w:themeTint="F2"/>
           <w:szCs w:val="21"/>
         </w:rPr>
-        <w:t>Fig 8.</w:t>
-      </w:r>
-      <w:proofErr w:type="gramEnd"/>
-      <w:r>
-        <w:rPr>
-          <w:rFonts w:ascii="Times New Roman" w:hAnsi="Times New Roman" w:cs="Times New Roman"/>
-          <w:color w:val="0D0D0D" w:themeColor="text1" w:themeTint="F2"/>
-          <w:szCs w:val="21"/>
-        </w:rPr>
-        <w:t xml:space="preserve"> Simulated pulse evolution and final spectrum with frequency shift caused by gain line splitting. (a) </w:t>
-      </w:r>
-      <w:proofErr w:type="gramStart"/>
-      <w:r>
-        <w:rPr>
-          <w:rFonts w:ascii="Times New Roman" w:hAnsi="Times New Roman" w:cs="Times New Roman"/>
-          <w:color w:val="0D0D0D" w:themeColor="text1" w:themeTint="F2"/>
-          <w:szCs w:val="21"/>
-        </w:rPr>
-        <w:t>and</w:t>
-      </w:r>
-      <w:proofErr w:type="gramEnd"/>
-      <w:r>
-        <w:rPr>
-          <w:rFonts w:ascii="Times New Roman" w:hAnsi="Times New Roman" w:cs="Times New Roman"/>
-          <w:color w:val="0D0D0D" w:themeColor="text1" w:themeTint="F2"/>
-          <w:szCs w:val="21"/>
-        </w:rPr>
-        <w:t xml:space="preserve"> (b) are the situations with intensity modulation; (c) and (d) are situations without intensity modulation.</w:t>
+        <w:t>Fig 8. Simulated pulse evolution and final spectrum with frequency shift caused by gain line splitting. (a) and (b) are the situations with intensity modulation; (c) and (d) are situations without intensity modulation.</w:t>
       </w:r>
     </w:p>
     <w:p>
@@ -8883,9 +7656,8 @@
           <w:sz w:val="24"/>
           <w:szCs w:val="24"/>
         </w:rPr>
-        <w:t xml:space="preserve">efficient tens and hundreds of MHz self-mode-locked green and red lasers in a </w:t>
-      </w:r>
-      <w:proofErr w:type="spellStart"/>
+        <w:t>efficient tens and hundreds of MHz self-mode-locked green and red lasers in a Pr:</w:t>
+      </w:r>
       <w:r>
         <w:rPr>
           <w:rFonts w:ascii="Times New Roman" w:hAnsi="Times New Roman" w:cs="Times New Roman"/>
@@ -8893,7 +7665,7 @@
           <w:sz w:val="24"/>
           <w:szCs w:val="24"/>
         </w:rPr>
-        <w:t>Pr:</w:t>
+        <w:t>YLF</w:t>
       </w:r>
       <w:r>
         <w:rPr>
@@ -8902,9 +7674,8 @@
           <w:sz w:val="24"/>
           <w:szCs w:val="24"/>
         </w:rPr>
-        <w:t>YLF</w:t>
-      </w:r>
-      <w:proofErr w:type="spellEnd"/>
+        <w:t xml:space="preserve"> crystal with </w:t>
+      </w:r>
       <w:r>
         <w:rPr>
           <w:rFonts w:ascii="Times New Roman" w:hAnsi="Times New Roman" w:cs="Times New Roman"/>
@@ -8912,7 +7683,7 @@
           <w:sz w:val="24"/>
           <w:szCs w:val="24"/>
         </w:rPr>
-        <w:t xml:space="preserve"> crystal with </w:t>
+        <w:t>three-mirror</w:t>
       </w:r>
       <w:r>
         <w:rPr>
@@ -8921,7 +7692,7 @@
           <w:sz w:val="24"/>
           <w:szCs w:val="24"/>
         </w:rPr>
-        <w:t>three-mirror</w:t>
+        <w:t xml:space="preserve"> and </w:t>
       </w:r>
       <w:r>
         <w:rPr>
@@ -8930,7 +7701,7 @@
           <w:sz w:val="24"/>
           <w:szCs w:val="24"/>
         </w:rPr>
-        <w:t xml:space="preserve"> and </w:t>
+        <w:t>six-mirror cavities</w:t>
       </w:r>
       <w:r>
         <w:rPr>
@@ -8939,7 +7710,7 @@
           <w:sz w:val="24"/>
           <w:szCs w:val="24"/>
         </w:rPr>
-        <w:t>six</w:t>
+        <w:t xml:space="preserve"> using a double-end-diode-pumped structure without the need of any additional components</w:t>
       </w:r>
       <w:r>
         <w:rPr>
@@ -8948,7 +7719,7 @@
           <w:sz w:val="24"/>
           <w:szCs w:val="24"/>
         </w:rPr>
-        <w:t>-mirror</w:t>
+        <w:t xml:space="preserve"> was demonstrated</w:t>
       </w:r>
       <w:r>
         <w:rPr>
@@ -8957,7 +7728,7 @@
           <w:sz w:val="24"/>
           <w:szCs w:val="24"/>
         </w:rPr>
-        <w:t xml:space="preserve"> cavities</w:t>
+        <w:t xml:space="preserve">. </w:t>
       </w:r>
       <w:r>
         <w:rPr>
@@ -8966,7 +7737,7 @@
           <w:sz w:val="24"/>
           <w:szCs w:val="24"/>
         </w:rPr>
-        <w:t xml:space="preserve"> using a double-end-diode-pumped structure without the need of any additional components</w:t>
+        <w:t>Thanks to the double-end pumped scheme, w</w:t>
       </w:r>
       <w:r>
         <w:rPr>
@@ -8975,54 +7746,7 @@
           <w:sz w:val="24"/>
           <w:szCs w:val="24"/>
         </w:rPr>
-        <w:t xml:space="preserve"> was demonstrated</w:t>
-      </w:r>
-      <w:r>
-        <w:rPr>
-          <w:rFonts w:ascii="Times New Roman" w:hAnsi="Times New Roman" w:cs="Times New Roman"/>
-          <w:color w:val="0D0D0D" w:themeColor="text1" w:themeTint="F2"/>
-          <w:sz w:val="24"/>
-          <w:szCs w:val="24"/>
-        </w:rPr>
-        <w:t xml:space="preserve">. </w:t>
-      </w:r>
-      <w:r>
-        <w:rPr>
-          <w:rFonts w:ascii="Times New Roman" w:hAnsi="Times New Roman" w:cs="Times New Roman"/>
-          <w:color w:val="0D0D0D" w:themeColor="text1" w:themeTint="F2"/>
-          <w:sz w:val="24"/>
-          <w:szCs w:val="24"/>
-        </w:rPr>
-        <w:t>Thanks to the double-end pumped scheme, w</w:t>
-      </w:r>
-      <w:r>
-        <w:rPr>
-          <w:rFonts w:ascii="Times New Roman" w:hAnsi="Times New Roman" w:cs="Times New Roman"/>
-          <w:color w:val="0D0D0D" w:themeColor="text1" w:themeTint="F2"/>
-          <w:sz w:val="24"/>
-          <w:szCs w:val="24"/>
-        </w:rPr>
-        <w:t xml:space="preserve">ith an absorbed pump power of ~2.8 W, more than 0.68 W average output power operating in the </w:t>
-      </w:r>
-      <w:proofErr w:type="spellStart"/>
-      <w:r>
-        <w:rPr>
-          <w:rFonts w:ascii="Times New Roman" w:hAnsi="Times New Roman" w:cs="Times New Roman"/>
-          <w:color w:val="0D0D0D" w:themeColor="text1" w:themeTint="F2"/>
-          <w:sz w:val="24"/>
-          <w:szCs w:val="24"/>
-        </w:rPr>
-        <w:t>cw</w:t>
-      </w:r>
-      <w:proofErr w:type="spellEnd"/>
-      <w:r>
-        <w:rPr>
-          <w:rFonts w:ascii="Times New Roman" w:hAnsi="Times New Roman" w:cs="Times New Roman"/>
-          <w:color w:val="0D0D0D" w:themeColor="text1" w:themeTint="F2"/>
-          <w:sz w:val="24"/>
-          <w:szCs w:val="24"/>
-        </w:rPr>
-        <w:t xml:space="preserve"> mode locked state with a slop efficiency of 29.9% with respect to the absorbed pump power for 522 nm green laser and more than 1.44 W with a slop efficiency of 57.3% for 639 nm red laser were obtained. The output pulse trains and power spectrums demonstrate</w:t>
+        <w:t>ith an absorbed pump power of ~2.8 W, more than 0.68 W average output power operating in the cw mode locked state with a slop efficiency of 29.9% with respect to the absorbed pump power for 522 nm green laser and more than 1.44 W with a slop efficiency of 57.3% for 639 nm red laser were obtained. The output pulse trains and power spectrums demonstrate</w:t>
       </w:r>
       <w:r>
         <w:rPr>
@@ -9309,7 +8033,6 @@
           <w:sz w:val="24"/>
         </w:rPr>
       </w:pPr>
-      <w:proofErr w:type="gramStart"/>
       <w:r>
         <w:rPr>
           <w:rFonts w:ascii="Times New Roman" w:hAnsi="Times New Roman" w:cs="Times New Roman"/>
@@ -9332,16 +8055,7 @@
           <w:color w:val="0D0D0D" w:themeColor="text1" w:themeTint="F2"/>
           <w:sz w:val="24"/>
         </w:rPr>
-        <w:t>].</w:t>
-      </w:r>
-      <w:proofErr w:type="gramEnd"/>
-      <w:r>
-        <w:rPr>
-          <w:rFonts w:ascii="Times New Roman" w:hAnsi="Times New Roman" w:cs="Times New Roman"/>
-          <w:color w:val="0D0D0D" w:themeColor="text1" w:themeTint="F2"/>
-          <w:sz w:val="24"/>
-        </w:rPr>
-        <w:t xml:space="preserve"> </w:t>
+        <w:t xml:space="preserve">]. </w:t>
       </w:r>
       <w:r>
         <w:rPr>
@@ -9365,16 +8079,7 @@
           <w:color w:val="0D0D0D" w:themeColor="text1" w:themeTint="F2"/>
           <w:sz w:val="24"/>
         </w:rPr>
-        <w:t xml:space="preserve"> </w:t>
-      </w:r>
-      <w:proofErr w:type="spellStart"/>
-      <w:r>
-        <w:rPr>
-          <w:rFonts w:ascii="Times New Roman" w:hAnsi="Times New Roman" w:cs="Times New Roman"/>
-          <w:color w:val="0D0D0D" w:themeColor="text1" w:themeTint="F2"/>
-          <w:sz w:val="24"/>
-        </w:rPr>
-        <w:t>I</w:t>
+        <w:t xml:space="preserve"> I</w:t>
       </w:r>
       <w:r>
         <w:rPr>
@@ -9384,7 +8089,6 @@
         </w:rPr>
         <w:t>ijima</w:t>
       </w:r>
-      <w:proofErr w:type="spellEnd"/>
       <w:r>
         <w:rPr>
           <w:rFonts w:ascii="Times New Roman" w:hAnsi="Times New Roman" w:cs="Times New Roman"/>
@@ -9407,16 +8111,7 @@
           <w:color w:val="0D0D0D" w:themeColor="text1" w:themeTint="F2"/>
           <w:sz w:val="24"/>
         </w:rPr>
-        <w:t xml:space="preserve"> </w:t>
-      </w:r>
-      <w:proofErr w:type="spellStart"/>
-      <w:r>
-        <w:rPr>
-          <w:rFonts w:ascii="Times New Roman" w:hAnsi="Times New Roman" w:cs="Times New Roman"/>
-          <w:color w:val="0D0D0D" w:themeColor="text1" w:themeTint="F2"/>
-          <w:sz w:val="24"/>
-        </w:rPr>
-        <w:t>K</w:t>
+        <w:t xml:space="preserve"> K</w:t>
       </w:r>
       <w:r>
         <w:rPr>
@@ -9426,7 +8121,6 @@
         </w:rPr>
         <w:t>ariyama</w:t>
       </w:r>
-      <w:proofErr w:type="spellEnd"/>
       <w:r>
         <w:rPr>
           <w:rFonts w:ascii="Times New Roman" w:hAnsi="Times New Roman" w:cs="Times New Roman"/>
@@ -9497,16 +8191,7 @@
           <w:color w:val="0D0D0D" w:themeColor="text1" w:themeTint="F2"/>
           <w:sz w:val="24"/>
         </w:rPr>
-        <w:t xml:space="preserve"> </w:t>
-      </w:r>
-      <w:proofErr w:type="spellStart"/>
-      <w:r>
-        <w:rPr>
-          <w:rFonts w:ascii="Times New Roman" w:hAnsi="Times New Roman" w:cs="Times New Roman"/>
-          <w:color w:val="0D0D0D" w:themeColor="text1" w:themeTint="F2"/>
-          <w:sz w:val="24"/>
-        </w:rPr>
-        <w:t>K</w:t>
+        <w:t xml:space="preserve"> K</w:t>
       </w:r>
       <w:r>
         <w:rPr>
@@ -9516,7 +8201,6 @@
         </w:rPr>
         <w:t>annari</w:t>
       </w:r>
-      <w:proofErr w:type="spellEnd"/>
       <w:r>
         <w:rPr>
           <w:rFonts w:ascii="Times New Roman" w:hAnsi="Times New Roman" w:cs="Times New Roman"/>
@@ -9542,41 +8226,13 @@
         </w:rPr>
         <w:t>3+</w:t>
       </w:r>
-      <w:proofErr w:type="gramStart"/>
-      <w:r>
-        <w:rPr>
-          <w:rFonts w:ascii="Times New Roman" w:hAnsi="Times New Roman" w:cs="Times New Roman"/>
-          <w:color w:val="0D0D0D" w:themeColor="text1" w:themeTint="F2"/>
-          <w:sz w:val="24"/>
-        </w:rPr>
-        <w:t>:YLF</w:t>
-      </w:r>
-      <w:proofErr w:type="gramEnd"/>
-      <w:r>
-        <w:rPr>
-          <w:rFonts w:ascii="Times New Roman" w:hAnsi="Times New Roman" w:cs="Times New Roman"/>
-          <w:color w:val="0D0D0D" w:themeColor="text1" w:themeTint="F2"/>
-          <w:sz w:val="24"/>
-        </w:rPr>
-        <w:t xml:space="preserve"> mode-locked laser at 640 nm directly pumped by </w:t>
-      </w:r>
-      <w:proofErr w:type="spellStart"/>
-      <w:r>
-        <w:rPr>
-          <w:rFonts w:ascii="Times New Roman" w:hAnsi="Times New Roman" w:cs="Times New Roman"/>
-          <w:color w:val="0D0D0D" w:themeColor="text1" w:themeTint="F2"/>
-          <w:sz w:val="24"/>
-        </w:rPr>
-        <w:t>InGaN</w:t>
-      </w:r>
-      <w:proofErr w:type="spellEnd"/>
-      <w:r>
-        <w:rPr>
-          <w:rFonts w:ascii="Times New Roman" w:hAnsi="Times New Roman" w:cs="Times New Roman"/>
-          <w:color w:val="0D0D0D" w:themeColor="text1" w:themeTint="F2"/>
-          <w:sz w:val="24"/>
-        </w:rPr>
-        <w:t>-diode lasers,”</w:t>
+      <w:r>
+        <w:rPr>
+          <w:rFonts w:ascii="Times New Roman" w:hAnsi="Times New Roman" w:cs="Times New Roman"/>
+          <w:color w:val="0D0D0D" w:themeColor="text1" w:themeTint="F2"/>
+          <w:sz w:val="24"/>
+        </w:rPr>
+        <w:t>:YLF mode-locked laser at 640 nm directly pumped by InGaN-diode lasers,”</w:t>
       </w:r>
       <w:r>
         <w:rPr>
@@ -9604,77 +8260,13 @@
           <w:sz w:val="24"/>
         </w:rPr>
       </w:pPr>
-      <w:proofErr w:type="gramStart"/>
-      <w:r>
-        <w:rPr>
-          <w:rFonts w:ascii="Times New Roman" w:hAnsi="Times New Roman" w:cs="Times New Roman"/>
-          <w:color w:val="0D0D0D" w:themeColor="text1" w:themeTint="F2"/>
-          <w:sz w:val="24"/>
-        </w:rPr>
-        <w:t>[2016, Li Qing-Song].</w:t>
-      </w:r>
-      <w:proofErr w:type="gramEnd"/>
-      <w:r>
-        <w:rPr>
-          <w:rFonts w:ascii="Times New Roman" w:hAnsi="Times New Roman" w:cs="Times New Roman"/>
-          <w:color w:val="0D0D0D" w:themeColor="text1" w:themeTint="F2"/>
-          <w:sz w:val="24"/>
-        </w:rPr>
-        <w:t xml:space="preserve"> L. Q. Song, Z. L. Xi, Z.X. </w:t>
-      </w:r>
-      <w:proofErr w:type="gramStart"/>
-      <w:r>
-        <w:rPr>
-          <w:rFonts w:ascii="Times New Roman" w:hAnsi="Times New Roman" w:cs="Times New Roman"/>
-          <w:color w:val="0D0D0D" w:themeColor="text1" w:themeTint="F2"/>
-          <w:sz w:val="24"/>
-        </w:rPr>
-        <w:t>He ,</w:t>
-      </w:r>
-      <w:proofErr w:type="gramEnd"/>
-      <w:r>
-        <w:rPr>
-          <w:rFonts w:ascii="Times New Roman" w:hAnsi="Times New Roman" w:cs="Times New Roman"/>
-          <w:color w:val="0D0D0D" w:themeColor="text1" w:themeTint="F2"/>
-          <w:sz w:val="24"/>
-        </w:rPr>
-        <w:t xml:space="preserve"> </w:t>
-      </w:r>
-      <w:proofErr w:type="spellStart"/>
-      <w:r>
-        <w:rPr>
-          <w:rFonts w:ascii="Times New Roman" w:hAnsi="Times New Roman" w:cs="Times New Roman"/>
-          <w:color w:val="0D0D0D" w:themeColor="text1" w:themeTint="F2"/>
-          <w:sz w:val="24"/>
-        </w:rPr>
-        <w:t>D.Yuan</w:t>
-      </w:r>
-      <w:proofErr w:type="spellEnd"/>
-      <w:r>
-        <w:rPr>
-          <w:rFonts w:ascii="Times New Roman" w:hAnsi="Times New Roman" w:cs="Times New Roman"/>
-          <w:color w:val="0D0D0D" w:themeColor="text1" w:themeTint="F2"/>
-          <w:sz w:val="24"/>
-        </w:rPr>
-        <w:t xml:space="preserve">, Y.Y. </w:t>
-      </w:r>
-      <w:proofErr w:type="spellStart"/>
-      <w:r>
-        <w:rPr>
-          <w:rFonts w:ascii="Times New Roman" w:hAnsi="Times New Roman" w:cs="Times New Roman"/>
-          <w:color w:val="0D0D0D" w:themeColor="text1" w:themeTint="F2"/>
-          <w:sz w:val="24"/>
-        </w:rPr>
-        <w:t>Ji</w:t>
-      </w:r>
-      <w:proofErr w:type="spellEnd"/>
-      <w:r>
-        <w:rPr>
-          <w:rFonts w:ascii="Times New Roman" w:hAnsi="Times New Roman" w:cs="Times New Roman"/>
-          <w:color w:val="0D0D0D" w:themeColor="text1" w:themeTint="F2"/>
-          <w:sz w:val="24"/>
-        </w:rPr>
-        <w:t>, and J.G. Yong, “</w:t>
+      <w:r>
+        <w:rPr>
+          <w:rFonts w:ascii="Times New Roman" w:hAnsi="Times New Roman" w:cs="Times New Roman"/>
+          <w:color w:val="0D0D0D" w:themeColor="text1" w:themeTint="F2"/>
+          <w:sz w:val="24"/>
+        </w:rPr>
+        <w:t>[2016, Li Qing-Song]. L. Q. Song, Z. L. Xi, Z.X. He , D.Yuan, Y.Y. Ji, and J.G. Yong, “</w:t>
       </w:r>
       <w:r>
         <w:rPr>
@@ -9722,77 +8314,13 @@
           <w:sz w:val="24"/>
         </w:rPr>
       </w:pPr>
-      <w:proofErr w:type="gramStart"/>
-      <w:r>
-        <w:rPr>
-          <w:rFonts w:ascii="Times New Roman" w:hAnsi="Times New Roman" w:cs="Times New Roman"/>
-          <w:color w:val="0D0D0D" w:themeColor="text1" w:themeTint="F2"/>
-          <w:sz w:val="24"/>
-        </w:rPr>
-        <w:t xml:space="preserve">[92, </w:t>
-      </w:r>
-      <w:proofErr w:type="spellStart"/>
-      <w:r>
-        <w:rPr>
-          <w:rFonts w:ascii="Times New Roman" w:hAnsi="Times New Roman" w:cs="Times New Roman"/>
-          <w:color w:val="0D0D0D" w:themeColor="text1" w:themeTint="F2"/>
-          <w:sz w:val="24"/>
-        </w:rPr>
-        <w:t>Zhijiang</w:t>
-      </w:r>
-      <w:proofErr w:type="spellEnd"/>
-      <w:r>
-        <w:rPr>
-          <w:rFonts w:ascii="Times New Roman" w:hAnsi="Times New Roman" w:cs="Times New Roman"/>
-          <w:color w:val="0D0D0D" w:themeColor="text1" w:themeTint="F2"/>
-          <w:sz w:val="24"/>
-        </w:rPr>
-        <w:t xml:space="preserve"> Wang].</w:t>
-      </w:r>
-      <w:proofErr w:type="gramEnd"/>
-      <w:r>
-        <w:rPr>
-          <w:rFonts w:ascii="Times New Roman" w:hAnsi="Times New Roman" w:cs="Times New Roman"/>
-          <w:color w:val="0D0D0D" w:themeColor="text1" w:themeTint="F2"/>
-          <w:sz w:val="24"/>
-        </w:rPr>
-        <w:t xml:space="preserve"> Y. X. Bai, S.S. Chen, Z.J. </w:t>
-      </w:r>
-      <w:proofErr w:type="gramStart"/>
-      <w:r>
-        <w:rPr>
-          <w:rFonts w:ascii="Times New Roman" w:hAnsi="Times New Roman" w:cs="Times New Roman"/>
-          <w:color w:val="0D0D0D" w:themeColor="text1" w:themeTint="F2"/>
-          <w:sz w:val="24"/>
-        </w:rPr>
-        <w:t>Wang ,</w:t>
-      </w:r>
-      <w:proofErr w:type="gramEnd"/>
-      <w:r>
-        <w:rPr>
-          <w:rFonts w:ascii="Times New Roman" w:hAnsi="Times New Roman" w:cs="Times New Roman"/>
-          <w:color w:val="0D0D0D" w:themeColor="text1" w:themeTint="F2"/>
-          <w:sz w:val="24"/>
-        </w:rPr>
-        <w:t xml:space="preserve"> and G.Q. Zhang. </w:t>
-      </w:r>
-      <w:proofErr w:type="gramStart"/>
-      <w:r>
-        <w:rPr>
-          <w:rFonts w:ascii="Times New Roman" w:hAnsi="Times New Roman" w:cs="Times New Roman"/>
-          <w:color w:val="0D0D0D" w:themeColor="text1" w:themeTint="F2"/>
-          <w:sz w:val="24"/>
-        </w:rPr>
-        <w:t>Novel self-mode-locking mechanism in narrow-band lasers.</w:t>
-      </w:r>
-      <w:proofErr w:type="gramEnd"/>
-      <w:r>
-        <w:rPr>
-          <w:rFonts w:ascii="Times New Roman" w:hAnsi="Times New Roman" w:cs="Times New Roman"/>
-          <w:color w:val="0D0D0D" w:themeColor="text1" w:themeTint="F2"/>
-          <w:sz w:val="24"/>
-        </w:rPr>
-        <w:t xml:space="preserve"> American Institute of Physics, 63, (1993)</w:t>
+      <w:r>
+        <w:rPr>
+          <w:rFonts w:ascii="Times New Roman" w:hAnsi="Times New Roman" w:cs="Times New Roman"/>
+          <w:color w:val="0D0D0D" w:themeColor="text1" w:themeTint="F2"/>
+          <w:sz w:val="24"/>
+        </w:rPr>
+        <w:t>[92, Zhijiang Wang]. Y. X. Bai, S.S. Chen, Z.J. Wang , and G.Q. Zhang. Novel self-mode-locking mechanism in narrow-band lasers. American Institute of Physics, 63, (1993)</w:t>
       </w:r>
     </w:p>
     <w:p>
@@ -9804,70 +8332,14 @@
           <w:sz w:val="24"/>
         </w:rPr>
       </w:pPr>
-      <w:proofErr w:type="gramStart"/>
-      <w:r>
-        <w:rPr>
-          <w:rFonts w:ascii="Times New Roman" w:hAnsi="Times New Roman" w:cs="Times New Roman"/>
-          <w:color w:val="0D0D0D" w:themeColor="text1" w:themeTint="F2"/>
-          <w:sz w:val="24"/>
-        </w:rPr>
-        <w:t>[86, J. J. Sanchez-Mondragon].</w:t>
-      </w:r>
-      <w:proofErr w:type="gramEnd"/>
-      <w:r>
-        <w:rPr>
-          <w:rFonts w:ascii="Times New Roman" w:hAnsi="Times New Roman" w:cs="Times New Roman"/>
-          <w:color w:val="0D0D0D" w:themeColor="text1" w:themeTint="F2"/>
-          <w:sz w:val="24"/>
-        </w:rPr>
-        <w:t xml:space="preserve"> </w:t>
-      </w:r>
-      <w:proofErr w:type="gramStart"/>
-      <w:r>
-        <w:rPr>
-          <w:rFonts w:ascii="Times New Roman" w:hAnsi="Times New Roman" w:cs="Times New Roman"/>
-          <w:color w:val="0D0D0D" w:themeColor="text1" w:themeTint="F2"/>
-          <w:sz w:val="24"/>
-        </w:rPr>
-        <w:t xml:space="preserve">J. J. Sanchez-Mondragon and G. E. Torres-Cisneros, Pulse compression caused by a spectral hole in an </w:t>
-      </w:r>
-      <w:proofErr w:type="spellStart"/>
-      <w:r>
-        <w:rPr>
-          <w:rFonts w:ascii="Times New Roman" w:hAnsi="Times New Roman" w:cs="Times New Roman"/>
-          <w:color w:val="0D0D0D" w:themeColor="text1" w:themeTint="F2"/>
-          <w:sz w:val="24"/>
-        </w:rPr>
-        <w:t>inhomogeneously</w:t>
-      </w:r>
-      <w:proofErr w:type="spellEnd"/>
-      <w:r>
-        <w:rPr>
-          <w:rFonts w:ascii="Times New Roman" w:hAnsi="Times New Roman" w:cs="Times New Roman"/>
-          <w:color w:val="0D0D0D" w:themeColor="text1" w:themeTint="F2"/>
-          <w:sz w:val="24"/>
-        </w:rPr>
-        <w:t xml:space="preserve"> broadened line of an amplifier.</w:t>
-      </w:r>
-      <w:proofErr w:type="gramEnd"/>
-      <w:r>
-        <w:rPr>
-          <w:rFonts w:ascii="Times New Roman" w:hAnsi="Times New Roman" w:cs="Times New Roman"/>
-          <w:color w:val="0D0D0D" w:themeColor="text1" w:themeTint="F2"/>
-          <w:sz w:val="24"/>
-        </w:rPr>
-        <w:t xml:space="preserve"> J. Opt. Sot. </w:t>
-      </w:r>
-      <w:proofErr w:type="gramStart"/>
-      <w:r>
-        <w:rPr>
-          <w:rFonts w:ascii="Times New Roman" w:hAnsi="Times New Roman" w:cs="Times New Roman"/>
-          <w:color w:val="0D0D0D" w:themeColor="text1" w:themeTint="F2"/>
-          <w:sz w:val="24"/>
-        </w:rPr>
-        <w:t>Am. B 4, 64 (1987).</w:t>
-      </w:r>
-      <w:proofErr w:type="gramEnd"/>
+      <w:r>
+        <w:rPr>
+          <w:rFonts w:ascii="Times New Roman" w:hAnsi="Times New Roman" w:cs="Times New Roman"/>
+          <w:color w:val="0D0D0D" w:themeColor="text1" w:themeTint="F2"/>
+          <w:sz w:val="24"/>
+        </w:rPr>
+        <w:t>[86, J. J. Sanchez-Mondragon]. J. J. Sanchez-Mondragon and G. E. Torres-Cisneros, Pulse compression caused by a spectral hole in an inhomogeneously broadened line of an amplifier. J. Opt. Sot. Am. B 4, 64 (1987).</w:t>
+      </w:r>
     </w:p>
     <w:p>
       <w:pPr>
@@ -9878,16 +8350,326 @@
           <w:sz w:val="24"/>
         </w:rPr>
       </w:pPr>
-      <w:proofErr w:type="gramStart"/>
-      <w:r>
-        <w:rPr>
-          <w:rFonts w:ascii="Times New Roman" w:hAnsi="Times New Roman" w:cs="Times New Roman"/>
-          <w:color w:val="0D0D0D" w:themeColor="text1" w:themeTint="F2"/>
-          <w:sz w:val="24"/>
-        </w:rPr>
-        <w:t>[2017 MoS2].</w:t>
-      </w:r>
-      <w:proofErr w:type="gramEnd"/>
+      <w:r>
+        <w:rPr>
+          <w:rFonts w:ascii="Times New Roman" w:hAnsi="Times New Roman" w:cs="Times New Roman"/>
+          <w:color w:val="0D0D0D" w:themeColor="text1" w:themeTint="F2"/>
+          <w:sz w:val="24"/>
+        </w:rPr>
+        <w:t xml:space="preserve">[2017 MoS2]. </w:t>
+      </w:r>
+      <w:r>
+        <w:rPr>
+          <w:rFonts w:ascii="Times New Roman" w:hAnsi="Times New Roman" w:cs="Times New Roman"/>
+          <w:color w:val="0D0D0D" w:themeColor="text1" w:themeTint="F2"/>
+          <w:sz w:val="24"/>
+        </w:rPr>
+        <w:t>Y</w:t>
+      </w:r>
+      <w:r>
+        <w:rPr>
+          <w:rFonts w:ascii="Times New Roman" w:hAnsi="Times New Roman" w:cs="Times New Roman"/>
+          <w:color w:val="0D0D0D" w:themeColor="text1" w:themeTint="F2"/>
+          <w:sz w:val="24"/>
+        </w:rPr>
+        <w:t xml:space="preserve">. </w:t>
+      </w:r>
+      <w:r>
+        <w:rPr>
+          <w:rFonts w:ascii="Times New Roman" w:hAnsi="Times New Roman" w:cs="Times New Roman"/>
+          <w:color w:val="0D0D0D" w:themeColor="text1" w:themeTint="F2"/>
+          <w:sz w:val="24"/>
+        </w:rPr>
+        <w:t>X</w:t>
+      </w:r>
+      <w:r>
+        <w:rPr>
+          <w:rFonts w:ascii="Times New Roman" w:hAnsi="Times New Roman" w:cs="Times New Roman"/>
+          <w:color w:val="0D0D0D" w:themeColor="text1" w:themeTint="F2"/>
+          <w:sz w:val="24"/>
+        </w:rPr>
+        <w:t>.</w:t>
+      </w:r>
+      <w:r>
+        <w:rPr>
+          <w:rFonts w:ascii="Times New Roman" w:hAnsi="Times New Roman" w:cs="Times New Roman"/>
+          <w:color w:val="0D0D0D" w:themeColor="text1" w:themeTint="F2"/>
+          <w:sz w:val="24"/>
+        </w:rPr>
+        <w:t xml:space="preserve"> Z</w:t>
+      </w:r>
+      <w:r>
+        <w:rPr>
+          <w:rFonts w:ascii="Times New Roman" w:hAnsi="Times New Roman" w:cs="Times New Roman"/>
+          <w:color w:val="0D0D0D" w:themeColor="text1" w:themeTint="F2"/>
+          <w:sz w:val="24"/>
+        </w:rPr>
+        <w:t>hang</w:t>
+      </w:r>
+      <w:r>
+        <w:rPr>
+          <w:rFonts w:ascii="Times New Roman" w:hAnsi="Times New Roman" w:cs="Times New Roman"/>
+          <w:color w:val="0D0D0D" w:themeColor="text1" w:themeTint="F2"/>
+          <w:sz w:val="24"/>
+        </w:rPr>
+        <w:t>, H</w:t>
+      </w:r>
+      <w:r>
+        <w:rPr>
+          <w:rFonts w:ascii="Times New Roman" w:hAnsi="Times New Roman" w:cs="Times New Roman"/>
+          <w:color w:val="0D0D0D" w:themeColor="text1" w:themeTint="F2"/>
+          <w:sz w:val="24"/>
+        </w:rPr>
+        <w:t xml:space="preserve">. </w:t>
+      </w:r>
+      <w:r>
+        <w:rPr>
+          <w:rFonts w:ascii="Times New Roman" w:hAnsi="Times New Roman" w:cs="Times New Roman"/>
+          <w:color w:val="0D0D0D" w:themeColor="text1" w:themeTint="F2"/>
+          <w:sz w:val="24"/>
+        </w:rPr>
+        <w:t>H</w:t>
+      </w:r>
+      <w:r>
+        <w:rPr>
+          <w:rFonts w:ascii="Times New Roman" w:hAnsi="Times New Roman" w:cs="Times New Roman"/>
+          <w:color w:val="0D0D0D" w:themeColor="text1" w:themeTint="F2"/>
+          <w:sz w:val="24"/>
+        </w:rPr>
+        <w:t>.</w:t>
+      </w:r>
+      <w:r>
+        <w:rPr>
+          <w:rFonts w:ascii="Times New Roman" w:hAnsi="Times New Roman" w:cs="Times New Roman"/>
+          <w:color w:val="0D0D0D" w:themeColor="text1" w:themeTint="F2"/>
+          <w:sz w:val="24"/>
+        </w:rPr>
+        <w:t xml:space="preserve"> Y</w:t>
+      </w:r>
+      <w:r>
+        <w:rPr>
+          <w:rFonts w:ascii="Times New Roman" w:hAnsi="Times New Roman" w:cs="Times New Roman"/>
+          <w:color w:val="0D0D0D" w:themeColor="text1" w:themeTint="F2"/>
+          <w:sz w:val="24"/>
+        </w:rPr>
+        <w:t>u</w:t>
+      </w:r>
+      <w:r>
+        <w:rPr>
+          <w:rFonts w:ascii="Times New Roman" w:hAnsi="Times New Roman" w:cs="Times New Roman"/>
+          <w:color w:val="0D0D0D" w:themeColor="text1" w:themeTint="F2"/>
+          <w:sz w:val="24"/>
+        </w:rPr>
+        <w:t>, R</w:t>
+      </w:r>
+      <w:r>
+        <w:rPr>
+          <w:rFonts w:ascii="Times New Roman" w:hAnsi="Times New Roman" w:cs="Times New Roman"/>
+          <w:color w:val="0D0D0D" w:themeColor="text1" w:themeTint="F2"/>
+          <w:sz w:val="24"/>
+        </w:rPr>
+        <w:t>.</w:t>
+      </w:r>
+      <w:r>
+        <w:rPr>
+          <w:rFonts w:ascii="Times New Roman" w:hAnsi="Times New Roman" w:cs="Times New Roman"/>
+          <w:color w:val="0D0D0D" w:themeColor="text1" w:themeTint="F2"/>
+          <w:sz w:val="24"/>
+        </w:rPr>
+        <w:t xml:space="preserve"> Z</w:t>
+      </w:r>
+      <w:r>
+        <w:rPr>
+          <w:rFonts w:ascii="Times New Roman" w:hAnsi="Times New Roman" w:cs="Times New Roman"/>
+          <w:color w:val="0D0D0D" w:themeColor="text1" w:themeTint="F2"/>
+          <w:sz w:val="24"/>
+        </w:rPr>
+        <w:t>hang</w:t>
+      </w:r>
+      <w:r>
+        <w:rPr>
+          <w:rFonts w:ascii="Times New Roman" w:hAnsi="Times New Roman" w:cs="Times New Roman"/>
+          <w:color w:val="0D0D0D" w:themeColor="text1" w:themeTint="F2"/>
+          <w:sz w:val="24"/>
+        </w:rPr>
+        <w:t>, G</w:t>
+      </w:r>
+      <w:r>
+        <w:rPr>
+          <w:rFonts w:ascii="Times New Roman" w:hAnsi="Times New Roman" w:cs="Times New Roman"/>
+          <w:color w:val="0D0D0D" w:themeColor="text1" w:themeTint="F2"/>
+          <w:sz w:val="24"/>
+        </w:rPr>
+        <w:t>.</w:t>
+      </w:r>
+      <w:r>
+        <w:rPr>
+          <w:rFonts w:ascii="Times New Roman" w:hAnsi="Times New Roman" w:cs="Times New Roman"/>
+          <w:color w:val="0D0D0D" w:themeColor="text1" w:themeTint="F2"/>
+          <w:sz w:val="24"/>
+        </w:rPr>
+        <w:t xml:space="preserve"> Z</w:t>
+      </w:r>
+      <w:r>
+        <w:rPr>
+          <w:rFonts w:ascii="Times New Roman" w:hAnsi="Times New Roman" w:cs="Times New Roman"/>
+          <w:color w:val="0D0D0D" w:themeColor="text1" w:themeTint="F2"/>
+          <w:sz w:val="24"/>
+        </w:rPr>
+        <w:t>hao</w:t>
+      </w:r>
+      <w:r>
+        <w:rPr>
+          <w:rFonts w:ascii="Times New Roman" w:hAnsi="Times New Roman" w:cs="Times New Roman"/>
+          <w:color w:val="0D0D0D" w:themeColor="text1" w:themeTint="F2"/>
+          <w:sz w:val="24"/>
+        </w:rPr>
+        <w:t>, H</w:t>
+      </w:r>
+      <w:r>
+        <w:rPr>
+          <w:rFonts w:ascii="Times New Roman" w:hAnsi="Times New Roman" w:cs="Times New Roman"/>
+          <w:color w:val="0D0D0D" w:themeColor="text1" w:themeTint="F2"/>
+          <w:sz w:val="24"/>
+        </w:rPr>
+        <w:t xml:space="preserve">. </w:t>
+      </w:r>
+      <w:r>
+        <w:rPr>
+          <w:rFonts w:ascii="Times New Roman" w:hAnsi="Times New Roman" w:cs="Times New Roman"/>
+          <w:color w:val="0D0D0D" w:themeColor="text1" w:themeTint="F2"/>
+          <w:sz w:val="24"/>
+        </w:rPr>
+        <w:t>J</w:t>
+      </w:r>
+      <w:r>
+        <w:rPr>
+          <w:rFonts w:ascii="Times New Roman" w:hAnsi="Times New Roman" w:cs="Times New Roman"/>
+          <w:color w:val="0D0D0D" w:themeColor="text1" w:themeTint="F2"/>
+          <w:sz w:val="24"/>
+        </w:rPr>
+        <w:t>.</w:t>
+      </w:r>
+      <w:r>
+        <w:rPr>
+          <w:rFonts w:ascii="Times New Roman" w:hAnsi="Times New Roman" w:cs="Times New Roman"/>
+          <w:color w:val="0D0D0D" w:themeColor="text1" w:themeTint="F2"/>
+          <w:sz w:val="24"/>
+        </w:rPr>
+        <w:t xml:space="preserve"> Z</w:t>
+      </w:r>
+      <w:r>
+        <w:rPr>
+          <w:rFonts w:ascii="Times New Roman" w:hAnsi="Times New Roman" w:cs="Times New Roman"/>
+          <w:color w:val="0D0D0D" w:themeColor="text1" w:themeTint="F2"/>
+          <w:sz w:val="24"/>
+        </w:rPr>
+        <w:t>hang</w:t>
+      </w:r>
+      <w:r>
+        <w:rPr>
+          <w:rFonts w:ascii="Times New Roman" w:hAnsi="Times New Roman" w:cs="Times New Roman"/>
+          <w:color w:val="0D0D0D" w:themeColor="text1" w:themeTint="F2"/>
+          <w:sz w:val="24"/>
+        </w:rPr>
+        <w:t>, Y</w:t>
+      </w:r>
+      <w:r>
+        <w:rPr>
+          <w:rFonts w:ascii="Times New Roman" w:hAnsi="Times New Roman" w:cs="Times New Roman"/>
+          <w:color w:val="0D0D0D" w:themeColor="text1" w:themeTint="F2"/>
+          <w:sz w:val="24"/>
+        </w:rPr>
+        <w:t xml:space="preserve">. </w:t>
+      </w:r>
+      <w:r>
+        <w:rPr>
+          <w:rFonts w:ascii="Times New Roman" w:hAnsi="Times New Roman" w:cs="Times New Roman"/>
+          <w:color w:val="0D0D0D" w:themeColor="text1" w:themeTint="F2"/>
+          <w:sz w:val="24"/>
+        </w:rPr>
+        <w:t>X</w:t>
+      </w:r>
+      <w:r>
+        <w:rPr>
+          <w:rFonts w:ascii="Times New Roman" w:hAnsi="Times New Roman" w:cs="Times New Roman"/>
+          <w:color w:val="0D0D0D" w:themeColor="text1" w:themeTint="F2"/>
+          <w:sz w:val="24"/>
+        </w:rPr>
+        <w:t>.</w:t>
+      </w:r>
+      <w:r>
+        <w:rPr>
+          <w:rFonts w:ascii="Times New Roman" w:hAnsi="Times New Roman" w:cs="Times New Roman"/>
+          <w:color w:val="0D0D0D" w:themeColor="text1" w:themeTint="F2"/>
+          <w:sz w:val="24"/>
+        </w:rPr>
+        <w:t xml:space="preserve"> C</w:t>
+      </w:r>
+      <w:r>
+        <w:rPr>
+          <w:rFonts w:ascii="Times New Roman" w:hAnsi="Times New Roman" w:cs="Times New Roman"/>
+          <w:color w:val="0D0D0D" w:themeColor="text1" w:themeTint="F2"/>
+          <w:sz w:val="24"/>
+        </w:rPr>
+        <w:t>hen</w:t>
+      </w:r>
+      <w:r>
+        <w:rPr>
+          <w:rFonts w:ascii="Times New Roman" w:hAnsi="Times New Roman" w:cs="Times New Roman"/>
+          <w:color w:val="0D0D0D" w:themeColor="text1" w:themeTint="F2"/>
+          <w:sz w:val="24"/>
+        </w:rPr>
+        <w:t>, L</w:t>
+      </w:r>
+      <w:r>
+        <w:rPr>
+          <w:rFonts w:ascii="Times New Roman" w:hAnsi="Times New Roman" w:cs="Times New Roman"/>
+          <w:color w:val="0D0D0D" w:themeColor="text1" w:themeTint="F2"/>
+          <w:sz w:val="24"/>
+        </w:rPr>
+        <w:t xml:space="preserve">. </w:t>
+      </w:r>
+      <w:r>
+        <w:rPr>
+          <w:rFonts w:ascii="Times New Roman" w:hAnsi="Times New Roman" w:cs="Times New Roman"/>
+          <w:color w:val="0D0D0D" w:themeColor="text1" w:themeTint="F2"/>
+          <w:sz w:val="24"/>
+        </w:rPr>
+        <w:t>M</w:t>
+      </w:r>
+      <w:r>
+        <w:rPr>
+          <w:rFonts w:ascii="Times New Roman" w:hAnsi="Times New Roman" w:cs="Times New Roman"/>
+          <w:color w:val="0D0D0D" w:themeColor="text1" w:themeTint="F2"/>
+          <w:sz w:val="24"/>
+        </w:rPr>
+        <w:t>.</w:t>
+      </w:r>
+      <w:r>
+        <w:rPr>
+          <w:rFonts w:ascii="Times New Roman" w:hAnsi="Times New Roman" w:cs="Times New Roman"/>
+          <w:color w:val="0D0D0D" w:themeColor="text1" w:themeTint="F2"/>
+          <w:sz w:val="24"/>
+        </w:rPr>
+        <w:t xml:space="preserve"> M</w:t>
+      </w:r>
+      <w:r>
+        <w:rPr>
+          <w:rFonts w:ascii="Times New Roman" w:hAnsi="Times New Roman" w:cs="Times New Roman"/>
+          <w:color w:val="0D0D0D" w:themeColor="text1" w:themeTint="F2"/>
+          <w:sz w:val="24"/>
+        </w:rPr>
+        <w:t>ei</w:t>
+      </w:r>
+      <w:r>
+        <w:rPr>
+          <w:rFonts w:ascii="Times New Roman" w:hAnsi="Times New Roman" w:cs="Times New Roman"/>
+          <w:color w:val="0D0D0D" w:themeColor="text1" w:themeTint="F2"/>
+          <w:sz w:val="24"/>
+        </w:rPr>
+        <w:t>,</w:t>
+      </w:r>
       <w:r>
         <w:rPr>
           <w:rFonts w:ascii="Times New Roman" w:hAnsi="Times New Roman" w:cs="Times New Roman"/>
@@ -9902,7 +8684,7 @@
           <w:color w:val="0D0D0D" w:themeColor="text1" w:themeTint="F2"/>
           <w:sz w:val="24"/>
         </w:rPr>
-        <w:t>Y</w:t>
+        <w:t>M</w:t>
       </w:r>
       <w:r>
         <w:rPr>
@@ -9918,7 +8700,7 @@
           <w:color w:val="0D0D0D" w:themeColor="text1" w:themeTint="F2"/>
           <w:sz w:val="24"/>
         </w:rPr>
-        <w:t>X</w:t>
+        <w:t>R</w:t>
       </w:r>
       <w:r>
         <w:rPr>
@@ -9934,336 +8716,7 @@
           <w:color w:val="0D0D0D" w:themeColor="text1" w:themeTint="F2"/>
           <w:sz w:val="24"/>
         </w:rPr>
-        <w:t xml:space="preserve"> Z</w:t>
-      </w:r>
-      <w:r>
-        <w:rPr>
-          <w:rFonts w:ascii="Times New Roman" w:hAnsi="Times New Roman" w:cs="Times New Roman"/>
-          <w:color w:val="0D0D0D" w:themeColor="text1" w:themeTint="F2"/>
-          <w:sz w:val="24"/>
-        </w:rPr>
-        <w:t>hang</w:t>
-      </w:r>
-      <w:r>
-        <w:rPr>
-          <w:rFonts w:ascii="Times New Roman" w:hAnsi="Times New Roman" w:cs="Times New Roman"/>
-          <w:color w:val="0D0D0D" w:themeColor="text1" w:themeTint="F2"/>
-          <w:sz w:val="24"/>
-        </w:rPr>
-        <w:t>, H</w:t>
-      </w:r>
-      <w:r>
-        <w:rPr>
-          <w:rFonts w:ascii="Times New Roman" w:hAnsi="Times New Roman" w:cs="Times New Roman"/>
-          <w:color w:val="0D0D0D" w:themeColor="text1" w:themeTint="F2"/>
-          <w:sz w:val="24"/>
-        </w:rPr>
-        <w:t xml:space="preserve">. </w:t>
-      </w:r>
-      <w:r>
-        <w:rPr>
-          <w:rFonts w:ascii="Times New Roman" w:hAnsi="Times New Roman" w:cs="Times New Roman"/>
-          <w:color w:val="0D0D0D" w:themeColor="text1" w:themeTint="F2"/>
-          <w:sz w:val="24"/>
-        </w:rPr>
-        <w:t>H</w:t>
-      </w:r>
-      <w:r>
-        <w:rPr>
-          <w:rFonts w:ascii="Times New Roman" w:hAnsi="Times New Roman" w:cs="Times New Roman"/>
-          <w:color w:val="0D0D0D" w:themeColor="text1" w:themeTint="F2"/>
-          <w:sz w:val="24"/>
-        </w:rPr>
-        <w:t>.</w:t>
-      </w:r>
-      <w:r>
-        <w:rPr>
-          <w:rFonts w:ascii="Times New Roman" w:hAnsi="Times New Roman" w:cs="Times New Roman"/>
-          <w:color w:val="0D0D0D" w:themeColor="text1" w:themeTint="F2"/>
-          <w:sz w:val="24"/>
-        </w:rPr>
-        <w:t xml:space="preserve"> Y</w:t>
-      </w:r>
-      <w:r>
-        <w:rPr>
-          <w:rFonts w:ascii="Times New Roman" w:hAnsi="Times New Roman" w:cs="Times New Roman"/>
-          <w:color w:val="0D0D0D" w:themeColor="text1" w:themeTint="F2"/>
-          <w:sz w:val="24"/>
-        </w:rPr>
-        <w:t>u</w:t>
-      </w:r>
-      <w:r>
-        <w:rPr>
-          <w:rFonts w:ascii="Times New Roman" w:hAnsi="Times New Roman" w:cs="Times New Roman"/>
-          <w:color w:val="0D0D0D" w:themeColor="text1" w:themeTint="F2"/>
-          <w:sz w:val="24"/>
-        </w:rPr>
-        <w:t>, R</w:t>
-      </w:r>
-      <w:r>
-        <w:rPr>
-          <w:rFonts w:ascii="Times New Roman" w:hAnsi="Times New Roman" w:cs="Times New Roman"/>
-          <w:color w:val="0D0D0D" w:themeColor="text1" w:themeTint="F2"/>
-          <w:sz w:val="24"/>
-        </w:rPr>
-        <w:t>.</w:t>
-      </w:r>
-      <w:r>
-        <w:rPr>
-          <w:rFonts w:ascii="Times New Roman" w:hAnsi="Times New Roman" w:cs="Times New Roman"/>
-          <w:color w:val="0D0D0D" w:themeColor="text1" w:themeTint="F2"/>
-          <w:sz w:val="24"/>
-        </w:rPr>
-        <w:t xml:space="preserve"> Z</w:t>
-      </w:r>
-      <w:r>
-        <w:rPr>
-          <w:rFonts w:ascii="Times New Roman" w:hAnsi="Times New Roman" w:cs="Times New Roman"/>
-          <w:color w:val="0D0D0D" w:themeColor="text1" w:themeTint="F2"/>
-          <w:sz w:val="24"/>
-        </w:rPr>
-        <w:t>hang</w:t>
-      </w:r>
-      <w:r>
-        <w:rPr>
-          <w:rFonts w:ascii="Times New Roman" w:hAnsi="Times New Roman" w:cs="Times New Roman"/>
-          <w:color w:val="0D0D0D" w:themeColor="text1" w:themeTint="F2"/>
-          <w:sz w:val="24"/>
-        </w:rPr>
-        <w:t>, G</w:t>
-      </w:r>
-      <w:r>
-        <w:rPr>
-          <w:rFonts w:ascii="Times New Roman" w:hAnsi="Times New Roman" w:cs="Times New Roman"/>
-          <w:color w:val="0D0D0D" w:themeColor="text1" w:themeTint="F2"/>
-          <w:sz w:val="24"/>
-        </w:rPr>
-        <w:t>.</w:t>
-      </w:r>
-      <w:r>
-        <w:rPr>
-          <w:rFonts w:ascii="Times New Roman" w:hAnsi="Times New Roman" w:cs="Times New Roman"/>
-          <w:color w:val="0D0D0D" w:themeColor="text1" w:themeTint="F2"/>
-          <w:sz w:val="24"/>
-        </w:rPr>
-        <w:t xml:space="preserve"> Z</w:t>
-      </w:r>
-      <w:r>
-        <w:rPr>
-          <w:rFonts w:ascii="Times New Roman" w:hAnsi="Times New Roman" w:cs="Times New Roman"/>
-          <w:color w:val="0D0D0D" w:themeColor="text1" w:themeTint="F2"/>
-          <w:sz w:val="24"/>
-        </w:rPr>
-        <w:t>hao</w:t>
-      </w:r>
-      <w:r>
-        <w:rPr>
-          <w:rFonts w:ascii="Times New Roman" w:hAnsi="Times New Roman" w:cs="Times New Roman"/>
-          <w:color w:val="0D0D0D" w:themeColor="text1" w:themeTint="F2"/>
-          <w:sz w:val="24"/>
-        </w:rPr>
-        <w:t>, H</w:t>
-      </w:r>
-      <w:r>
-        <w:rPr>
-          <w:rFonts w:ascii="Times New Roman" w:hAnsi="Times New Roman" w:cs="Times New Roman"/>
-          <w:color w:val="0D0D0D" w:themeColor="text1" w:themeTint="F2"/>
-          <w:sz w:val="24"/>
-        </w:rPr>
-        <w:t xml:space="preserve">. </w:t>
-      </w:r>
-      <w:r>
-        <w:rPr>
-          <w:rFonts w:ascii="Times New Roman" w:hAnsi="Times New Roman" w:cs="Times New Roman"/>
-          <w:color w:val="0D0D0D" w:themeColor="text1" w:themeTint="F2"/>
-          <w:sz w:val="24"/>
-        </w:rPr>
-        <w:t>J</w:t>
-      </w:r>
-      <w:r>
-        <w:rPr>
-          <w:rFonts w:ascii="Times New Roman" w:hAnsi="Times New Roman" w:cs="Times New Roman"/>
-          <w:color w:val="0D0D0D" w:themeColor="text1" w:themeTint="F2"/>
-          <w:sz w:val="24"/>
-        </w:rPr>
-        <w:t>.</w:t>
-      </w:r>
-      <w:r>
-        <w:rPr>
-          <w:rFonts w:ascii="Times New Roman" w:hAnsi="Times New Roman" w:cs="Times New Roman"/>
-          <w:color w:val="0D0D0D" w:themeColor="text1" w:themeTint="F2"/>
-          <w:sz w:val="24"/>
-        </w:rPr>
-        <w:t xml:space="preserve"> Z</w:t>
-      </w:r>
-      <w:r>
-        <w:rPr>
-          <w:rFonts w:ascii="Times New Roman" w:hAnsi="Times New Roman" w:cs="Times New Roman"/>
-          <w:color w:val="0D0D0D" w:themeColor="text1" w:themeTint="F2"/>
-          <w:sz w:val="24"/>
-        </w:rPr>
-        <w:t>hang</w:t>
-      </w:r>
-      <w:r>
-        <w:rPr>
-          <w:rFonts w:ascii="Times New Roman" w:hAnsi="Times New Roman" w:cs="Times New Roman"/>
-          <w:color w:val="0D0D0D" w:themeColor="text1" w:themeTint="F2"/>
-          <w:sz w:val="24"/>
-        </w:rPr>
-        <w:t>, Y</w:t>
-      </w:r>
-      <w:r>
-        <w:rPr>
-          <w:rFonts w:ascii="Times New Roman" w:hAnsi="Times New Roman" w:cs="Times New Roman"/>
-          <w:color w:val="0D0D0D" w:themeColor="text1" w:themeTint="F2"/>
-          <w:sz w:val="24"/>
-        </w:rPr>
-        <w:t xml:space="preserve">. </w:t>
-      </w:r>
-      <w:r>
-        <w:rPr>
-          <w:rFonts w:ascii="Times New Roman" w:hAnsi="Times New Roman" w:cs="Times New Roman"/>
-          <w:color w:val="0D0D0D" w:themeColor="text1" w:themeTint="F2"/>
-          <w:sz w:val="24"/>
-        </w:rPr>
-        <w:t>X</w:t>
-      </w:r>
-      <w:r>
-        <w:rPr>
-          <w:rFonts w:ascii="Times New Roman" w:hAnsi="Times New Roman" w:cs="Times New Roman"/>
-          <w:color w:val="0D0D0D" w:themeColor="text1" w:themeTint="F2"/>
-          <w:sz w:val="24"/>
-        </w:rPr>
-        <w:t>.</w:t>
-      </w:r>
-      <w:r>
-        <w:rPr>
-          <w:rFonts w:ascii="Times New Roman" w:hAnsi="Times New Roman" w:cs="Times New Roman"/>
-          <w:color w:val="0D0D0D" w:themeColor="text1" w:themeTint="F2"/>
-          <w:sz w:val="24"/>
-        </w:rPr>
-        <w:t xml:space="preserve"> C</w:t>
-      </w:r>
-      <w:r>
-        <w:rPr>
-          <w:rFonts w:ascii="Times New Roman" w:hAnsi="Times New Roman" w:cs="Times New Roman"/>
-          <w:color w:val="0D0D0D" w:themeColor="text1" w:themeTint="F2"/>
-          <w:sz w:val="24"/>
-        </w:rPr>
-        <w:t>hen</w:t>
-      </w:r>
-      <w:r>
-        <w:rPr>
-          <w:rFonts w:ascii="Times New Roman" w:hAnsi="Times New Roman" w:cs="Times New Roman"/>
-          <w:color w:val="0D0D0D" w:themeColor="text1" w:themeTint="F2"/>
-          <w:sz w:val="24"/>
-        </w:rPr>
-        <w:t>, L</w:t>
-      </w:r>
-      <w:r>
-        <w:rPr>
-          <w:rFonts w:ascii="Times New Roman" w:hAnsi="Times New Roman" w:cs="Times New Roman"/>
-          <w:color w:val="0D0D0D" w:themeColor="text1" w:themeTint="F2"/>
-          <w:sz w:val="24"/>
-        </w:rPr>
-        <w:t xml:space="preserve">. </w:t>
-      </w:r>
-      <w:r>
-        <w:rPr>
-          <w:rFonts w:ascii="Times New Roman" w:hAnsi="Times New Roman" w:cs="Times New Roman"/>
-          <w:color w:val="0D0D0D" w:themeColor="text1" w:themeTint="F2"/>
-          <w:sz w:val="24"/>
-        </w:rPr>
-        <w:t>M</w:t>
-      </w:r>
-      <w:r>
-        <w:rPr>
-          <w:rFonts w:ascii="Times New Roman" w:hAnsi="Times New Roman" w:cs="Times New Roman"/>
-          <w:color w:val="0D0D0D" w:themeColor="text1" w:themeTint="F2"/>
-          <w:sz w:val="24"/>
-        </w:rPr>
-        <w:t>.</w:t>
-      </w:r>
-      <w:r>
-        <w:rPr>
-          <w:rFonts w:ascii="Times New Roman" w:hAnsi="Times New Roman" w:cs="Times New Roman"/>
-          <w:color w:val="0D0D0D" w:themeColor="text1" w:themeTint="F2"/>
-          <w:sz w:val="24"/>
-        </w:rPr>
-        <w:t xml:space="preserve"> M</w:t>
-      </w:r>
-      <w:r>
-        <w:rPr>
-          <w:rFonts w:ascii="Times New Roman" w:hAnsi="Times New Roman" w:cs="Times New Roman"/>
-          <w:color w:val="0D0D0D" w:themeColor="text1" w:themeTint="F2"/>
-          <w:sz w:val="24"/>
-        </w:rPr>
-        <w:t>ei</w:t>
-      </w:r>
-      <w:r>
-        <w:rPr>
-          <w:rFonts w:ascii="Times New Roman" w:hAnsi="Times New Roman" w:cs="Times New Roman"/>
-          <w:color w:val="0D0D0D" w:themeColor="text1" w:themeTint="F2"/>
-          <w:sz w:val="24"/>
-        </w:rPr>
-        <w:t>,</w:t>
-      </w:r>
-      <w:r>
-        <w:rPr>
-          <w:rFonts w:ascii="Times New Roman" w:hAnsi="Times New Roman" w:cs="Times New Roman"/>
-          <w:color w:val="0D0D0D" w:themeColor="text1" w:themeTint="F2"/>
-          <w:sz w:val="24"/>
-        </w:rPr>
-        <w:t xml:space="preserve"> </w:t>
-      </w:r>
-      <w:r>
-        <w:rPr>
-          <w:rFonts w:ascii="Times New Roman" w:hAnsi="Times New Roman" w:cs="Times New Roman"/>
-          <w:color w:val="0D0D0D" w:themeColor="text1" w:themeTint="F2"/>
-          <w:sz w:val="24"/>
-        </w:rPr>
-        <w:t>M</w:t>
-      </w:r>
-      <w:r>
-        <w:rPr>
-          <w:rFonts w:ascii="Times New Roman" w:hAnsi="Times New Roman" w:cs="Times New Roman"/>
-          <w:color w:val="0D0D0D" w:themeColor="text1" w:themeTint="F2"/>
-          <w:sz w:val="24"/>
-        </w:rPr>
-        <w:t xml:space="preserve">. </w:t>
-      </w:r>
-      <w:r>
-        <w:rPr>
-          <w:rFonts w:ascii="Times New Roman" w:hAnsi="Times New Roman" w:cs="Times New Roman"/>
-          <w:color w:val="0D0D0D" w:themeColor="text1" w:themeTint="F2"/>
-          <w:sz w:val="24"/>
-        </w:rPr>
-        <w:t>R</w:t>
-      </w:r>
-      <w:r>
-        <w:rPr>
-          <w:rFonts w:ascii="Times New Roman" w:hAnsi="Times New Roman" w:cs="Times New Roman"/>
-          <w:color w:val="0D0D0D" w:themeColor="text1" w:themeTint="F2"/>
-          <w:sz w:val="24"/>
-        </w:rPr>
-        <w:t>.</w:t>
-      </w:r>
-      <w:r>
-        <w:rPr>
-          <w:rFonts w:ascii="Times New Roman" w:hAnsi="Times New Roman" w:cs="Times New Roman"/>
-          <w:color w:val="0D0D0D" w:themeColor="text1" w:themeTint="F2"/>
-          <w:sz w:val="24"/>
-        </w:rPr>
-        <w:t xml:space="preserve"> </w:t>
-      </w:r>
-      <w:proofErr w:type="spellStart"/>
-      <w:r>
-        <w:rPr>
-          <w:rFonts w:ascii="Times New Roman" w:hAnsi="Times New Roman" w:cs="Times New Roman"/>
-          <w:color w:val="0D0D0D" w:themeColor="text1" w:themeTint="F2"/>
-          <w:sz w:val="24"/>
-        </w:rPr>
-        <w:t>T</w:t>
+        <w:t xml:space="preserve"> T</w:t>
       </w:r>
       <w:r>
         <w:rPr>
@@ -10273,7 +8726,6 @@
         </w:rPr>
         <w:t>onelli</w:t>
       </w:r>
-      <w:proofErr w:type="spellEnd"/>
       <w:r>
         <w:rPr>
           <w:rFonts w:ascii="Times New Roman" w:hAnsi="Times New Roman" w:cs="Times New Roman"/>
@@ -10412,80 +8864,14 @@
           <w:sz w:val="24"/>
         </w:rPr>
       </w:pPr>
-      <w:proofErr w:type="gramStart"/>
-      <w:r>
-        <w:rPr>
-          <w:rFonts w:ascii="Times New Roman" w:hAnsi="Times New Roman" w:cs="Times New Roman"/>
-          <w:color w:val="0D0D0D" w:themeColor="text1" w:themeTint="F2"/>
-          <w:sz w:val="24"/>
-        </w:rPr>
-        <w:t>[1995 Kerr-lens].</w:t>
-      </w:r>
-      <w:proofErr w:type="gramEnd"/>
-      <w:r>
-        <w:rPr>
-          <w:rFonts w:ascii="Times New Roman" w:hAnsi="Times New Roman" w:cs="Times New Roman"/>
-          <w:color w:val="0D0D0D" w:themeColor="text1" w:themeTint="F2"/>
-          <w:sz w:val="24"/>
-        </w:rPr>
-        <w:t xml:space="preserve"> S. </w:t>
-      </w:r>
-      <w:proofErr w:type="spellStart"/>
-      <w:r>
-        <w:rPr>
-          <w:rFonts w:ascii="Times New Roman" w:hAnsi="Times New Roman" w:cs="Times New Roman"/>
-          <w:color w:val="0D0D0D" w:themeColor="text1" w:themeTint="F2"/>
-          <w:sz w:val="24"/>
-        </w:rPr>
-        <w:t>Ruan</w:t>
-      </w:r>
-      <w:proofErr w:type="spellEnd"/>
-      <w:r>
-        <w:rPr>
-          <w:rFonts w:ascii="Times New Roman" w:hAnsi="Times New Roman" w:cs="Times New Roman"/>
-          <w:color w:val="0D0D0D" w:themeColor="text1" w:themeTint="F2"/>
-          <w:sz w:val="24"/>
-        </w:rPr>
-        <w:t xml:space="preserve">, B. H. T. Chai, J. M. Sutherland, P. M. W. French, and J. R. Taylor, “Kerr-lens mode-locked visible transitions of a </w:t>
-      </w:r>
-      <w:proofErr w:type="spellStart"/>
-      <w:r>
-        <w:rPr>
-          <w:rFonts w:ascii="Times New Roman" w:hAnsi="Times New Roman" w:cs="Times New Roman"/>
-          <w:color w:val="0D0D0D" w:themeColor="text1" w:themeTint="F2"/>
-          <w:sz w:val="24"/>
-        </w:rPr>
-        <w:t>Pr</w:t>
-      </w:r>
-      <w:proofErr w:type="gramStart"/>
-      <w:r>
-        <w:rPr>
-          <w:rFonts w:ascii="Times New Roman" w:hAnsi="Times New Roman" w:cs="Times New Roman"/>
-          <w:color w:val="0D0D0D" w:themeColor="text1" w:themeTint="F2"/>
-          <w:sz w:val="24"/>
-        </w:rPr>
-        <w:t>:YLF</w:t>
-      </w:r>
-      <w:proofErr w:type="spellEnd"/>
-      <w:proofErr w:type="gramEnd"/>
-      <w:r>
-        <w:rPr>
-          <w:rFonts w:ascii="Times New Roman" w:hAnsi="Times New Roman" w:cs="Times New Roman"/>
-          <w:color w:val="0D0D0D" w:themeColor="text1" w:themeTint="F2"/>
-          <w:sz w:val="24"/>
-        </w:rPr>
-        <w:t xml:space="preserve"> laser,” Opt. Lett. </w:t>
-      </w:r>
-      <w:proofErr w:type="gramStart"/>
-      <w:r>
-        <w:rPr>
-          <w:rFonts w:ascii="Times New Roman" w:hAnsi="Times New Roman" w:cs="Times New Roman"/>
-          <w:color w:val="0D0D0D" w:themeColor="text1" w:themeTint="F2"/>
-          <w:sz w:val="24"/>
-        </w:rPr>
-        <w:t>20, 1041–1043 (1995).</w:t>
-      </w:r>
-      <w:proofErr w:type="gramEnd"/>
+      <w:r>
+        <w:rPr>
+          <w:rFonts w:ascii="Times New Roman" w:hAnsi="Times New Roman" w:cs="Times New Roman"/>
+          <w:color w:val="0D0D0D" w:themeColor="text1" w:themeTint="F2"/>
+          <w:sz w:val="24"/>
+        </w:rPr>
+        <w:t>[1995 Kerr-lens]. S. Ruan, B. H. T. Chai, J. M. Sutherland, P. M. W. French, and J. R. Taylor, “Kerr-lens mode-locked visible transitions of a Pr:YLF laser,” Opt. Lett. 20, 1041–1043 (1995).</w:t>
+      </w:r>
     </w:p>
     <w:p>
       <w:pPr>
@@ -10496,41 +8882,13 @@
           <w:sz w:val="24"/>
         </w:rPr>
       </w:pPr>
-      <w:proofErr w:type="gramStart"/>
-      <w:r>
-        <w:rPr>
-          <w:rFonts w:ascii="Times New Roman" w:hAnsi="Times New Roman" w:cs="Times New Roman"/>
-          <w:color w:val="0D0D0D" w:themeColor="text1" w:themeTint="F2"/>
-          <w:sz w:val="24"/>
-        </w:rPr>
-        <w:t>[1996 Self-starting].</w:t>
-      </w:r>
-      <w:proofErr w:type="gramEnd"/>
-      <w:r>
-        <w:rPr>
-          <w:rFonts w:ascii="Times New Roman" w:hAnsi="Times New Roman" w:cs="Times New Roman"/>
-          <w:color w:val="0D0D0D" w:themeColor="text1" w:themeTint="F2"/>
-          <w:sz w:val="24"/>
-        </w:rPr>
-        <w:t xml:space="preserve"> Y. P. Tong, A. V. </w:t>
-      </w:r>
-      <w:proofErr w:type="spellStart"/>
-      <w:r>
-        <w:rPr>
-          <w:rFonts w:ascii="Times New Roman" w:hAnsi="Times New Roman" w:cs="Times New Roman"/>
-          <w:color w:val="0D0D0D" w:themeColor="text1" w:themeTint="F2"/>
-          <w:sz w:val="24"/>
-        </w:rPr>
-        <w:t>Shestakov</w:t>
-      </w:r>
-      <w:proofErr w:type="spellEnd"/>
-      <w:r>
-        <w:rPr>
-          <w:rFonts w:ascii="Times New Roman" w:hAnsi="Times New Roman" w:cs="Times New Roman"/>
-          <w:color w:val="0D0D0D" w:themeColor="text1" w:themeTint="F2"/>
-          <w:sz w:val="24"/>
-        </w:rPr>
-        <w:t xml:space="preserve">, B. H. T. Chai, J. M. Sutherland, P. M. W. French, and J. R. Taylor, “Self-starting Kerr-lens mode-locked femtosecond </w:t>
+      <w:r>
+        <w:rPr>
+          <w:rFonts w:ascii="Times New Roman" w:hAnsi="Times New Roman" w:cs="Times New Roman"/>
+          <w:color w:val="0D0D0D" w:themeColor="text1" w:themeTint="F2"/>
+          <w:sz w:val="24"/>
+        </w:rPr>
+        <w:t xml:space="preserve">[1996 Self-starting]. Y. P. Tong, A. V. Shestakov, B. H. T. Chai, J. M. Sutherland, P. M. W. French, and J. R. Taylor, “Self-starting Kerr-lens mode-locked femtosecond </w:t>
       </w:r>
       <w:r>
         <w:rPr>
@@ -10556,18 +8914,8 @@
           <w:color w:val="0D0D0D" w:themeColor="text1" w:themeTint="F2"/>
           <w:sz w:val="24"/>
         </w:rPr>
-        <w:t xml:space="preserve">:YLF solid-state lasers,” Opt. Lett. </w:t>
-      </w:r>
-      <w:proofErr w:type="gramStart"/>
-      <w:r>
-        <w:rPr>
-          <w:rFonts w:ascii="Times New Roman" w:hAnsi="Times New Roman" w:cs="Times New Roman"/>
-          <w:color w:val="0D0D0D" w:themeColor="text1" w:themeTint="F2"/>
-          <w:sz w:val="24"/>
-        </w:rPr>
-        <w:t>21, 644–646 (1996).</w:t>
-      </w:r>
-      <w:proofErr w:type="gramEnd"/>
+        <w:t>:YLF solid-state lasers,” Opt. Lett. 21, 644–646 (1996).</w:t>
+      </w:r>
     </w:p>
     <w:p>
       <w:pPr>
@@ -10578,203 +8926,13 @@
           <w:sz w:val="24"/>
         </w:rPr>
       </w:pPr>
-      <w:proofErr w:type="gramStart"/>
-      <w:r>
-        <w:rPr>
-          <w:rFonts w:ascii="Times New Roman" w:hAnsi="Times New Roman" w:cs="Times New Roman"/>
-          <w:color w:val="0D0D0D" w:themeColor="text1" w:themeTint="F2"/>
-          <w:sz w:val="24"/>
-        </w:rPr>
-        <w:t>[2014 SESAM].</w:t>
-      </w:r>
-      <w:proofErr w:type="gramEnd"/>
-      <w:r>
-        <w:rPr>
-          <w:rFonts w:ascii="Times New Roman" w:hAnsi="Times New Roman" w:cs="Times New Roman"/>
-          <w:color w:val="0D0D0D" w:themeColor="text1" w:themeTint="F2"/>
-          <w:sz w:val="24"/>
-        </w:rPr>
-        <w:t xml:space="preserve"> Maxim </w:t>
-      </w:r>
-      <w:proofErr w:type="spellStart"/>
-      <w:r>
-        <w:rPr>
-          <w:rFonts w:ascii="Times New Roman" w:hAnsi="Times New Roman" w:cs="Times New Roman"/>
-          <w:color w:val="0D0D0D" w:themeColor="text1" w:themeTint="F2"/>
-          <w:sz w:val="24"/>
-        </w:rPr>
-        <w:t>Gaponenko</w:t>
-      </w:r>
-      <w:proofErr w:type="spellEnd"/>
-      <w:r>
-        <w:rPr>
-          <w:rFonts w:ascii="Times New Roman" w:hAnsi="Times New Roman" w:cs="Times New Roman"/>
-          <w:color w:val="0D0D0D" w:themeColor="text1" w:themeTint="F2"/>
-          <w:sz w:val="24"/>
-        </w:rPr>
-        <w:t xml:space="preserve">, Philip Werner Metz, </w:t>
-      </w:r>
-      <w:proofErr w:type="spellStart"/>
-      <w:r>
-        <w:rPr>
-          <w:rFonts w:ascii="Times New Roman" w:hAnsi="Times New Roman" w:cs="Times New Roman"/>
-          <w:color w:val="0D0D0D" w:themeColor="text1" w:themeTint="F2"/>
-          <w:sz w:val="24"/>
-        </w:rPr>
-        <w:t>Antti</w:t>
-      </w:r>
-      <w:proofErr w:type="spellEnd"/>
-      <w:r>
-        <w:rPr>
-          <w:rFonts w:ascii="Times New Roman" w:hAnsi="Times New Roman" w:cs="Times New Roman"/>
-          <w:color w:val="0D0D0D" w:themeColor="text1" w:themeTint="F2"/>
-          <w:sz w:val="24"/>
-        </w:rPr>
-        <w:t xml:space="preserve"> </w:t>
-      </w:r>
-      <w:proofErr w:type="spellStart"/>
-      <w:r>
-        <w:rPr>
-          <w:rFonts w:ascii="Times New Roman" w:hAnsi="Times New Roman" w:cs="Times New Roman"/>
-          <w:color w:val="0D0D0D" w:themeColor="text1" w:themeTint="F2"/>
-          <w:sz w:val="24"/>
-        </w:rPr>
-        <w:t>Härkönen</w:t>
-      </w:r>
-      <w:proofErr w:type="spellEnd"/>
-      <w:r>
-        <w:rPr>
-          <w:rFonts w:ascii="Times New Roman" w:hAnsi="Times New Roman" w:cs="Times New Roman"/>
-          <w:color w:val="0D0D0D" w:themeColor="text1" w:themeTint="F2"/>
-          <w:sz w:val="24"/>
-        </w:rPr>
-        <w:t xml:space="preserve">, Alexander </w:t>
-      </w:r>
-      <w:proofErr w:type="spellStart"/>
-      <w:r>
-        <w:rPr>
-          <w:rFonts w:ascii="Times New Roman" w:hAnsi="Times New Roman" w:cs="Times New Roman"/>
-          <w:color w:val="0D0D0D" w:themeColor="text1" w:themeTint="F2"/>
-          <w:sz w:val="24"/>
-        </w:rPr>
-        <w:t>Heuer</w:t>
-      </w:r>
-      <w:proofErr w:type="spellEnd"/>
-      <w:r>
-        <w:rPr>
-          <w:rFonts w:ascii="Times New Roman" w:hAnsi="Times New Roman" w:cs="Times New Roman"/>
-          <w:color w:val="0D0D0D" w:themeColor="text1" w:themeTint="F2"/>
-          <w:sz w:val="24"/>
-        </w:rPr>
-        <w:t xml:space="preserve">, </w:t>
-      </w:r>
-      <w:proofErr w:type="spellStart"/>
-      <w:r>
-        <w:rPr>
-          <w:rFonts w:ascii="Times New Roman" w:hAnsi="Times New Roman" w:cs="Times New Roman"/>
-          <w:color w:val="0D0D0D" w:themeColor="text1" w:themeTint="F2"/>
-          <w:sz w:val="24"/>
-        </w:rPr>
-        <w:t>Tomi</w:t>
-      </w:r>
-      <w:proofErr w:type="spellEnd"/>
-      <w:r>
-        <w:rPr>
-          <w:rFonts w:ascii="Times New Roman" w:hAnsi="Times New Roman" w:cs="Times New Roman"/>
-          <w:color w:val="0D0D0D" w:themeColor="text1" w:themeTint="F2"/>
-          <w:sz w:val="24"/>
-        </w:rPr>
-        <w:t xml:space="preserve"> </w:t>
-      </w:r>
-      <w:proofErr w:type="spellStart"/>
-      <w:r>
-        <w:rPr>
-          <w:rFonts w:ascii="Times New Roman" w:hAnsi="Times New Roman" w:cs="Times New Roman"/>
-          <w:color w:val="0D0D0D" w:themeColor="text1" w:themeTint="F2"/>
-          <w:sz w:val="24"/>
-        </w:rPr>
-        <w:t>Leinonen</w:t>
-      </w:r>
-      <w:proofErr w:type="spellEnd"/>
-      <w:r>
-        <w:rPr>
-          <w:rFonts w:ascii="Times New Roman" w:hAnsi="Times New Roman" w:cs="Times New Roman"/>
-          <w:color w:val="0D0D0D" w:themeColor="text1" w:themeTint="F2"/>
-          <w:sz w:val="24"/>
-        </w:rPr>
-        <w:t xml:space="preserve">, </w:t>
-      </w:r>
-      <w:proofErr w:type="spellStart"/>
-      <w:r>
-        <w:rPr>
-          <w:rFonts w:ascii="Times New Roman" w:hAnsi="Times New Roman" w:cs="Times New Roman"/>
-          <w:color w:val="0D0D0D" w:themeColor="text1" w:themeTint="F2"/>
-          <w:sz w:val="24"/>
-        </w:rPr>
-        <w:t>Mircea</w:t>
-      </w:r>
-      <w:proofErr w:type="spellEnd"/>
-      <w:r>
-        <w:rPr>
-          <w:rFonts w:ascii="Times New Roman" w:hAnsi="Times New Roman" w:cs="Times New Roman"/>
-          <w:color w:val="0D0D0D" w:themeColor="text1" w:themeTint="F2"/>
-          <w:sz w:val="24"/>
-        </w:rPr>
-        <w:t xml:space="preserve"> </w:t>
-      </w:r>
-      <w:proofErr w:type="spellStart"/>
-      <w:r>
-        <w:rPr>
-          <w:rFonts w:ascii="Times New Roman" w:hAnsi="Times New Roman" w:cs="Times New Roman"/>
-          <w:color w:val="0D0D0D" w:themeColor="text1" w:themeTint="F2"/>
-          <w:sz w:val="24"/>
-        </w:rPr>
-        <w:t>Guina</w:t>
-      </w:r>
-      <w:proofErr w:type="spellEnd"/>
-      <w:r>
-        <w:rPr>
-          <w:rFonts w:ascii="Times New Roman" w:hAnsi="Times New Roman" w:cs="Times New Roman"/>
-          <w:color w:val="0D0D0D" w:themeColor="text1" w:themeTint="F2"/>
-          <w:sz w:val="24"/>
-        </w:rPr>
-        <w:t xml:space="preserve">, Thomas </w:t>
-      </w:r>
-      <w:proofErr w:type="spellStart"/>
-      <w:r>
-        <w:rPr>
-          <w:rFonts w:ascii="Times New Roman" w:hAnsi="Times New Roman" w:cs="Times New Roman"/>
-          <w:color w:val="0D0D0D" w:themeColor="text1" w:themeTint="F2"/>
-          <w:sz w:val="24"/>
-        </w:rPr>
-        <w:t>Südmeyer</w:t>
-      </w:r>
-      <w:proofErr w:type="spellEnd"/>
-      <w:r>
-        <w:rPr>
-          <w:rFonts w:ascii="Times New Roman" w:hAnsi="Times New Roman" w:cs="Times New Roman"/>
-          <w:color w:val="0D0D0D" w:themeColor="text1" w:themeTint="F2"/>
-          <w:sz w:val="24"/>
-        </w:rPr>
-        <w:t xml:space="preserve">, Günter Huber, and Christian </w:t>
-      </w:r>
-      <w:proofErr w:type="spellStart"/>
-      <w:r>
-        <w:rPr>
-          <w:rFonts w:ascii="Times New Roman" w:hAnsi="Times New Roman" w:cs="Times New Roman"/>
-          <w:color w:val="0D0D0D" w:themeColor="text1" w:themeTint="F2"/>
-          <w:sz w:val="24"/>
-        </w:rPr>
-        <w:t>Kränkel</w:t>
-      </w:r>
-      <w:proofErr w:type="spellEnd"/>
-      <w:r>
-        <w:rPr>
-          <w:rFonts w:ascii="Times New Roman" w:hAnsi="Times New Roman" w:cs="Times New Roman"/>
-          <w:color w:val="0D0D0D" w:themeColor="text1" w:themeTint="F2"/>
-          <w:sz w:val="24"/>
-        </w:rPr>
-        <w:t>, “SESAM mode-locked red praseodymium laser,” Opt. Lett. 39(24), 6939 (2014)</w:t>
+      <w:r>
+        <w:rPr>
+          <w:rFonts w:ascii="Times New Roman" w:hAnsi="Times New Roman" w:cs="Times New Roman"/>
+          <w:color w:val="0D0D0D" w:themeColor="text1" w:themeTint="F2"/>
+          <w:sz w:val="24"/>
+        </w:rPr>
+        <w:t>[2014 SESAM]. Maxim Gaponenko, Philip Werner Metz, Antti Härkönen, Alexander Heuer, Tomi Leinonen, Mircea Guina, Thomas Südmeyer, Günter Huber, and Christian Kränkel, “SESAM mode-locked red praseodymium laser,” Opt. Lett. 39(24), 6939 (2014)</w:t>
       </w:r>
     </w:p>
     <w:p>
@@ -10800,28 +8958,8 @@
           <w:color w:val="0D0D0D" w:themeColor="text1" w:themeTint="F2"/>
           <w:sz w:val="24"/>
         </w:rPr>
-        <w:t xml:space="preserve">2016 </w:t>
-      </w:r>
-      <w:proofErr w:type="spellStart"/>
-      <w:r>
-        <w:rPr>
-          <w:rFonts w:ascii="Times New Roman" w:hAnsi="Times New Roman" w:cs="Times New Roman"/>
-          <w:color w:val="0D0D0D" w:themeColor="text1" w:themeTint="F2"/>
-          <w:sz w:val="24"/>
-        </w:rPr>
-        <w:t>Pr</w:t>
-      </w:r>
-      <w:proofErr w:type="gramStart"/>
-      <w:r>
-        <w:rPr>
-          <w:rFonts w:ascii="Times New Roman" w:hAnsi="Times New Roman" w:cs="Times New Roman"/>
-          <w:color w:val="0D0D0D" w:themeColor="text1" w:themeTint="F2"/>
-          <w:sz w:val="24"/>
-        </w:rPr>
-        <w:t>:GLF</w:t>
-      </w:r>
-      <w:proofErr w:type="spellEnd"/>
-      <w:proofErr w:type="gramEnd"/>
+        <w:t>2016 Pr:GLF</w:t>
+      </w:r>
       <w:r>
         <w:rPr>
           <w:rFonts w:ascii="Times New Roman" w:hAnsi="Times New Roman" w:cs="Times New Roman"/>
@@ -11004,16 +9142,7 @@
           <w:color w:val="0D0D0D" w:themeColor="text1" w:themeTint="F2"/>
           <w:sz w:val="24"/>
         </w:rPr>
-        <w:t xml:space="preserve"> </w:t>
-      </w:r>
-      <w:proofErr w:type="spellStart"/>
-      <w:r>
-        <w:rPr>
-          <w:rFonts w:ascii="Times New Roman" w:hAnsi="Times New Roman" w:cs="Times New Roman"/>
-          <w:color w:val="0D0D0D" w:themeColor="text1" w:themeTint="F2"/>
-          <w:sz w:val="24"/>
-        </w:rPr>
-        <w:t>L</w:t>
+        <w:t xml:space="preserve"> L</w:t>
       </w:r>
       <w:r>
         <w:rPr>
@@ -11023,7 +9152,6 @@
         </w:rPr>
         <w:t>ieto</w:t>
       </w:r>
-      <w:proofErr w:type="spellEnd"/>
       <w:r>
         <w:rPr>
           <w:rFonts w:ascii="Times New Roman" w:hAnsi="Times New Roman" w:cs="Times New Roman"/>
@@ -11062,16 +9190,7 @@
           <w:color w:val="0D0D0D" w:themeColor="text1" w:themeTint="F2"/>
           <w:sz w:val="24"/>
         </w:rPr>
-        <w:t xml:space="preserve"> </w:t>
-      </w:r>
-      <w:proofErr w:type="spellStart"/>
-      <w:r>
-        <w:rPr>
-          <w:rFonts w:ascii="Times New Roman" w:hAnsi="Times New Roman" w:cs="Times New Roman"/>
-          <w:color w:val="0D0D0D" w:themeColor="text1" w:themeTint="F2"/>
-          <w:sz w:val="24"/>
-        </w:rPr>
-        <w:t>T</w:t>
+        <w:t xml:space="preserve"> T</w:t>
       </w:r>
       <w:r>
         <w:rPr>
@@ -11081,7 +9200,6 @@
         </w:rPr>
         <w:t>onelli</w:t>
       </w:r>
-      <w:proofErr w:type="spellEnd"/>
       <w:r>
         <w:rPr>
           <w:rFonts w:ascii="Times New Roman" w:hAnsi="Times New Roman" w:cs="Times New Roman"/>
@@ -11154,43 +9272,7 @@
           <w:color w:val="0D0D0D" w:themeColor="text1" w:themeTint="F2"/>
           <w:sz w:val="24"/>
         </w:rPr>
-        <w:t>[</w:t>
-      </w:r>
-      <w:proofErr w:type="gramStart"/>
-      <w:r>
-        <w:rPr>
-          <w:rFonts w:ascii="Times New Roman" w:hAnsi="Times New Roman" w:cs="Times New Roman"/>
-          <w:color w:val="0D0D0D" w:themeColor="text1" w:themeTint="F2"/>
-          <w:sz w:val="24"/>
-        </w:rPr>
-        <w:t>process</w:t>
-      </w:r>
-      <w:proofErr w:type="gramEnd"/>
-      <w:r>
-        <w:rPr>
-          <w:rFonts w:ascii="Times New Roman" w:hAnsi="Times New Roman" w:cs="Times New Roman"/>
-          <w:color w:val="0D0D0D" w:themeColor="text1" w:themeTint="F2"/>
-          <w:sz w:val="24"/>
-        </w:rPr>
-        <w:t xml:space="preserve"> metal] S. Engler</w:t>
-      </w:r>
-      <w:proofErr w:type="gramStart"/>
-      <w:r>
-        <w:rPr>
-          <w:rFonts w:ascii="Times New Roman" w:hAnsi="Times New Roman" w:cs="Times New Roman"/>
-          <w:color w:val="0D0D0D" w:themeColor="text1" w:themeTint="F2"/>
-          <w:sz w:val="24"/>
-        </w:rPr>
-        <w:t>,R.Ramsayer,R.Poprawe,Phys.Procedia12</w:t>
-      </w:r>
-      <w:proofErr w:type="gramEnd"/>
-      <w:r>
-        <w:rPr>
-          <w:rFonts w:ascii="Times New Roman" w:hAnsi="Times New Roman" w:cs="Times New Roman"/>
-          <w:color w:val="0D0D0D" w:themeColor="text1" w:themeTint="F2"/>
-          <w:sz w:val="24"/>
-        </w:rPr>
-        <w:t>(2011)339.</w:t>
+        <w:t>[process metal] S. Engler,R.Ramsayer,R.Poprawe,Phys.Procedia12(2011)339.</w:t>
       </w:r>
     </w:p>
     <w:sectPr>
@@ -11204,7 +9286,7 @@
 </file>
 
 <file path=word/endnotes.xml><?xml version="1.0" encoding="utf-8"?>
-<w:endnotes xmlns:wpc="http://schemas.microsoft.com/office/word/2010/wordprocessingCanvas" xmlns:mc="http://schemas.openxmlformats.org/markup-compatibility/2006" xmlns:o="urn:schemas-microsoft-com:office:office" xmlns:r="http://schemas.openxmlformats.org/officeDocument/2006/relationships" xmlns:m="http://schemas.openxmlformats.org/officeDocument/2006/math" xmlns:v="urn:schemas-microsoft-com:vml" xmlns:wp14="http://schemas.microsoft.com/office/word/2010/wordprocessingDrawing" xmlns:wp="http://schemas.openxmlformats.org/drawingml/2006/wordprocessingDrawing" xmlns:w10="urn:schemas-microsoft-com:office:word" xmlns:w="http://schemas.openxmlformats.org/wordprocessingml/2006/main" xmlns:w14="http://schemas.microsoft.com/office/word/2010/wordml" xmlns:wpg="http://schemas.microsoft.com/office/word/2010/wordprocessingGroup" xmlns:wpi="http://schemas.microsoft.com/office/word/2010/wordprocessingInk" xmlns:wne="http://schemas.microsoft.com/office/word/2006/wordml" xmlns:wps="http://schemas.microsoft.com/office/word/2010/wordprocessingShape" mc:Ignorable="w14 wp14">
+<w:endnotes xmlns:wpc="http://schemas.microsoft.com/office/word/2010/wordprocessingCanvas" xmlns:cx="http://schemas.microsoft.com/office/drawing/2014/chartex" xmlns:cx1="http://schemas.microsoft.com/office/drawing/2015/9/8/chartex" xmlns:cx2="http://schemas.microsoft.com/office/drawing/2015/10/21/chartex" xmlns:cx3="http://schemas.microsoft.com/office/drawing/2016/5/9/chartex" xmlns:cx4="http://schemas.microsoft.com/office/drawing/2016/5/10/chartex" xmlns:cx5="http://schemas.microsoft.com/office/drawing/2016/5/11/chartex" xmlns:cx6="http://schemas.microsoft.com/office/drawing/2016/5/12/chartex" xmlns:cx7="http://schemas.microsoft.com/office/drawing/2016/5/13/chartex" xmlns:cx8="http://schemas.microsoft.com/office/drawing/2016/5/14/chartex" xmlns:mc="http://schemas.openxmlformats.org/markup-compatibility/2006" xmlns:o="urn:schemas-microsoft-com:office:office" xmlns:r="http://schemas.openxmlformats.org/officeDocument/2006/relationships" xmlns:m="http://schemas.openxmlformats.org/officeDocument/2006/math" xmlns:v="urn:schemas-microsoft-com:vml" xmlns:wp14="http://schemas.microsoft.com/office/word/2010/wordprocessingDrawing" xmlns:wp="http://schemas.openxmlformats.org/drawingml/2006/wordprocessingDrawing" xmlns:w10="urn:schemas-microsoft-com:office:word" xmlns:w="http://schemas.openxmlformats.org/wordprocessingml/2006/main" xmlns:w14="http://schemas.microsoft.com/office/word/2010/wordml" xmlns:w15="http://schemas.microsoft.com/office/word/2012/wordml" xmlns:w16se="http://schemas.microsoft.com/office/word/2015/wordml/symex" xmlns:wpg="http://schemas.microsoft.com/office/word/2010/wordprocessingGroup" xmlns:wpi="http://schemas.microsoft.com/office/word/2010/wordprocessingInk" xmlns:wne="http://schemas.microsoft.com/office/word/2006/wordml" xmlns:wps="http://schemas.microsoft.com/office/word/2010/wordprocessingShape" mc:Ignorable="w14 w15 w16se wp14">
   <w:endnote w:type="separator" w:id="-1">
     <w:p>
       <w:r>
@@ -11223,7 +9305,7 @@
 </file>
 
 <file path=word/footnotes.xml><?xml version="1.0" encoding="utf-8"?>
-<w:footnotes xmlns:wpc="http://schemas.microsoft.com/office/word/2010/wordprocessingCanvas" xmlns:mc="http://schemas.openxmlformats.org/markup-compatibility/2006" xmlns:o="urn:schemas-microsoft-com:office:office" xmlns:r="http://schemas.openxmlformats.org/officeDocument/2006/relationships" xmlns:m="http://schemas.openxmlformats.org/officeDocument/2006/math" xmlns:v="urn:schemas-microsoft-com:vml" xmlns:wp14="http://schemas.microsoft.com/office/word/2010/wordprocessingDrawing" xmlns:wp="http://schemas.openxmlformats.org/drawingml/2006/wordprocessingDrawing" xmlns:w10="urn:schemas-microsoft-com:office:word" xmlns:w="http://schemas.openxmlformats.org/wordprocessingml/2006/main" xmlns:w14="http://schemas.microsoft.com/office/word/2010/wordml" xmlns:wpg="http://schemas.microsoft.com/office/word/2010/wordprocessingGroup" xmlns:wpi="http://schemas.microsoft.com/office/word/2010/wordprocessingInk" xmlns:wne="http://schemas.microsoft.com/office/word/2006/wordml" xmlns:wps="http://schemas.microsoft.com/office/word/2010/wordprocessingShape" mc:Ignorable="w14 wp14">
+<w:footnotes xmlns:wpc="http://schemas.microsoft.com/office/word/2010/wordprocessingCanvas" xmlns:cx="http://schemas.microsoft.com/office/drawing/2014/chartex" xmlns:cx1="http://schemas.microsoft.com/office/drawing/2015/9/8/chartex" xmlns:cx2="http://schemas.microsoft.com/office/drawing/2015/10/21/chartex" xmlns:cx3="http://schemas.microsoft.com/office/drawing/2016/5/9/chartex" xmlns:cx4="http://schemas.microsoft.com/office/drawing/2016/5/10/chartex" xmlns:cx5="http://schemas.microsoft.com/office/drawing/2016/5/11/chartex" xmlns:cx6="http://schemas.microsoft.com/office/drawing/2016/5/12/chartex" xmlns:cx7="http://schemas.microsoft.com/office/drawing/2016/5/13/chartex" xmlns:cx8="http://schemas.microsoft.com/office/drawing/2016/5/14/chartex" xmlns:mc="http://schemas.openxmlformats.org/markup-compatibility/2006" xmlns:o="urn:schemas-microsoft-com:office:office" xmlns:r="http://schemas.openxmlformats.org/officeDocument/2006/relationships" xmlns:m="http://schemas.openxmlformats.org/officeDocument/2006/math" xmlns:v="urn:schemas-microsoft-com:vml" xmlns:wp14="http://schemas.microsoft.com/office/word/2010/wordprocessingDrawing" xmlns:wp="http://schemas.openxmlformats.org/drawingml/2006/wordprocessingDrawing" xmlns:w10="urn:schemas-microsoft-com:office:word" xmlns:w="http://schemas.openxmlformats.org/wordprocessingml/2006/main" xmlns:w14="http://schemas.microsoft.com/office/word/2010/wordml" xmlns:w15="http://schemas.microsoft.com/office/word/2012/wordml" xmlns:w16se="http://schemas.microsoft.com/office/word/2015/wordml/symex" xmlns:wpg="http://schemas.microsoft.com/office/word/2010/wordprocessingGroup" xmlns:wpi="http://schemas.microsoft.com/office/word/2010/wordprocessingInk" xmlns:wne="http://schemas.microsoft.com/office/word/2006/wordml" xmlns:wps="http://schemas.microsoft.com/office/word/2010/wordprocessingShape" mc:Ignorable="w14 w15 w16se wp14">
   <w:footnote w:type="separator" w:id="-1">
     <w:p>
       <w:r>
@@ -11242,8 +9324,8 @@
 </file>
 
 <file path=word/numbering.xml><?xml version="1.0" encoding="utf-8"?>
-<w:numbering xmlns:wpc="http://schemas.microsoft.com/office/word/2010/wordprocessingCanvas" xmlns:mc="http://schemas.openxmlformats.org/markup-compatibility/2006" xmlns:o="urn:schemas-microsoft-com:office:office" xmlns:r="http://schemas.openxmlformats.org/officeDocument/2006/relationships" xmlns:m="http://schemas.openxmlformats.org/officeDocument/2006/math" xmlns:v="urn:schemas-microsoft-com:vml" xmlns:wp14="http://schemas.microsoft.com/office/word/2010/wordprocessingDrawing" xmlns:wp="http://schemas.openxmlformats.org/drawingml/2006/wordprocessingDrawing" xmlns:w10="urn:schemas-microsoft-com:office:word" xmlns:w="http://schemas.openxmlformats.org/wordprocessingml/2006/main" xmlns:w14="http://schemas.microsoft.com/office/word/2010/wordml" xmlns:wpg="http://schemas.microsoft.com/office/word/2010/wordprocessingGroup" xmlns:wpi="http://schemas.microsoft.com/office/word/2010/wordprocessingInk" xmlns:wne="http://schemas.microsoft.com/office/word/2006/wordml" xmlns:wps="http://schemas.microsoft.com/office/word/2010/wordprocessingShape" mc:Ignorable="w14 wp14">
-  <w:abstractNum w:abstractNumId="0">
+<w:numbering xmlns:wpc="http://schemas.microsoft.com/office/word/2010/wordprocessingCanvas" xmlns:cx="http://schemas.microsoft.com/office/drawing/2014/chartex" xmlns:cx1="http://schemas.microsoft.com/office/drawing/2015/9/8/chartex" xmlns:cx2="http://schemas.microsoft.com/office/drawing/2015/10/21/chartex" xmlns:cx3="http://schemas.microsoft.com/office/drawing/2016/5/9/chartex" xmlns:cx4="http://schemas.microsoft.com/office/drawing/2016/5/10/chartex" xmlns:cx5="http://schemas.microsoft.com/office/drawing/2016/5/11/chartex" xmlns:cx6="http://schemas.microsoft.com/office/drawing/2016/5/12/chartex" xmlns:cx7="http://schemas.microsoft.com/office/drawing/2016/5/13/chartex" xmlns:cx8="http://schemas.microsoft.com/office/drawing/2016/5/14/chartex" xmlns:mc="http://schemas.openxmlformats.org/markup-compatibility/2006" xmlns:o="urn:schemas-microsoft-com:office:office" xmlns:r="http://schemas.openxmlformats.org/officeDocument/2006/relationships" xmlns:m="http://schemas.openxmlformats.org/officeDocument/2006/math" xmlns:v="urn:schemas-microsoft-com:vml" xmlns:wp14="http://schemas.microsoft.com/office/word/2010/wordprocessingDrawing" xmlns:wp="http://schemas.openxmlformats.org/drawingml/2006/wordprocessingDrawing" xmlns:w10="urn:schemas-microsoft-com:office:word" xmlns:w="http://schemas.openxmlformats.org/wordprocessingml/2006/main" xmlns:w14="http://schemas.microsoft.com/office/word/2010/wordml" xmlns:w15="http://schemas.microsoft.com/office/word/2012/wordml" xmlns:w16se="http://schemas.microsoft.com/office/word/2015/wordml/symex" xmlns:wpg="http://schemas.microsoft.com/office/word/2010/wordprocessingGroup" xmlns:wpi="http://schemas.microsoft.com/office/word/2010/wordprocessingInk" xmlns:wne="http://schemas.microsoft.com/office/word/2006/wordml" xmlns:wps="http://schemas.microsoft.com/office/word/2010/wordprocessingShape" mc:Ignorable="w14 w15 w16se wp14">
+  <w:abstractNum w:abstractNumId="0" w15:restartNumberingAfterBreak="0">
     <w:nsid w:val="2FE34220"/>
     <w:multiLevelType w:val="hybridMultilevel"/>
     <w:tmpl w:val="60923286"/>
@@ -11332,7 +9414,7 @@
       </w:pPr>
     </w:lvl>
   </w:abstractNum>
-  <w:abstractNum w:abstractNumId="1">
+  <w:abstractNum w:abstractNumId="1" w15:restartNumberingAfterBreak="0">
     <w:nsid w:val="6018489E"/>
     <w:multiLevelType w:val="hybridMultilevel"/>
     <w:tmpl w:val="043E2E44"/>
@@ -11421,7 +9503,7 @@
       </w:pPr>
     </w:lvl>
   </w:abstractNum>
-  <w:abstractNum w:abstractNumId="2">
+  <w:abstractNum w:abstractNumId="2" w15:restartNumberingAfterBreak="0">
     <w:nsid w:val="62C56964"/>
     <w:multiLevelType w:val="hybridMultilevel"/>
     <w:tmpl w:val="671878BC"/>
@@ -11510,7 +9592,7 @@
       </w:pPr>
     </w:lvl>
   </w:abstractNum>
-  <w:abstractNum w:abstractNumId="3">
+  <w:abstractNum w:abstractNumId="3" w15:restartNumberingAfterBreak="0">
     <w:nsid w:val="6A8D7714"/>
     <w:multiLevelType w:val="hybridMultilevel"/>
     <w:tmpl w:val="BC8E0BCE"/>
@@ -11599,7 +9681,7 @@
       </w:pPr>
     </w:lvl>
   </w:abstractNum>
-  <w:abstractNum w:abstractNumId="4">
+  <w:abstractNum w:abstractNumId="4" w15:restartNumberingAfterBreak="0">
     <w:nsid w:val="6AB32F0A"/>
     <w:multiLevelType w:val="hybridMultilevel"/>
     <w:tmpl w:val="B2226CF6"/>
@@ -11688,7 +9770,7 @@
       </w:pPr>
     </w:lvl>
   </w:abstractNum>
-  <w:abstractNum w:abstractNumId="5">
+  <w:abstractNum w:abstractNumId="5" w15:restartNumberingAfterBreak="0">
     <w:nsid w:val="751B6E52"/>
     <w:multiLevelType w:val="hybridMultilevel"/>
     <w:tmpl w:val="43FA47DC"/>
@@ -11799,7 +9881,7 @@
 </file>
 
 <file path=word/styles.xml><?xml version="1.0" encoding="utf-8"?>
-<w:styles xmlns:mc="http://schemas.openxmlformats.org/markup-compatibility/2006" xmlns:r="http://schemas.openxmlformats.org/officeDocument/2006/relationships" xmlns:w="http://schemas.openxmlformats.org/wordprocessingml/2006/main" xmlns:w14="http://schemas.microsoft.com/office/word/2010/wordml" mc:Ignorable="w14">
+<w:styles xmlns:mc="http://schemas.openxmlformats.org/markup-compatibility/2006" xmlns:r="http://schemas.openxmlformats.org/officeDocument/2006/relationships" xmlns:w="http://schemas.openxmlformats.org/wordprocessingml/2006/main" xmlns:w14="http://schemas.microsoft.com/office/word/2010/wordml" xmlns:w15="http://schemas.microsoft.com/office/word/2012/wordml" xmlns:w16se="http://schemas.microsoft.com/office/word/2015/wordml/symex" mc:Ignorable="w14 w15 w16se">
   <w:docDefaults>
     <w:rPrDefault>
       <w:rPr>
@@ -11812,144 +9894,381 @@
     </w:rPrDefault>
     <w:pPrDefault/>
   </w:docDefaults>
-  <w:latentStyles w:defLockedState="0" w:defUIPriority="99" w:defSemiHidden="1" w:defUnhideWhenUsed="1" w:defQFormat="0" w:count="267">
-    <w:lsdException w:name="Normal" w:semiHidden="0" w:uiPriority="0" w:unhideWhenUsed="0" w:qFormat="1"/>
-    <w:lsdException w:name="heading 1" w:semiHidden="0" w:uiPriority="9" w:unhideWhenUsed="0" w:qFormat="1"/>
-    <w:lsdException w:name="heading 2" w:uiPriority="9" w:qFormat="1"/>
-    <w:lsdException w:name="heading 3" w:uiPriority="9" w:qFormat="1"/>
-    <w:lsdException w:name="heading 4" w:uiPriority="9" w:qFormat="1"/>
-    <w:lsdException w:name="heading 5" w:uiPriority="9" w:qFormat="1"/>
-    <w:lsdException w:name="heading 6" w:uiPriority="9" w:qFormat="1"/>
-    <w:lsdException w:name="heading 7" w:uiPriority="9" w:qFormat="1"/>
-    <w:lsdException w:name="heading 8" w:uiPriority="9" w:qFormat="1"/>
-    <w:lsdException w:name="heading 9" w:uiPriority="9" w:qFormat="1"/>
-    <w:lsdException w:name="toc 1" w:uiPriority="39"/>
-    <w:lsdException w:name="toc 2" w:uiPriority="39"/>
-    <w:lsdException w:name="toc 3" w:uiPriority="39"/>
-    <w:lsdException w:name="toc 4" w:uiPriority="39"/>
-    <w:lsdException w:name="toc 5" w:uiPriority="39"/>
-    <w:lsdException w:name="toc 6" w:uiPriority="39"/>
-    <w:lsdException w:name="toc 7" w:uiPriority="39"/>
-    <w:lsdException w:name="toc 8" w:uiPriority="39"/>
-    <w:lsdException w:name="toc 9" w:uiPriority="39"/>
-    <w:lsdException w:name="caption" w:uiPriority="35" w:qFormat="1"/>
-    <w:lsdException w:name="Title" w:semiHidden="0" w:uiPriority="10" w:unhideWhenUsed="0" w:qFormat="1"/>
-    <w:lsdException w:name="Default Paragraph Font" w:uiPriority="1"/>
-    <w:lsdException w:name="Subtitle" w:semiHidden="0" w:uiPriority="11" w:unhideWhenUsed="0" w:qFormat="1"/>
-    <w:lsdException w:name="Strong" w:semiHidden="0" w:uiPriority="22" w:unhideWhenUsed="0" w:qFormat="1"/>
-    <w:lsdException w:name="Emphasis" w:semiHidden="0" w:uiPriority="20" w:unhideWhenUsed="0" w:qFormat="1"/>
-    <w:lsdException w:name="Table Grid" w:semiHidden="0" w:uiPriority="39" w:unhideWhenUsed="0"/>
-    <w:lsdException w:name="Placeholder Text" w:unhideWhenUsed="0"/>
-    <w:lsdException w:name="No Spacing" w:semiHidden="0" w:uiPriority="1" w:unhideWhenUsed="0" w:qFormat="1"/>
-    <w:lsdException w:name="Light Shading" w:semiHidden="0" w:uiPriority="60" w:unhideWhenUsed="0"/>
-    <w:lsdException w:name="Light List" w:semiHidden="0" w:uiPriority="61" w:unhideWhenUsed="0"/>
-    <w:lsdException w:name="Light Grid" w:semiHidden="0" w:uiPriority="62" w:unhideWhenUsed="0"/>
-    <w:lsdException w:name="Medium Shading 1" w:semiHidden="0" w:uiPriority="63" w:unhideWhenUsed="0"/>
-    <w:lsdException w:name="Medium Shading 2" w:semiHidden="0" w:uiPriority="64" w:unhideWhenUsed="0"/>
-    <w:lsdException w:name="Medium List 1" w:semiHidden="0" w:uiPriority="65" w:unhideWhenUsed="0"/>
-    <w:lsdException w:name="Medium List 2" w:semiHidden="0" w:uiPriority="66" w:unhideWhenUsed="0"/>
-    <w:lsdException w:name="Medium Grid 1" w:semiHidden="0" w:uiPriority="67" w:unhideWhenUsed="0"/>
-    <w:lsdException w:name="Medium Grid 2" w:semiHidden="0" w:uiPriority="68" w:unhideWhenUsed="0"/>
-    <w:lsdException w:name="Medium Grid 3" w:semiHidden="0" w:uiPriority="69" w:unhideWhenUsed="0"/>
-    <w:lsdException w:name="Dark List" w:semiHidden="0" w:uiPriority="70" w:unhideWhenUsed="0"/>
-    <w:lsdException w:name="Colorful Shading" w:semiHidden="0" w:uiPriority="71" w:unhideWhenUsed="0"/>
-    <w:lsdException w:name="Colorful List" w:semiHidden="0" w:uiPriority="72" w:unhideWhenUsed="0"/>
-    <w:lsdException w:name="Colorful Grid" w:semiHidden="0" w:uiPriority="73" w:unhideWhenUsed="0"/>
-    <w:lsdException w:name="Light Shading Accent 1" w:semiHidden="0" w:uiPriority="60" w:unhideWhenUsed="0"/>
-    <w:lsdException w:name="Light List Accent 1" w:semiHidden="0" w:uiPriority="61" w:unhideWhenUsed="0"/>
-    <w:lsdException w:name="Light Grid Accent 1" w:semiHidden="0" w:uiPriority="62" w:unhideWhenUsed="0"/>
-    <w:lsdException w:name="Medium Shading 1 Accent 1" w:semiHidden="0" w:uiPriority="63" w:unhideWhenUsed="0"/>
-    <w:lsdException w:name="Medium Shading 2 Accent 1" w:semiHidden="0" w:uiPriority="64" w:unhideWhenUsed="0"/>
-    <w:lsdException w:name="Medium List 1 Accent 1" w:semiHidden="0" w:uiPriority="65" w:unhideWhenUsed="0"/>
-    <w:lsdException w:name="Revision" w:unhideWhenUsed="0"/>
-    <w:lsdException w:name="List Paragraph" w:semiHidden="0" w:uiPriority="34" w:unhideWhenUsed="0" w:qFormat="1"/>
-    <w:lsdException w:name="Quote" w:semiHidden="0" w:uiPriority="29" w:unhideWhenUsed="0" w:qFormat="1"/>
-    <w:lsdException w:name="Intense Quote" w:semiHidden="0" w:uiPriority="30" w:unhideWhenUsed="0" w:qFormat="1"/>
-    <w:lsdException w:name="Medium List 2 Accent 1" w:semiHidden="0" w:uiPriority="66" w:unhideWhenUsed="0"/>
-    <w:lsdException w:name="Medium Grid 1 Accent 1" w:semiHidden="0" w:uiPriority="67" w:unhideWhenUsed="0"/>
-    <w:lsdException w:name="Medium Grid 2 Accent 1" w:semiHidden="0" w:uiPriority="68" w:unhideWhenUsed="0"/>
-    <w:lsdException w:name="Medium Grid 3 Accent 1" w:semiHidden="0" w:uiPriority="69" w:unhideWhenUsed="0"/>
-    <w:lsdException w:name="Dark List Accent 1" w:semiHidden="0" w:uiPriority="70" w:unhideWhenUsed="0"/>
-    <w:lsdException w:name="Colorful Shading Accent 1" w:semiHidden="0" w:uiPriority="71" w:unhideWhenUsed="0"/>
-    <w:lsdException w:name="Colorful List Accent 1" w:semiHidden="0" w:uiPriority="72" w:unhideWhenUsed="0"/>
-    <w:lsdException w:name="Colorful Grid Accent 1" w:semiHidden="0" w:uiPriority="73" w:unhideWhenUsed="0"/>
-    <w:lsdException w:name="Light Shading Accent 2" w:semiHidden="0" w:uiPriority="60" w:unhideWhenUsed="0"/>
-    <w:lsdException w:name="Light List Accent 2" w:semiHidden="0" w:uiPriority="61" w:unhideWhenUsed="0"/>
-    <w:lsdException w:name="Light Grid Accent 2" w:semiHidden="0" w:uiPriority="62" w:unhideWhenUsed="0"/>
-    <w:lsdException w:name="Medium Shading 1 Accent 2" w:semiHidden="0" w:uiPriority="63" w:unhideWhenUsed="0"/>
-    <w:lsdException w:name="Medium Shading 2 Accent 2" w:semiHidden="0" w:uiPriority="64" w:unhideWhenUsed="0"/>
-    <w:lsdException w:name="Medium List 1 Accent 2" w:semiHidden="0" w:uiPriority="65" w:unhideWhenUsed="0"/>
-    <w:lsdException w:name="Medium List 2 Accent 2" w:semiHidden="0" w:uiPriority="66" w:unhideWhenUsed="0"/>
-    <w:lsdException w:name="Medium Grid 1 Accent 2" w:semiHidden="0" w:uiPriority="67" w:unhideWhenUsed="0"/>
-    <w:lsdException w:name="Medium Grid 2 Accent 2" w:semiHidden="0" w:uiPriority="68" w:unhideWhenUsed="0"/>
-    <w:lsdException w:name="Medium Grid 3 Accent 2" w:semiHidden="0" w:uiPriority="69" w:unhideWhenUsed="0"/>
-    <w:lsdException w:name="Dark List Accent 2" w:semiHidden="0" w:uiPriority="70" w:unhideWhenUsed="0"/>
-    <w:lsdException w:name="Colorful Shading Accent 2" w:semiHidden="0" w:uiPriority="71" w:unhideWhenUsed="0"/>
-    <w:lsdException w:name="Colorful List Accent 2" w:semiHidden="0" w:uiPriority="72" w:unhideWhenUsed="0"/>
-    <w:lsdException w:name="Colorful Grid Accent 2" w:semiHidden="0" w:uiPriority="73" w:unhideWhenUsed="0"/>
-    <w:lsdException w:name="Light Shading Accent 3" w:semiHidden="0" w:uiPriority="60" w:unhideWhenUsed="0"/>
-    <w:lsdException w:name="Light List Accent 3" w:semiHidden="0" w:uiPriority="61" w:unhideWhenUsed="0"/>
-    <w:lsdException w:name="Light Grid Accent 3" w:semiHidden="0" w:uiPriority="62" w:unhideWhenUsed="0"/>
-    <w:lsdException w:name="Medium Shading 1 Accent 3" w:semiHidden="0" w:uiPriority="63" w:unhideWhenUsed="0"/>
-    <w:lsdException w:name="Medium Shading 2 Accent 3" w:semiHidden="0" w:uiPriority="64" w:unhideWhenUsed="0"/>
-    <w:lsdException w:name="Medium List 1 Accent 3" w:semiHidden="0" w:uiPriority="65" w:unhideWhenUsed="0"/>
-    <w:lsdException w:name="Medium List 2 Accent 3" w:semiHidden="0" w:uiPriority="66" w:unhideWhenUsed="0"/>
-    <w:lsdException w:name="Medium Grid 1 Accent 3" w:semiHidden="0" w:uiPriority="67" w:unhideWhenUsed="0"/>
-    <w:lsdException w:name="Medium Grid 2 Accent 3" w:semiHidden="0" w:uiPriority="68" w:unhideWhenUsed="0"/>
-    <w:lsdException w:name="Medium Grid 3 Accent 3" w:semiHidden="0" w:uiPriority="69" w:unhideWhenUsed="0"/>
-    <w:lsdException w:name="Dark List Accent 3" w:semiHidden="0" w:uiPriority="70" w:unhideWhenUsed="0"/>
-    <w:lsdException w:name="Colorful Shading Accent 3" w:semiHidden="0" w:uiPriority="71" w:unhideWhenUsed="0"/>
-    <w:lsdException w:name="Colorful List Accent 3" w:semiHidden="0" w:uiPriority="72" w:unhideWhenUsed="0"/>
-    <w:lsdException w:name="Colorful Grid Accent 3" w:semiHidden="0" w:uiPriority="73" w:unhideWhenUsed="0"/>
-    <w:lsdException w:name="Light Shading Accent 4" w:semiHidden="0" w:uiPriority="60" w:unhideWhenUsed="0"/>
-    <w:lsdException w:name="Light List Accent 4" w:semiHidden="0" w:uiPriority="61" w:unhideWhenUsed="0"/>
-    <w:lsdException w:name="Light Grid Accent 4" w:semiHidden="0" w:uiPriority="62" w:unhideWhenUsed="0"/>
-    <w:lsdException w:name="Medium Shading 1 Accent 4" w:semiHidden="0" w:uiPriority="63" w:unhideWhenUsed="0"/>
-    <w:lsdException w:name="Medium Shading 2 Accent 4" w:semiHidden="0" w:uiPriority="64" w:unhideWhenUsed="0"/>
-    <w:lsdException w:name="Medium List 1 Accent 4" w:semiHidden="0" w:uiPriority="65" w:unhideWhenUsed="0"/>
-    <w:lsdException w:name="Medium List 2 Accent 4" w:semiHidden="0" w:uiPriority="66" w:unhideWhenUsed="0"/>
-    <w:lsdException w:name="Medium Grid 1 Accent 4" w:semiHidden="0" w:uiPriority="67" w:unhideWhenUsed="0"/>
-    <w:lsdException w:name="Medium Grid 2 Accent 4" w:semiHidden="0" w:uiPriority="68" w:unhideWhenUsed="0"/>
-    <w:lsdException w:name="Medium Grid 3 Accent 4" w:semiHidden="0" w:uiPriority="69" w:unhideWhenUsed="0"/>
-    <w:lsdException w:name="Dark List Accent 4" w:semiHidden="0" w:uiPriority="70" w:unhideWhenUsed="0"/>
-    <w:lsdException w:name="Colorful Shading Accent 4" w:semiHidden="0" w:uiPriority="71" w:unhideWhenUsed="0"/>
-    <w:lsdException w:name="Colorful List Accent 4" w:semiHidden="0" w:uiPriority="72" w:unhideWhenUsed="0"/>
-    <w:lsdException w:name="Colorful Grid Accent 4" w:semiHidden="0" w:uiPriority="73" w:unhideWhenUsed="0"/>
-    <w:lsdException w:name="Light Shading Accent 5" w:semiHidden="0" w:uiPriority="60" w:unhideWhenUsed="0"/>
-    <w:lsdException w:name="Light List Accent 5" w:semiHidden="0" w:uiPriority="61" w:unhideWhenUsed="0"/>
-    <w:lsdException w:name="Light Grid Accent 5" w:semiHidden="0" w:uiPriority="62" w:unhideWhenUsed="0"/>
-    <w:lsdException w:name="Medium Shading 1 Accent 5" w:semiHidden="0" w:uiPriority="63" w:unhideWhenUsed="0"/>
-    <w:lsdException w:name="Medium Shading 2 Accent 5" w:semiHidden="0" w:uiPriority="64" w:unhideWhenUsed="0"/>
-    <w:lsdException w:name="Medium List 1 Accent 5" w:semiHidden="0" w:uiPriority="65" w:unhideWhenUsed="0"/>
-    <w:lsdException w:name="Medium List 2 Accent 5" w:semiHidden="0" w:uiPriority="66" w:unhideWhenUsed="0"/>
-    <w:lsdException w:name="Medium Grid 1 Accent 5" w:semiHidden="0" w:uiPriority="67" w:unhideWhenUsed="0"/>
-    <w:lsdException w:name="Medium Grid 2 Accent 5" w:semiHidden="0" w:uiPriority="68" w:unhideWhenUsed="0"/>
-    <w:lsdException w:name="Medium Grid 3 Accent 5" w:semiHidden="0" w:uiPriority="69" w:unhideWhenUsed="0"/>
-    <w:lsdException w:name="Dark List Accent 5" w:semiHidden="0" w:uiPriority="70" w:unhideWhenUsed="0"/>
-    <w:lsdException w:name="Colorful Shading Accent 5" w:semiHidden="0" w:uiPriority="71" w:unhideWhenUsed="0"/>
-    <w:lsdException w:name="Colorful List Accent 5" w:semiHidden="0" w:uiPriority="72" w:unhideWhenUsed="0"/>
-    <w:lsdException w:name="Colorful Grid Accent 5" w:semiHidden="0" w:uiPriority="73" w:unhideWhenUsed="0"/>
-    <w:lsdException w:name="Light Shading Accent 6" w:semiHidden="0" w:uiPriority="60" w:unhideWhenUsed="0"/>
-    <w:lsdException w:name="Light List Accent 6" w:semiHidden="0" w:uiPriority="61" w:unhideWhenUsed="0"/>
-    <w:lsdException w:name="Light Grid Accent 6" w:semiHidden="0" w:uiPriority="62" w:unhideWhenUsed="0"/>
-    <w:lsdException w:name="Medium Shading 1 Accent 6" w:semiHidden="0" w:uiPriority="63" w:unhideWhenUsed="0"/>
-    <w:lsdException w:name="Medium Shading 2 Accent 6" w:semiHidden="0" w:uiPriority="64" w:unhideWhenUsed="0"/>
-    <w:lsdException w:name="Medium List 1 Accent 6" w:semiHidden="0" w:uiPriority="65" w:unhideWhenUsed="0"/>
-    <w:lsdException w:name="Medium List 2 Accent 6" w:semiHidden="0" w:uiPriority="66" w:unhideWhenUsed="0"/>
-    <w:lsdException w:name="Medium Grid 1 Accent 6" w:semiHidden="0" w:uiPriority="67" w:unhideWhenUsed="0"/>
-    <w:lsdException w:name="Medium Grid 2 Accent 6" w:semiHidden="0" w:uiPriority="68" w:unhideWhenUsed="0"/>
-    <w:lsdException w:name="Medium Grid 3 Accent 6" w:semiHidden="0" w:uiPriority="69" w:unhideWhenUsed="0"/>
-    <w:lsdException w:name="Dark List Accent 6" w:semiHidden="0" w:uiPriority="70" w:unhideWhenUsed="0"/>
-    <w:lsdException w:name="Colorful Shading Accent 6" w:semiHidden="0" w:uiPriority="71" w:unhideWhenUsed="0"/>
-    <w:lsdException w:name="Colorful List Accent 6" w:semiHidden="0" w:uiPriority="72" w:unhideWhenUsed="0"/>
-    <w:lsdException w:name="Colorful Grid Accent 6" w:semiHidden="0" w:uiPriority="73" w:unhideWhenUsed="0"/>
-    <w:lsdException w:name="Subtle Emphasis" w:semiHidden="0" w:uiPriority="19" w:unhideWhenUsed="0" w:qFormat="1"/>
-    <w:lsdException w:name="Intense Emphasis" w:semiHidden="0" w:uiPriority="21" w:unhideWhenUsed="0" w:qFormat="1"/>
-    <w:lsdException w:name="Subtle Reference" w:semiHidden="0" w:uiPriority="31" w:unhideWhenUsed="0" w:qFormat="1"/>
-    <w:lsdException w:name="Intense Reference" w:semiHidden="0" w:uiPriority="32" w:unhideWhenUsed="0" w:qFormat="1"/>
-    <w:lsdException w:name="Book Title" w:semiHidden="0" w:uiPriority="33" w:unhideWhenUsed="0" w:qFormat="1"/>
-    <w:lsdException w:name="Bibliography" w:uiPriority="37"/>
-    <w:lsdException w:name="TOC Heading" w:uiPriority="39" w:qFormat="1"/>
+  <w:latentStyles w:defLockedState="0" w:defUIPriority="99" w:defSemiHidden="0" w:defUnhideWhenUsed="0" w:defQFormat="0" w:count="374">
+    <w:lsdException w:name="Normal" w:uiPriority="0" w:qFormat="1"/>
+    <w:lsdException w:name="heading 1" w:uiPriority="9" w:qFormat="1"/>
+    <w:lsdException w:name="heading 2" w:semiHidden="1" w:uiPriority="9" w:unhideWhenUsed="1" w:qFormat="1"/>
+    <w:lsdException w:name="heading 3" w:semiHidden="1" w:uiPriority="9" w:unhideWhenUsed="1" w:qFormat="1"/>
+    <w:lsdException w:name="heading 4" w:semiHidden="1" w:uiPriority="9" w:unhideWhenUsed="1" w:qFormat="1"/>
+    <w:lsdException w:name="heading 5" w:semiHidden="1" w:uiPriority="9" w:unhideWhenUsed="1" w:qFormat="1"/>
+    <w:lsdException w:name="heading 6" w:semiHidden="1" w:uiPriority="9" w:unhideWhenUsed="1" w:qFormat="1"/>
+    <w:lsdException w:name="heading 7" w:semiHidden="1" w:uiPriority="9" w:unhideWhenUsed="1" w:qFormat="1"/>
+    <w:lsdException w:name="heading 8" w:semiHidden="1" w:uiPriority="9" w:unhideWhenUsed="1" w:qFormat="1"/>
+    <w:lsdException w:name="heading 9" w:semiHidden="1" w:uiPriority="9" w:unhideWhenUsed="1" w:qFormat="1"/>
+    <w:lsdException w:name="index 1" w:semiHidden="1" w:unhideWhenUsed="1"/>
+    <w:lsdException w:name="index 2" w:semiHidden="1" w:unhideWhenUsed="1"/>
+    <w:lsdException w:name="index 3" w:semiHidden="1" w:unhideWhenUsed="1"/>
+    <w:lsdException w:name="index 4" w:semiHidden="1" w:unhideWhenUsed="1"/>
+    <w:lsdException w:name="index 5" w:semiHidden="1" w:unhideWhenUsed="1"/>
+    <w:lsdException w:name="index 6" w:semiHidden="1" w:unhideWhenUsed="1"/>
+    <w:lsdException w:name="index 7" w:semiHidden="1" w:unhideWhenUsed="1"/>
+    <w:lsdException w:name="index 8" w:semiHidden="1" w:unhideWhenUsed="1"/>
+    <w:lsdException w:name="index 9" w:semiHidden="1" w:unhideWhenUsed="1"/>
+    <w:lsdException w:name="toc 1" w:semiHidden="1" w:uiPriority="39" w:unhideWhenUsed="1"/>
+    <w:lsdException w:name="toc 2" w:semiHidden="1" w:uiPriority="39" w:unhideWhenUsed="1"/>
+    <w:lsdException w:name="toc 3" w:semiHidden="1" w:uiPriority="39" w:unhideWhenUsed="1"/>
+    <w:lsdException w:name="toc 4" w:semiHidden="1" w:uiPriority="39" w:unhideWhenUsed="1"/>
+    <w:lsdException w:name="toc 5" w:semiHidden="1" w:uiPriority="39" w:unhideWhenUsed="1"/>
+    <w:lsdException w:name="toc 6" w:semiHidden="1" w:uiPriority="39" w:unhideWhenUsed="1"/>
+    <w:lsdException w:name="toc 7" w:semiHidden="1" w:uiPriority="39" w:unhideWhenUsed="1"/>
+    <w:lsdException w:name="toc 8" w:semiHidden="1" w:uiPriority="39" w:unhideWhenUsed="1"/>
+    <w:lsdException w:name="toc 9" w:semiHidden="1" w:uiPriority="39" w:unhideWhenUsed="1"/>
+    <w:lsdException w:name="Normal Indent" w:semiHidden="1" w:unhideWhenUsed="1"/>
+    <w:lsdException w:name="footnote text" w:semiHidden="1" w:unhideWhenUsed="1"/>
+    <w:lsdException w:name="annotation text" w:semiHidden="1" w:unhideWhenUsed="1"/>
+    <w:lsdException w:name="header" w:semiHidden="1" w:unhideWhenUsed="1"/>
+    <w:lsdException w:name="footer" w:semiHidden="1" w:unhideWhenUsed="1"/>
+    <w:lsdException w:name="index heading" w:semiHidden="1" w:unhideWhenUsed="1"/>
+    <w:lsdException w:name="caption" w:semiHidden="1" w:uiPriority="35" w:unhideWhenUsed="1" w:qFormat="1"/>
+    <w:lsdException w:name="table of figures" w:semiHidden="1" w:unhideWhenUsed="1"/>
+    <w:lsdException w:name="envelope address" w:semiHidden="1" w:unhideWhenUsed="1"/>
+    <w:lsdException w:name="envelope return" w:semiHidden="1" w:unhideWhenUsed="1"/>
+    <w:lsdException w:name="footnote reference" w:semiHidden="1" w:unhideWhenUsed="1"/>
+    <w:lsdException w:name="annotation reference" w:semiHidden="1" w:unhideWhenUsed="1"/>
+    <w:lsdException w:name="line number" w:semiHidden="1" w:unhideWhenUsed="1"/>
+    <w:lsdException w:name="page number" w:semiHidden="1" w:unhideWhenUsed="1"/>
+    <w:lsdException w:name="endnote reference" w:semiHidden="1" w:unhideWhenUsed="1"/>
+    <w:lsdException w:name="endnote text" w:semiHidden="1" w:unhideWhenUsed="1"/>
+    <w:lsdException w:name="table of authorities" w:semiHidden="1" w:unhideWhenUsed="1"/>
+    <w:lsdException w:name="macro" w:semiHidden="1" w:unhideWhenUsed="1"/>
+    <w:lsdException w:name="toa heading" w:semiHidden="1" w:unhideWhenUsed="1"/>
+    <w:lsdException w:name="List" w:semiHidden="1" w:unhideWhenUsed="1"/>
+    <w:lsdException w:name="List Bullet" w:semiHidden="1" w:unhideWhenUsed="1"/>
+    <w:lsdException w:name="List Number" w:semiHidden="1" w:unhideWhenUsed="1"/>
+    <w:lsdException w:name="List 2" w:semiHidden="1" w:unhideWhenUsed="1"/>
+    <w:lsdException w:name="List 3" w:semiHidden="1" w:unhideWhenUsed="1"/>
+    <w:lsdException w:name="List 4" w:semiHidden="1" w:unhideWhenUsed="1"/>
+    <w:lsdException w:name="List 5" w:semiHidden="1" w:unhideWhenUsed="1"/>
+    <w:lsdException w:name="List Bullet 2" w:semiHidden="1" w:unhideWhenUsed="1"/>
+    <w:lsdException w:name="List Bullet 3" w:semiHidden="1" w:unhideWhenUsed="1"/>
+    <w:lsdException w:name="List Bullet 4" w:semiHidden="1" w:unhideWhenUsed="1"/>
+    <w:lsdException w:name="List Bullet 5" w:semiHidden="1" w:unhideWhenUsed="1"/>
+    <w:lsdException w:name="List Number 2" w:semiHidden="1" w:unhideWhenUsed="1"/>
+    <w:lsdException w:name="List Number 3" w:semiHidden="1" w:unhideWhenUsed="1"/>
+    <w:lsdException w:name="List Number 4" w:semiHidden="1" w:unhideWhenUsed="1"/>
+    <w:lsdException w:name="List Number 5" w:semiHidden="1" w:unhideWhenUsed="1"/>
+    <w:lsdException w:name="Title" w:uiPriority="10" w:qFormat="1"/>
+    <w:lsdException w:name="Closing" w:semiHidden="1" w:unhideWhenUsed="1"/>
+    <w:lsdException w:name="Signature" w:semiHidden="1" w:unhideWhenUsed="1"/>
+    <w:lsdException w:name="Default Paragraph Font" w:semiHidden="1" w:uiPriority="1" w:unhideWhenUsed="1"/>
+    <w:lsdException w:name="Body Text" w:semiHidden="1" w:unhideWhenUsed="1"/>
+    <w:lsdException w:name="Body Text Indent" w:semiHidden="1" w:unhideWhenUsed="1"/>
+    <w:lsdException w:name="List Continue" w:semiHidden="1" w:unhideWhenUsed="1"/>
+    <w:lsdException w:name="List Continue 2" w:semiHidden="1" w:unhideWhenUsed="1"/>
+    <w:lsdException w:name="List Continue 3" w:semiHidden="1" w:unhideWhenUsed="1"/>
+    <w:lsdException w:name="List Continue 4" w:semiHidden="1" w:unhideWhenUsed="1"/>
+    <w:lsdException w:name="List Continue 5" w:semiHidden="1" w:unhideWhenUsed="1"/>
+    <w:lsdException w:name="Message Header" w:semiHidden="1" w:unhideWhenUsed="1"/>
+    <w:lsdException w:name="Subtitle" w:uiPriority="11" w:qFormat="1"/>
+    <w:lsdException w:name="Salutation" w:semiHidden="1" w:unhideWhenUsed="1"/>
+    <w:lsdException w:name="Date" w:semiHidden="1" w:unhideWhenUsed="1"/>
+    <w:lsdException w:name="Body Text First Indent" w:semiHidden="1" w:unhideWhenUsed="1"/>
+    <w:lsdException w:name="Body Text First Indent 2" w:semiHidden="1" w:unhideWhenUsed="1"/>
+    <w:lsdException w:name="Note Heading" w:semiHidden="1" w:unhideWhenUsed="1"/>
+    <w:lsdException w:name="Body Text 2" w:semiHidden="1" w:unhideWhenUsed="1"/>
+    <w:lsdException w:name="Body Text 3" w:semiHidden="1" w:unhideWhenUsed="1"/>
+    <w:lsdException w:name="Body Text Indent 2" w:semiHidden="1" w:unhideWhenUsed="1"/>
+    <w:lsdException w:name="Body Text Indent 3" w:semiHidden="1" w:unhideWhenUsed="1"/>
+    <w:lsdException w:name="Block Text" w:semiHidden="1" w:unhideWhenUsed="1"/>
+    <w:lsdException w:name="Hyperlink" w:semiHidden="1" w:unhideWhenUsed="1"/>
+    <w:lsdException w:name="FollowedHyperlink" w:semiHidden="1" w:unhideWhenUsed="1"/>
+    <w:lsdException w:name="Strong" w:uiPriority="22" w:qFormat="1"/>
+    <w:lsdException w:name="Emphasis" w:uiPriority="20" w:qFormat="1"/>
+    <w:lsdException w:name="Document Map" w:semiHidden="1" w:unhideWhenUsed="1"/>
+    <w:lsdException w:name="Plain Text" w:semiHidden="1" w:unhideWhenUsed="1"/>
+    <w:lsdException w:name="E-mail Signature" w:semiHidden="1" w:unhideWhenUsed="1"/>
+    <w:lsdException w:name="HTML Top of Form" w:semiHidden="1" w:unhideWhenUsed="1"/>
+    <w:lsdException w:name="HTML Bottom of Form" w:semiHidden="1" w:unhideWhenUsed="1"/>
+    <w:lsdException w:name="Normal (Web)" w:semiHidden="1" w:unhideWhenUsed="1"/>
+    <w:lsdException w:name="HTML Acronym" w:semiHidden="1" w:unhideWhenUsed="1"/>
+    <w:lsdException w:name="HTML Address" w:semiHidden="1" w:unhideWhenUsed="1"/>
+    <w:lsdException w:name="HTML Cite" w:semiHidden="1" w:unhideWhenUsed="1"/>
+    <w:lsdException w:name="HTML Code" w:semiHidden="1" w:unhideWhenUsed="1"/>
+    <w:lsdException w:name="HTML Definition" w:semiHidden="1" w:unhideWhenUsed="1"/>
+    <w:lsdException w:name="HTML Keyboard" w:semiHidden="1" w:unhideWhenUsed="1"/>
+    <w:lsdException w:name="HTML Preformatted" w:semiHidden="1" w:unhideWhenUsed="1"/>
+    <w:lsdException w:name="HTML Sample" w:semiHidden="1" w:unhideWhenUsed="1"/>
+    <w:lsdException w:name="HTML Typewriter" w:semiHidden="1" w:unhideWhenUsed="1"/>
+    <w:lsdException w:name="HTML Variable" w:semiHidden="1" w:unhideWhenUsed="1"/>
+    <w:lsdException w:name="Normal Table" w:semiHidden="1" w:unhideWhenUsed="1"/>
+    <w:lsdException w:name="annotation subject" w:semiHidden="1" w:unhideWhenUsed="1"/>
+    <w:lsdException w:name="No List" w:semiHidden="1" w:unhideWhenUsed="1"/>
+    <w:lsdException w:name="Outline List 1" w:semiHidden="1" w:unhideWhenUsed="1"/>
+    <w:lsdException w:name="Outline List 2" w:semiHidden="1" w:unhideWhenUsed="1"/>
+    <w:lsdException w:name="Outline List 3" w:semiHidden="1" w:unhideWhenUsed="1"/>
+    <w:lsdException w:name="Table Simple 1" w:semiHidden="1" w:unhideWhenUsed="1"/>
+    <w:lsdException w:name="Table Simple 2" w:semiHidden="1" w:unhideWhenUsed="1"/>
+    <w:lsdException w:name="Table Simple 3" w:semiHidden="1" w:unhideWhenUsed="1"/>
+    <w:lsdException w:name="Table Classic 1" w:semiHidden="1" w:unhideWhenUsed="1"/>
+    <w:lsdException w:name="Table Classic 2" w:semiHidden="1" w:unhideWhenUsed="1"/>
+    <w:lsdException w:name="Table Classic 3" w:semiHidden="1" w:unhideWhenUsed="1"/>
+    <w:lsdException w:name="Table Classic 4" w:semiHidden="1" w:unhideWhenUsed="1"/>
+    <w:lsdException w:name="Table Colorful 1" w:semiHidden="1" w:unhideWhenUsed="1"/>
+    <w:lsdException w:name="Table Colorful 2" w:semiHidden="1" w:unhideWhenUsed="1"/>
+    <w:lsdException w:name="Table Colorful 3" w:semiHidden="1" w:unhideWhenUsed="1"/>
+    <w:lsdException w:name="Table Columns 1" w:semiHidden="1" w:unhideWhenUsed="1"/>
+    <w:lsdException w:name="Table Columns 2" w:semiHidden="1" w:unhideWhenUsed="1"/>
+    <w:lsdException w:name="Table Columns 3" w:semiHidden="1" w:unhideWhenUsed="1"/>
+    <w:lsdException w:name="Table Columns 4" w:semiHidden="1" w:unhideWhenUsed="1"/>
+    <w:lsdException w:name="Table Columns 5" w:semiHidden="1" w:unhideWhenUsed="1"/>
+    <w:lsdException w:name="Table Grid 1" w:semiHidden="1" w:unhideWhenUsed="1"/>
+    <w:lsdException w:name="Table Grid 2" w:semiHidden="1" w:unhideWhenUsed="1"/>
+    <w:lsdException w:name="Table Grid 3" w:semiHidden="1" w:unhideWhenUsed="1"/>
+    <w:lsdException w:name="Table Grid 4" w:semiHidden="1" w:unhideWhenUsed="1"/>
+    <w:lsdException w:name="Table Grid 5" w:semiHidden="1" w:unhideWhenUsed="1"/>
+    <w:lsdException w:name="Table Grid 6" w:semiHidden="1" w:unhideWhenUsed="1"/>
+    <w:lsdException w:name="Table Grid 7" w:semiHidden="1" w:unhideWhenUsed="1"/>
+    <w:lsdException w:name="Table Grid 8" w:semiHidden="1" w:unhideWhenUsed="1"/>
+    <w:lsdException w:name="Table List 1" w:semiHidden="1" w:unhideWhenUsed="1"/>
+    <w:lsdException w:name="Table List 2" w:semiHidden="1" w:unhideWhenUsed="1"/>
+    <w:lsdException w:name="Table List 3" w:semiHidden="1" w:unhideWhenUsed="1"/>
+    <w:lsdException w:name="Table List 4" w:semiHidden="1" w:unhideWhenUsed="1"/>
+    <w:lsdException w:name="Table List 5" w:semiHidden="1" w:unhideWhenUsed="1"/>
+    <w:lsdException w:name="Table List 6" w:semiHidden="1" w:unhideWhenUsed="1"/>
+    <w:lsdException w:name="Table List 7" w:semiHidden="1" w:unhideWhenUsed="1"/>
+    <w:lsdException w:name="Table List 8" w:semiHidden="1" w:unhideWhenUsed="1"/>
+    <w:lsdException w:name="Table 3D effects 1" w:semiHidden="1" w:unhideWhenUsed="1"/>
+    <w:lsdException w:name="Table 3D effects 2" w:semiHidden="1" w:unhideWhenUsed="1"/>
+    <w:lsdException w:name="Table 3D effects 3" w:semiHidden="1" w:unhideWhenUsed="1"/>
+    <w:lsdException w:name="Table Contemporary" w:semiHidden="1" w:unhideWhenUsed="1"/>
+    <w:lsdException w:name="Table Elegant" w:semiHidden="1" w:unhideWhenUsed="1"/>
+    <w:lsdException w:name="Table Professional" w:semiHidden="1" w:unhideWhenUsed="1"/>
+    <w:lsdException w:name="Table Subtle 1" w:semiHidden="1" w:unhideWhenUsed="1"/>
+    <w:lsdException w:name="Table Subtle 2" w:semiHidden="1" w:unhideWhenUsed="1"/>
+    <w:lsdException w:name="Table Web 1" w:semiHidden="1" w:unhideWhenUsed="1"/>
+    <w:lsdException w:name="Table Web 2" w:semiHidden="1" w:unhideWhenUsed="1"/>
+    <w:lsdException w:name="Table Web 3" w:semiHidden="1" w:unhideWhenUsed="1"/>
+    <w:lsdException w:name="Balloon Text" w:semiHidden="1" w:unhideWhenUsed="1"/>
+    <w:lsdException w:name="Table Grid" w:uiPriority="39"/>
+    <w:lsdException w:name="Table Theme" w:semiHidden="1" w:unhideWhenUsed="1"/>
+    <w:lsdException w:name="Placeholder Text" w:semiHidden="1"/>
+    <w:lsdException w:name="No Spacing" w:uiPriority="1" w:qFormat="1"/>
+    <w:lsdException w:name="Light Shading" w:uiPriority="60"/>
+    <w:lsdException w:name="Light List" w:uiPriority="61"/>
+    <w:lsdException w:name="Light Grid" w:uiPriority="62"/>
+    <w:lsdException w:name="Medium Shading 1" w:uiPriority="63"/>
+    <w:lsdException w:name="Medium Shading 2" w:uiPriority="64"/>
+    <w:lsdException w:name="Medium List 1" w:uiPriority="65"/>
+    <w:lsdException w:name="Medium List 2" w:uiPriority="66"/>
+    <w:lsdException w:name="Medium Grid 1" w:uiPriority="67"/>
+    <w:lsdException w:name="Medium Grid 2" w:uiPriority="68"/>
+    <w:lsdException w:name="Medium Grid 3" w:uiPriority="69"/>
+    <w:lsdException w:name="Dark List" w:uiPriority="70"/>
+    <w:lsdException w:name="Colorful Shading" w:uiPriority="71"/>
+    <w:lsdException w:name="Colorful List" w:uiPriority="72"/>
+    <w:lsdException w:name="Colorful Grid" w:uiPriority="73"/>
+    <w:lsdException w:name="Light Shading Accent 1" w:uiPriority="60"/>
+    <w:lsdException w:name="Light List Accent 1" w:uiPriority="61"/>
+    <w:lsdException w:name="Light Grid Accent 1" w:uiPriority="62"/>
+    <w:lsdException w:name="Medium Shading 1 Accent 1" w:uiPriority="63"/>
+    <w:lsdException w:name="Medium Shading 2 Accent 1" w:uiPriority="64"/>
+    <w:lsdException w:name="Medium List 1 Accent 1" w:uiPriority="65"/>
+    <w:lsdException w:name="Revision" w:semiHidden="1"/>
+    <w:lsdException w:name="List Paragraph" w:uiPriority="34" w:qFormat="1"/>
+    <w:lsdException w:name="Quote" w:uiPriority="29" w:qFormat="1"/>
+    <w:lsdException w:name="Intense Quote" w:uiPriority="30" w:qFormat="1"/>
+    <w:lsdException w:name="Medium List 2 Accent 1" w:uiPriority="66"/>
+    <w:lsdException w:name="Medium Grid 1 Accent 1" w:uiPriority="67"/>
+    <w:lsdException w:name="Medium Grid 2 Accent 1" w:uiPriority="68"/>
+    <w:lsdException w:name="Medium Grid 3 Accent 1" w:uiPriority="69"/>
+    <w:lsdException w:name="Dark List Accent 1" w:uiPriority="70"/>
+    <w:lsdException w:name="Colorful Shading Accent 1" w:uiPriority="71"/>
+    <w:lsdException w:name="Colorful List Accent 1" w:uiPriority="72"/>
+    <w:lsdException w:name="Colorful Grid Accent 1" w:uiPriority="73"/>
+    <w:lsdException w:name="Light Shading Accent 2" w:uiPriority="60"/>
+    <w:lsdException w:name="Light List Accent 2" w:uiPriority="61"/>
+    <w:lsdException w:name="Light Grid Accent 2" w:uiPriority="62"/>
+    <w:lsdException w:name="Medium Shading 1 Accent 2" w:uiPriority="63"/>
+    <w:lsdException w:name="Medium Shading 2 Accent 2" w:uiPriority="64"/>
+    <w:lsdException w:name="Medium List 1 Accent 2" w:uiPriority="65"/>
+    <w:lsdException w:name="Medium List 2 Accent 2" w:uiPriority="66"/>
+    <w:lsdException w:name="Medium Grid 1 Accent 2" w:uiPriority="67"/>
+    <w:lsdException w:name="Medium Grid 2 Accent 2" w:uiPriority="68"/>
+    <w:lsdException w:name="Medium Grid 3 Accent 2" w:uiPriority="69"/>
+    <w:lsdException w:name="Dark List Accent 2" w:uiPriority="70"/>
+    <w:lsdException w:name="Colorful Shading Accent 2" w:uiPriority="71"/>
+    <w:lsdException w:name="Colorful List Accent 2" w:uiPriority="72"/>
+    <w:lsdException w:name="Colorful Grid Accent 2" w:uiPriority="73"/>
+    <w:lsdException w:name="Light Shading Accent 3" w:uiPriority="60"/>
+    <w:lsdException w:name="Light List Accent 3" w:uiPriority="61"/>
+    <w:lsdException w:name="Light Grid Accent 3" w:uiPriority="62"/>
+    <w:lsdException w:name="Medium Shading 1 Accent 3" w:uiPriority="63"/>
+    <w:lsdException w:name="Medium Shading 2 Accent 3" w:uiPriority="64"/>
+    <w:lsdException w:name="Medium List 1 Accent 3" w:uiPriority="65"/>
+    <w:lsdException w:name="Medium List 2 Accent 3" w:uiPriority="66"/>
+    <w:lsdException w:name="Medium Grid 1 Accent 3" w:uiPriority="67"/>
+    <w:lsdException w:name="Medium Grid 2 Accent 3" w:uiPriority="68"/>
+    <w:lsdException w:name="Medium Grid 3 Accent 3" w:uiPriority="69"/>
+    <w:lsdException w:name="Dark List Accent 3" w:uiPriority="70"/>
+    <w:lsdException w:name="Colorful Shading Accent 3" w:uiPriority="71"/>
+    <w:lsdException w:name="Colorful List Accent 3" w:uiPriority="72"/>
+    <w:lsdException w:name="Colorful Grid Accent 3" w:uiPriority="73"/>
+    <w:lsdException w:name="Light Shading Accent 4" w:uiPriority="60"/>
+    <w:lsdException w:name="Light List Accent 4" w:uiPriority="61"/>
+    <w:lsdException w:name="Light Grid Accent 4" w:uiPriority="62"/>
+    <w:lsdException w:name="Medium Shading 1 Accent 4" w:uiPriority="63"/>
+    <w:lsdException w:name="Medium Shading 2 Accent 4" w:uiPriority="64"/>
+    <w:lsdException w:name="Medium List 1 Accent 4" w:uiPriority="65"/>
+    <w:lsdException w:name="Medium List 2 Accent 4" w:uiPriority="66"/>
+    <w:lsdException w:name="Medium Grid 1 Accent 4" w:uiPriority="67"/>
+    <w:lsdException w:name="Medium Grid 2 Accent 4" w:uiPriority="68"/>
+    <w:lsdException w:name="Medium Grid 3 Accent 4" w:uiPriority="69"/>
+    <w:lsdException w:name="Dark List Accent 4" w:uiPriority="70"/>
+    <w:lsdException w:name="Colorful Shading Accent 4" w:uiPriority="71"/>
+    <w:lsdException w:name="Colorful List Accent 4" w:uiPriority="72"/>
+    <w:lsdException w:name="Colorful Grid Accent 4" w:uiPriority="73"/>
+    <w:lsdException w:name="Light Shading Accent 5" w:uiPriority="60"/>
+    <w:lsdException w:name="Light List Accent 5" w:uiPriority="61"/>
+    <w:lsdException w:name="Light Grid Accent 5" w:uiPriority="62"/>
+    <w:lsdException w:name="Medium Shading 1 Accent 5" w:uiPriority="63"/>
+    <w:lsdException w:name="Medium Shading 2 Accent 5" w:uiPriority="64"/>
+    <w:lsdException w:name="Medium List 1 Accent 5" w:uiPriority="65"/>
+    <w:lsdException w:name="Medium List 2 Accent 5" w:uiPriority="66"/>
+    <w:lsdException w:name="Medium Grid 1 Accent 5" w:uiPriority="67"/>
+    <w:lsdException w:name="Medium Grid 2 Accent 5" w:uiPriority="68"/>
+    <w:lsdException w:name="Medium Grid 3 Accent 5" w:uiPriority="69"/>
+    <w:lsdException w:name="Dark List Accent 5" w:uiPriority="70"/>
+    <w:lsdException w:name="Colorful Shading Accent 5" w:uiPriority="71"/>
+    <w:lsdException w:name="Colorful List Accent 5" w:uiPriority="72"/>
+    <w:lsdException w:name="Colorful Grid Accent 5" w:uiPriority="73"/>
+    <w:lsdException w:name="Light Shading Accent 6" w:uiPriority="60"/>
+    <w:lsdException w:name="Light List Accent 6" w:uiPriority="61"/>
+    <w:lsdException w:name="Light Grid Accent 6" w:uiPriority="62"/>
+    <w:lsdException w:name="Medium Shading 1 Accent 6" w:uiPriority="63"/>
+    <w:lsdException w:name="Medium Shading 2 Accent 6" w:uiPriority="64"/>
+    <w:lsdException w:name="Medium List 1 Accent 6" w:uiPriority="65"/>
+    <w:lsdException w:name="Medium List 2 Accent 6" w:uiPriority="66"/>
+    <w:lsdException w:name="Medium Grid 1 Accent 6" w:uiPriority="67"/>
+    <w:lsdException w:name="Medium Grid 2 Accent 6" w:uiPriority="68"/>
+    <w:lsdException w:name="Medium Grid 3 Accent 6" w:uiPriority="69"/>
+    <w:lsdException w:name="Dark List Accent 6" w:uiPriority="70"/>
+    <w:lsdException w:name="Colorful Shading Accent 6" w:uiPriority="71"/>
+    <w:lsdException w:name="Colorful List Accent 6" w:uiPriority="72"/>
+    <w:lsdException w:name="Colorful Grid Accent 6" w:uiPriority="73"/>
+    <w:lsdException w:name="Subtle Emphasis" w:uiPriority="19" w:qFormat="1"/>
+    <w:lsdException w:name="Intense Emphasis" w:uiPriority="21" w:qFormat="1"/>
+    <w:lsdException w:name="Subtle Reference" w:uiPriority="31" w:qFormat="1"/>
+    <w:lsdException w:name="Intense Reference" w:uiPriority="32" w:qFormat="1"/>
+    <w:lsdException w:name="Book Title" w:uiPriority="33" w:qFormat="1"/>
+    <w:lsdException w:name="Bibliography" w:semiHidden="1" w:uiPriority="37" w:unhideWhenUsed="1"/>
+    <w:lsdException w:name="TOC Heading" w:semiHidden="1" w:uiPriority="39" w:unhideWhenUsed="1" w:qFormat="1"/>
+    <w:lsdException w:name="Plain Table 1" w:uiPriority="41"/>
+    <w:lsdException w:name="Plain Table 2" w:uiPriority="42"/>
+    <w:lsdException w:name="Plain Table 3" w:uiPriority="43"/>
+    <w:lsdException w:name="Plain Table 4" w:uiPriority="44"/>
+    <w:lsdException w:name="Plain Table 5" w:uiPriority="45"/>
+    <w:lsdException w:name="Grid Table Light" w:uiPriority="40"/>
+    <w:lsdException w:name="Grid Table 1 Light" w:uiPriority="46"/>
+    <w:lsdException w:name="Grid Table 2" w:uiPriority="47"/>
+    <w:lsdException w:name="Grid Table 3" w:uiPriority="48"/>
+    <w:lsdException w:name="Grid Table 4" w:uiPriority="49"/>
+    <w:lsdException w:name="Grid Table 5 Dark" w:uiPriority="50"/>
+    <w:lsdException w:name="Grid Table 6 Colorful" w:uiPriority="51"/>
+    <w:lsdException w:name="Grid Table 7 Colorful" w:uiPriority="52"/>
+    <w:lsdException w:name="Grid Table 1 Light Accent 1" w:uiPriority="46"/>
+    <w:lsdException w:name="Grid Table 2 Accent 1" w:uiPriority="47"/>
+    <w:lsdException w:name="Grid Table 3 Accent 1" w:uiPriority="48"/>
+    <w:lsdException w:name="Grid Table 4 Accent 1" w:uiPriority="49"/>
+    <w:lsdException w:name="Grid Table 5 Dark Accent 1" w:uiPriority="50"/>
+    <w:lsdException w:name="Grid Table 6 Colorful Accent 1" w:uiPriority="51"/>
+    <w:lsdException w:name="Grid Table 7 Colorful Accent 1" w:uiPriority="52"/>
+    <w:lsdException w:name="Grid Table 1 Light Accent 2" w:uiPriority="46"/>
+    <w:lsdException w:name="Grid Table 2 Accent 2" w:uiPriority="47"/>
+    <w:lsdException w:name="Grid Table 3 Accent 2" w:uiPriority="48"/>
+    <w:lsdException w:name="Grid Table 4 Accent 2" w:uiPriority="49"/>
+    <w:lsdException w:name="Grid Table 5 Dark Accent 2" w:uiPriority="50"/>
+    <w:lsdException w:name="Grid Table 6 Colorful Accent 2" w:uiPriority="51"/>
+    <w:lsdException w:name="Grid Table 7 Colorful Accent 2" w:uiPriority="52"/>
+    <w:lsdException w:name="Grid Table 1 Light Accent 3" w:uiPriority="46"/>
+    <w:lsdException w:name="Grid Table 2 Accent 3" w:uiPriority="47"/>
+    <w:lsdException w:name="Grid Table 3 Accent 3" w:uiPriority="48"/>
+    <w:lsdException w:name="Grid Table 4 Accent 3" w:uiPriority="49"/>
+    <w:lsdException w:name="Grid Table 5 Dark Accent 3" w:uiPriority="50"/>
+    <w:lsdException w:name="Grid Table 6 Colorful Accent 3" w:uiPriority="51"/>
+    <w:lsdException w:name="Grid Table 7 Colorful Accent 3" w:uiPriority="52"/>
+    <w:lsdException w:name="Grid Table 1 Light Accent 4" w:uiPriority="46"/>
+    <w:lsdException w:name="Grid Table 2 Accent 4" w:uiPriority="47"/>
+    <w:lsdException w:name="Grid Table 3 Accent 4" w:uiPriority="48"/>
+    <w:lsdException w:name="Grid Table 4 Accent 4" w:uiPriority="49"/>
+    <w:lsdException w:name="Grid Table 5 Dark Accent 4" w:uiPriority="50"/>
+    <w:lsdException w:name="Grid Table 6 Colorful Accent 4" w:uiPriority="51"/>
+    <w:lsdException w:name="Grid Table 7 Colorful Accent 4" w:uiPriority="52"/>
+    <w:lsdException w:name="Grid Table 1 Light Accent 5" w:uiPriority="46"/>
+    <w:lsdException w:name="Grid Table 2 Accent 5" w:uiPriority="47"/>
+    <w:lsdException w:name="Grid Table 3 Accent 5" w:uiPriority="48"/>
+    <w:lsdException w:name="Grid Table 4 Accent 5" w:uiPriority="49"/>
+    <w:lsdException w:name="Grid Table 5 Dark Accent 5" w:uiPriority="50"/>
+    <w:lsdException w:name="Grid Table 6 Colorful Accent 5" w:uiPriority="51"/>
+    <w:lsdException w:name="Grid Table 7 Colorful Accent 5" w:uiPriority="52"/>
+    <w:lsdException w:name="Grid Table 1 Light Accent 6" w:uiPriority="46"/>
+    <w:lsdException w:name="Grid Table 2 Accent 6" w:uiPriority="47"/>
+    <w:lsdException w:name="Grid Table 3 Accent 6" w:uiPriority="48"/>
+    <w:lsdException w:name="Grid Table 4 Accent 6" w:uiPriority="49"/>
+    <w:lsdException w:name="Grid Table 5 Dark Accent 6" w:uiPriority="50"/>
+    <w:lsdException w:name="Grid Table 6 Colorful Accent 6" w:uiPriority="51"/>
+    <w:lsdException w:name="Grid Table 7 Colorful Accent 6" w:uiPriority="52"/>
+    <w:lsdException w:name="List Table 1 Light" w:uiPriority="46"/>
+    <w:lsdException w:name="List Table 2" w:uiPriority="47"/>
+    <w:lsdException w:name="List Table 3" w:uiPriority="48"/>
+    <w:lsdException w:name="List Table 4" w:uiPriority="49"/>
+    <w:lsdException w:name="List Table 5 Dark" w:uiPriority="50"/>
+    <w:lsdException w:name="List Table 6 Colorful" w:uiPriority="51"/>
+    <w:lsdException w:name="List Table 7 Colorful" w:uiPriority="52"/>
+    <w:lsdException w:name="List Table 1 Light Accent 1" w:uiPriority="46"/>
+    <w:lsdException w:name="List Table 2 Accent 1" w:uiPriority="47"/>
+    <w:lsdException w:name="List Table 3 Accent 1" w:uiPriority="48"/>
+    <w:lsdException w:name="List Table 4 Accent 1" w:uiPriority="49"/>
+    <w:lsdException w:name="List Table 5 Dark Accent 1" w:uiPriority="50"/>
+    <w:lsdException w:name="List Table 6 Colorful Accent 1" w:uiPriority="51"/>
+    <w:lsdException w:name="List Table 7 Colorful Accent 1" w:uiPriority="52"/>
+    <w:lsdException w:name="List Table 1 Light Accent 2" w:uiPriority="46"/>
+    <w:lsdException w:name="List Table 2 Accent 2" w:uiPriority="47"/>
+    <w:lsdException w:name="List Table 3 Accent 2" w:uiPriority="48"/>
+    <w:lsdException w:name="List Table 4 Accent 2" w:uiPriority="49"/>
+    <w:lsdException w:name="List Table 5 Dark Accent 2" w:uiPriority="50"/>
+    <w:lsdException w:name="List Table 6 Colorful Accent 2" w:uiPriority="51"/>
+    <w:lsdException w:name="List Table 7 Colorful Accent 2" w:uiPriority="52"/>
+    <w:lsdException w:name="List Table 1 Light Accent 3" w:uiPriority="46"/>
+    <w:lsdException w:name="List Table 2 Accent 3" w:uiPriority="47"/>
+    <w:lsdException w:name="List Table 3 Accent 3" w:uiPriority="48"/>
+    <w:lsdException w:name="List Table 4 Accent 3" w:uiPriority="49"/>
+    <w:lsdException w:name="List Table 5 Dark Accent 3" w:uiPriority="50"/>
+    <w:lsdException w:name="List Table 6 Colorful Accent 3" w:uiPriority="51"/>
+    <w:lsdException w:name="List Table 7 Colorful Accent 3" w:uiPriority="52"/>
+    <w:lsdException w:name="List Table 1 Light Accent 4" w:uiPriority="46"/>
+    <w:lsdException w:name="List Table 2 Accent 4" w:uiPriority="47"/>
+    <w:lsdException w:name="List Table 3 Accent 4" w:uiPriority="48"/>
+    <w:lsdException w:name="List Table 4 Accent 4" w:uiPriority="49"/>
+    <w:lsdException w:name="List Table 5 Dark Accent 4" w:uiPriority="50"/>
+    <w:lsdException w:name="List Table 6 Colorful Accent 4" w:uiPriority="51"/>
+    <w:lsdException w:name="List Table 7 Colorful Accent 4" w:uiPriority="52"/>
+    <w:lsdException w:name="List Table 1 Light Accent 5" w:uiPriority="46"/>
+    <w:lsdException w:name="List Table 2 Accent 5" w:uiPriority="47"/>
+    <w:lsdException w:name="List Table 3 Accent 5" w:uiPriority="48"/>
+    <w:lsdException w:name="List Table 4 Accent 5" w:uiPriority="49"/>
+    <w:lsdException w:name="List Table 5 Dark Accent 5" w:uiPriority="50"/>
+    <w:lsdException w:name="List Table 6 Colorful Accent 5" w:uiPriority="51"/>
+    <w:lsdException w:name="List Table 7 Colorful Accent 5" w:uiPriority="52"/>
+    <w:lsdException w:name="List Table 1 Light Accent 6" w:uiPriority="46"/>
+    <w:lsdException w:name="List Table 2 Accent 6" w:uiPriority="47"/>
+    <w:lsdException w:name="List Table 3 Accent 6" w:uiPriority="48"/>
+    <w:lsdException w:name="List Table 4 Accent 6" w:uiPriority="49"/>
+    <w:lsdException w:name="List Table 5 Dark Accent 6" w:uiPriority="50"/>
+    <w:lsdException w:name="List Table 6 Colorful Accent 6" w:uiPriority="51"/>
+    <w:lsdException w:name="List Table 7 Colorful Accent 6" w:uiPriority="52"/>
+    <w:lsdException w:name="Mention" w:semiHidden="1" w:unhideWhenUsed="1"/>
+    <w:lsdException w:name="Smart Hyperlink" w:semiHidden="1" w:unhideWhenUsed="1"/>
+    <w:lsdException w:name="Hashtag" w:semiHidden="1" w:unhideWhenUsed="1"/>
   </w:latentStyles>
   <w:style w:type="paragraph" w:default="1" w:styleId="a">
     <w:name w:val="Normal"/>
@@ -12011,7 +10330,7 @@
   <w:style w:type="paragraph" w:styleId="a5">
     <w:name w:val="header"/>
     <w:basedOn w:val="a"/>
-    <w:link w:val="Char"/>
+    <w:link w:val="a6"/>
     <w:uiPriority w:val="99"/>
     <w:unhideWhenUsed/>
     <w:rsid w:val="00AB4FCB"/>
@@ -12031,8 +10350,8 @@
       <w:szCs w:val="18"/>
     </w:rPr>
   </w:style>
-  <w:style w:type="character" w:customStyle="1" w:styleId="Char">
-    <w:name w:val="页眉 Char"/>
+  <w:style w:type="character" w:customStyle="1" w:styleId="a6">
+    <w:name w:val="页眉 字符"/>
     <w:basedOn w:val="a0"/>
     <w:link w:val="a5"/>
     <w:uiPriority w:val="99"/>
@@ -12042,10 +10361,10 @@
       <w:szCs w:val="18"/>
     </w:rPr>
   </w:style>
-  <w:style w:type="paragraph" w:styleId="a6">
+  <w:style w:type="paragraph" w:styleId="a7">
     <w:name w:val="footer"/>
     <w:basedOn w:val="a"/>
-    <w:link w:val="Char0"/>
+    <w:link w:val="a8"/>
     <w:uiPriority w:val="99"/>
     <w:unhideWhenUsed/>
     <w:rsid w:val="00AB4FCB"/>
@@ -12062,10 +10381,10 @@
       <w:szCs w:val="18"/>
     </w:rPr>
   </w:style>
-  <w:style w:type="character" w:customStyle="1" w:styleId="Char0">
-    <w:name w:val="页脚 Char"/>
+  <w:style w:type="character" w:customStyle="1" w:styleId="a8">
+    <w:name w:val="页脚 字符"/>
     <w:basedOn w:val="a0"/>
-    <w:link w:val="a6"/>
+    <w:link w:val="a7"/>
     <w:uiPriority w:val="99"/>
     <w:rsid w:val="00AB4FCB"/>
     <w:rPr>
@@ -12073,10 +10392,10 @@
       <w:szCs w:val="18"/>
     </w:rPr>
   </w:style>
-  <w:style w:type="paragraph" w:styleId="a7">
+  <w:style w:type="paragraph" w:styleId="a9">
     <w:name w:val="Balloon Text"/>
     <w:basedOn w:val="a"/>
-    <w:link w:val="Char1"/>
+    <w:link w:val="aa"/>
     <w:uiPriority w:val="99"/>
     <w:semiHidden/>
     <w:unhideWhenUsed/>
@@ -12086,313 +10405,10 @@
       <w:szCs w:val="18"/>
     </w:rPr>
   </w:style>
-  <w:style w:type="character" w:customStyle="1" w:styleId="Char1">
-    <w:name w:val="批注框文本 Char"/>
+  <w:style w:type="character" w:customStyle="1" w:styleId="aa">
+    <w:name w:val="批注框文本 字符"/>
     <w:basedOn w:val="a0"/>
-    <w:link w:val="a7"/>
-    <w:uiPriority w:val="99"/>
-    <w:semiHidden/>
-    <w:rsid w:val="00027298"/>
-    <w:rPr>
-      <w:sz w:val="18"/>
-      <w:szCs w:val="18"/>
-    </w:rPr>
-  </w:style>
-</w:styles>
-</file>
-
-<file path=word/stylesWithEffects.xml><?xml version="1.0" encoding="utf-8"?>
-<w:styles xmlns:wpc="http://schemas.microsoft.com/office/word/2010/wordprocessingCanvas" xmlns:mc="http://schemas.openxmlformats.org/markup-compatibility/2006" xmlns:o="urn:schemas-microsoft-com:office:office" xmlns:r="http://schemas.openxmlformats.org/officeDocument/2006/relationships" xmlns:m="http://schemas.openxmlformats.org/officeDocument/2006/math" xmlns:v="urn:schemas-microsoft-com:vml" xmlns:wp14="http://schemas.microsoft.com/office/word/2010/wordprocessingDrawing" xmlns:wp="http://schemas.openxmlformats.org/drawingml/2006/wordprocessingDrawing" xmlns:w10="urn:schemas-microsoft-com:office:word" xmlns:w="http://schemas.openxmlformats.org/wordprocessingml/2006/main" xmlns:w14="http://schemas.microsoft.com/office/word/2010/wordml" xmlns:wpg="http://schemas.microsoft.com/office/word/2010/wordprocessingGroup" xmlns:wpi="http://schemas.microsoft.com/office/word/2010/wordprocessingInk" xmlns:wne="http://schemas.microsoft.com/office/word/2006/wordml" xmlns:wps="http://schemas.microsoft.com/office/word/2010/wordprocessingShape" mc:Ignorable="w14 wp14">
-  <w:docDefaults>
-    <w:rPrDefault>
-      <w:rPr>
-        <w:rFonts w:asciiTheme="minorHAnsi" w:eastAsiaTheme="minorEastAsia" w:hAnsiTheme="minorHAnsi" w:cstheme="minorBidi"/>
-        <w:kern w:val="2"/>
-        <w:sz w:val="21"/>
-        <w:szCs w:val="22"/>
-        <w:lang w:val="en-US" w:eastAsia="zh-CN" w:bidi="ar-SA"/>
-      </w:rPr>
-    </w:rPrDefault>
-    <w:pPrDefault/>
-  </w:docDefaults>
-  <w:latentStyles w:defLockedState="0" w:defUIPriority="99" w:defSemiHidden="1" w:defUnhideWhenUsed="1" w:defQFormat="0" w:count="267">
-    <w:lsdException w:name="Normal" w:semiHidden="0" w:uiPriority="0" w:unhideWhenUsed="0" w:qFormat="1"/>
-    <w:lsdException w:name="heading 1" w:semiHidden="0" w:uiPriority="9" w:unhideWhenUsed="0" w:qFormat="1"/>
-    <w:lsdException w:name="heading 2" w:uiPriority="9" w:qFormat="1"/>
-    <w:lsdException w:name="heading 3" w:uiPriority="9" w:qFormat="1"/>
-    <w:lsdException w:name="heading 4" w:uiPriority="9" w:qFormat="1"/>
-    <w:lsdException w:name="heading 5" w:uiPriority="9" w:qFormat="1"/>
-    <w:lsdException w:name="heading 6" w:uiPriority="9" w:qFormat="1"/>
-    <w:lsdException w:name="heading 7" w:uiPriority="9" w:qFormat="1"/>
-    <w:lsdException w:name="heading 8" w:uiPriority="9" w:qFormat="1"/>
-    <w:lsdException w:name="heading 9" w:uiPriority="9" w:qFormat="1"/>
-    <w:lsdException w:name="toc 1" w:uiPriority="39"/>
-    <w:lsdException w:name="toc 2" w:uiPriority="39"/>
-    <w:lsdException w:name="toc 3" w:uiPriority="39"/>
-    <w:lsdException w:name="toc 4" w:uiPriority="39"/>
-    <w:lsdException w:name="toc 5" w:uiPriority="39"/>
-    <w:lsdException w:name="toc 6" w:uiPriority="39"/>
-    <w:lsdException w:name="toc 7" w:uiPriority="39"/>
-    <w:lsdException w:name="toc 8" w:uiPriority="39"/>
-    <w:lsdException w:name="toc 9" w:uiPriority="39"/>
-    <w:lsdException w:name="caption" w:uiPriority="35" w:qFormat="1"/>
-    <w:lsdException w:name="Title" w:semiHidden="0" w:uiPriority="10" w:unhideWhenUsed="0" w:qFormat="1"/>
-    <w:lsdException w:name="Default Paragraph Font" w:uiPriority="1"/>
-    <w:lsdException w:name="Subtitle" w:semiHidden="0" w:uiPriority="11" w:unhideWhenUsed="0" w:qFormat="1"/>
-    <w:lsdException w:name="Strong" w:semiHidden="0" w:uiPriority="22" w:unhideWhenUsed="0" w:qFormat="1"/>
-    <w:lsdException w:name="Emphasis" w:semiHidden="0" w:uiPriority="20" w:unhideWhenUsed="0" w:qFormat="1"/>
-    <w:lsdException w:name="Table Grid" w:semiHidden="0" w:uiPriority="39" w:unhideWhenUsed="0"/>
-    <w:lsdException w:name="Placeholder Text" w:unhideWhenUsed="0"/>
-    <w:lsdException w:name="No Spacing" w:semiHidden="0" w:uiPriority="1" w:unhideWhenUsed="0" w:qFormat="1"/>
-    <w:lsdException w:name="Light Shading" w:semiHidden="0" w:uiPriority="60" w:unhideWhenUsed="0"/>
-    <w:lsdException w:name="Light List" w:semiHidden="0" w:uiPriority="61" w:unhideWhenUsed="0"/>
-    <w:lsdException w:name="Light Grid" w:semiHidden="0" w:uiPriority="62" w:unhideWhenUsed="0"/>
-    <w:lsdException w:name="Medium Shading 1" w:semiHidden="0" w:uiPriority="63" w:unhideWhenUsed="0"/>
-    <w:lsdException w:name="Medium Shading 2" w:semiHidden="0" w:uiPriority="64" w:unhideWhenUsed="0"/>
-    <w:lsdException w:name="Medium List 1" w:semiHidden="0" w:uiPriority="65" w:unhideWhenUsed="0"/>
-    <w:lsdException w:name="Medium List 2" w:semiHidden="0" w:uiPriority="66" w:unhideWhenUsed="0"/>
-    <w:lsdException w:name="Medium Grid 1" w:semiHidden="0" w:uiPriority="67" w:unhideWhenUsed="0"/>
-    <w:lsdException w:name="Medium Grid 2" w:semiHidden="0" w:uiPriority="68" w:unhideWhenUsed="0"/>
-    <w:lsdException w:name="Medium Grid 3" w:semiHidden="0" w:uiPriority="69" w:unhideWhenUsed="0"/>
-    <w:lsdException w:name="Dark List" w:semiHidden="0" w:uiPriority="70" w:unhideWhenUsed="0"/>
-    <w:lsdException w:name="Colorful Shading" w:semiHidden="0" w:uiPriority="71" w:unhideWhenUsed="0"/>
-    <w:lsdException w:name="Colorful List" w:semiHidden="0" w:uiPriority="72" w:unhideWhenUsed="0"/>
-    <w:lsdException w:name="Colorful Grid" w:semiHidden="0" w:uiPriority="73" w:unhideWhenUsed="0"/>
-    <w:lsdException w:name="Light Shading Accent 1" w:semiHidden="0" w:uiPriority="60" w:unhideWhenUsed="0"/>
-    <w:lsdException w:name="Light List Accent 1" w:semiHidden="0" w:uiPriority="61" w:unhideWhenUsed="0"/>
-    <w:lsdException w:name="Light Grid Accent 1" w:semiHidden="0" w:uiPriority="62" w:unhideWhenUsed="0"/>
-    <w:lsdException w:name="Medium Shading 1 Accent 1" w:semiHidden="0" w:uiPriority="63" w:unhideWhenUsed="0"/>
-    <w:lsdException w:name="Medium Shading 2 Accent 1" w:semiHidden="0" w:uiPriority="64" w:unhideWhenUsed="0"/>
-    <w:lsdException w:name="Medium List 1 Accent 1" w:semiHidden="0" w:uiPriority="65" w:unhideWhenUsed="0"/>
-    <w:lsdException w:name="Revision" w:unhideWhenUsed="0"/>
-    <w:lsdException w:name="List Paragraph" w:semiHidden="0" w:uiPriority="34" w:unhideWhenUsed="0" w:qFormat="1"/>
-    <w:lsdException w:name="Quote" w:semiHidden="0" w:uiPriority="29" w:unhideWhenUsed="0" w:qFormat="1"/>
-    <w:lsdException w:name="Intense Quote" w:semiHidden="0" w:uiPriority="30" w:unhideWhenUsed="0" w:qFormat="1"/>
-    <w:lsdException w:name="Medium List 2 Accent 1" w:semiHidden="0" w:uiPriority="66" w:unhideWhenUsed="0"/>
-    <w:lsdException w:name="Medium Grid 1 Accent 1" w:semiHidden="0" w:uiPriority="67" w:unhideWhenUsed="0"/>
-    <w:lsdException w:name="Medium Grid 2 Accent 1" w:semiHidden="0" w:uiPriority="68" w:unhideWhenUsed="0"/>
-    <w:lsdException w:name="Medium Grid 3 Accent 1" w:semiHidden="0" w:uiPriority="69" w:unhideWhenUsed="0"/>
-    <w:lsdException w:name="Dark List Accent 1" w:semiHidden="0" w:uiPriority="70" w:unhideWhenUsed="0"/>
-    <w:lsdException w:name="Colorful Shading Accent 1" w:semiHidden="0" w:uiPriority="71" w:unhideWhenUsed="0"/>
-    <w:lsdException w:name="Colorful List Accent 1" w:semiHidden="0" w:uiPriority="72" w:unhideWhenUsed="0"/>
-    <w:lsdException w:name="Colorful Grid Accent 1" w:semiHidden="0" w:uiPriority="73" w:unhideWhenUsed="0"/>
-    <w:lsdException w:name="Light Shading Accent 2" w:semiHidden="0" w:uiPriority="60" w:unhideWhenUsed="0"/>
-    <w:lsdException w:name="Light List Accent 2" w:semiHidden="0" w:uiPriority="61" w:unhideWhenUsed="0"/>
-    <w:lsdException w:name="Light Grid Accent 2" w:semiHidden="0" w:uiPriority="62" w:unhideWhenUsed="0"/>
-    <w:lsdException w:name="Medium Shading 1 Accent 2" w:semiHidden="0" w:uiPriority="63" w:unhideWhenUsed="0"/>
-    <w:lsdException w:name="Medium Shading 2 Accent 2" w:semiHidden="0" w:uiPriority="64" w:unhideWhenUsed="0"/>
-    <w:lsdException w:name="Medium List 1 Accent 2" w:semiHidden="0" w:uiPriority="65" w:unhideWhenUsed="0"/>
-    <w:lsdException w:name="Medium List 2 Accent 2" w:semiHidden="0" w:uiPriority="66" w:unhideWhenUsed="0"/>
-    <w:lsdException w:name="Medium Grid 1 Accent 2" w:semiHidden="0" w:uiPriority="67" w:unhideWhenUsed="0"/>
-    <w:lsdException w:name="Medium Grid 2 Accent 2" w:semiHidden="0" w:uiPriority="68" w:unhideWhenUsed="0"/>
-    <w:lsdException w:name="Medium Grid 3 Accent 2" w:semiHidden="0" w:uiPriority="69" w:unhideWhenUsed="0"/>
-    <w:lsdException w:name="Dark List Accent 2" w:semiHidden="0" w:uiPriority="70" w:unhideWhenUsed="0"/>
-    <w:lsdException w:name="Colorful Shading Accent 2" w:semiHidden="0" w:uiPriority="71" w:unhideWhenUsed="0"/>
-    <w:lsdException w:name="Colorful List Accent 2" w:semiHidden="0" w:uiPriority="72" w:unhideWhenUsed="0"/>
-    <w:lsdException w:name="Colorful Grid Accent 2" w:semiHidden="0" w:uiPriority="73" w:unhideWhenUsed="0"/>
-    <w:lsdException w:name="Light Shading Accent 3" w:semiHidden="0" w:uiPriority="60" w:unhideWhenUsed="0"/>
-    <w:lsdException w:name="Light List Accent 3" w:semiHidden="0" w:uiPriority="61" w:unhideWhenUsed="0"/>
-    <w:lsdException w:name="Light Grid Accent 3" w:semiHidden="0" w:uiPriority="62" w:unhideWhenUsed="0"/>
-    <w:lsdException w:name="Medium Shading 1 Accent 3" w:semiHidden="0" w:uiPriority="63" w:unhideWhenUsed="0"/>
-    <w:lsdException w:name="Medium Shading 2 Accent 3" w:semiHidden="0" w:uiPriority="64" w:unhideWhenUsed="0"/>
-    <w:lsdException w:name="Medium List 1 Accent 3" w:semiHidden="0" w:uiPriority="65" w:unhideWhenUsed="0"/>
-    <w:lsdException w:name="Medium List 2 Accent 3" w:semiHidden="0" w:uiPriority="66" w:unhideWhenUsed="0"/>
-    <w:lsdException w:name="Medium Grid 1 Accent 3" w:semiHidden="0" w:uiPriority="67" w:unhideWhenUsed="0"/>
-    <w:lsdException w:name="Medium Grid 2 Accent 3" w:semiHidden="0" w:uiPriority="68" w:unhideWhenUsed="0"/>
-    <w:lsdException w:name="Medium Grid 3 Accent 3" w:semiHidden="0" w:uiPriority="69" w:unhideWhenUsed="0"/>
-    <w:lsdException w:name="Dark List Accent 3" w:semiHidden="0" w:uiPriority="70" w:unhideWhenUsed="0"/>
-    <w:lsdException w:name="Colorful Shading Accent 3" w:semiHidden="0" w:uiPriority="71" w:unhideWhenUsed="0"/>
-    <w:lsdException w:name="Colorful List Accent 3" w:semiHidden="0" w:uiPriority="72" w:unhideWhenUsed="0"/>
-    <w:lsdException w:name="Colorful Grid Accent 3" w:semiHidden="0" w:uiPriority="73" w:unhideWhenUsed="0"/>
-    <w:lsdException w:name="Light Shading Accent 4" w:semiHidden="0" w:uiPriority="60" w:unhideWhenUsed="0"/>
-    <w:lsdException w:name="Light List Accent 4" w:semiHidden="0" w:uiPriority="61" w:unhideWhenUsed="0"/>
-    <w:lsdException w:name="Light Grid Accent 4" w:semiHidden="0" w:uiPriority="62" w:unhideWhenUsed="0"/>
-    <w:lsdException w:name="Medium Shading 1 Accent 4" w:semiHidden="0" w:uiPriority="63" w:unhideWhenUsed="0"/>
-    <w:lsdException w:name="Medium Shading 2 Accent 4" w:semiHidden="0" w:uiPriority="64" w:unhideWhenUsed="0"/>
-    <w:lsdException w:name="Medium List 1 Accent 4" w:semiHidden="0" w:uiPriority="65" w:unhideWhenUsed="0"/>
-    <w:lsdException w:name="Medium List 2 Accent 4" w:semiHidden="0" w:uiPriority="66" w:unhideWhenUsed="0"/>
-    <w:lsdException w:name="Medium Grid 1 Accent 4" w:semiHidden="0" w:uiPriority="67" w:unhideWhenUsed="0"/>
-    <w:lsdException w:name="Medium Grid 2 Accent 4" w:semiHidden="0" w:uiPriority="68" w:unhideWhenUsed="0"/>
-    <w:lsdException w:name="Medium Grid 3 Accent 4" w:semiHidden="0" w:uiPriority="69" w:unhideWhenUsed="0"/>
-    <w:lsdException w:name="Dark List Accent 4" w:semiHidden="0" w:uiPriority="70" w:unhideWhenUsed="0"/>
-    <w:lsdException w:name="Colorful Shading Accent 4" w:semiHidden="0" w:uiPriority="71" w:unhideWhenUsed="0"/>
-    <w:lsdException w:name="Colorful List Accent 4" w:semiHidden="0" w:uiPriority="72" w:unhideWhenUsed="0"/>
-    <w:lsdException w:name="Colorful Grid Accent 4" w:semiHidden="0" w:uiPriority="73" w:unhideWhenUsed="0"/>
-    <w:lsdException w:name="Light Shading Accent 5" w:semiHidden="0" w:uiPriority="60" w:unhideWhenUsed="0"/>
-    <w:lsdException w:name="Light List Accent 5" w:semiHidden="0" w:uiPriority="61" w:unhideWhenUsed="0"/>
-    <w:lsdException w:name="Light Grid Accent 5" w:semiHidden="0" w:uiPriority="62" w:unhideWhenUsed="0"/>
-    <w:lsdException w:name="Medium Shading 1 Accent 5" w:semiHidden="0" w:uiPriority="63" w:unhideWhenUsed="0"/>
-    <w:lsdException w:name="Medium Shading 2 Accent 5" w:semiHidden="0" w:uiPriority="64" w:unhideWhenUsed="0"/>
-    <w:lsdException w:name="Medium List 1 Accent 5" w:semiHidden="0" w:uiPriority="65" w:unhideWhenUsed="0"/>
-    <w:lsdException w:name="Medium List 2 Accent 5" w:semiHidden="0" w:uiPriority="66" w:unhideWhenUsed="0"/>
-    <w:lsdException w:name="Medium Grid 1 Accent 5" w:semiHidden="0" w:uiPriority="67" w:unhideWhenUsed="0"/>
-    <w:lsdException w:name="Medium Grid 2 Accent 5" w:semiHidden="0" w:uiPriority="68" w:unhideWhenUsed="0"/>
-    <w:lsdException w:name="Medium Grid 3 Accent 5" w:semiHidden="0" w:uiPriority="69" w:unhideWhenUsed="0"/>
-    <w:lsdException w:name="Dark List Accent 5" w:semiHidden="0" w:uiPriority="70" w:unhideWhenUsed="0"/>
-    <w:lsdException w:name="Colorful Shading Accent 5" w:semiHidden="0" w:uiPriority="71" w:unhideWhenUsed="0"/>
-    <w:lsdException w:name="Colorful List Accent 5" w:semiHidden="0" w:uiPriority="72" w:unhideWhenUsed="0"/>
-    <w:lsdException w:name="Colorful Grid Accent 5" w:semiHidden="0" w:uiPriority="73" w:unhideWhenUsed="0"/>
-    <w:lsdException w:name="Light Shading Accent 6" w:semiHidden="0" w:uiPriority="60" w:unhideWhenUsed="0"/>
-    <w:lsdException w:name="Light List Accent 6" w:semiHidden="0" w:uiPriority="61" w:unhideWhenUsed="0"/>
-    <w:lsdException w:name="Light Grid Accent 6" w:semiHidden="0" w:uiPriority="62" w:unhideWhenUsed="0"/>
-    <w:lsdException w:name="Medium Shading 1 Accent 6" w:semiHidden="0" w:uiPriority="63" w:unhideWhenUsed="0"/>
-    <w:lsdException w:name="Medium Shading 2 Accent 6" w:semiHidden="0" w:uiPriority="64" w:unhideWhenUsed="0"/>
-    <w:lsdException w:name="Medium List 1 Accent 6" w:semiHidden="0" w:uiPriority="65" w:unhideWhenUsed="0"/>
-    <w:lsdException w:name="Medium List 2 Accent 6" w:semiHidden="0" w:uiPriority="66" w:unhideWhenUsed="0"/>
-    <w:lsdException w:name="Medium Grid 1 Accent 6" w:semiHidden="0" w:uiPriority="67" w:unhideWhenUsed="0"/>
-    <w:lsdException w:name="Medium Grid 2 Accent 6" w:semiHidden="0" w:uiPriority="68" w:unhideWhenUsed="0"/>
-    <w:lsdException w:name="Medium Grid 3 Accent 6" w:semiHidden="0" w:uiPriority="69" w:unhideWhenUsed="0"/>
-    <w:lsdException w:name="Dark List Accent 6" w:semiHidden="0" w:uiPriority="70" w:unhideWhenUsed="0"/>
-    <w:lsdException w:name="Colorful Shading Accent 6" w:semiHidden="0" w:uiPriority="71" w:unhideWhenUsed="0"/>
-    <w:lsdException w:name="Colorful List Accent 6" w:semiHidden="0" w:uiPriority="72" w:unhideWhenUsed="0"/>
-    <w:lsdException w:name="Colorful Grid Accent 6" w:semiHidden="0" w:uiPriority="73" w:unhideWhenUsed="0"/>
-    <w:lsdException w:name="Subtle Emphasis" w:semiHidden="0" w:uiPriority="19" w:unhideWhenUsed="0" w:qFormat="1"/>
-    <w:lsdException w:name="Intense Emphasis" w:semiHidden="0" w:uiPriority="21" w:unhideWhenUsed="0" w:qFormat="1"/>
-    <w:lsdException w:name="Subtle Reference" w:semiHidden="0" w:uiPriority="31" w:unhideWhenUsed="0" w:qFormat="1"/>
-    <w:lsdException w:name="Intense Reference" w:semiHidden="0" w:uiPriority="32" w:unhideWhenUsed="0" w:qFormat="1"/>
-    <w:lsdException w:name="Book Title" w:semiHidden="0" w:uiPriority="33" w:unhideWhenUsed="0" w:qFormat="1"/>
-    <w:lsdException w:name="Bibliography" w:uiPriority="37"/>
-    <w:lsdException w:name="TOC Heading" w:uiPriority="39" w:qFormat="1"/>
-  </w:latentStyles>
-  <w:style w:type="paragraph" w:default="1" w:styleId="a">
-    <w:name w:val="Normal"/>
-    <w:qFormat/>
-    <w:rsid w:val="004D68B8"/>
-    <w:pPr>
-      <w:widowControl w:val="0"/>
-      <w:jc w:val="both"/>
-    </w:pPr>
-  </w:style>
-  <w:style w:type="character" w:default="1" w:styleId="a0">
-    <w:name w:val="Default Paragraph Font"/>
-    <w:uiPriority w:val="1"/>
-    <w:semiHidden/>
-    <w:unhideWhenUsed/>
-  </w:style>
-  <w:style w:type="table" w:default="1" w:styleId="a1">
-    <w:name w:val="Normal Table"/>
-    <w:uiPriority w:val="99"/>
-    <w:semiHidden/>
-    <w:unhideWhenUsed/>
-    <w:tblPr>
-      <w:tblInd w:w="0" w:type="dxa"/>
-      <w:tblCellMar>
-        <w:top w:w="0" w:type="dxa"/>
-        <w:left w:w="108" w:type="dxa"/>
-        <w:bottom w:w="0" w:type="dxa"/>
-        <w:right w:w="108" w:type="dxa"/>
-      </w:tblCellMar>
-    </w:tblPr>
-  </w:style>
-  <w:style w:type="numbering" w:default="1" w:styleId="a2">
-    <w:name w:val="No List"/>
-    <w:uiPriority w:val="99"/>
-    <w:semiHidden/>
-    <w:unhideWhenUsed/>
-  </w:style>
-  <w:style w:type="paragraph" w:styleId="a3">
-    <w:name w:val="List Paragraph"/>
-    <w:basedOn w:val="a"/>
-    <w:uiPriority w:val="34"/>
-    <w:qFormat/>
-    <w:rsid w:val="001C5DC8"/>
-    <w:pPr>
-      <w:ind w:firstLineChars="200" w:firstLine="420"/>
-    </w:pPr>
-  </w:style>
-  <w:style w:type="character" w:styleId="a4">
-    <w:name w:val="Hyperlink"/>
-    <w:basedOn w:val="a0"/>
-    <w:uiPriority w:val="99"/>
-    <w:unhideWhenUsed/>
-    <w:rsid w:val="001C5DC8"/>
-    <w:rPr>
-      <w:color w:val="0563C1" w:themeColor="hyperlink"/>
-      <w:u w:val="single"/>
-    </w:rPr>
-  </w:style>
-  <w:style w:type="paragraph" w:styleId="a5">
-    <w:name w:val="header"/>
-    <w:basedOn w:val="a"/>
-    <w:link w:val="Char"/>
-    <w:uiPriority w:val="99"/>
-    <w:unhideWhenUsed/>
-    <w:rsid w:val="00AB4FCB"/>
-    <w:pPr>
-      <w:pBdr>
-        <w:bottom w:val="single" w:sz="6" w:space="1" w:color="auto"/>
-      </w:pBdr>
-      <w:tabs>
-        <w:tab w:val="center" w:pos="4153"/>
-        <w:tab w:val="right" w:pos="8306"/>
-      </w:tabs>
-      <w:snapToGrid w:val="0"/>
-      <w:jc w:val="center"/>
-    </w:pPr>
-    <w:rPr>
-      <w:sz w:val="18"/>
-      <w:szCs w:val="18"/>
-    </w:rPr>
-  </w:style>
-  <w:style w:type="character" w:customStyle="1" w:styleId="Char">
-    <w:name w:val="页眉 Char"/>
-    <w:basedOn w:val="a0"/>
-    <w:link w:val="a5"/>
-    <w:uiPriority w:val="99"/>
-    <w:rsid w:val="00AB4FCB"/>
-    <w:rPr>
-      <w:sz w:val="18"/>
-      <w:szCs w:val="18"/>
-    </w:rPr>
-  </w:style>
-  <w:style w:type="paragraph" w:styleId="a6">
-    <w:name w:val="footer"/>
-    <w:basedOn w:val="a"/>
-    <w:link w:val="Char0"/>
-    <w:uiPriority w:val="99"/>
-    <w:unhideWhenUsed/>
-    <w:rsid w:val="00AB4FCB"/>
-    <w:pPr>
-      <w:tabs>
-        <w:tab w:val="center" w:pos="4153"/>
-        <w:tab w:val="right" w:pos="8306"/>
-      </w:tabs>
-      <w:snapToGrid w:val="0"/>
-      <w:jc w:val="left"/>
-    </w:pPr>
-    <w:rPr>
-      <w:sz w:val="18"/>
-      <w:szCs w:val="18"/>
-    </w:rPr>
-  </w:style>
-  <w:style w:type="character" w:customStyle="1" w:styleId="Char0">
-    <w:name w:val="页脚 Char"/>
-    <w:basedOn w:val="a0"/>
-    <w:link w:val="a6"/>
-    <w:uiPriority w:val="99"/>
-    <w:rsid w:val="00AB4FCB"/>
-    <w:rPr>
-      <w:sz w:val="18"/>
-      <w:szCs w:val="18"/>
-    </w:rPr>
-  </w:style>
-  <w:style w:type="paragraph" w:styleId="a7">
-    <w:name w:val="Balloon Text"/>
-    <w:basedOn w:val="a"/>
-    <w:link w:val="Char1"/>
-    <w:uiPriority w:val="99"/>
-    <w:semiHidden/>
-    <w:unhideWhenUsed/>
-    <w:rsid w:val="00027298"/>
-    <w:rPr>
-      <w:sz w:val="18"/>
-      <w:szCs w:val="18"/>
-    </w:rPr>
-  </w:style>
-  <w:style w:type="character" w:customStyle="1" w:styleId="Char1">
-    <w:name w:val="批注框文本 Char"/>
-    <w:basedOn w:val="a0"/>
-    <w:link w:val="a7"/>
+    <w:link w:val="a9"/>
     <w:uiPriority w:val="99"/>
     <w:semiHidden/>
     <w:rsid w:val="00027298"/>
@@ -12659,7 +10675,7 @@
   <a:extraClrSchemeLst/>
   <a:extLst>
     <a:ext uri="{05A4C25C-085E-4340-85A3-A5531E510DB2}">
-      <thm15:themeFamily xmlns="" xmlns:thm15="http://schemas.microsoft.com/office/thememl/2012/main" name="Office Theme" id="{62F939B6-93AF-4DB8-9C6B-D6C7DFDC589F}" vid="{4A3C46E8-61CC-4603-A589-7422A47A8E4A}"/>
+      <thm15:themeFamily xmlns:thm15="http://schemas.microsoft.com/office/thememl/2012/main" name="Office Theme" id="{62F939B6-93AF-4DB8-9C6B-D6C7DFDC589F}" vid="{4A3C46E8-61CC-4603-A589-7422A47A8E4A}"/>
     </a:ext>
   </a:extLst>
 </a:theme>
